--- a/design/Design Specification - Capture - Feb2015 Emergency Fixes.docx
+++ b/design/Design Specification - Capture - Feb2015 Emergency Fixes.docx
@@ -1,6 +1,6 @@
 
 <file path=word/document.xml><?xml version="1.0" encoding="utf-8"?>
-<w:document xmlns:wpc="http://schemas.microsoft.com/office/word/2010/wordprocessingCanvas" xmlns:mc="http://schemas.openxmlformats.org/markup-compatibility/2006" xmlns:o="urn:schemas-microsoft-com:office:office" xmlns:r="http://schemas.openxmlformats.org/officeDocument/2006/relationships" xmlns:m="http://schemas.openxmlformats.org/officeDocument/2006/math" xmlns:v="urn:schemas-microsoft-com:vml" xmlns:wp14="http://schemas.microsoft.com/office/word/2010/wordprocessingDrawing" xmlns:wp="http://schemas.openxmlformats.org/drawingml/2006/wordprocessingDrawing" xmlns:w10="urn:schemas-microsoft-com:office:word" xmlns:w="http://schemas.openxmlformats.org/wordprocessingml/2006/main" xmlns:w14="http://schemas.microsoft.com/office/word/2010/wordml" xmlns:w15="http://schemas.microsoft.com/office/word/2012/wordml" xmlns:wpg="http://schemas.microsoft.com/office/word/2010/wordprocessingGroup" xmlns:wpi="http://schemas.microsoft.com/office/word/2010/wordprocessingInk" xmlns:wne="http://schemas.microsoft.com/office/word/2006/wordml" xmlns:wps="http://schemas.microsoft.com/office/word/2010/wordprocessingShape" mc:Ignorable="w14 w15 wp14">
+<w:document xmlns:wpc="http://schemas.microsoft.com/office/word/2010/wordprocessingCanvas" xmlns:mc="http://schemas.openxmlformats.org/markup-compatibility/2006" xmlns:o="urn:schemas-microsoft-com:office:office" xmlns:r="http://schemas.openxmlformats.org/officeDocument/2006/relationships" xmlns:m="http://schemas.openxmlformats.org/officeDocument/2006/math" xmlns:v="urn:schemas-microsoft-com:vml" xmlns:wp14="http://schemas.microsoft.com/office/word/2010/wordprocessingDrawing" xmlns:wp="http://schemas.openxmlformats.org/drawingml/2006/wordprocessingDrawing" xmlns:w10="urn:schemas-microsoft-com:office:word" xmlns:w="http://schemas.openxmlformats.org/wordprocessingml/2006/main" xmlns:w14="http://schemas.microsoft.com/office/word/2010/wordml" xmlns:wpg="http://schemas.microsoft.com/office/word/2010/wordprocessingGroup" xmlns:wpi="http://schemas.microsoft.com/office/word/2010/wordprocessingInk" xmlns:wne="http://schemas.microsoft.com/office/word/2006/wordml" xmlns:wps="http://schemas.microsoft.com/office/word/2010/wordprocessingShape" mc:Ignorable="w14 wp14">
   <w:body>
     <w:p>
       <w:pPr>
@@ -284,10 +284,10 @@
           <w:rFonts w:asciiTheme="minorHAnsi" w:hAnsiTheme="minorHAnsi" w:cs="Arial"/>
         </w:rPr>
         <w:sectPr>
-          <w:headerReference w:type="default" r:id="rId11"/>
-          <w:footerReference w:type="even" r:id="rId12"/>
-          <w:footerReference w:type="default" r:id="rId13"/>
-          <w:headerReference w:type="first" r:id="rId14"/>
+          <w:headerReference w:type="default" r:id="rId12"/>
+          <w:footerReference w:type="even" r:id="rId13"/>
+          <w:footerReference w:type="default" r:id="rId14"/>
+          <w:headerReference w:type="first" r:id="rId15"/>
           <w:pgSz w:w="12240" w:h="15840"/>
           <w:pgMar w:top="720" w:right="720" w:bottom="720" w:left="720" w:header="720" w:footer="720" w:gutter="0"/>
           <w:pgNumType w:fmt="lowerRoman" w:start="2" w:chapSep="emDash"/>
@@ -1014,7 +1014,7 @@
               </wp:anchor>
             </w:drawing>
           </mc:Choice>
-          <mc:Fallback>
+          <mc:Fallback xmlns:w15="http://schemas.microsoft.com/office/word/2012/wordml">
             <w:pict>
               <v:shapetype w14:anchorId="3CA008B8" id="_x0000_t202" coordsize="21600,21600" o:spt="202" path="m,l,21600r21600,l21600,xe">
                 <v:stroke joinstyle="miter"/>
@@ -1362,7 +1362,7 @@
         <w:rPr>
           <w:noProof/>
         </w:rPr>
-        <w:instrText xml:space="preserve"> PAGEREF _Toc412733493 \h </w:instrText>
+        <w:instrText xml:space="preserve"> PAGEREF _Toc413050980 \h </w:instrText>
       </w:r>
       <w:r>
         <w:rPr>
@@ -1442,7 +1442,7 @@
         <w:rPr>
           <w:noProof/>
         </w:rPr>
-        <w:instrText xml:space="preserve"> PAGEREF _Toc412733494 \h </w:instrText>
+        <w:instrText xml:space="preserve"> PAGEREF _Toc413050981 \h </w:instrText>
       </w:r>
       <w:r>
         <w:rPr>
@@ -1521,7 +1521,7 @@
         <w:rPr>
           <w:noProof/>
         </w:rPr>
-        <w:instrText xml:space="preserve"> PAGEREF _Toc412733495 \h </w:instrText>
+        <w:instrText xml:space="preserve"> PAGEREF _Toc413050982 \h </w:instrText>
       </w:r>
       <w:r>
         <w:rPr>
@@ -1603,7 +1603,7 @@
         <w:rPr>
           <w:noProof/>
         </w:rPr>
-        <w:instrText xml:space="preserve"> PAGEREF _Toc412733496 \h </w:instrText>
+        <w:instrText xml:space="preserve"> PAGEREF _Toc413050983 \h </w:instrText>
       </w:r>
       <w:r>
         <w:rPr>
@@ -1685,7 +1685,7 @@
         <w:rPr>
           <w:noProof/>
         </w:rPr>
-        <w:instrText xml:space="preserve"> PAGEREF _Toc412733497 \h </w:instrText>
+        <w:instrText xml:space="preserve"> PAGEREF _Toc413050984 \h </w:instrText>
       </w:r>
       <w:r>
         <w:rPr>
@@ -1710,8 +1710,6 @@
         </w:rPr>
         <w:fldChar w:fldCharType="end"/>
       </w:r>
-      <w:bookmarkStart w:id="0" w:name="_GoBack"/>
-      <w:bookmarkEnd w:id="0"/>
     </w:p>
     <w:p>
       <w:pPr>
@@ -1768,7 +1766,7 @@
         <w:rPr>
           <w:noProof/>
         </w:rPr>
-        <w:instrText xml:space="preserve"> PAGEREF _Toc412733498 \h </w:instrText>
+        <w:instrText xml:space="preserve"> PAGEREF _Toc413050985 \h </w:instrText>
       </w:r>
       <w:r>
         <w:rPr>
@@ -1828,7 +1826,7 @@
         <w:rPr>
           <w:noProof/>
         </w:rPr>
-        <w:instrText xml:space="preserve"> PAGEREF _Toc412733499 \h </w:instrText>
+        <w:instrText xml:space="preserve"> PAGEREF _Toc413050986 \h </w:instrText>
       </w:r>
       <w:r>
         <w:rPr>
@@ -1912,7 +1910,7 @@
         <w:rPr>
           <w:noProof/>
         </w:rPr>
-        <w:instrText xml:space="preserve"> PAGEREF _Toc412733500 \h </w:instrText>
+        <w:instrText xml:space="preserve"> PAGEREF _Toc413050987 \h </w:instrText>
       </w:r>
       <w:r>
         <w:rPr>
@@ -1973,7 +1971,7 @@
         <w:rPr>
           <w:noProof/>
         </w:rPr>
-        <w:instrText xml:space="preserve"> PAGEREF _Toc412733501 \h </w:instrText>
+        <w:instrText xml:space="preserve"> PAGEREF _Toc413050988 \h </w:instrText>
       </w:r>
       <w:r>
         <w:rPr>
@@ -2053,7 +2051,7 @@
         <w:rPr>
           <w:noProof/>
         </w:rPr>
-        <w:instrText xml:space="preserve"> PAGEREF _Toc412733502 \h </w:instrText>
+        <w:instrText xml:space="preserve"> PAGEREF _Toc413050989 \h </w:instrText>
       </w:r>
       <w:r>
         <w:rPr>
@@ -2133,7 +2131,7 @@
         <w:rPr>
           <w:noProof/>
         </w:rPr>
-        <w:instrText xml:space="preserve"> PAGEREF _Toc412733503 \h </w:instrText>
+        <w:instrText xml:space="preserve"> PAGEREF _Toc413050990 \h </w:instrText>
       </w:r>
       <w:r>
         <w:rPr>
@@ -2213,7 +2211,7 @@
         <w:rPr>
           <w:noProof/>
         </w:rPr>
-        <w:instrText xml:space="preserve"> PAGEREF _Toc412733504 \h </w:instrText>
+        <w:instrText xml:space="preserve"> PAGEREF _Toc413050991 \h </w:instrText>
       </w:r>
       <w:r>
         <w:rPr>
@@ -2293,7 +2291,7 @@
         <w:rPr>
           <w:noProof/>
         </w:rPr>
-        <w:instrText xml:space="preserve"> PAGEREF _Toc412733505 \h </w:instrText>
+        <w:instrText xml:space="preserve"> PAGEREF _Toc413050992 \h </w:instrText>
       </w:r>
       <w:r>
         <w:rPr>
@@ -2373,7 +2371,7 @@
         <w:rPr>
           <w:noProof/>
         </w:rPr>
-        <w:instrText xml:space="preserve"> PAGEREF _Toc412733506 \h </w:instrText>
+        <w:instrText xml:space="preserve"> PAGEREF _Toc413050993 \h </w:instrText>
       </w:r>
       <w:r>
         <w:rPr>
@@ -2453,7 +2451,7 @@
         <w:rPr>
           <w:noProof/>
         </w:rPr>
-        <w:instrText xml:space="preserve"> PAGEREF _Toc412733507 \h </w:instrText>
+        <w:instrText xml:space="preserve"> PAGEREF _Toc413050994 \h </w:instrText>
       </w:r>
       <w:r>
         <w:rPr>
@@ -2513,7 +2511,7 @@
         <w:rPr>
           <w:noProof/>
         </w:rPr>
-        <w:instrText xml:space="preserve"> PAGEREF _Toc412733508 \h </w:instrText>
+        <w:instrText xml:space="preserve"> PAGEREF _Toc413050995 \h </w:instrText>
       </w:r>
       <w:r>
         <w:rPr>
@@ -2593,7 +2591,7 @@
         <w:rPr>
           <w:noProof/>
         </w:rPr>
-        <w:instrText xml:space="preserve"> PAGEREF _Toc412733509 \h </w:instrText>
+        <w:instrText xml:space="preserve"> PAGEREF _Toc413050996 \h </w:instrText>
       </w:r>
       <w:r>
         <w:rPr>
@@ -2673,7 +2671,7 @@
         <w:rPr>
           <w:noProof/>
         </w:rPr>
-        <w:instrText xml:space="preserve"> PAGEREF _Toc412733510 \h </w:instrText>
+        <w:instrText xml:space="preserve"> PAGEREF _Toc413050997 \h </w:instrText>
       </w:r>
       <w:r>
         <w:rPr>
@@ -2753,7 +2751,7 @@
         <w:rPr>
           <w:noProof/>
         </w:rPr>
-        <w:instrText xml:space="preserve"> PAGEREF _Toc412733511 \h </w:instrText>
+        <w:instrText xml:space="preserve"> PAGEREF _Toc413050998 \h </w:instrText>
       </w:r>
       <w:r>
         <w:rPr>
@@ -2833,7 +2831,7 @@
         <w:rPr>
           <w:noProof/>
         </w:rPr>
-        <w:instrText xml:space="preserve"> PAGEREF _Toc412733512 \h </w:instrText>
+        <w:instrText xml:space="preserve"> PAGEREF _Toc413050999 \h </w:instrText>
       </w:r>
       <w:r>
         <w:rPr>
@@ -2893,7 +2891,7 @@
         <w:rPr>
           <w:noProof/>
         </w:rPr>
-        <w:instrText xml:space="preserve"> PAGEREF _Toc412733513 \h </w:instrText>
+        <w:instrText xml:space="preserve"> PAGEREF _Toc413051000 \h </w:instrText>
       </w:r>
       <w:r>
         <w:rPr>
@@ -2973,7 +2971,7 @@
         <w:rPr>
           <w:noProof/>
         </w:rPr>
-        <w:instrText xml:space="preserve"> PAGEREF _Toc412733514 \h </w:instrText>
+        <w:instrText xml:space="preserve"> PAGEREF _Toc413051001 \h </w:instrText>
       </w:r>
       <w:r>
         <w:rPr>
@@ -3033,7 +3031,7 @@
         <w:rPr>
           <w:noProof/>
         </w:rPr>
-        <w:instrText xml:space="preserve"> PAGEREF _Toc412733515 \h </w:instrText>
+        <w:instrText xml:space="preserve"> PAGEREF _Toc413051002 \h </w:instrText>
       </w:r>
       <w:r>
         <w:rPr>
@@ -3113,7 +3111,7 @@
         <w:rPr>
           <w:noProof/>
         </w:rPr>
-        <w:instrText xml:space="preserve"> PAGEREF _Toc412733516 \h </w:instrText>
+        <w:instrText xml:space="preserve"> PAGEREF _Toc413051003 \h </w:instrText>
       </w:r>
       <w:r>
         <w:rPr>
@@ -3193,7 +3191,7 @@
         <w:rPr>
           <w:noProof/>
         </w:rPr>
-        <w:instrText xml:space="preserve"> PAGEREF _Toc412733517 \h </w:instrText>
+        <w:instrText xml:space="preserve"> PAGEREF _Toc413051004 \h </w:instrText>
       </w:r>
       <w:r>
         <w:rPr>
@@ -3253,7 +3251,7 @@
         <w:rPr>
           <w:noProof/>
         </w:rPr>
-        <w:instrText xml:space="preserve"> PAGEREF _Toc412733518 \h </w:instrText>
+        <w:instrText xml:space="preserve"> PAGEREF _Toc413051005 \h </w:instrText>
       </w:r>
       <w:r>
         <w:rPr>
@@ -3333,7 +3331,7 @@
         <w:rPr>
           <w:noProof/>
         </w:rPr>
-        <w:instrText xml:space="preserve"> PAGEREF _Toc412733519 \h </w:instrText>
+        <w:instrText xml:space="preserve"> PAGEREF _Toc413051006 \h </w:instrText>
       </w:r>
       <w:r>
         <w:rPr>
@@ -3393,7 +3391,7 @@
         <w:rPr>
           <w:noProof/>
         </w:rPr>
-        <w:instrText xml:space="preserve"> PAGEREF _Toc412733520 \h </w:instrText>
+        <w:instrText xml:space="preserve"> PAGEREF _Toc413051007 \h </w:instrText>
       </w:r>
       <w:r>
         <w:rPr>
@@ -3473,7 +3471,7 @@
         <w:rPr>
           <w:noProof/>
         </w:rPr>
-        <w:instrText xml:space="preserve"> PAGEREF _Toc412733521 \h </w:instrText>
+        <w:instrText xml:space="preserve"> PAGEREF _Toc413051008 \h </w:instrText>
       </w:r>
       <w:r>
         <w:rPr>
@@ -3533,7 +3531,7 @@
         <w:rPr>
           <w:noProof/>
         </w:rPr>
-        <w:instrText xml:space="preserve"> PAGEREF _Toc412733522 \h </w:instrText>
+        <w:instrText xml:space="preserve"> PAGEREF _Toc413051009 \h </w:instrText>
       </w:r>
       <w:r>
         <w:rPr>
@@ -3613,7 +3611,7 @@
         <w:rPr>
           <w:noProof/>
         </w:rPr>
-        <w:instrText xml:space="preserve"> PAGEREF _Toc412733523 \h </w:instrText>
+        <w:instrText xml:space="preserve"> PAGEREF _Toc413051010 \h </w:instrText>
       </w:r>
       <w:r>
         <w:rPr>
@@ -3673,7 +3671,7 @@
         <w:rPr>
           <w:noProof/>
         </w:rPr>
-        <w:instrText xml:space="preserve"> PAGEREF _Toc412733524 \h </w:instrText>
+        <w:instrText xml:space="preserve"> PAGEREF _Toc413051011 \h </w:instrText>
       </w:r>
       <w:r>
         <w:rPr>
@@ -3755,7 +3753,7 @@
         <w:rPr>
           <w:noProof/>
         </w:rPr>
-        <w:instrText xml:space="preserve"> PAGEREF _Toc412733525 \h </w:instrText>
+        <w:instrText xml:space="preserve"> PAGEREF _Toc413051012 \h </w:instrText>
       </w:r>
       <w:r>
         <w:rPr>
@@ -3837,7 +3835,7 @@
         <w:rPr>
           <w:noProof/>
         </w:rPr>
-        <w:instrText xml:space="preserve"> PAGEREF _Toc412733526 \h </w:instrText>
+        <w:instrText xml:space="preserve"> PAGEREF _Toc413051013 \h </w:instrText>
       </w:r>
       <w:r>
         <w:rPr>
@@ -3919,7 +3917,7 @@
         <w:rPr>
           <w:noProof/>
         </w:rPr>
-        <w:instrText xml:space="preserve"> PAGEREF _Toc412733527 \h </w:instrText>
+        <w:instrText xml:space="preserve"> PAGEREF _Toc413051014 \h </w:instrText>
       </w:r>
       <w:r>
         <w:rPr>
@@ -3959,12 +3957,12 @@
         </w:rPr>
         <w:fldChar w:fldCharType="end"/>
       </w:r>
-      <w:bookmarkStart w:id="1" w:name="_Toc314721060"/>
-      <w:bookmarkStart w:id="2" w:name="_Toc314721188"/>
-      <w:bookmarkStart w:id="3" w:name="_Toc314721491"/>
-      <w:bookmarkStart w:id="4" w:name="_Toc314823104"/>
-      <w:bookmarkStart w:id="5" w:name="_Toc314827285"/>
-      <w:bookmarkStart w:id="6" w:name="_Toc420970829"/>
+      <w:bookmarkStart w:id="0" w:name="_Toc314721060"/>
+      <w:bookmarkStart w:id="1" w:name="_Toc314721188"/>
+      <w:bookmarkStart w:id="2" w:name="_Toc314721491"/>
+      <w:bookmarkStart w:id="3" w:name="_Toc314823104"/>
+      <w:bookmarkStart w:id="4" w:name="_Toc314827285"/>
+      <w:bookmarkStart w:id="5" w:name="_Toc420970829"/>
       <w:r>
         <w:rPr>
           <w:rFonts w:asciiTheme="minorHAnsi" w:hAnsiTheme="minorHAnsi"/>
@@ -3981,13 +3979,13 @@
           <w:rFonts w:asciiTheme="minorHAnsi" w:hAnsiTheme="minorHAnsi"/>
         </w:rPr>
       </w:pPr>
-      <w:bookmarkStart w:id="7" w:name="_Toc412733493"/>
+      <w:bookmarkStart w:id="6" w:name="_Toc413050980"/>
+      <w:bookmarkEnd w:id="0"/>
       <w:bookmarkEnd w:id="1"/>
       <w:bookmarkEnd w:id="2"/>
       <w:bookmarkEnd w:id="3"/>
       <w:bookmarkEnd w:id="4"/>
       <w:bookmarkEnd w:id="5"/>
-      <w:bookmarkEnd w:id="6"/>
       <w:r>
         <w:rPr>
           <w:rFonts w:asciiTheme="minorHAnsi" w:hAnsiTheme="minorHAnsi"/>
@@ -3995,7 +3993,7 @@
         <w:lastRenderedPageBreak/>
         <w:t>Business Requirements</w:t>
       </w:r>
-      <w:bookmarkEnd w:id="7"/>
+      <w:bookmarkEnd w:id="6"/>
     </w:p>
     <w:p>
       <w:pPr>
@@ -4005,26 +4003,26 @@
           <w:rFonts w:asciiTheme="minorHAnsi" w:hAnsiTheme="minorHAnsi"/>
         </w:rPr>
       </w:pPr>
-      <w:bookmarkStart w:id="8" w:name="_Toc342757859"/>
-      <w:bookmarkStart w:id="9" w:name="_Toc346297767"/>
-      <w:bookmarkStart w:id="10" w:name="_Toc404134497"/>
-      <w:bookmarkStart w:id="11" w:name="_Toc412733494"/>
+      <w:bookmarkStart w:id="7" w:name="_Toc342757859"/>
+      <w:bookmarkStart w:id="8" w:name="_Toc346297767"/>
+      <w:bookmarkStart w:id="9" w:name="_Toc404134497"/>
+      <w:bookmarkStart w:id="10" w:name="_Toc413050981"/>
       <w:r>
         <w:rPr>
           <w:rFonts w:asciiTheme="minorHAnsi" w:hAnsiTheme="minorHAnsi"/>
         </w:rPr>
         <w:t xml:space="preserve">Purpose of the </w:t>
       </w:r>
+      <w:bookmarkEnd w:id="7"/>
       <w:bookmarkEnd w:id="8"/>
       <w:bookmarkEnd w:id="9"/>
+      <w:r>
+        <w:rPr>
+          <w:rFonts w:asciiTheme="minorHAnsi" w:hAnsiTheme="minorHAnsi"/>
+        </w:rPr>
+        <w:t>Design Specification</w:t>
+      </w:r>
       <w:bookmarkEnd w:id="10"/>
-      <w:r>
-        <w:rPr>
-          <w:rFonts w:asciiTheme="minorHAnsi" w:hAnsiTheme="minorHAnsi"/>
-        </w:rPr>
-        <w:t>Design Specification</w:t>
-      </w:r>
-      <w:bookmarkEnd w:id="11"/>
     </w:p>
     <w:p>
       <w:pPr>
@@ -4071,17 +4069,17 @@
           <w:rFonts w:asciiTheme="minorHAnsi" w:hAnsiTheme="minorHAnsi"/>
         </w:rPr>
       </w:pPr>
-      <w:bookmarkStart w:id="12" w:name="_Toc342757861"/>
-      <w:bookmarkStart w:id="13" w:name="_Toc346297769"/>
-      <w:bookmarkStart w:id="14" w:name="_Toc404134499"/>
-      <w:bookmarkStart w:id="15" w:name="_Toc412733495"/>
+      <w:bookmarkStart w:id="11" w:name="_Toc342757861"/>
+      <w:bookmarkStart w:id="12" w:name="_Toc346297769"/>
+      <w:bookmarkStart w:id="13" w:name="_Toc404134499"/>
+      <w:bookmarkStart w:id="14" w:name="_Toc413050982"/>
       <w:r>
         <w:rPr>
           <w:rFonts w:asciiTheme="minorHAnsi" w:hAnsiTheme="minorHAnsi"/>
         </w:rPr>
         <w:t>Bug list for current release</w:t>
       </w:r>
-      <w:bookmarkEnd w:id="15"/>
+      <w:bookmarkEnd w:id="14"/>
     </w:p>
     <w:p>
       <w:pPr>
@@ -4373,28 +4371,12 @@
                 <w:rFonts w:asciiTheme="minorHAnsi" w:hAnsiTheme="minorHAnsi"/>
               </w:rPr>
             </w:pPr>
-            <w:proofErr w:type="spellStart"/>
             <w:r>
               <w:rPr>
                 <w:rFonts w:asciiTheme="minorHAnsi" w:hAnsiTheme="minorHAnsi"/>
               </w:rPr>
-              <w:t>Div</w:t>
+              <w:t>Div 3010 CSA missing Ts&amp;Cs</w:t>
             </w:r>
-            <w:proofErr w:type="spellEnd"/>
-            <w:r>
-              <w:rPr>
-                <w:rFonts w:asciiTheme="minorHAnsi" w:hAnsiTheme="minorHAnsi"/>
-              </w:rPr>
-              <w:t xml:space="preserve"> 3010 CSA missing </w:t>
-            </w:r>
-            <w:proofErr w:type="spellStart"/>
-            <w:r>
-              <w:rPr>
-                <w:rFonts w:asciiTheme="minorHAnsi" w:hAnsiTheme="minorHAnsi"/>
-              </w:rPr>
-              <w:t>Ts&amp;Cs</w:t>
-            </w:r>
-            <w:proofErr w:type="spellEnd"/>
           </w:p>
         </w:tc>
       </w:tr>
@@ -4638,9 +4620,9 @@
           </w:p>
         </w:tc>
       </w:tr>
+      <w:bookmarkEnd w:id="11"/>
       <w:bookmarkEnd w:id="12"/>
       <w:bookmarkEnd w:id="13"/>
-      <w:bookmarkEnd w:id="14"/>
       <w:tr>
         <w:trPr>
           <w:cantSplit/>
@@ -4780,21 +4762,7 @@
               <w:rPr>
                 <w:rFonts w:asciiTheme="minorHAnsi" w:hAnsiTheme="minorHAnsi"/>
               </w:rPr>
-              <w:t xml:space="preserve">CSA not showing </w:t>
-            </w:r>
-            <w:proofErr w:type="spellStart"/>
-            <w:r>
-              <w:rPr>
-                <w:rFonts w:asciiTheme="minorHAnsi" w:hAnsiTheme="minorHAnsi"/>
-              </w:rPr>
-              <w:t>Ts&amp;Cs</w:t>
-            </w:r>
-            <w:proofErr w:type="spellEnd"/>
-            <w:r>
-              <w:rPr>
-                <w:rFonts w:asciiTheme="minorHAnsi" w:hAnsiTheme="minorHAnsi"/>
-              </w:rPr>
-              <w:t xml:space="preserve"> for non P or T account types </w:t>
+              <w:t xml:space="preserve">CSA not showing Ts&amp;Cs for non P or T account types </w:t>
             </w:r>
           </w:p>
         </w:tc>
@@ -4889,21 +4857,7 @@
                   <w:rStyle w:val="Hyperlink"/>
                   <w:rFonts w:asciiTheme="minorHAnsi" w:hAnsiTheme="minorHAnsi"/>
                 </w:rPr>
-                <w:t>3</w:t>
-              </w:r>
-              <w:r>
-                <w:rPr>
-                  <w:rStyle w:val="Hyperlink"/>
-                  <w:rFonts w:asciiTheme="minorHAnsi" w:hAnsiTheme="minorHAnsi"/>
-                </w:rPr>
-                <w:t>9</w:t>
-              </w:r>
-              <w:r>
-                <w:rPr>
-                  <w:rStyle w:val="Hyperlink"/>
-                  <w:rFonts w:asciiTheme="minorHAnsi" w:hAnsiTheme="minorHAnsi"/>
-                </w:rPr>
-                <w:t>5</w:t>
+                <w:t>395</w:t>
               </w:r>
             </w:hyperlink>
           </w:p>
@@ -5182,21 +5136,7 @@
               <w:rPr>
                 <w:rFonts w:asciiTheme="minorHAnsi" w:hAnsiTheme="minorHAnsi"/>
               </w:rPr>
-              <w:t xml:space="preserve">Division 4959 – CSA </w:t>
-            </w:r>
-            <w:proofErr w:type="spellStart"/>
-            <w:r>
-              <w:rPr>
-                <w:rFonts w:asciiTheme="minorHAnsi" w:hAnsiTheme="minorHAnsi"/>
-              </w:rPr>
-              <w:t>Ts&amp;Cs</w:t>
-            </w:r>
-            <w:proofErr w:type="spellEnd"/>
-            <w:r>
-              <w:rPr>
-                <w:rFonts w:asciiTheme="minorHAnsi" w:hAnsiTheme="minorHAnsi"/>
-              </w:rPr>
-              <w:t xml:space="preserve"> do not have spaces between paragraphs</w:t>
+              <w:t>Division 4959 – CSA Ts&amp;Cs do not have spaces between paragraphs</w:t>
             </w:r>
           </w:p>
         </w:tc>
@@ -5391,9 +5331,9 @@
           <w:rFonts w:asciiTheme="minorHAnsi" w:hAnsiTheme="minorHAnsi"/>
         </w:rPr>
       </w:pPr>
-      <w:bookmarkStart w:id="16" w:name="_Toc342757862"/>
-      <w:bookmarkStart w:id="17" w:name="_Toc346297770"/>
-      <w:bookmarkStart w:id="18" w:name="_Toc404134500"/>
+      <w:bookmarkStart w:id="15" w:name="_Toc342757862"/>
+      <w:bookmarkStart w:id="16" w:name="_Toc346297770"/>
+      <w:bookmarkStart w:id="17" w:name="_Toc404134500"/>
     </w:p>
     <w:p>
       <w:pPr>
@@ -5415,7 +5355,7 @@
           <w:rFonts w:asciiTheme="minorHAnsi" w:hAnsiTheme="minorHAnsi"/>
         </w:rPr>
       </w:pPr>
-      <w:bookmarkStart w:id="19" w:name="_Toc379450809"/>
+      <w:bookmarkStart w:id="18" w:name="_Toc379450809"/>
     </w:p>
     <w:p>
       <w:pPr>
@@ -5424,15 +5364,15 @@
           <w:rFonts w:asciiTheme="minorHAnsi" w:hAnsiTheme="minorHAnsi"/>
         </w:rPr>
       </w:pPr>
-      <w:bookmarkStart w:id="20" w:name="_Toc412733496"/>
+      <w:bookmarkStart w:id="19" w:name="_Toc413050983"/>
       <w:r>
         <w:rPr>
           <w:rFonts w:asciiTheme="minorHAnsi" w:hAnsiTheme="minorHAnsi"/>
         </w:rPr>
         <w:t>Assumptions</w:t>
       </w:r>
+      <w:bookmarkEnd w:id="18"/>
       <w:bookmarkEnd w:id="19"/>
-      <w:bookmarkEnd w:id="20"/>
     </w:p>
     <w:p>
       <w:pPr>
@@ -5456,14 +5396,14 @@
           <w:rFonts w:asciiTheme="minorHAnsi" w:hAnsiTheme="minorHAnsi"/>
         </w:rPr>
       </w:pPr>
-      <w:bookmarkStart w:id="21" w:name="_Toc412733497"/>
+      <w:bookmarkStart w:id="20" w:name="_Toc413050984"/>
       <w:r>
         <w:rPr>
           <w:rFonts w:asciiTheme="minorHAnsi" w:hAnsiTheme="minorHAnsi"/>
         </w:rPr>
         <w:t>Design</w:t>
       </w:r>
-      <w:bookmarkEnd w:id="21"/>
+      <w:bookmarkEnd w:id="20"/>
     </w:p>
     <w:p>
       <w:pPr>
@@ -5474,7 +5414,7 @@
           <w:szCs w:val="28"/>
         </w:rPr>
       </w:pPr>
-      <w:bookmarkStart w:id="22" w:name="_Toc412733498"/>
+      <w:bookmarkStart w:id="21" w:name="_Toc413050985"/>
       <w:r>
         <w:rPr>
           <w:rFonts w:asciiTheme="minorHAnsi" w:hAnsiTheme="minorHAnsi"/>
@@ -5482,7 +5422,7 @@
         </w:rPr>
         <w:t>#</w:t>
       </w:r>
-      <w:bookmarkStart w:id="23" w:name="E_437"/>
+      <w:bookmarkStart w:id="22" w:name="E_437"/>
       <w:r>
         <w:rPr>
           <w:rFonts w:asciiTheme="minorHAnsi" w:hAnsiTheme="minorHAnsi"/>
@@ -5490,7 +5430,7 @@
         </w:rPr>
         <w:t xml:space="preserve">437 </w:t>
       </w:r>
-      <w:bookmarkEnd w:id="23"/>
+      <w:bookmarkEnd w:id="22"/>
       <w:r>
         <w:rPr>
           <w:rFonts w:asciiTheme="minorHAnsi" w:hAnsiTheme="minorHAnsi"/>
@@ -5498,15 +5438,13 @@
         </w:rPr>
         <w:t xml:space="preserve">Add </w:t>
       </w:r>
-      <w:proofErr w:type="spellStart"/>
       <w:r>
         <w:rPr>
           <w:rFonts w:asciiTheme="minorHAnsi" w:hAnsiTheme="minorHAnsi"/>
           <w:szCs w:val="28"/>
         </w:rPr>
-        <w:t>Dividions</w:t>
-      </w:r>
-      <w:proofErr w:type="spellEnd"/>
+        <w:t>Divisions</w:t>
+      </w:r>
       <w:r>
         <w:rPr>
           <w:rFonts w:asciiTheme="minorHAnsi" w:hAnsiTheme="minorHAnsi"/>
@@ -5514,7 +5452,7 @@
         </w:rPr>
         <w:t xml:space="preserve"> to Northwest Area</w:t>
       </w:r>
-      <w:bookmarkEnd w:id="22"/>
+      <w:bookmarkEnd w:id="21"/>
     </w:p>
     <w:p>
       <w:pPr>
@@ -5531,7 +5469,7 @@
           <w:szCs w:val="22"/>
         </w:rPr>
       </w:pPr>
-      <w:bookmarkStart w:id="24" w:name="_Toc412733499"/>
+      <w:bookmarkStart w:id="23" w:name="_Toc413050986"/>
       <w:r>
         <w:rPr>
           <w:rFonts w:asciiTheme="minorHAnsi" w:hAnsiTheme="minorHAnsi"/>
@@ -5541,7 +5479,7 @@
         </w:rPr>
         <w:t>Issue</w:t>
       </w:r>
-      <w:bookmarkEnd w:id="24"/>
+      <w:bookmarkEnd w:id="23"/>
     </w:p>
     <w:p>
       <w:pPr>
@@ -5724,21 +5662,8 @@
           <w:szCs w:val="22"/>
           <w:shd w:val="clear" w:color="auto" w:fill="FFFFFF"/>
         </w:rPr>
-        <w:t xml:space="preserve">BI or </w:t>
-      </w:r>
-      <w:proofErr w:type="spellStart"/>
-      <w:r>
-        <w:rPr>
-          <w:rFonts w:asciiTheme="minorHAnsi" w:hAnsiTheme="minorHAnsi" w:cs="Helvetica"/>
-          <w:b/>
-          <w:color w:val="333333"/>
-          <w:sz w:val="22"/>
-          <w:szCs w:val="22"/>
-          <w:shd w:val="clear" w:color="auto" w:fill="FFFFFF"/>
-        </w:rPr>
-        <w:t>InfoPro</w:t>
-      </w:r>
-      <w:proofErr w:type="spellEnd"/>
+        <w:t>BI or InfoPro</w:t>
+      </w:r>
     </w:p>
     <w:p>
       <w:pPr>
@@ -5777,7 +5702,7 @@
           <w:szCs w:val="28"/>
         </w:rPr>
       </w:pPr>
-      <w:bookmarkStart w:id="25" w:name="_Toc412733500"/>
+      <w:bookmarkStart w:id="24" w:name="_Toc413050987"/>
       <w:r>
         <w:rPr>
           <w:rFonts w:asciiTheme="minorHAnsi" w:hAnsiTheme="minorHAnsi"/>
@@ -5787,7 +5712,7 @@
         </w:rPr>
         <w:t>#</w:t>
       </w:r>
-      <w:bookmarkStart w:id="26" w:name="E_436"/>
+      <w:bookmarkStart w:id="25" w:name="E_436"/>
       <w:r>
         <w:rPr>
           <w:rFonts w:asciiTheme="minorHAnsi" w:hAnsiTheme="minorHAnsi"/>
@@ -5797,7 +5722,7 @@
         </w:rPr>
         <w:t xml:space="preserve">436 </w:t>
       </w:r>
-      <w:bookmarkEnd w:id="26"/>
+      <w:bookmarkEnd w:id="25"/>
       <w:r>
         <w:rPr>
           <w:rFonts w:asciiTheme="minorHAnsi" w:hAnsiTheme="minorHAnsi"/>
@@ -5807,7 +5732,7 @@
         </w:rPr>
         <w:t>Create additional Actions to Send XML to TIBCO</w:t>
       </w:r>
-      <w:bookmarkEnd w:id="25"/>
+      <w:bookmarkEnd w:id="24"/>
       <w:r>
         <w:rPr>
           <w:rFonts w:asciiTheme="minorHAnsi" w:hAnsiTheme="minorHAnsi"/>
@@ -5834,7 +5759,7 @@
           <w:szCs w:val="22"/>
         </w:rPr>
       </w:pPr>
-      <w:bookmarkStart w:id="27" w:name="_Toc412733501"/>
+      <w:bookmarkStart w:id="26" w:name="_Toc413050988"/>
       <w:r>
         <w:rPr>
           <w:rFonts w:asciiTheme="minorHAnsi" w:hAnsiTheme="minorHAnsi"/>
@@ -5845,7 +5770,7 @@
         </w:rPr>
         <w:t>Issue</w:t>
       </w:r>
-      <w:bookmarkEnd w:id="27"/>
+      <w:bookmarkEnd w:id="26"/>
     </w:p>
     <w:p>
       <w:pPr>
@@ -5880,31 +5805,7 @@
           <w:szCs w:val="22"/>
           <w:shd w:val="clear" w:color="auto" w:fill="FFFFFF"/>
         </w:rPr>
-        <w:t xml:space="preserve">sustainable.  TIBCO currently only supports finalized quotes.  Going forward TIBCO will also receive </w:t>
-      </w:r>
-      <w:proofErr w:type="spellStart"/>
-      <w:r>
-        <w:rPr>
-          <w:rFonts w:asciiTheme="minorHAnsi" w:hAnsiTheme="minorHAnsi" w:cs="Helvetica"/>
-          <w:strike/>
-          <w:color w:val="333333"/>
-          <w:sz w:val="22"/>
-          <w:szCs w:val="22"/>
-          <w:shd w:val="clear" w:color="auto" w:fill="FFFFFF"/>
-        </w:rPr>
-        <w:t>unfinalized</w:t>
-      </w:r>
-      <w:proofErr w:type="spellEnd"/>
-      <w:r>
-        <w:rPr>
-          <w:rFonts w:asciiTheme="minorHAnsi" w:hAnsiTheme="minorHAnsi" w:cs="Helvetica"/>
-          <w:strike/>
-          <w:color w:val="333333"/>
-          <w:sz w:val="22"/>
-          <w:szCs w:val="22"/>
-          <w:shd w:val="clear" w:color="auto" w:fill="FFFFFF"/>
-        </w:rPr>
-        <w:t xml:space="preserve"> quotes</w:t>
+        <w:t>sustainable.  TIBCO currently only supports finalized quotes.  Going forward TIBCO will also receive unfinalized quotes</w:t>
       </w:r>
     </w:p>
     <w:p>
@@ -5960,29 +5861,46 @@
           <w:szCs w:val="22"/>
         </w:rPr>
       </w:pPr>
+      <w:r>
+        <w:rPr>
+          <w:rFonts w:asciiTheme="minorHAnsi" w:hAnsiTheme="minorHAnsi" w:cs="Helvetica"/>
+          <w:strike/>
+          <w:sz w:val="22"/>
+          <w:szCs w:val="22"/>
+          <w:shd w:val="clear" w:color="auto" w:fill="FFFFFF"/>
+        </w:rPr>
+        <w:t>Bottom</w:t>
+      </w:r>
+      <w:r>
+        <w:rPr>
+          <w:rFonts w:asciiTheme="minorHAnsi" w:hAnsiTheme="minorHAnsi" w:cs="Helvetica"/>
+          <w:strike/>
+          <w:sz w:val="22"/>
+          <w:szCs w:val="22"/>
+          <w:shd w:val="clear" w:color="auto" w:fill="FFFFFF"/>
+        </w:rPr>
+        <w:t xml:space="preserve"> line is TIBCO will use an existing attribute </w:t>
+      </w:r>
       <w:proofErr w:type="spellStart"/>
       <w:r>
         <w:rPr>
-          <w:rFonts w:asciiTheme="minorHAnsi" w:hAnsiTheme="minorHAnsi" w:cs="Helvetica"/>
+          <w:rFonts w:asciiTheme="minorHAnsi" w:hAnsiTheme="minorHAnsi"/>
           <w:strike/>
           <w:sz w:val="22"/>
           <w:szCs w:val="22"/>
-          <w:shd w:val="clear" w:color="auto" w:fill="FFFFFF"/>
-        </w:rPr>
-        <w:t>Botton</w:t>
+        </w:rPr>
+        <w:t>isSalesFinalized_Quote</w:t>
       </w:r>
       <w:proofErr w:type="spellEnd"/>
       <w:r>
         <w:rPr>
-          <w:rFonts w:asciiTheme="minorHAnsi" w:hAnsiTheme="minorHAnsi" w:cs="Helvetica"/>
+          <w:rFonts w:asciiTheme="minorHAnsi" w:hAnsiTheme="minorHAnsi"/>
           <w:strike/>
           <w:sz w:val="22"/>
           <w:szCs w:val="22"/>
-          <w:shd w:val="clear" w:color="auto" w:fill="FFFFFF"/>
-        </w:rPr>
-        <w:t xml:space="preserve"> line is TIBCO will use an existing attribute </w:t>
-      </w:r>
-      <w:proofErr w:type="spellStart"/>
+        </w:rPr>
+        <w:t xml:space="preserve"> to </w:t>
+      </w:r>
       <w:r>
         <w:rPr>
           <w:rFonts w:asciiTheme="minorHAnsi" w:hAnsiTheme="minorHAnsi"/>
@@ -5990,9 +5908,8 @@
           <w:sz w:val="22"/>
           <w:szCs w:val="22"/>
         </w:rPr>
-        <w:t>isSalesFinalized_Quote</w:t>
-      </w:r>
-      <w:proofErr w:type="spellEnd"/>
+        <w:t>determine</w:t>
+      </w:r>
       <w:r>
         <w:rPr>
           <w:rFonts w:asciiTheme="minorHAnsi" w:hAnsiTheme="minorHAnsi"/>
@@ -6000,67 +5917,7 @@
           <w:sz w:val="22"/>
           <w:szCs w:val="22"/>
         </w:rPr>
-        <w:t xml:space="preserve"> to </w:t>
-      </w:r>
-      <w:proofErr w:type="spellStart"/>
-      <w:r>
-        <w:rPr>
-          <w:rFonts w:asciiTheme="minorHAnsi" w:hAnsiTheme="minorHAnsi"/>
-          <w:strike/>
-          <w:sz w:val="22"/>
-          <w:szCs w:val="22"/>
-        </w:rPr>
-        <w:t>determin</w:t>
-      </w:r>
-      <w:proofErr w:type="spellEnd"/>
-      <w:r>
-        <w:rPr>
-          <w:rFonts w:asciiTheme="minorHAnsi" w:hAnsiTheme="minorHAnsi"/>
-          <w:strike/>
-          <w:sz w:val="22"/>
-          <w:szCs w:val="22"/>
-        </w:rPr>
-        <w:t xml:space="preserve"> if the XML should be sent to </w:t>
-      </w:r>
-      <w:proofErr w:type="spellStart"/>
-      <w:r>
-        <w:rPr>
-          <w:rFonts w:asciiTheme="minorHAnsi" w:hAnsiTheme="minorHAnsi"/>
-          <w:strike/>
-          <w:sz w:val="22"/>
-          <w:szCs w:val="22"/>
-        </w:rPr>
-        <w:t>InfoPro</w:t>
-      </w:r>
-      <w:proofErr w:type="spellEnd"/>
-      <w:r>
-        <w:rPr>
-          <w:rFonts w:asciiTheme="minorHAnsi" w:hAnsiTheme="minorHAnsi"/>
-          <w:strike/>
-          <w:sz w:val="22"/>
-          <w:szCs w:val="22"/>
-        </w:rPr>
-        <w:t xml:space="preserve">.  If the variable is set to “True” the XML will be sent.  If not, </w:t>
-      </w:r>
-      <w:proofErr w:type="spellStart"/>
-      <w:r>
-        <w:rPr>
-          <w:rFonts w:asciiTheme="minorHAnsi" w:hAnsiTheme="minorHAnsi"/>
-          <w:strike/>
-          <w:sz w:val="22"/>
-          <w:szCs w:val="22"/>
-        </w:rPr>
-        <w:t>InfoPro</w:t>
-      </w:r>
-      <w:proofErr w:type="spellEnd"/>
-      <w:r>
-        <w:rPr>
-          <w:rFonts w:asciiTheme="minorHAnsi" w:hAnsiTheme="minorHAnsi"/>
-          <w:strike/>
-          <w:sz w:val="22"/>
-          <w:szCs w:val="22"/>
-        </w:rPr>
-        <w:t xml:space="preserve"> will not receive the XML.  BI, will receive all XML Capture sends to TIBCO.</w:t>
+        <w:t xml:space="preserve"> if the XML should be sent to InfoPro.  If the variable is set to “True” the XML will be sent.  If not, InfoPro will not receive the XML.  BI, will receive all XML Capture sends to TIBCO.</w:t>
       </w:r>
     </w:p>
     <w:p>
@@ -6135,22 +5992,8 @@
           <w:szCs w:val="22"/>
           <w:shd w:val="clear" w:color="auto" w:fill="FFFFFF"/>
         </w:rPr>
-        <w:t xml:space="preserve">BI or </w:t>
-      </w:r>
-      <w:proofErr w:type="spellStart"/>
-      <w:r>
-        <w:rPr>
-          <w:rFonts w:asciiTheme="minorHAnsi" w:hAnsiTheme="minorHAnsi" w:cs="Helvetica"/>
-          <w:b/>
-          <w:strike/>
-          <w:color w:val="333333"/>
-          <w:sz w:val="22"/>
-          <w:szCs w:val="22"/>
-          <w:shd w:val="clear" w:color="auto" w:fill="FFFFFF"/>
-        </w:rPr>
-        <w:t>InfoPro</w:t>
-      </w:r>
-      <w:proofErr w:type="spellEnd"/>
+        <w:t>BI or InfoPro</w:t>
+      </w:r>
     </w:p>
     <w:p>
       <w:pPr>
@@ -6174,31 +6017,7 @@
           <w:szCs w:val="22"/>
           <w:shd w:val="clear" w:color="auto" w:fill="FFFFFF"/>
         </w:rPr>
-        <w:t xml:space="preserve">No impact on </w:t>
-      </w:r>
-      <w:proofErr w:type="spellStart"/>
-      <w:r>
-        <w:rPr>
-          <w:rFonts w:asciiTheme="minorHAnsi" w:hAnsiTheme="minorHAnsi" w:cs="Helvetica"/>
-          <w:strike/>
-          <w:color w:val="333333"/>
-          <w:sz w:val="22"/>
-          <w:szCs w:val="22"/>
-          <w:shd w:val="clear" w:color="auto" w:fill="FFFFFF"/>
-        </w:rPr>
-        <w:t>InfoPro</w:t>
-      </w:r>
-      <w:proofErr w:type="spellEnd"/>
-      <w:r>
-        <w:rPr>
-          <w:rFonts w:asciiTheme="minorHAnsi" w:hAnsiTheme="minorHAnsi" w:cs="Helvetica"/>
-          <w:strike/>
-          <w:color w:val="333333"/>
-          <w:sz w:val="22"/>
-          <w:szCs w:val="22"/>
-          <w:shd w:val="clear" w:color="auto" w:fill="FFFFFF"/>
-        </w:rPr>
-        <w:t>. BI ETL will need to be changed.  Details in the design doc</w:t>
+        <w:t>No impact on InfoPro. BI ETL will need to be changed.  Details in the design doc</w:t>
       </w:r>
     </w:p>
     <w:p>
@@ -6239,7 +6058,7 @@
           <w:szCs w:val="28"/>
         </w:rPr>
       </w:pPr>
-      <w:bookmarkStart w:id="28" w:name="_Toc412733502"/>
+      <w:bookmarkStart w:id="27" w:name="_Toc413050989"/>
       <w:r>
         <w:rPr>
           <w:rFonts w:asciiTheme="minorHAnsi" w:hAnsiTheme="minorHAnsi"/>
@@ -6247,7 +6066,7 @@
         </w:rPr>
         <w:t>#</w:t>
       </w:r>
-      <w:bookmarkStart w:id="29" w:name="E_432"/>
+      <w:bookmarkStart w:id="28" w:name="E_432"/>
       <w:r>
         <w:rPr>
           <w:rFonts w:asciiTheme="minorHAnsi" w:hAnsiTheme="minorHAnsi"/>
@@ -6255,40 +6074,15 @@
         </w:rPr>
         <w:t xml:space="preserve">432 </w:t>
       </w:r>
-      <w:bookmarkEnd w:id="29"/>
-      <w:proofErr w:type="spellStart"/>
+      <w:bookmarkEnd w:id="28"/>
       <w:r>
         <w:rPr>
           <w:rFonts w:asciiTheme="minorHAnsi" w:hAnsiTheme="minorHAnsi"/>
           <w:szCs w:val="28"/>
         </w:rPr>
-        <w:t>Div</w:t>
-      </w:r>
-      <w:proofErr w:type="spellEnd"/>
-      <w:r>
-        <w:rPr>
-          <w:rFonts w:asciiTheme="minorHAnsi" w:hAnsiTheme="minorHAnsi"/>
-          <w:szCs w:val="28"/>
-        </w:rPr>
-        <w:t xml:space="preserve"> 3010 CSA Missing </w:t>
-      </w:r>
-      <w:proofErr w:type="spellStart"/>
-      <w:r>
-        <w:rPr>
-          <w:rFonts w:asciiTheme="minorHAnsi" w:hAnsiTheme="minorHAnsi"/>
-          <w:szCs w:val="28"/>
-        </w:rPr>
-        <w:t>Ts</w:t>
-      </w:r>
-      <w:proofErr w:type="spellEnd"/>
-      <w:r>
-        <w:rPr>
-          <w:rFonts w:asciiTheme="minorHAnsi" w:hAnsiTheme="minorHAnsi"/>
-          <w:szCs w:val="28"/>
-        </w:rPr>
-        <w:t xml:space="preserve"> &amp; Cs</w:t>
-      </w:r>
-      <w:bookmarkEnd w:id="28"/>
+        <w:t>Div 3010 CSA Missing Ts &amp; Cs</w:t>
+      </w:r>
+      <w:bookmarkEnd w:id="27"/>
     </w:p>
     <w:p>
       <w:pPr>
@@ -6321,16 +6115,14 @@
           <w:shd w:val="clear" w:color="auto" w:fill="FFFFFF"/>
         </w:rPr>
       </w:pPr>
-      <w:proofErr w:type="gramStart"/>
-      <w:r>
-        <w:rPr>
-          <w:rFonts w:asciiTheme="minorHAnsi" w:hAnsiTheme="minorHAnsi" w:cs="Helvetica"/>
-          <w:color w:val="333333"/>
-          <w:shd w:val="clear" w:color="auto" w:fill="FFFFFF"/>
-        </w:rPr>
-        <w:t>the</w:t>
-      </w:r>
-      <w:proofErr w:type="gramEnd"/>
+      <w:r>
+        <w:rPr>
+          <w:rFonts w:asciiTheme="minorHAnsi" w:hAnsiTheme="minorHAnsi" w:cs="Helvetica"/>
+          <w:color w:val="333333"/>
+          <w:shd w:val="clear" w:color="auto" w:fill="FFFFFF"/>
+        </w:rPr>
+        <w:t>The</w:t>
+      </w:r>
       <w:r>
         <w:rPr>
           <w:rFonts w:asciiTheme="minorHAnsi" w:hAnsiTheme="minorHAnsi" w:cs="Helvetica"/>
@@ -6397,18 +6189,14 @@
         </w:rPr>
         <w:t xml:space="preserve">There is </w:t>
       </w:r>
-      <w:proofErr w:type="spellStart"/>
-      <w:proofErr w:type="gramStart"/>
-      <w:r>
-        <w:rPr>
-          <w:rFonts w:asciiTheme="minorHAnsi" w:hAnsiTheme="minorHAnsi" w:cs="Helvetica"/>
-          <w:color w:val="333333"/>
-          <w:shd w:val="clear" w:color="auto" w:fill="FFFFFF"/>
-        </w:rPr>
-        <w:t>a</w:t>
-      </w:r>
-      <w:proofErr w:type="spellEnd"/>
-      <w:proofErr w:type="gramEnd"/>
+      <w:r>
+        <w:rPr>
+          <w:rFonts w:asciiTheme="minorHAnsi" w:hAnsiTheme="minorHAnsi" w:cs="Helvetica"/>
+          <w:color w:val="333333"/>
+          <w:shd w:val="clear" w:color="auto" w:fill="FFFFFF"/>
+        </w:rPr>
+        <w:t>an</w:t>
+      </w:r>
       <w:r>
         <w:rPr>
           <w:rFonts w:asciiTheme="minorHAnsi" w:hAnsiTheme="minorHAnsi" w:cs="Helvetica"/>
@@ -6441,19 +6229,11 @@
         </w:rPr>
         <w:t xml:space="preserve"> “</w:t>
       </w:r>
-      <w:proofErr w:type="spellStart"/>
-      <w:r>
-        <w:rPr>
-          <w:rFonts w:asciiTheme="minorHAnsi" w:hAnsiTheme="minorHAnsi"/>
-        </w:rPr>
-        <w:t>CSACombo</w:t>
-      </w:r>
-      <w:proofErr w:type="spellEnd"/>
-      <w:r>
-        <w:rPr>
-          <w:rFonts w:asciiTheme="minorHAnsi" w:hAnsiTheme="minorHAnsi"/>
-        </w:rPr>
-        <w:t xml:space="preserve">” </w:t>
+      <w:r>
+        <w:rPr>
+          <w:rFonts w:asciiTheme="minorHAnsi" w:hAnsiTheme="minorHAnsi"/>
+        </w:rPr>
+        <w:t xml:space="preserve">CSACombo” </w:t>
       </w:r>
       <w:r>
         <w:rPr>
@@ -6523,21 +6303,8 @@
           <w:szCs w:val="22"/>
           <w:shd w:val="clear" w:color="auto" w:fill="FFFFFF"/>
         </w:rPr>
-        <w:t xml:space="preserve">BI or </w:t>
-      </w:r>
-      <w:proofErr w:type="spellStart"/>
-      <w:r>
-        <w:rPr>
-          <w:rFonts w:asciiTheme="minorHAnsi" w:hAnsiTheme="minorHAnsi" w:cs="Helvetica"/>
-          <w:b/>
-          <w:color w:val="333333"/>
-          <w:sz w:val="22"/>
-          <w:szCs w:val="22"/>
-          <w:shd w:val="clear" w:color="auto" w:fill="FFFFFF"/>
-        </w:rPr>
-        <w:t>InfoPro</w:t>
-      </w:r>
-      <w:proofErr w:type="spellEnd"/>
+        <w:t>BI or InfoPro</w:t>
+      </w:r>
     </w:p>
     <w:p>
       <w:pPr>
@@ -6577,7 +6344,7 @@
           <w:szCs w:val="28"/>
         </w:rPr>
       </w:pPr>
-      <w:bookmarkStart w:id="30" w:name="_Toc412733503"/>
+      <w:bookmarkStart w:id="29" w:name="_Toc413050990"/>
       <w:r>
         <w:rPr>
           <w:rFonts w:asciiTheme="minorHAnsi" w:hAnsiTheme="minorHAnsi"/>
@@ -6585,7 +6352,7 @@
         </w:rPr>
         <w:t>#</w:t>
       </w:r>
-      <w:bookmarkStart w:id="31" w:name="E_431"/>
+      <w:bookmarkStart w:id="30" w:name="E_431"/>
       <w:r>
         <w:rPr>
           <w:rFonts w:asciiTheme="minorHAnsi" w:hAnsiTheme="minorHAnsi"/>
@@ -6593,7 +6360,7 @@
         </w:rPr>
         <w:t xml:space="preserve">431 </w:t>
       </w:r>
-      <w:bookmarkEnd w:id="31"/>
+      <w:bookmarkEnd w:id="30"/>
       <w:r>
         <w:rPr>
           <w:rFonts w:asciiTheme="minorHAnsi" w:hAnsiTheme="minorHAnsi"/>
@@ -6601,7 +6368,7 @@
         </w:rPr>
         <w:t>Capture Using contract Expiration Date Instead of Automatic Term Rollover Date</w:t>
       </w:r>
-      <w:bookmarkEnd w:id="30"/>
+      <w:bookmarkEnd w:id="29"/>
     </w:p>
     <w:p>
       <w:pPr>
@@ -6764,7 +6531,6 @@
         </w:rPr>
         <w:t>3) The terms used to calculate "</w:t>
       </w:r>
-      <w:proofErr w:type="gramStart"/>
       <w:r>
         <w:rPr>
           <w:rFonts w:asciiTheme="minorHAnsi" w:hAnsiTheme="minorHAnsi" w:cs="Helvetica"/>
@@ -6772,9 +6538,8 @@
           <w:sz w:val="20"/>
           <w:szCs w:val="20"/>
         </w:rPr>
-        <w:t>commission(</w:t>
-      </w:r>
-      <w:proofErr w:type="gramEnd"/>
+        <w:t>commission (</w:t>
+      </w:r>
       <w:r>
         <w:rPr>
           <w:rFonts w:asciiTheme="minorHAnsi" w:hAnsiTheme="minorHAnsi" w:cs="Helvetica"/>
@@ -6782,7 +6547,25 @@
           <w:sz w:val="20"/>
           <w:szCs w:val="20"/>
         </w:rPr>
-        <w:t>part of cost)"  for existing terms were the remaining months in the term. Not correct.</w:t>
+        <w:t>part of cost)</w:t>
+      </w:r>
+      <w:r>
+        <w:rPr>
+          <w:rFonts w:asciiTheme="minorHAnsi" w:hAnsiTheme="minorHAnsi" w:cs="Helvetica"/>
+          <w:color w:val="333333"/>
+          <w:sz w:val="20"/>
+          <w:szCs w:val="20"/>
+        </w:rPr>
+        <w:t>” for</w:t>
+      </w:r>
+      <w:r>
+        <w:rPr>
+          <w:rFonts w:asciiTheme="minorHAnsi" w:hAnsiTheme="minorHAnsi" w:cs="Helvetica"/>
+          <w:color w:val="333333"/>
+          <w:sz w:val="20"/>
+          <w:szCs w:val="20"/>
+        </w:rPr>
+        <w:t xml:space="preserve"> existing terms were the remaining months in the term. Not correct.</w:t>
       </w:r>
     </w:p>
     <w:p>
@@ -7041,7 +6824,6 @@
         </w:rPr>
         <w:t xml:space="preserve"> used to calculate </w:t>
       </w:r>
-      <w:proofErr w:type="gramStart"/>
       <w:r>
         <w:rPr>
           <w:rFonts w:asciiTheme="minorHAnsi" w:hAnsiTheme="minorHAnsi" w:cs="Helvetica"/>
@@ -7049,9 +6831,8 @@
           <w:sz w:val="20"/>
           <w:szCs w:val="20"/>
         </w:rPr>
-        <w:t>commission(</w:t>
-      </w:r>
-      <w:proofErr w:type="gramEnd"/>
+        <w:t>commission (</w:t>
+      </w:r>
       <w:r>
         <w:rPr>
           <w:rFonts w:asciiTheme="minorHAnsi" w:hAnsiTheme="minorHAnsi" w:cs="Helvetica"/>
@@ -7113,21 +6894,8 @@
           <w:szCs w:val="22"/>
           <w:shd w:val="clear" w:color="auto" w:fill="FFFFFF"/>
         </w:rPr>
-        <w:t xml:space="preserve">BI or </w:t>
-      </w:r>
-      <w:proofErr w:type="spellStart"/>
-      <w:r>
-        <w:rPr>
-          <w:rFonts w:asciiTheme="minorHAnsi" w:hAnsiTheme="minorHAnsi" w:cs="Helvetica"/>
-          <w:b/>
-          <w:color w:val="333333"/>
-          <w:sz w:val="22"/>
-          <w:szCs w:val="22"/>
-          <w:shd w:val="clear" w:color="auto" w:fill="FFFFFF"/>
-        </w:rPr>
-        <w:t>InfoPro</w:t>
-      </w:r>
-      <w:proofErr w:type="spellEnd"/>
+        <w:t>BI or InfoPro</w:t>
+      </w:r>
     </w:p>
     <w:p>
       <w:pPr>
@@ -7167,7 +6935,7 @@
           <w:szCs w:val="28"/>
         </w:rPr>
       </w:pPr>
-      <w:bookmarkStart w:id="32" w:name="_Toc412733504"/>
+      <w:bookmarkStart w:id="31" w:name="_Toc413050991"/>
       <w:r>
         <w:rPr>
           <w:rFonts w:asciiTheme="minorHAnsi" w:hAnsiTheme="minorHAnsi"/>
@@ -7176,7 +6944,7 @@
         <w:lastRenderedPageBreak/>
         <w:t>#</w:t>
       </w:r>
-      <w:bookmarkStart w:id="33" w:name="E_430"/>
+      <w:bookmarkStart w:id="32" w:name="E_430"/>
       <w:r>
         <w:rPr>
           <w:rFonts w:asciiTheme="minorHAnsi" w:hAnsiTheme="minorHAnsi"/>
@@ -7184,7 +6952,7 @@
         </w:rPr>
         <w:t xml:space="preserve">430 </w:t>
       </w:r>
-      <w:bookmarkEnd w:id="33"/>
+      <w:bookmarkEnd w:id="32"/>
       <w:r>
         <w:rPr>
           <w:rFonts w:asciiTheme="minorHAnsi" w:hAnsiTheme="minorHAnsi"/>
@@ -7192,7 +6960,7 @@
         </w:rPr>
         <w:t>Approval Email shows competitor Field When No Competitor was Chosen</w:t>
       </w:r>
-      <w:bookmarkEnd w:id="32"/>
+      <w:bookmarkEnd w:id="31"/>
     </w:p>
     <w:p>
       <w:pPr>
@@ -7291,55 +7059,53 @@
           <w:sz w:val="20"/>
           <w:szCs w:val="20"/>
         </w:rPr>
-        <w:t xml:space="preserve">It looks like </w:t>
-      </w:r>
-      <w:proofErr w:type="spellStart"/>
-      <w:r>
-        <w:rPr>
+        <w:t>It looks like config will default the</w:t>
+      </w:r>
+      <w:r>
+        <w:rPr>
+          <w:rStyle w:val="apple-converted-space"/>
           <w:rFonts w:asciiTheme="minorHAnsi" w:hAnsiTheme="minorHAnsi" w:cs="Helvetica"/>
           <w:color w:val="333333"/>
           <w:sz w:val="20"/>
           <w:szCs w:val="20"/>
         </w:rPr>
-        <w:t>config</w:t>
-      </w:r>
-      <w:proofErr w:type="spellEnd"/>
-      <w:r>
-        <w:rPr>
+        <w:t> </w:t>
+      </w:r>
+      <w:r>
+        <w:rPr>
+          <w:rStyle w:val="HTMLCode"/>
+          <w:rFonts w:asciiTheme="minorHAnsi" w:hAnsiTheme="minorHAnsi" w:cs="Consolas"/>
+          <w:color w:val="333333"/>
+        </w:rPr>
+        <w:t>competitor</w:t>
+      </w:r>
+      <w:r>
+        <w:rPr>
+          <w:rStyle w:val="apple-converted-space"/>
           <w:rFonts w:asciiTheme="minorHAnsi" w:hAnsiTheme="minorHAnsi" w:cs="Helvetica"/>
           <w:color w:val="333333"/>
           <w:sz w:val="20"/>
           <w:szCs w:val="20"/>
         </w:rPr>
-        <w:t xml:space="preserve"> will default the</w:t>
-      </w:r>
-      <w:r>
-        <w:rPr>
-          <w:rStyle w:val="apple-converted-space"/>
+        <w:t> </w:t>
+      </w:r>
+      <w:r>
+        <w:rPr>
           <w:rFonts w:asciiTheme="minorHAnsi" w:hAnsiTheme="minorHAnsi" w:cs="Helvetica"/>
           <w:color w:val="333333"/>
           <w:sz w:val="20"/>
           <w:szCs w:val="20"/>
         </w:rPr>
-        <w:t> </w:t>
-      </w:r>
-      <w:r>
-        <w:rPr>
-          <w:rStyle w:val="HTMLCode"/>
-          <w:rFonts w:asciiTheme="minorHAnsi" w:hAnsiTheme="minorHAnsi" w:cs="Consolas"/>
-          <w:color w:val="333333"/>
-        </w:rPr>
-        <w:t>competitor</w:t>
-      </w:r>
-      <w:r>
-        <w:rPr>
-          <w:rStyle w:val="apple-converted-space"/>
+        <w:t xml:space="preserve">attribute to WASTE MANAGEMENT no matter the sales activity type. </w:t>
+      </w:r>
+      <w:r>
+        <w:rPr>
           <w:rFonts w:asciiTheme="minorHAnsi" w:hAnsiTheme="minorHAnsi" w:cs="Helvetica"/>
           <w:color w:val="333333"/>
           <w:sz w:val="20"/>
           <w:szCs w:val="20"/>
         </w:rPr>
-        <w:t> </w:t>
+        <w:t>Add</w:t>
       </w:r>
       <w:r>
         <w:rPr>
@@ -7348,24 +7114,6 @@
           <w:sz w:val="20"/>
           <w:szCs w:val="20"/>
         </w:rPr>
-        <w:t xml:space="preserve">attribute to WASTE MANAGEMENT no matter the sales activity type. </w:t>
-      </w:r>
-      <w:r>
-        <w:rPr>
-          <w:rFonts w:asciiTheme="minorHAnsi" w:hAnsiTheme="minorHAnsi" w:cs="Helvetica"/>
-          <w:color w:val="333333"/>
-          <w:sz w:val="20"/>
-          <w:szCs w:val="20"/>
-        </w:rPr>
-        <w:t>Add</w:t>
-      </w:r>
-      <w:r>
-        <w:rPr>
-          <w:rFonts w:asciiTheme="minorHAnsi" w:hAnsiTheme="minorHAnsi" w:cs="Helvetica"/>
-          <w:color w:val="333333"/>
-          <w:sz w:val="20"/>
-          <w:szCs w:val="20"/>
-        </w:rPr>
         <w:t xml:space="preserve"> a new condition to the approval email code to check the price adjustment reason as well as the competitor attribute before displaying that line in the email.</w:t>
       </w:r>
     </w:p>
@@ -7401,21 +7149,8 @@
           <w:szCs w:val="22"/>
           <w:shd w:val="clear" w:color="auto" w:fill="FFFFFF"/>
         </w:rPr>
-        <w:t xml:space="preserve">BI or </w:t>
-      </w:r>
-      <w:proofErr w:type="spellStart"/>
-      <w:r>
-        <w:rPr>
-          <w:rFonts w:asciiTheme="minorHAnsi" w:hAnsiTheme="minorHAnsi" w:cs="Helvetica"/>
-          <w:b/>
-          <w:color w:val="333333"/>
-          <w:sz w:val="22"/>
-          <w:szCs w:val="22"/>
-          <w:shd w:val="clear" w:color="auto" w:fill="FFFFFF"/>
-        </w:rPr>
-        <w:t>InfoPro</w:t>
-      </w:r>
-      <w:proofErr w:type="spellEnd"/>
+        <w:t>BI or InfoPro</w:t>
+      </w:r>
     </w:p>
     <w:p>
       <w:pPr>
@@ -7460,7 +7195,7 @@
           <w:szCs w:val="28"/>
         </w:rPr>
       </w:pPr>
-      <w:bookmarkStart w:id="34" w:name="_Toc412733505"/>
+      <w:bookmarkStart w:id="33" w:name="_Toc413050992"/>
       <w:r>
         <w:rPr>
           <w:rFonts w:asciiTheme="minorHAnsi" w:hAnsiTheme="minorHAnsi"/>
@@ -7468,7 +7203,7 @@
         </w:rPr>
         <w:t>#</w:t>
       </w:r>
-      <w:bookmarkStart w:id="35" w:name="E_429"/>
+      <w:bookmarkStart w:id="34" w:name="E_429"/>
       <w:r>
         <w:rPr>
           <w:rFonts w:asciiTheme="minorHAnsi" w:hAnsiTheme="minorHAnsi"/>
@@ -7476,7 +7211,7 @@
         </w:rPr>
         <w:t xml:space="preserve">429 </w:t>
       </w:r>
-      <w:bookmarkEnd w:id="35"/>
+      <w:bookmarkEnd w:id="34"/>
       <w:r>
         <w:rPr>
           <w:rFonts w:asciiTheme="minorHAnsi" w:hAnsiTheme="minorHAnsi"/>
@@ -7484,7 +7219,7 @@
         </w:rPr>
         <w:t>Validation Error When Customer Rejected Option Selected</w:t>
       </w:r>
-      <w:bookmarkEnd w:id="34"/>
+      <w:bookmarkEnd w:id="33"/>
     </w:p>
     <w:p>
       <w:pPr>
@@ -7614,21 +7349,8 @@
           <w:szCs w:val="22"/>
           <w:shd w:val="clear" w:color="auto" w:fill="FFFFFF"/>
         </w:rPr>
-        <w:t xml:space="preserve">BI or </w:t>
-      </w:r>
-      <w:proofErr w:type="spellStart"/>
-      <w:r>
-        <w:rPr>
-          <w:rFonts w:asciiTheme="minorHAnsi" w:hAnsiTheme="minorHAnsi" w:cs="Helvetica"/>
-          <w:b/>
-          <w:color w:val="333333"/>
-          <w:sz w:val="22"/>
-          <w:szCs w:val="22"/>
-          <w:shd w:val="clear" w:color="auto" w:fill="FFFFFF"/>
-        </w:rPr>
-        <w:t>InfoPro</w:t>
-      </w:r>
-      <w:proofErr w:type="spellEnd"/>
+        <w:t>BI or InfoPro</w:t>
+      </w:r>
     </w:p>
     <w:p>
       <w:pPr>
@@ -7675,7 +7397,7 @@
           <w:szCs w:val="28"/>
         </w:rPr>
       </w:pPr>
-      <w:bookmarkStart w:id="36" w:name="_Toc412733506"/>
+      <w:bookmarkStart w:id="35" w:name="_Toc413050993"/>
       <w:r>
         <w:rPr>
           <w:rFonts w:asciiTheme="minorHAnsi" w:hAnsiTheme="minorHAnsi"/>
@@ -7683,7 +7405,7 @@
         </w:rPr>
         <w:t>#</w:t>
       </w:r>
-      <w:bookmarkStart w:id="37" w:name="E_427"/>
+      <w:bookmarkStart w:id="36" w:name="E_427"/>
       <w:r>
         <w:rPr>
           <w:rFonts w:asciiTheme="minorHAnsi" w:hAnsiTheme="minorHAnsi"/>
@@ -7691,7 +7413,7 @@
         </w:rPr>
         <w:t xml:space="preserve">427 </w:t>
       </w:r>
-      <w:bookmarkEnd w:id="37"/>
+      <w:bookmarkEnd w:id="36"/>
       <w:r>
         <w:rPr>
           <w:rFonts w:asciiTheme="minorHAnsi" w:hAnsiTheme="minorHAnsi"/>
@@ -7699,7 +7421,7 @@
         </w:rPr>
         <w:t>Compactor ROA Errors for Industrial Containers</w:t>
       </w:r>
-      <w:bookmarkEnd w:id="36"/>
+      <w:bookmarkEnd w:id="35"/>
     </w:p>
     <w:p>
       <w:pPr>
@@ -7896,21 +7618,8 @@
           <w:szCs w:val="22"/>
           <w:shd w:val="clear" w:color="auto" w:fill="FFFFFF"/>
         </w:rPr>
-        <w:t xml:space="preserve">BI or </w:t>
-      </w:r>
-      <w:proofErr w:type="spellStart"/>
-      <w:r>
-        <w:rPr>
-          <w:rFonts w:asciiTheme="minorHAnsi" w:hAnsiTheme="minorHAnsi" w:cs="Helvetica"/>
-          <w:b/>
-          <w:color w:val="333333"/>
-          <w:sz w:val="22"/>
-          <w:szCs w:val="22"/>
-          <w:shd w:val="clear" w:color="auto" w:fill="FFFFFF"/>
-        </w:rPr>
-        <w:t>InfoPro</w:t>
-      </w:r>
-      <w:proofErr w:type="spellEnd"/>
+        <w:t>BI or InfoPro</w:t>
+      </w:r>
     </w:p>
     <w:p>
       <w:pPr>
@@ -7968,7 +7677,7 @@
           <w:szCs w:val="28"/>
         </w:rPr>
       </w:pPr>
-      <w:bookmarkStart w:id="38" w:name="_Toc412733507"/>
+      <w:bookmarkStart w:id="37" w:name="_Toc413050994"/>
       <w:r>
         <w:rPr>
           <w:rFonts w:asciiTheme="minorHAnsi" w:hAnsiTheme="minorHAnsi"/>
@@ -7976,7 +7685,7 @@
         </w:rPr>
         <w:t>#</w:t>
       </w:r>
-      <w:bookmarkStart w:id="39" w:name="E_418"/>
+      <w:bookmarkStart w:id="38" w:name="E_418"/>
       <w:r>
         <w:rPr>
           <w:rFonts w:asciiTheme="minorHAnsi" w:hAnsiTheme="minorHAnsi"/>
@@ -7984,7 +7693,7 @@
         </w:rPr>
         <w:t xml:space="preserve">418 </w:t>
       </w:r>
-      <w:bookmarkEnd w:id="39"/>
+      <w:bookmarkEnd w:id="38"/>
       <w:r>
         <w:rPr>
           <w:rFonts w:asciiTheme="minorHAnsi" w:hAnsiTheme="minorHAnsi"/>
@@ -7992,7 +7701,7 @@
         </w:rPr>
         <w:t>Proposal Errors When Doing an Assign and Claim Ownership</w:t>
       </w:r>
-      <w:bookmarkEnd w:id="38"/>
+      <w:bookmarkEnd w:id="37"/>
     </w:p>
     <w:p>
       <w:pPr>
@@ -8009,7 +7718,7 @@
           <w:szCs w:val="22"/>
         </w:rPr>
       </w:pPr>
-      <w:bookmarkStart w:id="40" w:name="_Toc412733508"/>
+      <w:bookmarkStart w:id="39" w:name="_Toc413050995"/>
       <w:r>
         <w:rPr>
           <w:rFonts w:asciiTheme="minorHAnsi" w:hAnsiTheme="minorHAnsi"/>
@@ -8019,7 +7728,7 @@
         </w:rPr>
         <w:t>Issue</w:t>
       </w:r>
-      <w:bookmarkEnd w:id="40"/>
+      <w:bookmarkEnd w:id="39"/>
     </w:p>
     <w:p>
       <w:pPr>
@@ -8092,43 +7801,7 @@
           <w:color w:val="333333"/>
           <w:shd w:val="clear" w:color="auto" w:fill="FFFFFF"/>
         </w:rPr>
-        <w:t>Changed the name to be printed from "</w:t>
-      </w:r>
-      <w:proofErr w:type="spellStart"/>
-      <w:r>
-        <w:rPr>
-          <w:rFonts w:asciiTheme="minorHAnsi" w:hAnsiTheme="minorHAnsi" w:cs="Helvetica"/>
-          <w:color w:val="333333"/>
-          <w:shd w:val="clear" w:color="auto" w:fill="FFFFFF"/>
-        </w:rPr>
-        <w:t>preparedBy_quote</w:t>
-      </w:r>
-      <w:proofErr w:type="spellEnd"/>
-      <w:r>
-        <w:rPr>
-          <w:rFonts w:asciiTheme="minorHAnsi" w:hAnsiTheme="minorHAnsi" w:cs="Helvetica"/>
-          <w:color w:val="333333"/>
-          <w:shd w:val="clear" w:color="auto" w:fill="FFFFFF"/>
-        </w:rPr>
-        <w:t>" to "</w:t>
-      </w:r>
-      <w:proofErr w:type="spellStart"/>
-      <w:r>
-        <w:rPr>
-          <w:rFonts w:asciiTheme="minorHAnsi" w:hAnsiTheme="minorHAnsi" w:cs="Helvetica"/>
-          <w:color w:val="333333"/>
-          <w:shd w:val="clear" w:color="auto" w:fill="FFFFFF"/>
-        </w:rPr>
-        <w:t>quoteOwner_quote</w:t>
-      </w:r>
-      <w:proofErr w:type="spellEnd"/>
-      <w:r>
-        <w:rPr>
-          <w:rFonts w:asciiTheme="minorHAnsi" w:hAnsiTheme="minorHAnsi" w:cs="Helvetica"/>
-          <w:color w:val="333333"/>
-          <w:shd w:val="clear" w:color="auto" w:fill="FFFFFF"/>
-        </w:rPr>
-        <w:t>" since the ladder gets updated upon ownership change</w:t>
+        <w:t>Changed the name to be printed from "preparedBy_quote" to "quoteOwner_quote" since the ladder gets updated upon ownership change</w:t>
       </w:r>
     </w:p>
     <w:p>
@@ -8164,21 +7837,8 @@
           <w:szCs w:val="22"/>
           <w:shd w:val="clear" w:color="auto" w:fill="FFFFFF"/>
         </w:rPr>
-        <w:t xml:space="preserve">BI or </w:t>
-      </w:r>
-      <w:proofErr w:type="spellStart"/>
-      <w:r>
-        <w:rPr>
-          <w:rFonts w:asciiTheme="minorHAnsi" w:hAnsiTheme="minorHAnsi" w:cs="Helvetica"/>
-          <w:b/>
-          <w:color w:val="333333"/>
-          <w:sz w:val="22"/>
-          <w:szCs w:val="22"/>
-          <w:shd w:val="clear" w:color="auto" w:fill="FFFFFF"/>
-        </w:rPr>
-        <w:t>InfoPro</w:t>
-      </w:r>
-      <w:proofErr w:type="spellEnd"/>
+        <w:t>BI or InfoPro</w:t>
+      </w:r>
     </w:p>
     <w:p>
       <w:pPr>
@@ -8223,7 +7883,7 @@
           <w:szCs w:val="28"/>
         </w:rPr>
       </w:pPr>
-      <w:bookmarkStart w:id="41" w:name="_Toc412733509"/>
+      <w:bookmarkStart w:id="40" w:name="_Toc413050996"/>
       <w:r>
         <w:rPr>
           <w:rFonts w:asciiTheme="minorHAnsi" w:hAnsiTheme="minorHAnsi"/>
@@ -8231,7 +7891,7 @@
         </w:rPr>
         <w:t>#</w:t>
       </w:r>
-      <w:bookmarkStart w:id="42" w:name="E_404"/>
+      <w:bookmarkStart w:id="41" w:name="E_404"/>
       <w:r>
         <w:rPr>
           <w:rFonts w:asciiTheme="minorHAnsi" w:hAnsiTheme="minorHAnsi"/>
@@ -8239,31 +7899,15 @@
         </w:rPr>
         <w:t xml:space="preserve">404 </w:t>
       </w:r>
-      <w:bookmarkEnd w:id="42"/>
+      <w:bookmarkEnd w:id="41"/>
       <w:r>
         <w:rPr>
           <w:rFonts w:asciiTheme="minorHAnsi" w:hAnsiTheme="minorHAnsi"/>
           <w:szCs w:val="28"/>
         </w:rPr>
-        <w:t xml:space="preserve">CSA Not Showing </w:t>
-      </w:r>
-      <w:proofErr w:type="spellStart"/>
-      <w:r>
-        <w:rPr>
-          <w:rFonts w:asciiTheme="minorHAnsi" w:hAnsiTheme="minorHAnsi"/>
-          <w:szCs w:val="28"/>
-        </w:rPr>
-        <w:t>Ts</w:t>
-      </w:r>
-      <w:proofErr w:type="spellEnd"/>
-      <w:r>
-        <w:rPr>
-          <w:rFonts w:asciiTheme="minorHAnsi" w:hAnsiTheme="minorHAnsi"/>
-          <w:szCs w:val="28"/>
-        </w:rPr>
-        <w:t xml:space="preserve"> &amp; Cs for Non P or T Account Types</w:t>
-      </w:r>
-      <w:bookmarkEnd w:id="41"/>
+        <w:t>CSA Not Showing Ts &amp; Cs for Non P or T Account Types</w:t>
+      </w:r>
+      <w:bookmarkEnd w:id="40"/>
     </w:p>
     <w:p>
       <w:pPr>
@@ -8296,23 +7940,13 @@
           <w:shd w:val="clear" w:color="auto" w:fill="FFFFFF"/>
         </w:rPr>
       </w:pPr>
-      <w:proofErr w:type="spellStart"/>
-      <w:r>
-        <w:rPr>
-          <w:rFonts w:asciiTheme="minorHAnsi" w:hAnsiTheme="minorHAnsi" w:cs="Helvetica"/>
-          <w:color w:val="333333"/>
-          <w:shd w:val="clear" w:color="auto" w:fill="FFFFFF"/>
-        </w:rPr>
-        <w:t>Ts&amp;Cs</w:t>
-      </w:r>
-      <w:proofErr w:type="spellEnd"/>
-      <w:r>
-        <w:rPr>
-          <w:rFonts w:asciiTheme="minorHAnsi" w:hAnsiTheme="minorHAnsi" w:cs="Helvetica"/>
-          <w:color w:val="333333"/>
-          <w:shd w:val="clear" w:color="auto" w:fill="FFFFFF"/>
-        </w:rPr>
-        <w:t xml:space="preserve"> not showing up because the logic is only looking for account types of P or T. In this particular case the account type is C. </w:t>
+      <w:r>
+        <w:rPr>
+          <w:rFonts w:asciiTheme="minorHAnsi" w:hAnsiTheme="minorHAnsi" w:cs="Helvetica"/>
+          <w:color w:val="333333"/>
+          <w:shd w:val="clear" w:color="auto" w:fill="FFFFFF"/>
+        </w:rPr>
+        <w:t xml:space="preserve">Ts&amp;Cs not showing up because the logic is only looking for account types of P or T. In this particular case the account type is C. </w:t>
       </w:r>
     </w:p>
     <w:p>
@@ -8369,25 +8003,7 @@
           <w:color w:val="333333"/>
           <w:shd w:val="clear" w:color="auto" w:fill="FFFFFF"/>
         </w:rPr>
-        <w:t xml:space="preserve">Allow for additional account types within the logic.  Possible account types in </w:t>
-      </w:r>
-      <w:proofErr w:type="spellStart"/>
-      <w:r>
-        <w:rPr>
-          <w:rFonts w:asciiTheme="minorHAnsi" w:hAnsiTheme="minorHAnsi" w:cs="Helvetica"/>
-          <w:color w:val="333333"/>
-          <w:shd w:val="clear" w:color="auto" w:fill="FFFFFF"/>
-        </w:rPr>
-        <w:t>InfoPro</w:t>
-      </w:r>
-      <w:proofErr w:type="spellEnd"/>
-      <w:r>
-        <w:rPr>
-          <w:rFonts w:asciiTheme="minorHAnsi" w:hAnsiTheme="minorHAnsi" w:cs="Helvetica"/>
-          <w:color w:val="333333"/>
-          <w:shd w:val="clear" w:color="auto" w:fill="FFFFFF"/>
-        </w:rPr>
-        <w:t xml:space="preserve"> are:</w:t>
+        <w:t>Allow for additional account types within the logic.  Possible account types in InfoPro are:</w:t>
       </w:r>
     </w:p>
     <w:p>
@@ -8424,3047 +8040,6 @@
             <wp:extent cx="5715000" cy="1750695"/>
             <wp:effectExtent l="0" t="0" r="0" b="1905"/>
             <wp:docPr id="1" name="Picture 1"/>
-            <wp:cNvGraphicFramePr>
-              <a:graphicFrameLocks xmlns:a="http://schemas.openxmlformats.org/drawingml/2006/main" noChangeAspect="1"/>
-            </wp:cNvGraphicFramePr>
-            <a:graphic xmlns:a="http://schemas.openxmlformats.org/drawingml/2006/main">
-              <a:graphicData uri="http://schemas.openxmlformats.org/drawingml/2006/picture">
-                <pic:pic xmlns:pic="http://schemas.openxmlformats.org/drawingml/2006/picture">
-                  <pic:nvPicPr>
-                    <pic:cNvPr id="1" name=""/>
-                    <pic:cNvPicPr/>
-                  </pic:nvPicPr>
-                  <pic:blipFill>
-                    <a:blip r:embed="rId15"/>
-                    <a:stretch>
-                      <a:fillRect/>
-                    </a:stretch>
-                  </pic:blipFill>
-                  <pic:spPr>
-                    <a:xfrm>
-                      <a:off x="0" y="0"/>
-                      <a:ext cx="5715000" cy="1750695"/>
-                    </a:xfrm>
-                    <a:prstGeom prst="rect">
-                      <a:avLst/>
-                    </a:prstGeom>
-                  </pic:spPr>
-                </pic:pic>
-              </a:graphicData>
-            </a:graphic>
-          </wp:inline>
-        </w:drawing>
-      </w:r>
-    </w:p>
-    <w:p>
-      <w:pPr>
-        <w:pStyle w:val="BodyText"/>
-        <w:spacing w:after="0"/>
-        <w:rPr>
-          <w:rFonts w:asciiTheme="minorHAnsi" w:hAnsiTheme="minorHAnsi" w:cs="Helvetica"/>
-          <w:color w:val="333333"/>
-          <w:sz w:val="22"/>
-          <w:szCs w:val="22"/>
-          <w:shd w:val="clear" w:color="auto" w:fill="FFFFFF"/>
-        </w:rPr>
-      </w:pPr>
-    </w:p>
-    <w:p>
-      <w:pPr>
-        <w:pStyle w:val="BodyText"/>
-        <w:spacing w:after="0"/>
-        <w:rPr>
-          <w:rFonts w:asciiTheme="minorHAnsi" w:hAnsiTheme="minorHAnsi" w:cs="Helvetica"/>
-          <w:b/>
-          <w:color w:val="333333"/>
-          <w:sz w:val="22"/>
-          <w:szCs w:val="22"/>
-          <w:shd w:val="clear" w:color="auto" w:fill="FFFFFF"/>
-        </w:rPr>
-      </w:pPr>
-      <w:r>
-        <w:rPr>
-          <w:rFonts w:asciiTheme="minorHAnsi" w:hAnsiTheme="minorHAnsi" w:cs="Helvetica"/>
-          <w:b/>
-          <w:color w:val="333333"/>
-          <w:sz w:val="22"/>
-          <w:szCs w:val="22"/>
-          <w:shd w:val="clear" w:color="auto" w:fill="FFFFFF"/>
-        </w:rPr>
-        <w:t xml:space="preserve">BI or </w:t>
-      </w:r>
-      <w:proofErr w:type="spellStart"/>
-      <w:r>
-        <w:rPr>
-          <w:rFonts w:asciiTheme="minorHAnsi" w:hAnsiTheme="minorHAnsi" w:cs="Helvetica"/>
-          <w:b/>
-          <w:color w:val="333333"/>
-          <w:sz w:val="22"/>
-          <w:szCs w:val="22"/>
-          <w:shd w:val="clear" w:color="auto" w:fill="FFFFFF"/>
-        </w:rPr>
-        <w:t>InfoPro</w:t>
-      </w:r>
-      <w:proofErr w:type="spellEnd"/>
-    </w:p>
-    <w:p>
-      <w:pPr>
-        <w:pStyle w:val="BodyText"/>
-        <w:spacing w:after="0"/>
-        <w:rPr>
-          <w:rFonts w:asciiTheme="minorHAnsi" w:hAnsiTheme="minorHAnsi" w:cs="Helvetica"/>
-          <w:color w:val="333333"/>
-          <w:shd w:val="clear" w:color="auto" w:fill="FFFFFF"/>
-        </w:rPr>
-      </w:pPr>
-      <w:r>
-        <w:rPr>
-          <w:rFonts w:asciiTheme="minorHAnsi" w:hAnsiTheme="minorHAnsi" w:cs="Helvetica"/>
-          <w:color w:val="333333"/>
-          <w:shd w:val="clear" w:color="auto" w:fill="FFFFFF"/>
-        </w:rPr>
-        <w:t xml:space="preserve">No impact. No additional fields or </w:t>
-      </w:r>
-      <w:r>
-        <w:rPr>
-          <w:rFonts w:asciiTheme="minorHAnsi" w:hAnsiTheme="minorHAnsi" w:cs="Helvetica"/>
-          <w:color w:val="333333"/>
-          <w:shd w:val="clear" w:color="auto" w:fill="FFFFFF"/>
-        </w:rPr>
-        <w:t>attributes needed</w:t>
-      </w:r>
-    </w:p>
-    <w:p>
-      <w:pPr>
-        <w:pStyle w:val="BodyText"/>
-        <w:rPr>
-          <w:rFonts w:asciiTheme="minorHAnsi" w:hAnsiTheme="minorHAnsi" w:cs="Helvetica"/>
-          <w:color w:val="333333"/>
-          <w:sz w:val="22"/>
-          <w:szCs w:val="22"/>
-          <w:shd w:val="clear" w:color="auto" w:fill="FFFFFF"/>
-        </w:rPr>
-      </w:pPr>
-    </w:p>
-    <w:p>
-      <w:pPr>
-        <w:pStyle w:val="Heading2"/>
-        <w:rPr>
-          <w:rFonts w:asciiTheme="minorHAnsi" w:hAnsiTheme="minorHAnsi"/>
-          <w:szCs w:val="28"/>
-        </w:rPr>
-      </w:pPr>
-      <w:bookmarkStart w:id="43" w:name="_Toc412733510"/>
-      <w:r>
-        <w:rPr>
-          <w:rFonts w:asciiTheme="minorHAnsi" w:hAnsiTheme="minorHAnsi"/>
-          <w:szCs w:val="28"/>
-        </w:rPr>
-        <w:t>#</w:t>
-      </w:r>
-      <w:bookmarkStart w:id="44" w:name="E_397"/>
-      <w:r>
-        <w:rPr>
-          <w:rFonts w:asciiTheme="minorHAnsi" w:hAnsiTheme="minorHAnsi"/>
-          <w:szCs w:val="28"/>
-        </w:rPr>
-        <w:t>39</w:t>
-      </w:r>
-      <w:r>
-        <w:rPr>
-          <w:rFonts w:asciiTheme="minorHAnsi" w:hAnsiTheme="minorHAnsi"/>
-          <w:szCs w:val="28"/>
-        </w:rPr>
-        <w:t>7</w:t>
-      </w:r>
-      <w:r>
-        <w:rPr>
-          <w:rFonts w:asciiTheme="minorHAnsi" w:hAnsiTheme="minorHAnsi"/>
-          <w:szCs w:val="28"/>
-        </w:rPr>
-        <w:t xml:space="preserve"> </w:t>
-      </w:r>
-      <w:bookmarkEnd w:id="44"/>
-      <w:r>
-        <w:rPr>
-          <w:rFonts w:asciiTheme="minorHAnsi" w:hAnsiTheme="minorHAnsi"/>
-          <w:szCs w:val="28"/>
-        </w:rPr>
-        <w:t>Trans/Reason Code for Change of Owner is Incorrect</w:t>
-      </w:r>
-      <w:bookmarkEnd w:id="43"/>
-    </w:p>
-    <w:p>
-      <w:pPr>
-        <w:pStyle w:val="BodyText"/>
-        <w:spacing w:after="0"/>
-        <w:rPr>
-          <w:rFonts w:asciiTheme="minorHAnsi" w:hAnsiTheme="minorHAnsi"/>
-          <w:b/>
-          <w:sz w:val="22"/>
-          <w:szCs w:val="22"/>
-        </w:rPr>
-      </w:pPr>
-      <w:r>
-        <w:rPr>
-          <w:rFonts w:asciiTheme="minorHAnsi" w:hAnsiTheme="minorHAnsi"/>
-          <w:b/>
-          <w:sz w:val="22"/>
-          <w:szCs w:val="22"/>
-        </w:rPr>
-        <w:t>Issue</w:t>
-      </w:r>
-    </w:p>
-    <w:p>
-      <w:pPr>
-        <w:pStyle w:val="BodyText"/>
-        <w:spacing w:after="0"/>
-        <w:rPr>
-          <w:rFonts w:asciiTheme="minorHAnsi" w:hAnsiTheme="minorHAnsi" w:cs="Helvetica"/>
-          <w:color w:val="333333"/>
-          <w:shd w:val="clear" w:color="auto" w:fill="FFFFFF"/>
-        </w:rPr>
-      </w:pPr>
-      <w:r>
-        <w:rPr>
-          <w:rFonts w:asciiTheme="minorHAnsi" w:hAnsiTheme="minorHAnsi" w:cs="Helvetica"/>
-          <w:color w:val="333333"/>
-          <w:shd w:val="clear" w:color="auto" w:fill="FFFFFF"/>
-        </w:rPr>
-        <w:t>Several issues reported</w:t>
-      </w:r>
-    </w:p>
-    <w:p>
-      <w:pPr>
-        <w:pStyle w:val="BodyText"/>
-        <w:numPr>
-          <w:ilvl w:val="0"/>
-          <w:numId w:val="26"/>
-        </w:numPr>
-        <w:spacing w:after="0"/>
-        <w:rPr>
-          <w:rFonts w:asciiTheme="minorHAnsi" w:hAnsiTheme="minorHAnsi" w:cs="Helvetica"/>
-          <w:color w:val="333333"/>
-          <w:shd w:val="clear" w:color="auto" w:fill="FFFFFF"/>
-        </w:rPr>
-      </w:pPr>
-      <w:r>
-        <w:rPr>
-          <w:rFonts w:asciiTheme="minorHAnsi" w:hAnsiTheme="minorHAnsi" w:cs="Helvetica"/>
-          <w:color w:val="333333"/>
-          <w:shd w:val="clear" w:color="auto" w:fill="FFFFFF"/>
-        </w:rPr>
-        <w:t>The trans/reason code should be 04/11 for old owner and 01/11 for new owner. It is showing 01/02 for new owner CSA.</w:t>
-      </w:r>
-    </w:p>
-    <w:p>
-      <w:pPr>
-        <w:pStyle w:val="BodyText"/>
-        <w:numPr>
-          <w:ilvl w:val="0"/>
-          <w:numId w:val="26"/>
-        </w:numPr>
-        <w:spacing w:after="0"/>
-        <w:rPr>
-          <w:rFonts w:asciiTheme="minorHAnsi" w:hAnsiTheme="minorHAnsi" w:cs="Helvetica"/>
-          <w:color w:val="333333"/>
-          <w:shd w:val="clear" w:color="auto" w:fill="FFFFFF"/>
-        </w:rPr>
-      </w:pPr>
-      <w:r>
-        <w:rPr>
-          <w:rFonts w:asciiTheme="minorHAnsi" w:hAnsiTheme="minorHAnsi" w:cs="Helvetica"/>
-          <w:color w:val="333333"/>
-          <w:shd w:val="clear" w:color="auto" w:fill="FFFFFF"/>
-        </w:rPr>
-        <w:t xml:space="preserve">Trans/Reason Code shows on Office Use only CSA as 02/02 instead of 02/58. It is loading the correct code into </w:t>
-      </w:r>
-      <w:proofErr w:type="spellStart"/>
-      <w:r>
-        <w:rPr>
-          <w:rFonts w:asciiTheme="minorHAnsi" w:hAnsiTheme="minorHAnsi" w:cs="Helvetica"/>
-          <w:color w:val="333333"/>
-          <w:shd w:val="clear" w:color="auto" w:fill="FFFFFF"/>
-        </w:rPr>
-        <w:t>InfoPro</w:t>
-      </w:r>
-      <w:proofErr w:type="spellEnd"/>
-    </w:p>
-    <w:p>
-      <w:pPr>
-        <w:pStyle w:val="NormalWeb"/>
-        <w:numPr>
-          <w:ilvl w:val="0"/>
-          <w:numId w:val="26"/>
-        </w:numPr>
-        <w:shd w:val="clear" w:color="auto" w:fill="FFFFFF"/>
-        <w:spacing w:before="0" w:beforeAutospacing="0" w:after="0" w:afterAutospacing="0"/>
-        <w:rPr>
-          <w:rFonts w:asciiTheme="minorHAnsi" w:hAnsiTheme="minorHAnsi" w:cs="Helvetica"/>
-          <w:color w:val="333333"/>
-          <w:sz w:val="20"/>
-          <w:szCs w:val="20"/>
-        </w:rPr>
-      </w:pPr>
-      <w:r>
-        <w:rPr>
-          <w:rFonts w:asciiTheme="minorHAnsi" w:hAnsiTheme="minorHAnsi" w:cs="Helvetica"/>
-          <w:color w:val="333333"/>
-          <w:sz w:val="20"/>
-          <w:szCs w:val="20"/>
-        </w:rPr>
-        <w:t xml:space="preserve">Existing Customer, Rollback, Customer Accepted </w:t>
-      </w:r>
-      <w:r>
-        <w:rPr>
-          <w:rFonts w:asciiTheme="minorHAnsi" w:hAnsiTheme="minorHAnsi" w:cs="Helvetica"/>
-          <w:color w:val="333333"/>
-          <w:sz w:val="20"/>
-          <w:szCs w:val="20"/>
-        </w:rPr>
-        <w:t>–</w:t>
-      </w:r>
-      <w:r>
-        <w:rPr>
-          <w:rFonts w:asciiTheme="minorHAnsi" w:hAnsiTheme="minorHAnsi" w:cs="Helvetica"/>
-          <w:color w:val="333333"/>
-          <w:sz w:val="20"/>
-          <w:szCs w:val="20"/>
-        </w:rPr>
-        <w:t xml:space="preserve"> SIGNED</w:t>
-      </w:r>
-      <w:r>
-        <w:rPr>
-          <w:rFonts w:asciiTheme="minorHAnsi" w:hAnsiTheme="minorHAnsi" w:cs="Helvetica"/>
-          <w:color w:val="333333"/>
-          <w:sz w:val="20"/>
-          <w:szCs w:val="20"/>
-        </w:rPr>
-        <w:t xml:space="preserve">, </w:t>
-      </w:r>
-      <w:r>
-        <w:rPr>
-          <w:rFonts w:asciiTheme="minorHAnsi" w:hAnsiTheme="minorHAnsi" w:cs="Helvetica"/>
-          <w:color w:val="333333"/>
-          <w:sz w:val="20"/>
-          <w:szCs w:val="20"/>
-        </w:rPr>
-        <w:t>Trans/Reason code is wrong on CSA 06/02. 02 is wrong.</w:t>
-      </w:r>
-    </w:p>
-    <w:p>
-      <w:pPr>
-        <w:pStyle w:val="BodyText"/>
-        <w:spacing w:after="0"/>
-        <w:rPr>
-          <w:rFonts w:asciiTheme="minorHAnsi" w:hAnsiTheme="minorHAnsi" w:cs="Helvetica"/>
-          <w:color w:val="333333"/>
-          <w:shd w:val="clear" w:color="auto" w:fill="FFFFFF"/>
-        </w:rPr>
-      </w:pPr>
-      <w:r>
-        <w:rPr>
-          <w:rFonts w:asciiTheme="minorHAnsi" w:hAnsiTheme="minorHAnsi" w:cs="Helvetica"/>
-          <w:color w:val="333333"/>
-          <w:shd w:val="clear" w:color="auto" w:fill="FFFFFF"/>
-        </w:rPr>
-        <w:t xml:space="preserve"> </w:t>
-      </w:r>
-    </w:p>
-    <w:p>
-      <w:pPr>
-        <w:pStyle w:val="BodyText"/>
-        <w:spacing w:after="0"/>
-        <w:rPr>
-          <w:rFonts w:asciiTheme="minorHAnsi" w:hAnsiTheme="minorHAnsi" w:cs="Helvetica"/>
-          <w:color w:val="333333"/>
-          <w:shd w:val="clear" w:color="auto" w:fill="FFFFFF"/>
-        </w:rPr>
-      </w:pPr>
-      <w:r>
-        <w:rPr>
-          <w:rFonts w:asciiTheme="minorHAnsi" w:hAnsiTheme="minorHAnsi" w:cs="Helvetica"/>
-          <w:color w:val="333333"/>
-          <w:shd w:val="clear" w:color="auto" w:fill="FFFFFF"/>
-        </w:rPr>
-        <w:lastRenderedPageBreak/>
-        <w:t>Observation:</w:t>
-      </w:r>
-    </w:p>
-    <w:p>
-      <w:pPr>
-        <w:pStyle w:val="BodyText"/>
-        <w:spacing w:after="0"/>
-        <w:rPr>
-          <w:rFonts w:asciiTheme="minorHAnsi" w:hAnsiTheme="minorHAnsi" w:cs="Helvetica"/>
-          <w:color w:val="333333"/>
-          <w:shd w:val="clear" w:color="auto" w:fill="FFFFFF"/>
-        </w:rPr>
-      </w:pPr>
-      <w:r>
-        <w:rPr>
-          <w:rFonts w:asciiTheme="minorHAnsi" w:hAnsiTheme="minorHAnsi" w:cs="Helvetica"/>
-          <w:color w:val="333333"/>
-          <w:shd w:val="clear" w:color="auto" w:fill="FFFFFF"/>
-        </w:rPr>
-        <w:t>The bug isn't so much with the codes. In the case of Change of Owner, close account and close site options on finalize screen should not be available (e.g., it is not possible to close a new owner's account that doesn't even exist yet)</w:t>
-      </w:r>
-      <w:r>
-        <w:rPr>
-          <w:rFonts w:asciiTheme="minorHAnsi" w:hAnsiTheme="minorHAnsi" w:cs="Helvetica"/>
-          <w:color w:val="333333"/>
-          <w:shd w:val="clear" w:color="auto" w:fill="FFFFFF"/>
-        </w:rPr>
-        <w:t xml:space="preserve">  In all the examples the rep</w:t>
-      </w:r>
-      <w:r>
-        <w:rPr>
-          <w:rFonts w:asciiTheme="minorHAnsi" w:hAnsiTheme="minorHAnsi" w:cs="Helvetica"/>
-          <w:color w:val="333333"/>
-          <w:shd w:val="clear" w:color="auto" w:fill="FFFFFF"/>
-        </w:rPr>
-        <w:t xml:space="preserve"> either selected closed account or closed container with lost to competitor</w:t>
-      </w:r>
-      <w:r>
-        <w:rPr>
-          <w:rFonts w:asciiTheme="minorHAnsi" w:hAnsiTheme="minorHAnsi" w:cs="Helvetica"/>
-          <w:color w:val="333333"/>
-          <w:shd w:val="clear" w:color="auto" w:fill="FFFFFF"/>
-        </w:rPr>
-        <w:t xml:space="preserve">.  This </w:t>
-      </w:r>
-      <w:r>
-        <w:rPr>
-          <w:rFonts w:asciiTheme="minorHAnsi" w:hAnsiTheme="minorHAnsi" w:cs="Helvetica"/>
-          <w:color w:val="333333"/>
-          <w:shd w:val="clear" w:color="auto" w:fill="FFFFFF"/>
-        </w:rPr>
-        <w:t xml:space="preserve">overrides the reason code with the reason code = "02". </w:t>
-      </w:r>
-    </w:p>
-    <w:p>
-      <w:pPr>
-        <w:pStyle w:val="BodyText"/>
-        <w:spacing w:after="0"/>
-        <w:rPr>
-          <w:rFonts w:asciiTheme="minorHAnsi" w:hAnsiTheme="minorHAnsi" w:cs="Helvetica"/>
-          <w:color w:val="333333"/>
-          <w:shd w:val="clear" w:color="auto" w:fill="FFFFFF"/>
-        </w:rPr>
-      </w:pPr>
-    </w:p>
-    <w:p>
-      <w:pPr>
-        <w:pStyle w:val="BodyText"/>
-        <w:spacing w:after="0"/>
-        <w:rPr>
-          <w:rFonts w:asciiTheme="minorHAnsi" w:hAnsiTheme="minorHAnsi" w:cs="Helvetica"/>
-          <w:b/>
-          <w:color w:val="333333"/>
-          <w:sz w:val="22"/>
-          <w:szCs w:val="22"/>
-          <w:shd w:val="clear" w:color="auto" w:fill="FFFFFF"/>
-        </w:rPr>
-      </w:pPr>
-      <w:r>
-        <w:rPr>
-          <w:rFonts w:asciiTheme="minorHAnsi" w:hAnsiTheme="minorHAnsi" w:cs="Helvetica"/>
-          <w:b/>
-          <w:color w:val="333333"/>
-          <w:sz w:val="22"/>
-          <w:szCs w:val="22"/>
-          <w:shd w:val="clear" w:color="auto" w:fill="FFFFFF"/>
-        </w:rPr>
-        <w:t>Design</w:t>
-      </w:r>
-    </w:p>
-    <w:p>
-      <w:pPr>
-        <w:pStyle w:val="BodyText"/>
-        <w:spacing w:after="0"/>
-        <w:rPr>
-          <w:rFonts w:asciiTheme="minorHAnsi" w:hAnsiTheme="minorHAnsi" w:cs="Helvetica"/>
-          <w:b/>
-          <w:color w:val="333333"/>
-          <w:shd w:val="clear" w:color="auto" w:fill="FFFFFF"/>
-        </w:rPr>
-      </w:pPr>
-      <w:r>
-        <w:rPr>
-          <w:rFonts w:asciiTheme="minorHAnsi" w:hAnsiTheme="minorHAnsi" w:cs="Helvetica"/>
-          <w:color w:val="333333"/>
-          <w:shd w:val="clear" w:color="auto" w:fill="FFFFFF"/>
-        </w:rPr>
-        <w:t>Created Constraint rule to constrain the Close Account and Close Site option if sales activity is "Change of Owner".</w:t>
-      </w:r>
-    </w:p>
-    <w:p>
-      <w:pPr>
-        <w:pStyle w:val="BodyText"/>
-        <w:spacing w:after="0"/>
-        <w:rPr>
-          <w:rFonts w:asciiTheme="minorHAnsi" w:hAnsiTheme="minorHAnsi" w:cs="Helvetica"/>
-          <w:b/>
-          <w:color w:val="333333"/>
-          <w:shd w:val="clear" w:color="auto" w:fill="FFFFFF"/>
-        </w:rPr>
-      </w:pPr>
-    </w:p>
-    <w:p>
-      <w:pPr>
-        <w:pStyle w:val="BodyText"/>
-        <w:spacing w:after="0"/>
-        <w:rPr>
-          <w:rFonts w:asciiTheme="minorHAnsi" w:hAnsiTheme="minorHAnsi" w:cs="Helvetica"/>
-          <w:b/>
-          <w:color w:val="333333"/>
-          <w:shd w:val="clear" w:color="auto" w:fill="FFFFFF"/>
-        </w:rPr>
-      </w:pPr>
-      <w:r>
-        <w:rPr>
-          <w:rFonts w:asciiTheme="minorHAnsi" w:hAnsiTheme="minorHAnsi" w:cs="Helvetica"/>
-          <w:b/>
-          <w:color w:val="333333"/>
-          <w:sz w:val="22"/>
-          <w:szCs w:val="22"/>
-          <w:shd w:val="clear" w:color="auto" w:fill="FFFFFF"/>
-        </w:rPr>
-        <w:t xml:space="preserve">BI or </w:t>
-      </w:r>
-      <w:proofErr w:type="spellStart"/>
-      <w:r>
-        <w:rPr>
-          <w:rFonts w:asciiTheme="minorHAnsi" w:hAnsiTheme="minorHAnsi" w:cs="Helvetica"/>
-          <w:b/>
-          <w:color w:val="333333"/>
-          <w:sz w:val="22"/>
-          <w:szCs w:val="22"/>
-          <w:shd w:val="clear" w:color="auto" w:fill="FFFFFF"/>
-        </w:rPr>
-        <w:t>InfoPro</w:t>
-      </w:r>
-      <w:proofErr w:type="spellEnd"/>
-    </w:p>
-    <w:p>
-      <w:pPr>
-        <w:pStyle w:val="BodyText"/>
-        <w:rPr>
-          <w:rFonts w:asciiTheme="minorHAnsi" w:hAnsiTheme="minorHAnsi" w:cs="Helvetica"/>
-          <w:color w:val="333333"/>
-          <w:shd w:val="clear" w:color="auto" w:fill="FFFFFF"/>
-        </w:rPr>
-      </w:pPr>
-      <w:r>
-        <w:rPr>
-          <w:rFonts w:asciiTheme="minorHAnsi" w:hAnsiTheme="minorHAnsi" w:cs="Helvetica"/>
-          <w:color w:val="333333"/>
-          <w:shd w:val="clear" w:color="auto" w:fill="FFFFFF"/>
-        </w:rPr>
-        <w:t xml:space="preserve">No impact. No additional fields or </w:t>
-      </w:r>
-      <w:r>
-        <w:rPr>
-          <w:rFonts w:asciiTheme="minorHAnsi" w:hAnsiTheme="minorHAnsi" w:cs="Helvetica"/>
-          <w:color w:val="333333"/>
-          <w:shd w:val="clear" w:color="auto" w:fill="FFFFFF"/>
-        </w:rPr>
-        <w:t>attributes needed</w:t>
-      </w:r>
-    </w:p>
-    <w:p>
-      <w:pPr>
-        <w:pStyle w:val="BodyText"/>
-        <w:rPr>
-          <w:rFonts w:asciiTheme="minorHAnsi" w:hAnsiTheme="minorHAnsi" w:cs="Helvetica"/>
-          <w:color w:val="333333"/>
-          <w:sz w:val="22"/>
-          <w:szCs w:val="22"/>
-          <w:shd w:val="clear" w:color="auto" w:fill="FFFFFF"/>
-        </w:rPr>
-      </w:pPr>
-    </w:p>
-    <w:p>
-      <w:pPr>
-        <w:pStyle w:val="Heading2"/>
-        <w:rPr>
-          <w:rFonts w:asciiTheme="minorHAnsi" w:hAnsiTheme="minorHAnsi"/>
-          <w:szCs w:val="28"/>
-        </w:rPr>
-      </w:pPr>
-      <w:bookmarkStart w:id="45" w:name="_Toc412733511"/>
-      <w:r>
-        <w:rPr>
-          <w:rFonts w:asciiTheme="minorHAnsi" w:hAnsiTheme="minorHAnsi"/>
-          <w:szCs w:val="28"/>
-        </w:rPr>
-        <w:t>#</w:t>
-      </w:r>
-      <w:bookmarkStart w:id="46" w:name="E_395"/>
-      <w:r>
-        <w:rPr>
-          <w:rFonts w:asciiTheme="minorHAnsi" w:hAnsiTheme="minorHAnsi"/>
-          <w:szCs w:val="28"/>
-        </w:rPr>
-        <w:t xml:space="preserve">395 </w:t>
-      </w:r>
-      <w:bookmarkEnd w:id="46"/>
-      <w:r>
-        <w:rPr>
-          <w:rFonts w:asciiTheme="minorHAnsi" w:hAnsiTheme="minorHAnsi"/>
-          <w:szCs w:val="28"/>
-        </w:rPr>
-        <w:t>Renewal Term Choices Not Same for Two Divisions – placemats and table are correct</w:t>
-      </w:r>
-      <w:bookmarkEnd w:id="45"/>
-    </w:p>
-    <w:p>
-      <w:pPr>
-        <w:pStyle w:val="BodyText"/>
-        <w:spacing w:after="0"/>
-        <w:rPr>
-          <w:rFonts w:asciiTheme="minorHAnsi" w:hAnsiTheme="minorHAnsi"/>
-          <w:b/>
-          <w:sz w:val="22"/>
-          <w:szCs w:val="22"/>
-        </w:rPr>
-      </w:pPr>
-      <w:r>
-        <w:rPr>
-          <w:rFonts w:asciiTheme="minorHAnsi" w:hAnsiTheme="minorHAnsi"/>
-          <w:b/>
-          <w:sz w:val="22"/>
-          <w:szCs w:val="22"/>
-        </w:rPr>
-        <w:t>Issue</w:t>
-      </w:r>
-    </w:p>
-    <w:p>
-      <w:pPr>
-        <w:pStyle w:val="BodyText"/>
-        <w:spacing w:after="0"/>
-        <w:rPr>
-          <w:rFonts w:asciiTheme="minorHAnsi" w:hAnsiTheme="minorHAnsi" w:cs="Helvetica"/>
-          <w:color w:val="333333"/>
-          <w:shd w:val="clear" w:color="auto" w:fill="FFFFFF"/>
-        </w:rPr>
-      </w:pPr>
-      <w:r>
-        <w:rPr>
-          <w:rFonts w:asciiTheme="minorHAnsi" w:hAnsiTheme="minorHAnsi" w:cs="Helvetica"/>
-          <w:color w:val="333333"/>
-          <w:shd w:val="clear" w:color="auto" w:fill="FFFFFF"/>
-        </w:rPr>
-        <w:t xml:space="preserve">The dropdown Renewal Terms for </w:t>
-      </w:r>
-      <w:proofErr w:type="spellStart"/>
-      <w:r>
-        <w:rPr>
-          <w:rFonts w:asciiTheme="minorHAnsi" w:hAnsiTheme="minorHAnsi" w:cs="Helvetica"/>
-          <w:color w:val="333333"/>
-          <w:shd w:val="clear" w:color="auto" w:fill="FFFFFF"/>
-        </w:rPr>
-        <w:t>Div</w:t>
-      </w:r>
-      <w:proofErr w:type="spellEnd"/>
-      <w:r>
-        <w:rPr>
-          <w:rFonts w:asciiTheme="minorHAnsi" w:hAnsiTheme="minorHAnsi" w:cs="Helvetica"/>
-          <w:color w:val="333333"/>
-          <w:shd w:val="clear" w:color="auto" w:fill="FFFFFF"/>
-        </w:rPr>
-        <w:t xml:space="preserve"> 3752 has MTM, but </w:t>
-      </w:r>
-      <w:proofErr w:type="spellStart"/>
-      <w:r>
-        <w:rPr>
-          <w:rFonts w:asciiTheme="minorHAnsi" w:hAnsiTheme="minorHAnsi" w:cs="Helvetica"/>
-          <w:color w:val="333333"/>
-          <w:shd w:val="clear" w:color="auto" w:fill="FFFFFF"/>
-        </w:rPr>
-        <w:t>Div</w:t>
-      </w:r>
-      <w:proofErr w:type="spellEnd"/>
-      <w:r>
-        <w:rPr>
-          <w:rFonts w:asciiTheme="minorHAnsi" w:hAnsiTheme="minorHAnsi" w:cs="Helvetica"/>
-          <w:color w:val="333333"/>
-          <w:shd w:val="clear" w:color="auto" w:fill="FFFFFF"/>
-        </w:rPr>
-        <w:t xml:space="preserve"> 3614 does</w:t>
-      </w:r>
-      <w:r>
-        <w:rPr>
-          <w:rFonts w:asciiTheme="minorHAnsi" w:hAnsiTheme="minorHAnsi" w:cs="Helvetica"/>
-          <w:color w:val="333333"/>
-          <w:shd w:val="clear" w:color="auto" w:fill="FFFFFF"/>
-        </w:rPr>
-        <w:t xml:space="preserve"> not have MTM. </w:t>
-      </w:r>
-    </w:p>
-    <w:p>
-      <w:pPr>
-        <w:pStyle w:val="BodyText"/>
-        <w:spacing w:after="0"/>
-        <w:rPr>
-          <w:rFonts w:asciiTheme="minorHAnsi" w:hAnsiTheme="minorHAnsi" w:cs="Helvetica"/>
-          <w:color w:val="333333"/>
-          <w:sz w:val="22"/>
-          <w:szCs w:val="22"/>
-          <w:shd w:val="clear" w:color="auto" w:fill="FFFFFF"/>
-        </w:rPr>
-      </w:pPr>
-    </w:p>
-    <w:p>
-      <w:pPr>
-        <w:pStyle w:val="BodyText"/>
-        <w:spacing w:after="0"/>
-        <w:rPr>
-          <w:rFonts w:asciiTheme="minorHAnsi" w:hAnsiTheme="minorHAnsi" w:cs="Helvetica"/>
-          <w:color w:val="333333"/>
-          <w:sz w:val="22"/>
-          <w:szCs w:val="22"/>
-          <w:shd w:val="clear" w:color="auto" w:fill="FFFFFF"/>
-        </w:rPr>
-      </w:pPr>
-      <w:r>
-        <w:rPr>
-          <w:rFonts w:asciiTheme="minorHAnsi" w:hAnsiTheme="minorHAnsi" w:cs="Helvetica"/>
-          <w:color w:val="333333"/>
-          <w:sz w:val="22"/>
-          <w:szCs w:val="22"/>
-          <w:shd w:val="clear" w:color="auto" w:fill="FFFFFF"/>
-        </w:rPr>
-        <w:t>Observations:</w:t>
-      </w:r>
-    </w:p>
-    <w:p>
-      <w:pPr>
-        <w:pStyle w:val="BodyText"/>
-        <w:spacing w:after="0"/>
-        <w:rPr>
-          <w:rFonts w:asciiTheme="minorHAnsi" w:hAnsiTheme="minorHAnsi" w:cs="Helvetica"/>
-          <w:color w:val="333333"/>
-          <w:shd w:val="clear" w:color="auto" w:fill="FFFFFF"/>
-        </w:rPr>
-      </w:pPr>
-      <w:r>
-        <w:rPr>
-          <w:rFonts w:asciiTheme="minorHAnsi" w:hAnsiTheme="minorHAnsi" w:cs="Helvetica"/>
-          <w:color w:val="333333"/>
-          <w:shd w:val="clear" w:color="auto" w:fill="FFFFFF"/>
-        </w:rPr>
-        <w:t>There is a constrain rule which constrains MTM for Perm quotes</w:t>
-      </w:r>
-      <w:r>
-        <w:rPr>
-          <w:rFonts w:asciiTheme="minorHAnsi" w:hAnsiTheme="minorHAnsi" w:cs="Helvetica"/>
-          <w:color w:val="333333"/>
-          <w:shd w:val="clear" w:color="auto" w:fill="FFFFFF"/>
-        </w:rPr>
-        <w:t xml:space="preserve"> for certain divisions and 3752 is</w:t>
-      </w:r>
-      <w:r>
-        <w:rPr>
-          <w:rFonts w:asciiTheme="minorHAnsi" w:hAnsiTheme="minorHAnsi" w:cs="Helvetica"/>
-          <w:color w:val="333333"/>
-          <w:shd w:val="clear" w:color="auto" w:fill="FFFFFF"/>
-        </w:rPr>
-        <w:t xml:space="preserve"> one of them.</w:t>
-      </w:r>
-      <w:r>
-        <w:rPr>
-          <w:rFonts w:asciiTheme="minorHAnsi" w:hAnsiTheme="minorHAnsi" w:cs="Helvetica"/>
-          <w:color w:val="333333"/>
-          <w:shd w:val="clear" w:color="auto" w:fill="FFFFFF"/>
-        </w:rPr>
-        <w:t xml:space="preserve"> </w:t>
-      </w:r>
-      <w:r>
-        <w:rPr>
-          <w:rFonts w:asciiTheme="minorHAnsi" w:hAnsiTheme="minorHAnsi" w:cs="Helvetica"/>
-          <w:color w:val="333333"/>
-        </w:rPr>
-        <w:t xml:space="preserve">Also, there </w:t>
-      </w:r>
-      <w:r>
-        <w:rPr>
-          <w:rFonts w:asciiTheme="minorHAnsi" w:hAnsiTheme="minorHAnsi" w:cs="Helvetica"/>
-          <w:color w:val="333333"/>
-        </w:rPr>
-        <w:t>are a few other</w:t>
-      </w:r>
-      <w:r>
-        <w:rPr>
-          <w:rFonts w:asciiTheme="minorHAnsi" w:hAnsiTheme="minorHAnsi" w:cs="Helvetica"/>
-          <w:color w:val="333333"/>
-        </w:rPr>
-        <w:t xml:space="preserve"> divisions </w:t>
-      </w:r>
-      <w:r>
-        <w:rPr>
-          <w:rFonts w:asciiTheme="minorHAnsi" w:hAnsiTheme="minorHAnsi" w:cs="Helvetica"/>
-          <w:color w:val="333333"/>
-        </w:rPr>
-        <w:t>which should be removed per B</w:t>
-      </w:r>
-      <w:r>
-        <w:rPr>
-          <w:rFonts w:asciiTheme="minorHAnsi" w:hAnsiTheme="minorHAnsi" w:cs="Helvetica"/>
-          <w:color w:val="333333"/>
-        </w:rPr>
-        <w:t>rittany</w:t>
-      </w:r>
-      <w:r>
-        <w:rPr>
-          <w:rFonts w:asciiTheme="minorHAnsi" w:hAnsiTheme="minorHAnsi" w:cs="Helvetica"/>
-          <w:color w:val="333333"/>
-        </w:rPr>
-        <w:t>.</w:t>
-      </w:r>
-      <w:r>
-        <w:rPr>
-          <w:rFonts w:asciiTheme="minorHAnsi" w:hAnsiTheme="minorHAnsi" w:cs="Helvetica"/>
-          <w:color w:val="333333"/>
-        </w:rPr>
-        <w:t xml:space="preserve"> </w:t>
-      </w:r>
-    </w:p>
-    <w:p>
-      <w:pPr>
-        <w:pStyle w:val="NormalWeb"/>
-        <w:numPr>
-          <w:ilvl w:val="0"/>
-          <w:numId w:val="27"/>
-        </w:numPr>
-        <w:shd w:val="clear" w:color="auto" w:fill="FFFFFF"/>
-        <w:spacing w:before="0" w:beforeAutospacing="0" w:after="0" w:afterAutospacing="0"/>
-        <w:rPr>
-          <w:rFonts w:asciiTheme="minorHAnsi" w:hAnsiTheme="minorHAnsi" w:cs="Helvetica"/>
-          <w:color w:val="333333"/>
-          <w:sz w:val="20"/>
-          <w:szCs w:val="20"/>
-        </w:rPr>
-      </w:pPr>
-      <w:r>
-        <w:rPr>
-          <w:rFonts w:asciiTheme="minorHAnsi" w:hAnsiTheme="minorHAnsi" w:cs="Helvetica"/>
-          <w:color w:val="333333"/>
-          <w:sz w:val="20"/>
-          <w:szCs w:val="20"/>
-        </w:rPr>
-        <w:t>3607 - SEABOARD WASTE</w:t>
-      </w:r>
-      <w:r>
-        <w:rPr>
-          <w:rStyle w:val="apple-converted-space"/>
-          <w:rFonts w:asciiTheme="minorHAnsi" w:hAnsiTheme="minorHAnsi" w:cs="Helvetica"/>
-          <w:color w:val="333333"/>
-          <w:sz w:val="20"/>
-          <w:szCs w:val="20"/>
-        </w:rPr>
-        <w:t> </w:t>
-      </w:r>
-    </w:p>
-    <w:p>
-      <w:pPr>
-        <w:pStyle w:val="NormalWeb"/>
-        <w:numPr>
-          <w:ilvl w:val="0"/>
-          <w:numId w:val="27"/>
-        </w:numPr>
-        <w:shd w:val="clear" w:color="auto" w:fill="FFFFFF"/>
-        <w:spacing w:before="0" w:beforeAutospacing="0" w:after="0" w:afterAutospacing="0"/>
-        <w:rPr>
-          <w:rFonts w:asciiTheme="minorHAnsi" w:hAnsiTheme="minorHAnsi" w:cs="Helvetica"/>
-          <w:color w:val="333333"/>
-          <w:sz w:val="20"/>
-          <w:szCs w:val="20"/>
-        </w:rPr>
-      </w:pPr>
-      <w:r>
-        <w:rPr>
-          <w:rFonts w:asciiTheme="minorHAnsi" w:hAnsiTheme="minorHAnsi" w:cs="Helvetica"/>
-          <w:color w:val="333333"/>
-          <w:sz w:val="20"/>
-          <w:szCs w:val="20"/>
-        </w:rPr>
-        <w:t>3614 - SWS COMMERCIAL</w:t>
-      </w:r>
-    </w:p>
-    <w:p>
-      <w:pPr>
-        <w:pStyle w:val="NormalWeb"/>
-        <w:numPr>
-          <w:ilvl w:val="0"/>
-          <w:numId w:val="27"/>
-        </w:numPr>
-        <w:shd w:val="clear" w:color="auto" w:fill="FFFFFF"/>
-        <w:spacing w:before="0" w:beforeAutospacing="0" w:after="0" w:afterAutospacing="0"/>
-        <w:rPr>
-          <w:rFonts w:asciiTheme="minorHAnsi" w:hAnsiTheme="minorHAnsi" w:cs="Helvetica"/>
-          <w:color w:val="333333"/>
-          <w:sz w:val="20"/>
-          <w:szCs w:val="20"/>
-        </w:rPr>
-      </w:pPr>
-      <w:r>
-        <w:rPr>
-          <w:rFonts w:asciiTheme="minorHAnsi" w:hAnsiTheme="minorHAnsi" w:cs="Helvetica"/>
-          <w:color w:val="333333"/>
-          <w:sz w:val="20"/>
-          <w:szCs w:val="20"/>
-        </w:rPr>
-        <w:t>3639 – GAINESVILLE</w:t>
-      </w:r>
-    </w:p>
-    <w:p>
-      <w:pPr>
-        <w:pStyle w:val="BodyText"/>
-        <w:spacing w:after="0"/>
-        <w:rPr>
-          <w:rFonts w:asciiTheme="minorHAnsi" w:hAnsiTheme="minorHAnsi" w:cs="Helvetica"/>
-          <w:color w:val="333333"/>
-          <w:sz w:val="22"/>
-          <w:szCs w:val="22"/>
-          <w:shd w:val="clear" w:color="auto" w:fill="FFFFFF"/>
-        </w:rPr>
-      </w:pPr>
-    </w:p>
-    <w:p>
-      <w:pPr>
-        <w:pStyle w:val="BodyText"/>
-        <w:spacing w:after="0"/>
-        <w:rPr>
-          <w:rFonts w:asciiTheme="minorHAnsi" w:hAnsiTheme="minorHAnsi" w:cs="Helvetica"/>
-          <w:b/>
-          <w:color w:val="333333"/>
-          <w:sz w:val="22"/>
-          <w:szCs w:val="22"/>
-          <w:shd w:val="clear" w:color="auto" w:fill="FFFFFF"/>
-        </w:rPr>
-      </w:pPr>
-      <w:r>
-        <w:rPr>
-          <w:rFonts w:asciiTheme="minorHAnsi" w:hAnsiTheme="minorHAnsi" w:cs="Helvetica"/>
-          <w:b/>
-          <w:color w:val="333333"/>
-          <w:sz w:val="22"/>
-          <w:szCs w:val="22"/>
-          <w:shd w:val="clear" w:color="auto" w:fill="FFFFFF"/>
-        </w:rPr>
-        <w:t>Design</w:t>
-      </w:r>
-    </w:p>
-    <w:p>
-      <w:pPr>
-        <w:pStyle w:val="NormalWeb"/>
-        <w:shd w:val="clear" w:color="auto" w:fill="FFFFFF"/>
-        <w:spacing w:before="0" w:beforeAutospacing="0" w:after="0" w:afterAutospacing="0"/>
-        <w:rPr>
-          <w:rFonts w:asciiTheme="minorHAnsi" w:hAnsiTheme="minorHAnsi" w:cs="Helvetica"/>
-          <w:color w:val="333333"/>
-          <w:sz w:val="20"/>
-          <w:szCs w:val="20"/>
-          <w:shd w:val="clear" w:color="auto" w:fill="FFFFFF"/>
-        </w:rPr>
-      </w:pPr>
-      <w:r>
-        <w:rPr>
-          <w:rFonts w:asciiTheme="minorHAnsi" w:hAnsiTheme="minorHAnsi" w:cs="Helvetica"/>
-          <w:color w:val="333333"/>
-          <w:sz w:val="20"/>
-          <w:szCs w:val="20"/>
-          <w:shd w:val="clear" w:color="auto" w:fill="FFFFFF"/>
-        </w:rPr>
-        <w:t>Deactivate the rule for the mentioned divisions</w:t>
-      </w:r>
-    </w:p>
-    <w:p>
-      <w:pPr>
-        <w:pStyle w:val="NormalWeb"/>
-        <w:shd w:val="clear" w:color="auto" w:fill="FFFFFF"/>
-        <w:spacing w:before="0" w:beforeAutospacing="0" w:after="0" w:afterAutospacing="0"/>
-        <w:rPr>
-          <w:rFonts w:asciiTheme="minorHAnsi" w:hAnsiTheme="minorHAnsi" w:cs="Helvetica"/>
-          <w:color w:val="333333"/>
-          <w:sz w:val="20"/>
-          <w:szCs w:val="20"/>
-          <w:shd w:val="clear" w:color="auto" w:fill="FFFFFF"/>
-        </w:rPr>
-      </w:pPr>
-    </w:p>
-    <w:p>
-      <w:pPr>
-        <w:pStyle w:val="NormalWeb"/>
-        <w:shd w:val="clear" w:color="auto" w:fill="FFFFFF"/>
-        <w:spacing w:before="0" w:beforeAutospacing="0" w:after="0" w:afterAutospacing="0"/>
-        <w:rPr>
-          <w:rFonts w:asciiTheme="minorHAnsi" w:hAnsiTheme="minorHAnsi" w:cs="Helvetica"/>
-          <w:color w:val="333333"/>
-          <w:sz w:val="20"/>
-          <w:szCs w:val="20"/>
-        </w:rPr>
-      </w:pPr>
-      <w:r>
-        <w:rPr>
-          <w:rFonts w:asciiTheme="minorHAnsi" w:hAnsiTheme="minorHAnsi" w:cs="Helvetica"/>
-          <w:b/>
-          <w:color w:val="333333"/>
-          <w:sz w:val="22"/>
-          <w:szCs w:val="22"/>
-          <w:shd w:val="clear" w:color="auto" w:fill="FFFFFF"/>
-        </w:rPr>
-        <w:t xml:space="preserve">BI or </w:t>
-      </w:r>
-      <w:proofErr w:type="spellStart"/>
-      <w:r>
-        <w:rPr>
-          <w:rFonts w:asciiTheme="minorHAnsi" w:hAnsiTheme="minorHAnsi" w:cs="Helvetica"/>
-          <w:b/>
-          <w:color w:val="333333"/>
-          <w:sz w:val="22"/>
-          <w:szCs w:val="22"/>
-          <w:shd w:val="clear" w:color="auto" w:fill="FFFFFF"/>
-        </w:rPr>
-        <w:t>InfoPro</w:t>
-      </w:r>
-      <w:proofErr w:type="spellEnd"/>
-    </w:p>
-    <w:p>
-      <w:pPr>
-        <w:pStyle w:val="BodyText"/>
-        <w:spacing w:after="0"/>
-        <w:rPr>
-          <w:rFonts w:asciiTheme="minorHAnsi" w:hAnsiTheme="minorHAnsi" w:cs="Helvetica"/>
-          <w:b/>
-          <w:color w:val="333333"/>
-          <w:sz w:val="22"/>
-          <w:szCs w:val="22"/>
-          <w:shd w:val="clear" w:color="auto" w:fill="FFFFFF"/>
-        </w:rPr>
-      </w:pPr>
-      <w:r>
-        <w:rPr>
-          <w:rFonts w:asciiTheme="minorHAnsi" w:hAnsiTheme="minorHAnsi" w:cs="Helvetica"/>
-          <w:color w:val="333333"/>
-          <w:shd w:val="clear" w:color="auto" w:fill="FFFFFF"/>
-        </w:rPr>
-        <w:t xml:space="preserve">No impact. No additional fields or </w:t>
-      </w:r>
-      <w:r>
-        <w:rPr>
-          <w:rFonts w:asciiTheme="minorHAnsi" w:hAnsiTheme="minorHAnsi" w:cs="Helvetica"/>
-          <w:color w:val="333333"/>
-          <w:shd w:val="clear" w:color="auto" w:fill="FFFFFF"/>
-        </w:rPr>
-        <w:t>attributes needed</w:t>
-      </w:r>
-    </w:p>
-    <w:p>
-      <w:pPr>
-        <w:pStyle w:val="BodyText"/>
-        <w:spacing w:after="0"/>
-        <w:ind w:left="576"/>
-        <w:rPr>
-          <w:rFonts w:asciiTheme="minorHAnsi" w:hAnsiTheme="minorHAnsi"/>
-          <w:sz w:val="22"/>
-          <w:szCs w:val="22"/>
-        </w:rPr>
-      </w:pPr>
-    </w:p>
-    <w:p>
-      <w:pPr>
-        <w:pStyle w:val="BodyText"/>
-        <w:spacing w:after="0"/>
-        <w:ind w:left="576"/>
-        <w:rPr>
-          <w:rFonts w:asciiTheme="minorHAnsi" w:hAnsiTheme="minorHAnsi"/>
-          <w:sz w:val="22"/>
-          <w:szCs w:val="22"/>
-        </w:rPr>
-      </w:pPr>
-    </w:p>
-    <w:p>
-      <w:pPr>
-        <w:pStyle w:val="Heading2"/>
-        <w:rPr>
-          <w:rFonts w:asciiTheme="minorHAnsi" w:hAnsiTheme="minorHAnsi"/>
-          <w:szCs w:val="28"/>
-        </w:rPr>
-      </w:pPr>
-      <w:bookmarkStart w:id="47" w:name="_Toc412733512"/>
-      <w:r>
-        <w:rPr>
-          <w:rFonts w:asciiTheme="minorHAnsi" w:hAnsiTheme="minorHAnsi"/>
-          <w:szCs w:val="28"/>
-        </w:rPr>
-        <w:t>#</w:t>
-      </w:r>
-      <w:bookmarkStart w:id="48" w:name="E_390"/>
-      <w:r>
-        <w:rPr>
-          <w:rFonts w:asciiTheme="minorHAnsi" w:hAnsiTheme="minorHAnsi"/>
-          <w:szCs w:val="28"/>
-        </w:rPr>
-        <w:t xml:space="preserve">390 </w:t>
-      </w:r>
-      <w:bookmarkEnd w:id="48"/>
-      <w:r>
-        <w:rPr>
-          <w:rFonts w:asciiTheme="minorHAnsi" w:hAnsiTheme="minorHAnsi"/>
-          <w:szCs w:val="28"/>
-        </w:rPr>
-        <w:t>Correct Verbiage of Rollback language on competitive Bid Amount Message</w:t>
-      </w:r>
-      <w:bookmarkEnd w:id="47"/>
-    </w:p>
-    <w:p>
-      <w:pPr>
-        <w:pStyle w:val="Heading2"/>
-        <w:numPr>
-          <w:ilvl w:val="0"/>
-          <w:numId w:val="0"/>
-        </w:numPr>
-        <w:spacing w:before="0" w:after="0"/>
-        <w:rPr>
-          <w:rFonts w:asciiTheme="minorHAnsi" w:hAnsiTheme="minorHAnsi"/>
-          <w:i w:val="0"/>
-          <w:sz w:val="22"/>
-          <w:szCs w:val="22"/>
-        </w:rPr>
-      </w:pPr>
-      <w:bookmarkStart w:id="49" w:name="_Toc412733513"/>
-      <w:r>
-        <w:rPr>
-          <w:rFonts w:asciiTheme="minorHAnsi" w:hAnsiTheme="minorHAnsi"/>
-          <w:i w:val="0"/>
-          <w:sz w:val="22"/>
-          <w:szCs w:val="22"/>
-        </w:rPr>
-        <w:t>Issue</w:t>
-      </w:r>
-      <w:bookmarkEnd w:id="49"/>
-    </w:p>
-    <w:p>
-      <w:pPr>
-        <w:pStyle w:val="BodyText"/>
-        <w:spacing w:after="0"/>
-        <w:rPr>
-          <w:rFonts w:asciiTheme="minorHAnsi" w:hAnsiTheme="minorHAnsi" w:cs="Helvetica"/>
-          <w:color w:val="333333"/>
-          <w:shd w:val="clear" w:color="auto" w:fill="FFFFFF"/>
-        </w:rPr>
-      </w:pPr>
-      <w:r>
-        <w:rPr>
-          <w:rFonts w:asciiTheme="minorHAnsi" w:hAnsiTheme="minorHAnsi" w:cs="Helvetica"/>
-          <w:color w:val="333333"/>
-          <w:shd w:val="clear" w:color="auto" w:fill="FFFFFF"/>
-        </w:rPr>
-        <w:t xml:space="preserve">Competitive Bid Amount language is not consistent. </w:t>
-      </w:r>
-      <w:r>
-        <w:rPr>
-          <w:rFonts w:asciiTheme="minorHAnsi" w:hAnsiTheme="minorHAnsi" w:cs="Helvetica"/>
-          <w:color w:val="333333"/>
-          <w:shd w:val="clear" w:color="auto" w:fill="FFFFFF"/>
-        </w:rPr>
-        <w:t>Red t</w:t>
-      </w:r>
-      <w:r>
-        <w:rPr>
-          <w:rFonts w:asciiTheme="minorHAnsi" w:hAnsiTheme="minorHAnsi" w:cs="Helvetica"/>
-          <w:color w:val="333333"/>
-          <w:shd w:val="clear" w:color="auto" w:fill="FFFFFF"/>
-        </w:rPr>
-        <w:t xml:space="preserve">ext should note “Rollback of Current Rate(s)” as opposed to “Rollback of Current Price”. </w:t>
-      </w:r>
-    </w:p>
-    <w:p>
-      <w:pPr>
-        <w:pStyle w:val="BodyText"/>
-        <w:spacing w:after="0"/>
-        <w:rPr>
-          <w:rFonts w:asciiTheme="minorHAnsi" w:hAnsiTheme="minorHAnsi"/>
-          <w:sz w:val="22"/>
-          <w:szCs w:val="22"/>
-        </w:rPr>
-      </w:pPr>
-    </w:p>
-    <w:p>
-      <w:pPr>
-        <w:pStyle w:val="BodyText"/>
-        <w:spacing w:after="0"/>
-        <w:rPr>
-          <w:rFonts w:asciiTheme="minorHAnsi" w:hAnsiTheme="minorHAnsi"/>
-          <w:b/>
-          <w:sz w:val="22"/>
-          <w:szCs w:val="22"/>
-        </w:rPr>
-      </w:pPr>
-      <w:r>
-        <w:rPr>
-          <w:rFonts w:asciiTheme="minorHAnsi" w:hAnsiTheme="minorHAnsi"/>
-          <w:b/>
-          <w:sz w:val="22"/>
-          <w:szCs w:val="22"/>
-        </w:rPr>
-        <w:t>Design</w:t>
-      </w:r>
-    </w:p>
-    <w:p>
-      <w:pPr>
-        <w:pStyle w:val="BodyText"/>
-        <w:spacing w:after="0"/>
-        <w:rPr>
-          <w:rFonts w:asciiTheme="minorHAnsi" w:hAnsiTheme="minorHAnsi"/>
-        </w:rPr>
-      </w:pPr>
-      <w:r>
-        <w:rPr>
-          <w:rFonts w:asciiTheme="minorHAnsi" w:hAnsiTheme="minorHAnsi"/>
-        </w:rPr>
-        <w:t xml:space="preserve">Change text as </w:t>
-      </w:r>
-      <w:proofErr w:type="spellStart"/>
-      <w:r>
-        <w:rPr>
-          <w:rFonts w:asciiTheme="minorHAnsi" w:hAnsiTheme="minorHAnsi"/>
-        </w:rPr>
-        <w:t>requsted</w:t>
-      </w:r>
-      <w:proofErr w:type="spellEnd"/>
-    </w:p>
-    <w:p>
-      <w:pPr>
-        <w:pStyle w:val="NormalWeb"/>
-        <w:shd w:val="clear" w:color="auto" w:fill="FFFFFF"/>
-        <w:spacing w:before="0" w:beforeAutospacing="0" w:after="0" w:afterAutospacing="0"/>
-        <w:rPr>
-          <w:rFonts w:asciiTheme="minorHAnsi" w:hAnsiTheme="minorHAnsi" w:cs="Helvetica"/>
-          <w:b/>
-          <w:color w:val="333333"/>
-          <w:sz w:val="22"/>
-          <w:szCs w:val="22"/>
-          <w:shd w:val="clear" w:color="auto" w:fill="FFFFFF"/>
-        </w:rPr>
-      </w:pPr>
-    </w:p>
-    <w:p>
-      <w:pPr>
-        <w:pStyle w:val="NormalWeb"/>
-        <w:shd w:val="clear" w:color="auto" w:fill="FFFFFF"/>
-        <w:spacing w:before="0" w:beforeAutospacing="0" w:after="0" w:afterAutospacing="0"/>
-        <w:rPr>
-          <w:rFonts w:asciiTheme="minorHAnsi" w:hAnsiTheme="minorHAnsi" w:cs="Helvetica"/>
-          <w:color w:val="333333"/>
-          <w:sz w:val="20"/>
-          <w:szCs w:val="20"/>
-        </w:rPr>
-      </w:pPr>
-      <w:r>
-        <w:rPr>
-          <w:rFonts w:asciiTheme="minorHAnsi" w:hAnsiTheme="minorHAnsi" w:cs="Helvetica"/>
-          <w:b/>
-          <w:color w:val="333333"/>
-          <w:sz w:val="22"/>
-          <w:szCs w:val="22"/>
-          <w:shd w:val="clear" w:color="auto" w:fill="FFFFFF"/>
-        </w:rPr>
-        <w:t xml:space="preserve">BI or </w:t>
-      </w:r>
-      <w:proofErr w:type="spellStart"/>
-      <w:r>
-        <w:rPr>
-          <w:rFonts w:asciiTheme="minorHAnsi" w:hAnsiTheme="minorHAnsi" w:cs="Helvetica"/>
-          <w:b/>
-          <w:color w:val="333333"/>
-          <w:sz w:val="22"/>
-          <w:szCs w:val="22"/>
-          <w:shd w:val="clear" w:color="auto" w:fill="FFFFFF"/>
-        </w:rPr>
-        <w:t>InfoPro</w:t>
-      </w:r>
-      <w:proofErr w:type="spellEnd"/>
-    </w:p>
-    <w:p>
-      <w:pPr>
-        <w:pStyle w:val="BodyText"/>
-        <w:spacing w:after="0"/>
-        <w:rPr>
-          <w:rFonts w:asciiTheme="minorHAnsi" w:hAnsiTheme="minorHAnsi" w:cs="Helvetica"/>
-          <w:b/>
-          <w:color w:val="333333"/>
-          <w:sz w:val="22"/>
-          <w:szCs w:val="22"/>
-          <w:shd w:val="clear" w:color="auto" w:fill="FFFFFF"/>
-        </w:rPr>
-      </w:pPr>
-      <w:r>
-        <w:rPr>
-          <w:rFonts w:asciiTheme="minorHAnsi" w:hAnsiTheme="minorHAnsi" w:cs="Helvetica"/>
-          <w:color w:val="333333"/>
-          <w:shd w:val="clear" w:color="auto" w:fill="FFFFFF"/>
-        </w:rPr>
-        <w:t xml:space="preserve">No impact. No additional fields or </w:t>
-      </w:r>
-      <w:r>
-        <w:rPr>
-          <w:rFonts w:asciiTheme="minorHAnsi" w:hAnsiTheme="minorHAnsi" w:cs="Helvetica"/>
-          <w:color w:val="333333"/>
-          <w:shd w:val="clear" w:color="auto" w:fill="FFFFFF"/>
-        </w:rPr>
-        <w:t>attributes needed</w:t>
-      </w:r>
-    </w:p>
-    <w:p>
-      <w:pPr>
-        <w:pStyle w:val="BodyText"/>
-        <w:spacing w:after="0"/>
-        <w:rPr>
-          <w:rFonts w:asciiTheme="minorHAnsi" w:hAnsiTheme="minorHAnsi"/>
-        </w:rPr>
-      </w:pPr>
-    </w:p>
-    <w:p>
-      <w:pPr>
-        <w:pStyle w:val="BodyText"/>
-        <w:rPr>
-          <w:rFonts w:asciiTheme="minorHAnsi" w:hAnsiTheme="minorHAnsi"/>
-        </w:rPr>
-      </w:pPr>
-    </w:p>
-    <w:p>
-      <w:pPr>
-        <w:pStyle w:val="Heading2"/>
-        <w:rPr>
-          <w:rFonts w:asciiTheme="minorHAnsi" w:hAnsiTheme="minorHAnsi"/>
-          <w:szCs w:val="28"/>
-        </w:rPr>
-      </w:pPr>
-      <w:bookmarkStart w:id="50" w:name="_Toc412733514"/>
-      <w:r>
-        <w:rPr>
-          <w:rFonts w:asciiTheme="minorHAnsi" w:hAnsiTheme="minorHAnsi"/>
-          <w:szCs w:val="28"/>
-        </w:rPr>
-        <w:lastRenderedPageBreak/>
-        <w:t>#</w:t>
-      </w:r>
-      <w:bookmarkStart w:id="51" w:name="E_383"/>
-      <w:r>
-        <w:rPr>
-          <w:rFonts w:asciiTheme="minorHAnsi" w:hAnsiTheme="minorHAnsi"/>
-          <w:szCs w:val="28"/>
-        </w:rPr>
-        <w:t xml:space="preserve">383 </w:t>
-      </w:r>
-      <w:bookmarkEnd w:id="51"/>
-      <w:r>
-        <w:rPr>
-          <w:rFonts w:asciiTheme="minorHAnsi" w:hAnsiTheme="minorHAnsi"/>
-          <w:szCs w:val="28"/>
-        </w:rPr>
-        <w:t xml:space="preserve">Compensation Credit Should be </w:t>
-      </w:r>
-      <w:proofErr w:type="gramStart"/>
-      <w:r>
-        <w:rPr>
-          <w:rFonts w:asciiTheme="minorHAnsi" w:hAnsiTheme="minorHAnsi"/>
-          <w:szCs w:val="28"/>
-        </w:rPr>
-        <w:t>Granted</w:t>
-      </w:r>
-      <w:proofErr w:type="gramEnd"/>
-      <w:r>
-        <w:rPr>
-          <w:rFonts w:asciiTheme="minorHAnsi" w:hAnsiTheme="minorHAnsi"/>
-          <w:szCs w:val="28"/>
-        </w:rPr>
-        <w:t xml:space="preserve"> to Reps If Any Fee Area I Not Charged By The Division</w:t>
-      </w:r>
-      <w:bookmarkEnd w:id="50"/>
-    </w:p>
-    <w:p>
-      <w:pPr>
-        <w:pStyle w:val="Heading2"/>
-        <w:numPr>
-          <w:ilvl w:val="0"/>
-          <w:numId w:val="0"/>
-        </w:numPr>
-        <w:spacing w:before="0" w:after="0"/>
-        <w:rPr>
-          <w:rFonts w:asciiTheme="minorHAnsi" w:hAnsiTheme="minorHAnsi"/>
-          <w:i w:val="0"/>
-          <w:sz w:val="22"/>
-          <w:szCs w:val="22"/>
-        </w:rPr>
-      </w:pPr>
-      <w:bookmarkStart w:id="52" w:name="_Toc412733515"/>
-      <w:r>
-        <w:rPr>
-          <w:rFonts w:asciiTheme="minorHAnsi" w:hAnsiTheme="minorHAnsi"/>
-          <w:i w:val="0"/>
-          <w:sz w:val="22"/>
-          <w:szCs w:val="22"/>
-        </w:rPr>
-        <w:t>Issue</w:t>
-      </w:r>
-      <w:bookmarkEnd w:id="52"/>
-    </w:p>
-    <w:p>
-      <w:pPr>
-        <w:pStyle w:val="BodyText"/>
-        <w:spacing w:after="0"/>
-        <w:rPr>
-          <w:rFonts w:asciiTheme="minorHAnsi" w:hAnsiTheme="minorHAnsi" w:cs="Helvetica"/>
-          <w:color w:val="333333"/>
-          <w:shd w:val="clear" w:color="auto" w:fill="FFFFFF"/>
-        </w:rPr>
-      </w:pPr>
-      <w:r>
-        <w:rPr>
-          <w:rFonts w:asciiTheme="minorHAnsi" w:hAnsiTheme="minorHAnsi" w:cs="Helvetica"/>
-          <w:color w:val="333333"/>
-          <w:shd w:val="clear" w:color="auto" w:fill="FFFFFF"/>
-        </w:rPr>
-        <w:t xml:space="preserve">If a division </w:t>
-      </w:r>
-      <w:r>
-        <w:rPr>
-          <w:rFonts w:asciiTheme="minorHAnsi" w:hAnsiTheme="minorHAnsi" w:cs="Helvetica"/>
-          <w:color w:val="333333"/>
-          <w:shd w:val="clear" w:color="auto" w:fill="FFFFFF"/>
-        </w:rPr>
-        <w:t xml:space="preserve">is configured to not charge FRF, </w:t>
-      </w:r>
-      <w:r>
-        <w:rPr>
-          <w:rFonts w:asciiTheme="minorHAnsi" w:hAnsiTheme="minorHAnsi" w:cs="Helvetica"/>
-          <w:color w:val="333333"/>
-          <w:shd w:val="clear" w:color="auto" w:fill="FFFFFF"/>
-        </w:rPr>
-        <w:t>ERF or Admin</w:t>
-      </w:r>
-      <w:r>
-        <w:rPr>
-          <w:rFonts w:asciiTheme="minorHAnsi" w:hAnsiTheme="minorHAnsi" w:cs="Helvetica"/>
-          <w:color w:val="333333"/>
-          <w:shd w:val="clear" w:color="auto" w:fill="FFFFFF"/>
-        </w:rPr>
-        <w:t>,</w:t>
-      </w:r>
-      <w:r>
-        <w:rPr>
-          <w:rFonts w:asciiTheme="minorHAnsi" w:hAnsiTheme="minorHAnsi" w:cs="Helvetica"/>
-          <w:color w:val="333333"/>
-          <w:shd w:val="clear" w:color="auto" w:fill="FFFFFF"/>
-        </w:rPr>
-        <w:t xml:space="preserve"> then </w:t>
-      </w:r>
-      <w:r>
-        <w:rPr>
-          <w:rFonts w:asciiTheme="minorHAnsi" w:hAnsiTheme="minorHAnsi" w:cs="Helvetica"/>
-          <w:color w:val="333333"/>
-          <w:shd w:val="clear" w:color="auto" w:fill="FFFFFF"/>
-        </w:rPr>
-        <w:t xml:space="preserve">the rep should get credit for </w:t>
-      </w:r>
-      <w:r>
-        <w:rPr>
-          <w:rFonts w:asciiTheme="minorHAnsi" w:hAnsiTheme="minorHAnsi" w:cs="Helvetica"/>
-          <w:color w:val="333333"/>
-          <w:shd w:val="clear" w:color="auto" w:fill="FFFFFF"/>
-        </w:rPr>
-        <w:t xml:space="preserve">any </w:t>
-      </w:r>
-      <w:r>
-        <w:rPr>
-          <w:rFonts w:asciiTheme="minorHAnsi" w:hAnsiTheme="minorHAnsi" w:cs="Helvetica"/>
-          <w:color w:val="333333"/>
-          <w:shd w:val="clear" w:color="auto" w:fill="FFFFFF"/>
-        </w:rPr>
-        <w:t>fee that is not allowed by the division.  For example if division 7777 is not configured for ERF and Admin, the rep should automatically get credit for ERF and Admin.  FRF credit should be determined if the quote includes FRF or not.</w:t>
-      </w:r>
-    </w:p>
-    <w:p>
-      <w:pPr>
-        <w:pStyle w:val="BodyText"/>
-        <w:spacing w:after="0"/>
-        <w:rPr>
-          <w:rFonts w:asciiTheme="minorHAnsi" w:hAnsiTheme="minorHAnsi"/>
-        </w:rPr>
-      </w:pPr>
-    </w:p>
-    <w:p>
-      <w:pPr>
-        <w:pStyle w:val="BodyText"/>
-        <w:spacing w:after="0"/>
-        <w:rPr>
-          <w:rFonts w:asciiTheme="minorHAnsi" w:hAnsiTheme="minorHAnsi"/>
-          <w:b/>
-          <w:sz w:val="22"/>
-          <w:szCs w:val="22"/>
-        </w:rPr>
-      </w:pPr>
-      <w:r>
-        <w:rPr>
-          <w:rFonts w:asciiTheme="minorHAnsi" w:hAnsiTheme="minorHAnsi"/>
-          <w:b/>
-          <w:sz w:val="22"/>
-          <w:szCs w:val="22"/>
-        </w:rPr>
-        <w:t>Design</w:t>
-      </w:r>
-    </w:p>
-    <w:p>
-      <w:pPr>
-        <w:pStyle w:val="BodyText"/>
-        <w:spacing w:after="0"/>
-        <w:rPr>
-          <w:rFonts w:asciiTheme="minorHAnsi" w:hAnsiTheme="minorHAnsi"/>
-          <w:sz w:val="22"/>
-          <w:szCs w:val="22"/>
-        </w:rPr>
-      </w:pPr>
-      <w:r>
-        <w:rPr>
-          <w:rFonts w:asciiTheme="minorHAnsi" w:hAnsiTheme="minorHAnsi"/>
-          <w:sz w:val="22"/>
-          <w:szCs w:val="22"/>
-        </w:rPr>
-        <w:t xml:space="preserve">Rebuild the logic within </w:t>
-      </w:r>
-      <w:proofErr w:type="spellStart"/>
-      <w:r>
-        <w:rPr>
-          <w:rFonts w:asciiTheme="minorHAnsi" w:hAnsiTheme="minorHAnsi"/>
-          <w:sz w:val="22"/>
-          <w:szCs w:val="22"/>
-        </w:rPr>
-        <w:t>feeArray</w:t>
-      </w:r>
-      <w:proofErr w:type="spellEnd"/>
-      <w:r>
-        <w:rPr>
-          <w:rFonts w:asciiTheme="minorHAnsi" w:hAnsiTheme="minorHAnsi"/>
-          <w:sz w:val="22"/>
-          <w:szCs w:val="22"/>
-        </w:rPr>
-        <w:t xml:space="preserve"> attribute within </w:t>
-      </w:r>
-      <w:proofErr w:type="spellStart"/>
-      <w:r>
-        <w:rPr>
-          <w:rFonts w:asciiTheme="minorHAnsi" w:hAnsiTheme="minorHAnsi"/>
-          <w:sz w:val="22"/>
-          <w:szCs w:val="22"/>
-        </w:rPr>
-        <w:t>calcCommissions</w:t>
-      </w:r>
-      <w:proofErr w:type="spellEnd"/>
-      <w:r>
-        <w:rPr>
-          <w:rFonts w:asciiTheme="minorHAnsi" w:hAnsiTheme="minorHAnsi"/>
-          <w:sz w:val="22"/>
-          <w:szCs w:val="22"/>
-        </w:rPr>
-        <w:t xml:space="preserve"> to check which fees the division charges.  If the division does NOT charge the fee, it is automatically included as part of the commission calculation.  If the divisions does charge the fee, we still need to check if that particular fee is part of the quote before including as part of the </w:t>
-      </w:r>
-      <w:proofErr w:type="spellStart"/>
-      <w:r>
-        <w:rPr>
-          <w:rFonts w:asciiTheme="minorHAnsi" w:hAnsiTheme="minorHAnsi"/>
-          <w:sz w:val="22"/>
-          <w:szCs w:val="22"/>
-        </w:rPr>
-        <w:t>commssions</w:t>
-      </w:r>
-      <w:proofErr w:type="spellEnd"/>
-      <w:r>
-        <w:rPr>
-          <w:rFonts w:asciiTheme="minorHAnsi" w:hAnsiTheme="minorHAnsi"/>
-          <w:sz w:val="22"/>
-          <w:szCs w:val="22"/>
-        </w:rPr>
-        <w:t xml:space="preserve"> calculation.</w:t>
-      </w:r>
-    </w:p>
-    <w:p>
-      <w:pPr>
-        <w:pStyle w:val="BodyText"/>
-        <w:spacing w:after="0"/>
-        <w:rPr>
-          <w:rFonts w:asciiTheme="minorHAnsi" w:hAnsiTheme="minorHAnsi"/>
-          <w:sz w:val="22"/>
-          <w:szCs w:val="22"/>
-        </w:rPr>
-      </w:pPr>
-    </w:p>
-    <w:p>
-      <w:pPr>
-        <w:pStyle w:val="NormalWeb"/>
-        <w:shd w:val="clear" w:color="auto" w:fill="FFFFFF"/>
-        <w:spacing w:before="0" w:beforeAutospacing="0" w:after="0" w:afterAutospacing="0"/>
-        <w:rPr>
-          <w:rFonts w:asciiTheme="minorHAnsi" w:hAnsiTheme="minorHAnsi" w:cs="Helvetica"/>
-          <w:color w:val="333333"/>
-          <w:sz w:val="20"/>
-          <w:szCs w:val="20"/>
-        </w:rPr>
-      </w:pPr>
-      <w:r>
-        <w:rPr>
-          <w:rFonts w:asciiTheme="minorHAnsi" w:hAnsiTheme="minorHAnsi" w:cs="Helvetica"/>
-          <w:b/>
-          <w:color w:val="333333"/>
-          <w:sz w:val="22"/>
-          <w:szCs w:val="22"/>
-          <w:shd w:val="clear" w:color="auto" w:fill="FFFFFF"/>
-        </w:rPr>
-        <w:t xml:space="preserve">BI or </w:t>
-      </w:r>
-      <w:proofErr w:type="spellStart"/>
-      <w:r>
-        <w:rPr>
-          <w:rFonts w:asciiTheme="minorHAnsi" w:hAnsiTheme="minorHAnsi" w:cs="Helvetica"/>
-          <w:b/>
-          <w:color w:val="333333"/>
-          <w:sz w:val="22"/>
-          <w:szCs w:val="22"/>
-          <w:shd w:val="clear" w:color="auto" w:fill="FFFFFF"/>
-        </w:rPr>
-        <w:t>InfoPro</w:t>
-      </w:r>
-      <w:proofErr w:type="spellEnd"/>
-    </w:p>
-    <w:p>
-      <w:pPr>
-        <w:pStyle w:val="BodyText"/>
-        <w:spacing w:after="0"/>
-        <w:rPr>
-          <w:rFonts w:asciiTheme="minorHAnsi" w:hAnsiTheme="minorHAnsi" w:cs="Helvetica"/>
-          <w:b/>
-          <w:color w:val="333333"/>
-          <w:sz w:val="22"/>
-          <w:szCs w:val="22"/>
-          <w:shd w:val="clear" w:color="auto" w:fill="FFFFFF"/>
-        </w:rPr>
-      </w:pPr>
-      <w:r>
-        <w:rPr>
-          <w:rFonts w:asciiTheme="minorHAnsi" w:hAnsiTheme="minorHAnsi" w:cs="Helvetica"/>
-          <w:color w:val="333333"/>
-          <w:shd w:val="clear" w:color="auto" w:fill="FFFFFF"/>
-        </w:rPr>
-        <w:t xml:space="preserve">No impact. No additional fields or </w:t>
-      </w:r>
-      <w:r>
-        <w:rPr>
-          <w:rFonts w:asciiTheme="minorHAnsi" w:hAnsiTheme="minorHAnsi" w:cs="Helvetica"/>
-          <w:color w:val="333333"/>
-          <w:shd w:val="clear" w:color="auto" w:fill="FFFFFF"/>
-        </w:rPr>
-        <w:t>attributes needed</w:t>
-      </w:r>
-    </w:p>
-    <w:p>
-      <w:pPr>
-        <w:pStyle w:val="Heading2"/>
-        <w:numPr>
-          <w:ilvl w:val="0"/>
-          <w:numId w:val="0"/>
-        </w:numPr>
-        <w:rPr>
-          <w:rFonts w:asciiTheme="minorHAnsi" w:hAnsiTheme="minorHAnsi"/>
-          <w:i w:val="0"/>
-          <w:szCs w:val="28"/>
-        </w:rPr>
-      </w:pPr>
-    </w:p>
-    <w:p>
-      <w:pPr>
-        <w:pStyle w:val="Heading2"/>
-        <w:rPr>
-          <w:rFonts w:asciiTheme="minorHAnsi" w:hAnsiTheme="minorHAnsi"/>
-          <w:szCs w:val="28"/>
-        </w:rPr>
-      </w:pPr>
-      <w:bookmarkStart w:id="53" w:name="_Toc412733516"/>
-      <w:r>
-        <w:rPr>
-          <w:rFonts w:asciiTheme="minorHAnsi" w:hAnsiTheme="minorHAnsi"/>
-          <w:szCs w:val="28"/>
-        </w:rPr>
-        <w:t>#</w:t>
-      </w:r>
-      <w:bookmarkStart w:id="54" w:name="E_372"/>
-      <w:r>
-        <w:rPr>
-          <w:rFonts w:asciiTheme="minorHAnsi" w:hAnsiTheme="minorHAnsi"/>
-          <w:szCs w:val="28"/>
-        </w:rPr>
-        <w:t xml:space="preserve">372 </w:t>
-      </w:r>
-      <w:bookmarkEnd w:id="54"/>
-      <w:r>
-        <w:rPr>
-          <w:rFonts w:asciiTheme="minorHAnsi" w:hAnsiTheme="minorHAnsi"/>
-          <w:szCs w:val="28"/>
-        </w:rPr>
-        <w:t>Existing Customer Displaying EOW Instead of 1/2/W</w:t>
-      </w:r>
-      <w:bookmarkEnd w:id="53"/>
-    </w:p>
-    <w:p>
-      <w:pPr>
-        <w:pStyle w:val="BodyText"/>
-        <w:spacing w:after="0"/>
-        <w:rPr>
-          <w:rFonts w:asciiTheme="minorHAnsi" w:hAnsiTheme="minorHAnsi"/>
-          <w:b/>
-          <w:sz w:val="22"/>
-          <w:szCs w:val="22"/>
-        </w:rPr>
-      </w:pPr>
-      <w:r>
-        <w:rPr>
-          <w:rFonts w:asciiTheme="minorHAnsi" w:hAnsiTheme="minorHAnsi"/>
-          <w:b/>
-          <w:sz w:val="22"/>
-          <w:szCs w:val="22"/>
-        </w:rPr>
-        <w:t>Issue</w:t>
-      </w:r>
-    </w:p>
-    <w:p>
-      <w:pPr>
-        <w:pStyle w:val="NormalWeb"/>
-        <w:shd w:val="clear" w:color="auto" w:fill="FFFFFF"/>
-        <w:spacing w:before="0" w:beforeAutospacing="0" w:after="0" w:afterAutospacing="0"/>
-        <w:rPr>
-          <w:rFonts w:ascii="Helvetica" w:hAnsi="Helvetica" w:cs="Helvetica"/>
-          <w:color w:val="333333"/>
-          <w:sz w:val="21"/>
-          <w:szCs w:val="21"/>
-          <w:shd w:val="clear" w:color="auto" w:fill="FFFFFF"/>
-        </w:rPr>
-      </w:pPr>
-      <w:r>
-        <w:rPr>
-          <w:rFonts w:ascii="Helvetica" w:hAnsi="Helvetica" w:cs="Helvetica"/>
-          <w:color w:val="333333"/>
-          <w:sz w:val="21"/>
-          <w:szCs w:val="21"/>
-          <w:shd w:val="clear" w:color="auto" w:fill="FFFFFF"/>
-        </w:rPr>
-        <w:t>CSA wording for frequency is incorrect.</w:t>
-      </w:r>
-    </w:p>
-    <w:p>
-      <w:pPr>
-        <w:pStyle w:val="NormalWeb"/>
-        <w:shd w:val="clear" w:color="auto" w:fill="FFFFFF"/>
-        <w:spacing w:before="0" w:beforeAutospacing="0" w:after="0" w:afterAutospacing="0"/>
-        <w:rPr>
-          <w:rFonts w:asciiTheme="minorHAnsi" w:hAnsiTheme="minorHAnsi" w:cs="Helvetica"/>
-          <w:color w:val="333333"/>
-          <w:sz w:val="22"/>
-          <w:szCs w:val="22"/>
-        </w:rPr>
-      </w:pPr>
-    </w:p>
-    <w:p>
-      <w:pPr>
-        <w:pStyle w:val="BodyText"/>
-        <w:spacing w:after="0"/>
-        <w:rPr>
-          <w:rFonts w:asciiTheme="minorHAnsi" w:hAnsiTheme="minorHAnsi"/>
-          <w:b/>
-          <w:sz w:val="22"/>
-          <w:szCs w:val="22"/>
-        </w:rPr>
-      </w:pPr>
-      <w:r>
-        <w:rPr>
-          <w:rFonts w:asciiTheme="minorHAnsi" w:hAnsiTheme="minorHAnsi"/>
-          <w:b/>
-          <w:sz w:val="22"/>
-          <w:szCs w:val="22"/>
-        </w:rPr>
-        <w:t>Design</w:t>
-      </w:r>
-    </w:p>
-    <w:p>
-      <w:pPr>
-        <w:pStyle w:val="BodyText"/>
-        <w:spacing w:after="0"/>
-        <w:rPr>
-          <w:rFonts w:ascii="Helvetica" w:hAnsi="Helvetica" w:cs="Helvetica"/>
-          <w:color w:val="333333"/>
-          <w:sz w:val="21"/>
-          <w:szCs w:val="21"/>
-          <w:shd w:val="clear" w:color="auto" w:fill="FFFFFF"/>
-        </w:rPr>
-      </w:pPr>
-      <w:r>
-        <w:rPr>
-          <w:rFonts w:ascii="Helvetica" w:hAnsi="Helvetica" w:cs="Helvetica"/>
-          <w:color w:val="333333"/>
-          <w:sz w:val="21"/>
-          <w:szCs w:val="21"/>
-          <w:shd w:val="clear" w:color="auto" w:fill="FFFFFF"/>
-        </w:rPr>
-        <w:t>CSA for no change</w:t>
-      </w:r>
-      <w:r>
-        <w:rPr>
-          <w:rFonts w:ascii="Helvetica" w:hAnsi="Helvetica" w:cs="Helvetica"/>
-          <w:color w:val="333333"/>
-          <w:sz w:val="21"/>
-          <w:szCs w:val="21"/>
-          <w:shd w:val="clear" w:color="auto" w:fill="FFFFFF"/>
-        </w:rPr>
-        <w:t xml:space="preserve"> </w:t>
-      </w:r>
-      <w:proofErr w:type="spellStart"/>
-      <w:r>
-        <w:rPr>
-          <w:rFonts w:ascii="Helvetica" w:hAnsi="Helvetica" w:cs="Helvetica"/>
-          <w:color w:val="333333"/>
-          <w:sz w:val="21"/>
-          <w:szCs w:val="21"/>
-          <w:shd w:val="clear" w:color="auto" w:fill="FFFFFF"/>
-        </w:rPr>
-        <w:t>withing</w:t>
-      </w:r>
-      <w:proofErr w:type="spellEnd"/>
-      <w:r>
-        <w:rPr>
-          <w:rFonts w:ascii="Helvetica" w:hAnsi="Helvetica" w:cs="Helvetica"/>
-          <w:color w:val="333333"/>
-          <w:sz w:val="21"/>
-          <w:szCs w:val="21"/>
-          <w:shd w:val="clear" w:color="auto" w:fill="FFFFFF"/>
-        </w:rPr>
-        <w:t xml:space="preserve"> (GH ticket 372)</w:t>
-      </w:r>
-      <w:r>
-        <w:rPr>
-          <w:rFonts w:ascii="Helvetica" w:hAnsi="Helvetica" w:cs="Helvetica"/>
-          <w:color w:val="333333"/>
-          <w:sz w:val="21"/>
-          <w:szCs w:val="21"/>
-          <w:shd w:val="clear" w:color="auto" w:fill="FFFFFF"/>
-        </w:rPr>
-        <w:t xml:space="preserve"> shows 1/1</w:t>
-      </w:r>
-      <w:r>
-        <w:rPr>
-          <w:rFonts w:ascii="Helvetica" w:hAnsi="Helvetica" w:cs="Helvetica"/>
-          <w:color w:val="333333"/>
-          <w:sz w:val="21"/>
-          <w:szCs w:val="21"/>
-          <w:shd w:val="clear" w:color="auto" w:fill="FFFFFF"/>
-        </w:rPr>
-        <w:t>/EOW. It should be 1/2/w.</w:t>
-      </w:r>
-    </w:p>
-    <w:p>
-      <w:pPr>
-        <w:pStyle w:val="BodyText"/>
-        <w:spacing w:after="0"/>
-        <w:rPr>
-          <w:rFonts w:asciiTheme="minorHAnsi" w:hAnsiTheme="minorHAnsi"/>
-          <w:b/>
-          <w:sz w:val="22"/>
-          <w:szCs w:val="22"/>
-        </w:rPr>
-      </w:pPr>
-    </w:p>
-    <w:p>
-      <w:pPr>
-        <w:pStyle w:val="NormalWeb"/>
-        <w:shd w:val="clear" w:color="auto" w:fill="FFFFFF"/>
-        <w:spacing w:before="0" w:beforeAutospacing="0" w:after="0" w:afterAutospacing="0"/>
-        <w:rPr>
-          <w:rFonts w:asciiTheme="minorHAnsi" w:hAnsiTheme="minorHAnsi" w:cs="Helvetica"/>
-          <w:color w:val="333333"/>
-          <w:sz w:val="20"/>
-          <w:szCs w:val="20"/>
-        </w:rPr>
-      </w:pPr>
-      <w:r>
-        <w:rPr>
-          <w:rFonts w:asciiTheme="minorHAnsi" w:hAnsiTheme="minorHAnsi" w:cs="Helvetica"/>
-          <w:b/>
-          <w:color w:val="333333"/>
-          <w:sz w:val="22"/>
-          <w:szCs w:val="22"/>
-          <w:shd w:val="clear" w:color="auto" w:fill="FFFFFF"/>
-        </w:rPr>
-        <w:t xml:space="preserve">BI or </w:t>
-      </w:r>
-      <w:proofErr w:type="spellStart"/>
-      <w:r>
-        <w:rPr>
-          <w:rFonts w:asciiTheme="minorHAnsi" w:hAnsiTheme="minorHAnsi" w:cs="Helvetica"/>
-          <w:b/>
-          <w:color w:val="333333"/>
-          <w:sz w:val="22"/>
-          <w:szCs w:val="22"/>
-          <w:shd w:val="clear" w:color="auto" w:fill="FFFFFF"/>
-        </w:rPr>
-        <w:t>InfoPro</w:t>
-      </w:r>
-      <w:proofErr w:type="spellEnd"/>
-    </w:p>
-    <w:p>
-      <w:pPr>
-        <w:pStyle w:val="BodyText"/>
-        <w:spacing w:after="0"/>
-        <w:rPr>
-          <w:rFonts w:asciiTheme="minorHAnsi" w:hAnsiTheme="minorHAnsi" w:cs="Helvetica"/>
-          <w:b/>
-          <w:color w:val="333333"/>
-          <w:sz w:val="22"/>
-          <w:szCs w:val="22"/>
-          <w:shd w:val="clear" w:color="auto" w:fill="FFFFFF"/>
-        </w:rPr>
-      </w:pPr>
-      <w:r>
-        <w:rPr>
-          <w:rFonts w:asciiTheme="minorHAnsi" w:hAnsiTheme="minorHAnsi" w:cs="Helvetica"/>
-          <w:color w:val="333333"/>
-          <w:shd w:val="clear" w:color="auto" w:fill="FFFFFF"/>
-        </w:rPr>
-        <w:t xml:space="preserve">No impact. No additional fields or </w:t>
-      </w:r>
-      <w:r>
-        <w:rPr>
-          <w:rFonts w:asciiTheme="minorHAnsi" w:hAnsiTheme="minorHAnsi" w:cs="Helvetica"/>
-          <w:color w:val="333333"/>
-          <w:shd w:val="clear" w:color="auto" w:fill="FFFFFF"/>
-        </w:rPr>
-        <w:t>attributes needed</w:t>
-      </w:r>
-    </w:p>
-    <w:p>
-      <w:pPr>
-        <w:pStyle w:val="BodyText"/>
-        <w:rPr>
-          <w:rFonts w:asciiTheme="minorHAnsi" w:hAnsiTheme="minorHAnsi" w:cs="Helvetica"/>
-          <w:color w:val="333333"/>
-          <w:sz w:val="22"/>
-          <w:szCs w:val="22"/>
-          <w:shd w:val="clear" w:color="auto" w:fill="FFFFFF"/>
-        </w:rPr>
-      </w:pPr>
-    </w:p>
-    <w:p>
-      <w:pPr>
-        <w:pStyle w:val="BodyText"/>
-        <w:ind w:left="576"/>
-        <w:rPr>
-          <w:rFonts w:asciiTheme="minorHAnsi" w:hAnsiTheme="minorHAnsi"/>
-          <w:szCs w:val="28"/>
-        </w:rPr>
-      </w:pPr>
-    </w:p>
-    <w:p>
-      <w:pPr>
-        <w:pStyle w:val="Heading2"/>
-        <w:rPr>
-          <w:rFonts w:asciiTheme="minorHAnsi" w:hAnsiTheme="minorHAnsi"/>
-          <w:szCs w:val="28"/>
-        </w:rPr>
-      </w:pPr>
-      <w:bookmarkStart w:id="55" w:name="_Toc412733517"/>
-      <w:r>
-        <w:rPr>
-          <w:rFonts w:asciiTheme="minorHAnsi" w:hAnsiTheme="minorHAnsi"/>
-          <w:szCs w:val="28"/>
-        </w:rPr>
-        <w:t>#</w:t>
-      </w:r>
-      <w:bookmarkStart w:id="56" w:name="E_315"/>
-      <w:r>
-        <w:rPr>
-          <w:rFonts w:asciiTheme="minorHAnsi" w:hAnsiTheme="minorHAnsi"/>
-          <w:szCs w:val="28"/>
-        </w:rPr>
-        <w:t xml:space="preserve">315 </w:t>
-      </w:r>
-      <w:bookmarkEnd w:id="56"/>
-      <w:r>
-        <w:rPr>
-          <w:rFonts w:asciiTheme="minorHAnsi" w:hAnsiTheme="minorHAnsi"/>
-          <w:szCs w:val="28"/>
-        </w:rPr>
-        <w:t xml:space="preserve">Division 4959 – CSA </w:t>
-      </w:r>
-      <w:proofErr w:type="spellStart"/>
-      <w:r>
-        <w:rPr>
-          <w:rFonts w:asciiTheme="minorHAnsi" w:hAnsiTheme="minorHAnsi"/>
-          <w:szCs w:val="28"/>
-        </w:rPr>
-        <w:t>Ts</w:t>
-      </w:r>
-      <w:proofErr w:type="spellEnd"/>
-      <w:r>
-        <w:rPr>
-          <w:rFonts w:asciiTheme="minorHAnsi" w:hAnsiTheme="minorHAnsi"/>
-          <w:szCs w:val="28"/>
-        </w:rPr>
-        <w:t xml:space="preserve"> &amp; Cs Do Not Have Spaces </w:t>
-      </w:r>
-      <w:proofErr w:type="spellStart"/>
-      <w:r>
-        <w:rPr>
-          <w:rFonts w:asciiTheme="minorHAnsi" w:hAnsiTheme="minorHAnsi"/>
-          <w:szCs w:val="28"/>
-        </w:rPr>
-        <w:t>Betwenn</w:t>
-      </w:r>
-      <w:proofErr w:type="spellEnd"/>
-      <w:r>
-        <w:rPr>
-          <w:rFonts w:asciiTheme="minorHAnsi" w:hAnsiTheme="minorHAnsi"/>
-          <w:szCs w:val="28"/>
-        </w:rPr>
-        <w:t xml:space="preserve"> Paragraphs</w:t>
-      </w:r>
-      <w:bookmarkEnd w:id="55"/>
-    </w:p>
-    <w:p>
-      <w:pPr>
-        <w:pStyle w:val="Heading2"/>
-        <w:numPr>
-          <w:ilvl w:val="0"/>
-          <w:numId w:val="0"/>
-        </w:numPr>
-        <w:spacing w:before="0" w:after="0"/>
-        <w:rPr>
-          <w:rFonts w:asciiTheme="minorHAnsi" w:hAnsiTheme="minorHAnsi"/>
-          <w:i w:val="0"/>
-          <w:sz w:val="22"/>
-          <w:szCs w:val="22"/>
-        </w:rPr>
-      </w:pPr>
-      <w:bookmarkStart w:id="57" w:name="_Toc412733518"/>
-      <w:r>
-        <w:rPr>
-          <w:rFonts w:asciiTheme="minorHAnsi" w:hAnsiTheme="minorHAnsi"/>
-          <w:i w:val="0"/>
-          <w:sz w:val="22"/>
-          <w:szCs w:val="22"/>
-        </w:rPr>
-        <w:t>Issue</w:t>
-      </w:r>
-      <w:bookmarkEnd w:id="57"/>
-    </w:p>
-    <w:p>
-      <w:pPr>
-        <w:pStyle w:val="BodyText"/>
-        <w:spacing w:after="0"/>
-        <w:rPr>
-          <w:rFonts w:asciiTheme="minorHAnsi" w:hAnsiTheme="minorHAnsi" w:cs="Helvetica"/>
-          <w:color w:val="333333"/>
-          <w:shd w:val="clear" w:color="auto" w:fill="FFFFFF"/>
-        </w:rPr>
-      </w:pPr>
-      <w:r>
-        <w:rPr>
-          <w:rFonts w:asciiTheme="minorHAnsi" w:hAnsiTheme="minorHAnsi" w:cs="Helvetica"/>
-          <w:color w:val="333333"/>
-          <w:shd w:val="clear" w:color="auto" w:fill="FFFFFF"/>
-        </w:rPr>
-        <w:t xml:space="preserve">Division 4959 - CSA Version RCYOTH Franchise </w:t>
-      </w:r>
-      <w:proofErr w:type="spellStart"/>
-      <w:r>
-        <w:rPr>
-          <w:rFonts w:asciiTheme="minorHAnsi" w:hAnsiTheme="minorHAnsi" w:cs="Helvetica"/>
-          <w:color w:val="333333"/>
-          <w:shd w:val="clear" w:color="auto" w:fill="FFFFFF"/>
-        </w:rPr>
-        <w:t>T</w:t>
-      </w:r>
-      <w:r>
-        <w:rPr>
-          <w:rFonts w:asciiTheme="minorHAnsi" w:hAnsiTheme="minorHAnsi" w:cs="Helvetica"/>
-          <w:color w:val="333333"/>
-          <w:shd w:val="clear" w:color="auto" w:fill="FFFFFF"/>
-        </w:rPr>
-        <w:t>s</w:t>
-      </w:r>
-      <w:proofErr w:type="spellEnd"/>
-      <w:r>
-        <w:rPr>
-          <w:rFonts w:asciiTheme="minorHAnsi" w:hAnsiTheme="minorHAnsi" w:cs="Helvetica"/>
-          <w:color w:val="333333"/>
-          <w:shd w:val="clear" w:color="auto" w:fill="FFFFFF"/>
-        </w:rPr>
-        <w:t xml:space="preserve"> </w:t>
-      </w:r>
-      <w:r>
-        <w:rPr>
-          <w:rFonts w:asciiTheme="minorHAnsi" w:hAnsiTheme="minorHAnsi" w:cs="Helvetica"/>
-          <w:color w:val="333333"/>
-          <w:shd w:val="clear" w:color="auto" w:fill="FFFFFF"/>
-        </w:rPr>
-        <w:t>&amp;</w:t>
-      </w:r>
-      <w:r>
-        <w:rPr>
-          <w:rFonts w:asciiTheme="minorHAnsi" w:hAnsiTheme="minorHAnsi" w:cs="Helvetica"/>
-          <w:color w:val="333333"/>
-          <w:shd w:val="clear" w:color="auto" w:fill="FFFFFF"/>
-        </w:rPr>
-        <w:t xml:space="preserve"> </w:t>
-      </w:r>
-      <w:r>
-        <w:rPr>
-          <w:rFonts w:asciiTheme="minorHAnsi" w:hAnsiTheme="minorHAnsi" w:cs="Helvetica"/>
-          <w:color w:val="333333"/>
-          <w:shd w:val="clear" w:color="auto" w:fill="FFFFFF"/>
-        </w:rPr>
-        <w:t>C</w:t>
-      </w:r>
-      <w:r>
-        <w:rPr>
-          <w:rFonts w:asciiTheme="minorHAnsi" w:hAnsiTheme="minorHAnsi" w:cs="Helvetica"/>
-          <w:color w:val="333333"/>
-          <w:shd w:val="clear" w:color="auto" w:fill="FFFFFF"/>
-        </w:rPr>
-        <w:t>s</w:t>
-      </w:r>
-      <w:r>
-        <w:rPr>
-          <w:rFonts w:asciiTheme="minorHAnsi" w:hAnsiTheme="minorHAnsi" w:cs="Helvetica"/>
-          <w:color w:val="333333"/>
-          <w:shd w:val="clear" w:color="auto" w:fill="FFFFFF"/>
-        </w:rPr>
-        <w:t xml:space="preserve"> </w:t>
-      </w:r>
-      <w:r>
-        <w:rPr>
-          <w:rFonts w:asciiTheme="minorHAnsi" w:hAnsiTheme="minorHAnsi" w:cs="Helvetica"/>
-          <w:color w:val="333333"/>
-          <w:shd w:val="clear" w:color="auto" w:fill="FFFFFF"/>
-        </w:rPr>
-        <w:t>f</w:t>
-      </w:r>
-      <w:r>
-        <w:rPr>
-          <w:rFonts w:asciiTheme="minorHAnsi" w:hAnsiTheme="minorHAnsi" w:cs="Helvetica"/>
-          <w:color w:val="333333"/>
-          <w:shd w:val="clear" w:color="auto" w:fill="FFFFFF"/>
-        </w:rPr>
-        <w:t xml:space="preserve">ormatting does not include spaces between the paragraphs like many of the other </w:t>
-      </w:r>
-      <w:proofErr w:type="spellStart"/>
-      <w:r>
-        <w:rPr>
-          <w:rFonts w:asciiTheme="minorHAnsi" w:hAnsiTheme="minorHAnsi" w:cs="Helvetica"/>
-          <w:color w:val="333333"/>
-          <w:shd w:val="clear" w:color="auto" w:fill="FFFFFF"/>
-        </w:rPr>
-        <w:t>T</w:t>
-      </w:r>
-      <w:r>
-        <w:rPr>
-          <w:rFonts w:asciiTheme="minorHAnsi" w:hAnsiTheme="minorHAnsi" w:cs="Helvetica"/>
-          <w:color w:val="333333"/>
-          <w:shd w:val="clear" w:color="auto" w:fill="FFFFFF"/>
-        </w:rPr>
-        <w:t>s</w:t>
-      </w:r>
-      <w:proofErr w:type="spellEnd"/>
-      <w:r>
-        <w:rPr>
-          <w:rFonts w:asciiTheme="minorHAnsi" w:hAnsiTheme="minorHAnsi" w:cs="Helvetica"/>
-          <w:color w:val="333333"/>
-          <w:shd w:val="clear" w:color="auto" w:fill="FFFFFF"/>
-        </w:rPr>
-        <w:t xml:space="preserve"> </w:t>
-      </w:r>
-      <w:r>
-        <w:rPr>
-          <w:rFonts w:asciiTheme="minorHAnsi" w:hAnsiTheme="minorHAnsi" w:cs="Helvetica"/>
-          <w:color w:val="333333"/>
-          <w:shd w:val="clear" w:color="auto" w:fill="FFFFFF"/>
-        </w:rPr>
-        <w:t>&amp;</w:t>
-      </w:r>
-      <w:r>
-        <w:rPr>
-          <w:rFonts w:asciiTheme="minorHAnsi" w:hAnsiTheme="minorHAnsi" w:cs="Helvetica"/>
-          <w:color w:val="333333"/>
-          <w:shd w:val="clear" w:color="auto" w:fill="FFFFFF"/>
-        </w:rPr>
-        <w:t xml:space="preserve"> </w:t>
-      </w:r>
-      <w:r>
-        <w:rPr>
-          <w:rFonts w:asciiTheme="minorHAnsi" w:hAnsiTheme="minorHAnsi" w:cs="Helvetica"/>
-          <w:color w:val="333333"/>
-          <w:shd w:val="clear" w:color="auto" w:fill="FFFFFF"/>
-        </w:rPr>
-        <w:t>C</w:t>
-      </w:r>
-      <w:r>
-        <w:rPr>
-          <w:rFonts w:asciiTheme="minorHAnsi" w:hAnsiTheme="minorHAnsi" w:cs="Helvetica"/>
-          <w:color w:val="333333"/>
-          <w:shd w:val="clear" w:color="auto" w:fill="FFFFFF"/>
-        </w:rPr>
-        <w:t xml:space="preserve">s </w:t>
-      </w:r>
-      <w:r>
-        <w:rPr>
-          <w:rFonts w:asciiTheme="minorHAnsi" w:hAnsiTheme="minorHAnsi" w:cs="Helvetica"/>
-          <w:color w:val="333333"/>
-          <w:shd w:val="clear" w:color="auto" w:fill="FFFFFF"/>
-        </w:rPr>
-        <w:t>documents</w:t>
-      </w:r>
-    </w:p>
-    <w:p>
-      <w:pPr>
-        <w:pStyle w:val="BodyText"/>
-        <w:spacing w:after="0"/>
-        <w:rPr>
-          <w:rFonts w:asciiTheme="minorHAnsi" w:hAnsiTheme="minorHAnsi"/>
-          <w:b/>
-          <w:sz w:val="22"/>
-          <w:szCs w:val="22"/>
-        </w:rPr>
-      </w:pPr>
-    </w:p>
-    <w:p>
-      <w:pPr>
-        <w:pStyle w:val="BodyText"/>
-        <w:spacing w:after="0"/>
-        <w:rPr>
-          <w:rFonts w:asciiTheme="minorHAnsi" w:hAnsiTheme="minorHAnsi"/>
-          <w:b/>
-          <w:sz w:val="22"/>
-          <w:szCs w:val="22"/>
-        </w:rPr>
-      </w:pPr>
-      <w:r>
-        <w:rPr>
-          <w:rFonts w:asciiTheme="minorHAnsi" w:hAnsiTheme="minorHAnsi"/>
-          <w:b/>
-          <w:sz w:val="22"/>
-          <w:szCs w:val="22"/>
-        </w:rPr>
-        <w:t>Design</w:t>
-      </w:r>
-    </w:p>
-    <w:p>
-      <w:pPr>
-        <w:pStyle w:val="BodyText"/>
-        <w:spacing w:after="0"/>
-        <w:rPr>
-          <w:rFonts w:asciiTheme="minorHAnsi" w:hAnsiTheme="minorHAnsi"/>
-        </w:rPr>
-      </w:pPr>
-      <w:r>
-        <w:rPr>
-          <w:rFonts w:asciiTheme="minorHAnsi" w:hAnsiTheme="minorHAnsi"/>
-        </w:rPr>
-        <w:t>Add the proper spacing between each paragraph</w:t>
-      </w:r>
-    </w:p>
-    <w:p>
-      <w:pPr>
-        <w:pStyle w:val="BodyText"/>
-        <w:spacing w:after="0"/>
-        <w:rPr>
-          <w:rFonts w:asciiTheme="minorHAnsi" w:hAnsiTheme="minorHAnsi"/>
-        </w:rPr>
-      </w:pPr>
-    </w:p>
-    <w:p>
-      <w:pPr>
-        <w:pStyle w:val="NormalWeb"/>
-        <w:shd w:val="clear" w:color="auto" w:fill="FFFFFF"/>
-        <w:spacing w:before="0" w:beforeAutospacing="0" w:after="0" w:afterAutospacing="0"/>
-        <w:rPr>
-          <w:rFonts w:asciiTheme="minorHAnsi" w:hAnsiTheme="minorHAnsi" w:cs="Helvetica"/>
-          <w:color w:val="333333"/>
-          <w:sz w:val="20"/>
-          <w:szCs w:val="20"/>
-        </w:rPr>
-      </w:pPr>
-      <w:r>
-        <w:rPr>
-          <w:rFonts w:asciiTheme="minorHAnsi" w:hAnsiTheme="minorHAnsi" w:cs="Helvetica"/>
-          <w:b/>
-          <w:color w:val="333333"/>
-          <w:sz w:val="22"/>
-          <w:szCs w:val="22"/>
-          <w:shd w:val="clear" w:color="auto" w:fill="FFFFFF"/>
-        </w:rPr>
-        <w:t xml:space="preserve">BI or </w:t>
-      </w:r>
-      <w:proofErr w:type="spellStart"/>
-      <w:r>
-        <w:rPr>
-          <w:rFonts w:asciiTheme="minorHAnsi" w:hAnsiTheme="minorHAnsi" w:cs="Helvetica"/>
-          <w:b/>
-          <w:color w:val="333333"/>
-          <w:sz w:val="22"/>
-          <w:szCs w:val="22"/>
-          <w:shd w:val="clear" w:color="auto" w:fill="FFFFFF"/>
-        </w:rPr>
-        <w:t>InfoPro</w:t>
-      </w:r>
-      <w:proofErr w:type="spellEnd"/>
-    </w:p>
-    <w:p>
-      <w:pPr>
-        <w:pStyle w:val="BodyText"/>
-        <w:spacing w:after="0"/>
-        <w:rPr>
-          <w:rFonts w:asciiTheme="minorHAnsi" w:hAnsiTheme="minorHAnsi" w:cs="Helvetica"/>
-          <w:b/>
-          <w:color w:val="333333"/>
-          <w:sz w:val="22"/>
-          <w:szCs w:val="22"/>
-          <w:shd w:val="clear" w:color="auto" w:fill="FFFFFF"/>
-        </w:rPr>
-      </w:pPr>
-      <w:r>
-        <w:rPr>
-          <w:rFonts w:asciiTheme="minorHAnsi" w:hAnsiTheme="minorHAnsi" w:cs="Helvetica"/>
-          <w:color w:val="333333"/>
-          <w:shd w:val="clear" w:color="auto" w:fill="FFFFFF"/>
-        </w:rPr>
-        <w:t xml:space="preserve">No impact. No additional fields or </w:t>
-      </w:r>
-      <w:r>
-        <w:rPr>
-          <w:rFonts w:asciiTheme="minorHAnsi" w:hAnsiTheme="minorHAnsi" w:cs="Helvetica"/>
-          <w:color w:val="333333"/>
-          <w:shd w:val="clear" w:color="auto" w:fill="FFFFFF"/>
-        </w:rPr>
-        <w:t>attributes needed</w:t>
-      </w:r>
-    </w:p>
-    <w:p>
-      <w:pPr>
-        <w:pStyle w:val="BodyText"/>
-        <w:rPr>
-          <w:rFonts w:asciiTheme="minorHAnsi" w:hAnsiTheme="minorHAnsi"/>
-        </w:rPr>
-      </w:pPr>
-    </w:p>
-    <w:p>
-      <w:pPr>
-        <w:pStyle w:val="Heading2"/>
-        <w:rPr>
-          <w:rFonts w:asciiTheme="minorHAnsi" w:hAnsiTheme="minorHAnsi"/>
-          <w:szCs w:val="28"/>
-        </w:rPr>
-      </w:pPr>
-      <w:bookmarkStart w:id="58" w:name="_Toc412733519"/>
-      <w:r>
-        <w:rPr>
-          <w:rFonts w:asciiTheme="minorHAnsi" w:hAnsiTheme="minorHAnsi"/>
-          <w:szCs w:val="28"/>
-        </w:rPr>
-        <w:lastRenderedPageBreak/>
-        <w:t>#</w:t>
-      </w:r>
-      <w:bookmarkStart w:id="59" w:name="E_288"/>
-      <w:r>
-        <w:rPr>
-          <w:rFonts w:asciiTheme="minorHAnsi" w:hAnsiTheme="minorHAnsi"/>
-          <w:szCs w:val="28"/>
-        </w:rPr>
-        <w:t xml:space="preserve">288 </w:t>
-      </w:r>
-      <w:bookmarkEnd w:id="59"/>
-      <w:r>
-        <w:rPr>
-          <w:rFonts w:asciiTheme="minorHAnsi" w:hAnsiTheme="minorHAnsi"/>
-          <w:szCs w:val="28"/>
-        </w:rPr>
-        <w:t xml:space="preserve">CSA Shows Compactor of </w:t>
-      </w:r>
-      <w:r>
-        <w:rPr>
-          <w:rFonts w:asciiTheme="minorHAnsi" w:hAnsiTheme="minorHAnsi"/>
-          <w:szCs w:val="28"/>
-        </w:rPr>
-        <w:t>“</w:t>
-      </w:r>
-      <w:r>
-        <w:rPr>
-          <w:rFonts w:asciiTheme="minorHAnsi" w:hAnsiTheme="minorHAnsi"/>
-          <w:szCs w:val="28"/>
-        </w:rPr>
-        <w:t>Y</w:t>
-      </w:r>
-      <w:r>
-        <w:rPr>
-          <w:rFonts w:asciiTheme="minorHAnsi" w:hAnsiTheme="minorHAnsi"/>
-          <w:szCs w:val="28"/>
-        </w:rPr>
-        <w:t>”</w:t>
-      </w:r>
-      <w:r>
-        <w:rPr>
-          <w:rFonts w:asciiTheme="minorHAnsi" w:hAnsiTheme="minorHAnsi"/>
-          <w:szCs w:val="28"/>
-        </w:rPr>
-        <w:t xml:space="preserve"> When Not Multiple Containers May Not All Be “Y”</w:t>
-      </w:r>
-      <w:bookmarkEnd w:id="58"/>
-    </w:p>
-    <w:p>
-      <w:pPr>
-        <w:pStyle w:val="Heading2"/>
-        <w:numPr>
-          <w:ilvl w:val="0"/>
-          <w:numId w:val="0"/>
-        </w:numPr>
-        <w:spacing w:before="0" w:after="0"/>
-        <w:rPr>
-          <w:rFonts w:asciiTheme="minorHAnsi" w:hAnsiTheme="minorHAnsi"/>
-          <w:i w:val="0"/>
-          <w:sz w:val="22"/>
-          <w:szCs w:val="22"/>
-        </w:rPr>
-      </w:pPr>
-      <w:bookmarkStart w:id="60" w:name="_Toc412733520"/>
-      <w:r>
-        <w:rPr>
-          <w:rFonts w:asciiTheme="minorHAnsi" w:hAnsiTheme="minorHAnsi"/>
-          <w:i w:val="0"/>
-          <w:sz w:val="22"/>
-          <w:szCs w:val="22"/>
-        </w:rPr>
-        <w:t>Issue</w:t>
-      </w:r>
-      <w:bookmarkEnd w:id="60"/>
-    </w:p>
-    <w:p>
-      <w:pPr>
-        <w:pStyle w:val="BodyText"/>
-        <w:spacing w:after="0"/>
-        <w:rPr>
-          <w:rFonts w:asciiTheme="minorHAnsi" w:hAnsiTheme="minorHAnsi"/>
-        </w:rPr>
-      </w:pPr>
-      <w:r>
-        <w:rPr>
-          <w:rFonts w:asciiTheme="minorHAnsi" w:hAnsiTheme="minorHAnsi"/>
-        </w:rPr>
-        <w:t xml:space="preserve">For multiple containers the CSA displays compactor of “Y” for all containers when only a single may contain a compactor.  The flag seems to be correct in </w:t>
-      </w:r>
-      <w:proofErr w:type="spellStart"/>
-      <w:r>
-        <w:rPr>
-          <w:rFonts w:asciiTheme="minorHAnsi" w:hAnsiTheme="minorHAnsi"/>
-        </w:rPr>
-        <w:t>InfoPro</w:t>
-      </w:r>
-      <w:proofErr w:type="spellEnd"/>
-      <w:r>
-        <w:rPr>
-          <w:rFonts w:asciiTheme="minorHAnsi" w:hAnsiTheme="minorHAnsi"/>
-        </w:rPr>
-        <w:t>.</w:t>
-      </w:r>
-    </w:p>
-    <w:p>
-      <w:pPr>
-        <w:pStyle w:val="BodyText"/>
-        <w:spacing w:after="0"/>
-        <w:rPr>
-          <w:rFonts w:asciiTheme="minorHAnsi" w:hAnsiTheme="minorHAnsi"/>
-          <w:sz w:val="22"/>
-          <w:szCs w:val="22"/>
-        </w:rPr>
-      </w:pPr>
-    </w:p>
-    <w:p>
-      <w:pPr>
-        <w:pStyle w:val="BodyText"/>
-        <w:spacing w:after="0"/>
-        <w:rPr>
-          <w:rFonts w:asciiTheme="minorHAnsi" w:hAnsiTheme="minorHAnsi"/>
-          <w:b/>
-          <w:sz w:val="22"/>
-          <w:szCs w:val="22"/>
-        </w:rPr>
-      </w:pPr>
-      <w:r>
-        <w:rPr>
-          <w:rFonts w:asciiTheme="minorHAnsi" w:hAnsiTheme="minorHAnsi"/>
-          <w:b/>
-          <w:sz w:val="22"/>
-          <w:szCs w:val="22"/>
-        </w:rPr>
-        <w:t>Design</w:t>
-      </w:r>
-    </w:p>
-    <w:p>
-      <w:pPr>
-        <w:pStyle w:val="BodyText"/>
-        <w:spacing w:after="0"/>
-        <w:rPr>
-          <w:rFonts w:asciiTheme="minorHAnsi" w:hAnsiTheme="minorHAnsi"/>
-        </w:rPr>
-      </w:pPr>
-      <w:r>
-        <w:rPr>
-          <w:rFonts w:asciiTheme="minorHAnsi" w:hAnsiTheme="minorHAnsi"/>
-        </w:rPr>
-        <w:t>In generate docs rework the logic that sets the compactor flag on the CSA</w:t>
-      </w:r>
-    </w:p>
-    <w:p>
-      <w:pPr>
-        <w:pStyle w:val="BodyText"/>
-        <w:spacing w:after="0"/>
-        <w:rPr>
-          <w:rFonts w:asciiTheme="minorHAnsi" w:hAnsiTheme="minorHAnsi"/>
-          <w:sz w:val="22"/>
-          <w:szCs w:val="22"/>
-        </w:rPr>
-      </w:pPr>
-    </w:p>
-    <w:p>
-      <w:pPr>
-        <w:pStyle w:val="NormalWeb"/>
-        <w:shd w:val="clear" w:color="auto" w:fill="FFFFFF"/>
-        <w:spacing w:before="0" w:beforeAutospacing="0" w:after="0" w:afterAutospacing="0"/>
-        <w:rPr>
-          <w:rFonts w:asciiTheme="minorHAnsi" w:hAnsiTheme="minorHAnsi" w:cs="Helvetica"/>
-          <w:color w:val="333333"/>
-          <w:sz w:val="20"/>
-          <w:szCs w:val="20"/>
-        </w:rPr>
-      </w:pPr>
-      <w:r>
-        <w:rPr>
-          <w:rFonts w:asciiTheme="minorHAnsi" w:hAnsiTheme="minorHAnsi" w:cs="Helvetica"/>
-          <w:b/>
-          <w:color w:val="333333"/>
-          <w:sz w:val="22"/>
-          <w:szCs w:val="22"/>
-          <w:shd w:val="clear" w:color="auto" w:fill="FFFFFF"/>
-        </w:rPr>
-        <w:t xml:space="preserve">BI or </w:t>
-      </w:r>
-      <w:proofErr w:type="spellStart"/>
-      <w:r>
-        <w:rPr>
-          <w:rFonts w:asciiTheme="minorHAnsi" w:hAnsiTheme="minorHAnsi" w:cs="Helvetica"/>
-          <w:b/>
-          <w:color w:val="333333"/>
-          <w:sz w:val="22"/>
-          <w:szCs w:val="22"/>
-          <w:shd w:val="clear" w:color="auto" w:fill="FFFFFF"/>
-        </w:rPr>
-        <w:t>InfoPro</w:t>
-      </w:r>
-      <w:proofErr w:type="spellEnd"/>
-    </w:p>
-    <w:p>
-      <w:pPr>
-        <w:pStyle w:val="BodyText"/>
-        <w:rPr>
-          <w:rFonts w:asciiTheme="minorHAnsi" w:hAnsiTheme="minorHAnsi"/>
-          <w:sz w:val="22"/>
-          <w:szCs w:val="22"/>
-        </w:rPr>
-      </w:pPr>
-      <w:r>
-        <w:rPr>
-          <w:rFonts w:asciiTheme="minorHAnsi" w:hAnsiTheme="minorHAnsi" w:cs="Helvetica"/>
-          <w:color w:val="333333"/>
-          <w:shd w:val="clear" w:color="auto" w:fill="FFFFFF"/>
-        </w:rPr>
-        <w:t xml:space="preserve">No impact. No additional fields or </w:t>
-      </w:r>
-      <w:r>
-        <w:rPr>
-          <w:rFonts w:asciiTheme="minorHAnsi" w:hAnsiTheme="minorHAnsi" w:cs="Helvetica"/>
-          <w:color w:val="333333"/>
-          <w:shd w:val="clear" w:color="auto" w:fill="FFFFFF"/>
-        </w:rPr>
-        <w:t>attributes needed</w:t>
-      </w:r>
-    </w:p>
-    <w:p>
-      <w:pPr>
-        <w:pStyle w:val="BodyText"/>
-        <w:rPr>
-          <w:rFonts w:asciiTheme="minorHAnsi" w:hAnsiTheme="minorHAnsi"/>
-        </w:rPr>
-      </w:pPr>
-    </w:p>
-    <w:p>
-      <w:pPr>
-        <w:pStyle w:val="Heading2"/>
-        <w:rPr>
-          <w:rFonts w:asciiTheme="minorHAnsi" w:hAnsiTheme="minorHAnsi"/>
-          <w:szCs w:val="28"/>
-        </w:rPr>
-      </w:pPr>
-      <w:bookmarkStart w:id="61" w:name="_Toc412733521"/>
-      <w:r>
-        <w:rPr>
-          <w:rFonts w:asciiTheme="minorHAnsi" w:hAnsiTheme="minorHAnsi"/>
-        </w:rPr>
-        <w:t>#</w:t>
-      </w:r>
-      <w:bookmarkStart w:id="62" w:name="E_279"/>
-      <w:r>
-        <w:rPr>
-          <w:rFonts w:asciiTheme="minorHAnsi" w:hAnsiTheme="minorHAnsi"/>
-        </w:rPr>
-        <w:t xml:space="preserve">279 </w:t>
-      </w:r>
-      <w:bookmarkEnd w:id="62"/>
-      <w:r>
-        <w:rPr>
-          <w:rFonts w:asciiTheme="minorHAnsi" w:hAnsiTheme="minorHAnsi"/>
-        </w:rPr>
-        <w:t>Total Desired Price Allows Negative Numbers</w:t>
-      </w:r>
-      <w:bookmarkEnd w:id="61"/>
-    </w:p>
-    <w:p>
-      <w:pPr>
-        <w:pStyle w:val="Heading2"/>
-        <w:numPr>
-          <w:ilvl w:val="0"/>
-          <w:numId w:val="0"/>
-        </w:numPr>
-        <w:spacing w:before="0" w:after="0"/>
-        <w:rPr>
-          <w:rFonts w:asciiTheme="minorHAnsi" w:hAnsiTheme="minorHAnsi"/>
-          <w:i w:val="0"/>
-          <w:sz w:val="22"/>
-          <w:szCs w:val="22"/>
-        </w:rPr>
-      </w:pPr>
-      <w:bookmarkStart w:id="63" w:name="_Toc412733522"/>
-      <w:r>
-        <w:rPr>
-          <w:rFonts w:asciiTheme="minorHAnsi" w:hAnsiTheme="minorHAnsi"/>
-          <w:i w:val="0"/>
-          <w:sz w:val="22"/>
-          <w:szCs w:val="22"/>
-        </w:rPr>
-        <w:t>Issue</w:t>
-      </w:r>
-      <w:bookmarkEnd w:id="63"/>
-    </w:p>
-    <w:p>
-      <w:pPr>
-        <w:pStyle w:val="NormalWeb"/>
-        <w:shd w:val="clear" w:color="auto" w:fill="FFFFFF"/>
-        <w:spacing w:before="0" w:beforeAutospacing="0" w:after="0" w:afterAutospacing="0"/>
-        <w:rPr>
-          <w:rFonts w:asciiTheme="minorHAnsi" w:hAnsiTheme="minorHAnsi" w:cs="Helvetica"/>
-          <w:color w:val="333333"/>
-          <w:sz w:val="20"/>
-          <w:szCs w:val="20"/>
-        </w:rPr>
-      </w:pPr>
-      <w:r>
-        <w:rPr>
-          <w:rFonts w:asciiTheme="minorHAnsi" w:hAnsiTheme="minorHAnsi" w:cs="Helvetica"/>
-          <w:color w:val="333333"/>
-          <w:sz w:val="20"/>
-          <w:szCs w:val="20"/>
-        </w:rPr>
-        <w:t>You can enter a negative number in the desired total price.</w:t>
-      </w:r>
-      <w:r>
-        <w:rPr>
-          <w:rFonts w:asciiTheme="minorHAnsi" w:hAnsiTheme="minorHAnsi" w:cs="Helvetica"/>
-          <w:color w:val="333333"/>
-          <w:sz w:val="20"/>
-          <w:szCs w:val="20"/>
-        </w:rPr>
-        <w:t xml:space="preserve">  </w:t>
-      </w:r>
-      <w:r>
-        <w:rPr>
-          <w:rFonts w:asciiTheme="minorHAnsi" w:hAnsiTheme="minorHAnsi" w:cs="Helvetica"/>
-          <w:color w:val="333333"/>
-          <w:sz w:val="20"/>
-          <w:szCs w:val="20"/>
-        </w:rPr>
-        <w:t xml:space="preserve">After entering the negative amount and click the </w:t>
-      </w:r>
-      <w:proofErr w:type="spellStart"/>
-      <w:r>
-        <w:rPr>
-          <w:rFonts w:asciiTheme="minorHAnsi" w:hAnsiTheme="minorHAnsi" w:cs="Helvetica"/>
-          <w:color w:val="333333"/>
-          <w:sz w:val="20"/>
-          <w:szCs w:val="20"/>
-        </w:rPr>
-        <w:t>recalc</w:t>
-      </w:r>
-      <w:proofErr w:type="spellEnd"/>
-      <w:r>
-        <w:rPr>
-          <w:rFonts w:asciiTheme="minorHAnsi" w:hAnsiTheme="minorHAnsi" w:cs="Helvetica"/>
-          <w:color w:val="333333"/>
-          <w:sz w:val="20"/>
-          <w:szCs w:val="20"/>
-        </w:rPr>
-        <w:t xml:space="preserve"> fees button, a zero will show up in the desired total price and there will be a negative number in the pricing band price box.</w:t>
-      </w:r>
-    </w:p>
-    <w:p>
-      <w:pPr>
-        <w:shd w:val="clear" w:color="auto" w:fill="FFFFFF"/>
-        <w:rPr>
-          <w:rFonts w:asciiTheme="minorHAnsi" w:hAnsiTheme="minorHAnsi" w:cs="Helvetica"/>
-          <w:color w:val="333333"/>
-          <w:sz w:val="21"/>
-          <w:szCs w:val="21"/>
-        </w:rPr>
-      </w:pPr>
-    </w:p>
-    <w:p>
-      <w:pPr>
-        <w:pStyle w:val="BodyText"/>
-        <w:spacing w:after="0"/>
-        <w:rPr>
-          <w:rFonts w:asciiTheme="minorHAnsi" w:hAnsiTheme="minorHAnsi"/>
-          <w:b/>
-          <w:sz w:val="22"/>
-          <w:szCs w:val="22"/>
-        </w:rPr>
-      </w:pPr>
-      <w:r>
-        <w:rPr>
-          <w:rFonts w:asciiTheme="minorHAnsi" w:hAnsiTheme="minorHAnsi"/>
-          <w:b/>
-          <w:sz w:val="22"/>
-          <w:szCs w:val="22"/>
-        </w:rPr>
-        <w:t>Design</w:t>
-      </w:r>
-    </w:p>
-    <w:p>
-      <w:pPr>
-        <w:pStyle w:val="BodyText"/>
-        <w:spacing w:after="0"/>
-        <w:rPr>
-          <w:rFonts w:asciiTheme="minorHAnsi" w:hAnsiTheme="minorHAnsi"/>
-        </w:rPr>
-      </w:pPr>
-      <w:r>
-        <w:rPr>
-          <w:rFonts w:asciiTheme="minorHAnsi" w:hAnsiTheme="minorHAnsi" w:cs="Helvetica"/>
-          <w:color w:val="333333"/>
-          <w:shd w:val="clear" w:color="auto" w:fill="FFFFFF"/>
-        </w:rPr>
-        <w:t xml:space="preserve">Create a </w:t>
-      </w:r>
-      <w:r>
-        <w:rPr>
-          <w:rFonts w:asciiTheme="minorHAnsi" w:hAnsiTheme="minorHAnsi" w:cs="Helvetica"/>
-          <w:color w:val="333333"/>
-          <w:shd w:val="clear" w:color="auto" w:fill="FFFFFF"/>
-        </w:rPr>
-        <w:t>new constraint in Commerce.  Do not allow values</w:t>
-      </w:r>
-      <w:r>
-        <w:rPr>
-          <w:rFonts w:asciiTheme="minorHAnsi" w:hAnsiTheme="minorHAnsi" w:cs="Helvetica"/>
-          <w:color w:val="333333"/>
-          <w:shd w:val="clear" w:color="auto" w:fill="FFFFFF"/>
-        </w:rPr>
-        <w:t xml:space="preserve"> &lt; 0</w:t>
-      </w:r>
-      <w:r>
-        <w:rPr>
-          <w:rFonts w:asciiTheme="minorHAnsi" w:hAnsiTheme="minorHAnsi" w:cs="Helvetica"/>
-          <w:color w:val="333333"/>
-          <w:shd w:val="clear" w:color="auto" w:fill="FFFFFF"/>
-        </w:rPr>
-        <w:t xml:space="preserve"> for total price.</w:t>
-      </w:r>
-    </w:p>
-    <w:p>
-      <w:pPr>
-        <w:pStyle w:val="BodyText"/>
-        <w:spacing w:after="0"/>
-        <w:rPr>
-          <w:rFonts w:asciiTheme="minorHAnsi" w:hAnsiTheme="minorHAnsi"/>
-          <w:sz w:val="22"/>
-          <w:szCs w:val="22"/>
-        </w:rPr>
-      </w:pPr>
-    </w:p>
-    <w:p>
-      <w:pPr>
-        <w:pStyle w:val="NormalWeb"/>
-        <w:shd w:val="clear" w:color="auto" w:fill="FFFFFF"/>
-        <w:spacing w:before="0" w:beforeAutospacing="0" w:after="0" w:afterAutospacing="0"/>
-        <w:rPr>
-          <w:rFonts w:asciiTheme="minorHAnsi" w:hAnsiTheme="minorHAnsi" w:cs="Helvetica"/>
-          <w:color w:val="333333"/>
-          <w:sz w:val="20"/>
-          <w:szCs w:val="20"/>
-        </w:rPr>
-      </w:pPr>
-      <w:r>
-        <w:rPr>
-          <w:rFonts w:asciiTheme="minorHAnsi" w:hAnsiTheme="minorHAnsi" w:cs="Helvetica"/>
-          <w:b/>
-          <w:color w:val="333333"/>
-          <w:sz w:val="22"/>
-          <w:szCs w:val="22"/>
-          <w:shd w:val="clear" w:color="auto" w:fill="FFFFFF"/>
-        </w:rPr>
-        <w:t xml:space="preserve">BI or </w:t>
-      </w:r>
-      <w:proofErr w:type="spellStart"/>
-      <w:r>
-        <w:rPr>
-          <w:rFonts w:asciiTheme="minorHAnsi" w:hAnsiTheme="minorHAnsi" w:cs="Helvetica"/>
-          <w:b/>
-          <w:color w:val="333333"/>
-          <w:sz w:val="22"/>
-          <w:szCs w:val="22"/>
-          <w:shd w:val="clear" w:color="auto" w:fill="FFFFFF"/>
-        </w:rPr>
-        <w:t>InfoPro</w:t>
-      </w:r>
-      <w:proofErr w:type="spellEnd"/>
-    </w:p>
-    <w:p>
-      <w:pPr>
-        <w:pStyle w:val="BodyText"/>
-        <w:spacing w:after="0"/>
-        <w:rPr>
-          <w:rFonts w:asciiTheme="minorHAnsi" w:hAnsiTheme="minorHAnsi"/>
-          <w:sz w:val="22"/>
-          <w:szCs w:val="22"/>
-        </w:rPr>
-      </w:pPr>
-      <w:r>
-        <w:rPr>
-          <w:rFonts w:asciiTheme="minorHAnsi" w:hAnsiTheme="minorHAnsi" w:cs="Helvetica"/>
-          <w:color w:val="333333"/>
-          <w:shd w:val="clear" w:color="auto" w:fill="FFFFFF"/>
-        </w:rPr>
-        <w:t>No impact. No additional fields or attributes needed</w:t>
-      </w:r>
-    </w:p>
-    <w:p>
-      <w:pPr>
-        <w:pStyle w:val="BodyText"/>
-        <w:rPr>
-          <w:rFonts w:asciiTheme="minorHAnsi" w:hAnsiTheme="minorHAnsi"/>
-        </w:rPr>
-      </w:pPr>
-    </w:p>
-    <w:p>
-      <w:pPr>
-        <w:pStyle w:val="Heading2"/>
-        <w:rPr>
-          <w:rFonts w:asciiTheme="minorHAnsi" w:hAnsiTheme="minorHAnsi"/>
-          <w:szCs w:val="28"/>
-        </w:rPr>
-      </w:pPr>
-      <w:bookmarkStart w:id="64" w:name="_Toc412733523"/>
-      <w:r>
-        <w:rPr>
-          <w:rFonts w:asciiTheme="minorHAnsi" w:hAnsiTheme="minorHAnsi"/>
-          <w:szCs w:val="28"/>
-        </w:rPr>
-        <w:t>#</w:t>
-      </w:r>
-      <w:bookmarkStart w:id="65" w:name="E_53"/>
-      <w:r>
-        <w:rPr>
-          <w:rFonts w:asciiTheme="minorHAnsi" w:hAnsiTheme="minorHAnsi"/>
-          <w:szCs w:val="28"/>
-        </w:rPr>
-        <w:t xml:space="preserve">53 </w:t>
-      </w:r>
-      <w:bookmarkEnd w:id="65"/>
-      <w:r>
-        <w:rPr>
-          <w:rFonts w:asciiTheme="minorHAnsi" w:hAnsiTheme="minorHAnsi"/>
-          <w:szCs w:val="28"/>
-        </w:rPr>
-        <w:t xml:space="preserve">Add Yellow High-Light </w:t>
-      </w:r>
-      <w:proofErr w:type="gramStart"/>
-      <w:r>
-        <w:rPr>
-          <w:rFonts w:asciiTheme="minorHAnsi" w:hAnsiTheme="minorHAnsi"/>
-          <w:szCs w:val="28"/>
-        </w:rPr>
-        <w:t>To</w:t>
-      </w:r>
-      <w:proofErr w:type="gramEnd"/>
-      <w:r>
-        <w:rPr>
-          <w:rFonts w:asciiTheme="minorHAnsi" w:hAnsiTheme="minorHAnsi"/>
-          <w:szCs w:val="28"/>
-        </w:rPr>
-        <w:t xml:space="preserve"> Signature Section of CSA</w:t>
-      </w:r>
-      <w:bookmarkEnd w:id="64"/>
-    </w:p>
-    <w:p>
-      <w:pPr>
-        <w:pStyle w:val="Heading2"/>
-        <w:numPr>
-          <w:ilvl w:val="0"/>
-          <w:numId w:val="0"/>
-        </w:numPr>
-        <w:spacing w:before="0" w:after="0"/>
-        <w:rPr>
-          <w:rFonts w:asciiTheme="minorHAnsi" w:hAnsiTheme="minorHAnsi"/>
-          <w:i w:val="0"/>
-          <w:sz w:val="22"/>
-          <w:szCs w:val="22"/>
-        </w:rPr>
-      </w:pPr>
-      <w:bookmarkStart w:id="66" w:name="_Toc412733524"/>
-      <w:r>
-        <w:rPr>
-          <w:rFonts w:asciiTheme="minorHAnsi" w:hAnsiTheme="minorHAnsi"/>
-          <w:i w:val="0"/>
-          <w:sz w:val="22"/>
-          <w:szCs w:val="22"/>
-        </w:rPr>
-        <w:t>Issue</w:t>
-      </w:r>
-      <w:bookmarkEnd w:id="66"/>
-    </w:p>
-    <w:p>
-      <w:pPr>
-        <w:pStyle w:val="BodyText"/>
-        <w:spacing w:after="0"/>
-        <w:rPr>
-          <w:rFonts w:asciiTheme="minorHAnsi" w:hAnsiTheme="minorHAnsi" w:cs="Helvetica"/>
-          <w:color w:val="333333"/>
-          <w:shd w:val="clear" w:color="auto" w:fill="FFFFFF"/>
-        </w:rPr>
-      </w:pPr>
-      <w:r>
-        <w:rPr>
-          <w:rFonts w:asciiTheme="minorHAnsi" w:hAnsiTheme="minorHAnsi" w:cs="Helvetica"/>
-          <w:color w:val="333333"/>
-          <w:shd w:val="clear" w:color="auto" w:fill="FFFFFF"/>
-        </w:rPr>
-        <w:t>This item was derived from a task of creating the ability to high-light the second page of the CSA (initials section) similar to the signature lines on the first page.</w:t>
-      </w:r>
-    </w:p>
-    <w:p>
-      <w:pPr>
-        <w:pStyle w:val="BodyText"/>
-        <w:spacing w:after="0"/>
-        <w:rPr>
-          <w:rFonts w:asciiTheme="minorHAnsi" w:hAnsiTheme="minorHAnsi"/>
-          <w:sz w:val="22"/>
-          <w:szCs w:val="22"/>
-        </w:rPr>
-      </w:pPr>
-    </w:p>
-    <w:p>
-      <w:pPr>
-        <w:pStyle w:val="BodyText"/>
-        <w:spacing w:after="0"/>
-        <w:rPr>
-          <w:rFonts w:asciiTheme="minorHAnsi" w:hAnsiTheme="minorHAnsi"/>
-          <w:b/>
-          <w:sz w:val="22"/>
-          <w:szCs w:val="22"/>
-        </w:rPr>
-      </w:pPr>
-      <w:r>
-        <w:rPr>
-          <w:rFonts w:asciiTheme="minorHAnsi" w:hAnsiTheme="minorHAnsi"/>
-          <w:b/>
-          <w:sz w:val="22"/>
-          <w:szCs w:val="22"/>
-        </w:rPr>
-        <w:t>Design</w:t>
-      </w:r>
-    </w:p>
-    <w:p>
-      <w:pPr>
-        <w:pStyle w:val="BodyText"/>
-        <w:spacing w:after="0"/>
-        <w:rPr>
-          <w:rFonts w:asciiTheme="minorHAnsi" w:hAnsiTheme="minorHAnsi"/>
-        </w:rPr>
-      </w:pPr>
-      <w:r>
-        <w:rPr>
-          <w:rFonts w:asciiTheme="minorHAnsi" w:hAnsiTheme="minorHAnsi"/>
-        </w:rPr>
-        <w:t xml:space="preserve">The second page of the CSA has an initials and date line.  Please highlight the line on both </w:t>
-      </w:r>
-      <w:proofErr w:type="spellStart"/>
-      <w:r>
-        <w:rPr>
-          <w:rFonts w:asciiTheme="minorHAnsi" w:hAnsiTheme="minorHAnsi"/>
-        </w:rPr>
-        <w:t>similary</w:t>
-      </w:r>
-      <w:proofErr w:type="spellEnd"/>
-      <w:r>
-        <w:rPr>
-          <w:rFonts w:asciiTheme="minorHAnsi" w:hAnsiTheme="minorHAnsi"/>
-        </w:rPr>
-        <w:t xml:space="preserve"> to the first page signature lines.</w:t>
-      </w:r>
-    </w:p>
-    <w:p>
-      <w:pPr>
-        <w:pStyle w:val="BodyText"/>
-        <w:spacing w:after="0"/>
-        <w:rPr>
-          <w:rFonts w:asciiTheme="minorHAnsi" w:hAnsiTheme="minorHAnsi"/>
-          <w:sz w:val="22"/>
-          <w:szCs w:val="22"/>
-        </w:rPr>
-      </w:pPr>
-    </w:p>
-    <w:p>
-      <w:pPr>
-        <w:pStyle w:val="BodyText"/>
-        <w:spacing w:after="0"/>
-        <w:rPr>
-          <w:rFonts w:asciiTheme="minorHAnsi" w:hAnsiTheme="minorHAnsi"/>
-          <w:sz w:val="22"/>
-          <w:szCs w:val="22"/>
-        </w:rPr>
-      </w:pPr>
-      <w:r>
-        <w:rPr>
-          <w:noProof/>
-        </w:rPr>
-        <w:drawing>
-          <wp:inline distT="0" distB="0" distL="0" distR="0" wp14:anchorId="65D66B2C" wp14:editId="6DDA6A4C">
-            <wp:extent cx="5715000" cy="1271905"/>
-            <wp:effectExtent l="0" t="0" r="0" b="4445"/>
-            <wp:docPr id="2" name="Picture 2"/>
             <wp:cNvGraphicFramePr>
               <a:graphicFrameLocks xmlns:a="http://schemas.openxmlformats.org/drawingml/2006/main" noChangeAspect="1"/>
             </wp:cNvGraphicFramePr>
@@ -11484,6 +8059,2462 @@
                   <pic:spPr>
                     <a:xfrm>
                       <a:off x="0" y="0"/>
+                      <a:ext cx="5715000" cy="1750695"/>
+                    </a:xfrm>
+                    <a:prstGeom prst="rect">
+                      <a:avLst/>
+                    </a:prstGeom>
+                  </pic:spPr>
+                </pic:pic>
+              </a:graphicData>
+            </a:graphic>
+          </wp:inline>
+        </w:drawing>
+      </w:r>
+    </w:p>
+    <w:p>
+      <w:pPr>
+        <w:pStyle w:val="BodyText"/>
+        <w:spacing w:after="0"/>
+        <w:rPr>
+          <w:rFonts w:asciiTheme="minorHAnsi" w:hAnsiTheme="minorHAnsi" w:cs="Helvetica"/>
+          <w:color w:val="333333"/>
+          <w:sz w:val="22"/>
+          <w:szCs w:val="22"/>
+          <w:shd w:val="clear" w:color="auto" w:fill="FFFFFF"/>
+        </w:rPr>
+      </w:pPr>
+    </w:p>
+    <w:p>
+      <w:pPr>
+        <w:pStyle w:val="BodyText"/>
+        <w:spacing w:after="0"/>
+        <w:rPr>
+          <w:rFonts w:asciiTheme="minorHAnsi" w:hAnsiTheme="minorHAnsi" w:cs="Helvetica"/>
+          <w:b/>
+          <w:color w:val="333333"/>
+          <w:sz w:val="22"/>
+          <w:szCs w:val="22"/>
+          <w:shd w:val="clear" w:color="auto" w:fill="FFFFFF"/>
+        </w:rPr>
+      </w:pPr>
+      <w:r>
+        <w:rPr>
+          <w:rFonts w:asciiTheme="minorHAnsi" w:hAnsiTheme="minorHAnsi" w:cs="Helvetica"/>
+          <w:b/>
+          <w:color w:val="333333"/>
+          <w:sz w:val="22"/>
+          <w:szCs w:val="22"/>
+          <w:shd w:val="clear" w:color="auto" w:fill="FFFFFF"/>
+        </w:rPr>
+        <w:t>BI or InfoPro</w:t>
+      </w:r>
+    </w:p>
+    <w:p>
+      <w:pPr>
+        <w:pStyle w:val="BodyText"/>
+        <w:spacing w:after="0"/>
+        <w:rPr>
+          <w:rFonts w:asciiTheme="minorHAnsi" w:hAnsiTheme="minorHAnsi" w:cs="Helvetica"/>
+          <w:color w:val="333333"/>
+          <w:shd w:val="clear" w:color="auto" w:fill="FFFFFF"/>
+        </w:rPr>
+      </w:pPr>
+      <w:r>
+        <w:rPr>
+          <w:rFonts w:asciiTheme="minorHAnsi" w:hAnsiTheme="minorHAnsi" w:cs="Helvetica"/>
+          <w:color w:val="333333"/>
+          <w:shd w:val="clear" w:color="auto" w:fill="FFFFFF"/>
+        </w:rPr>
+        <w:t xml:space="preserve">No impact. No additional fields or </w:t>
+      </w:r>
+      <w:r>
+        <w:rPr>
+          <w:rFonts w:asciiTheme="minorHAnsi" w:hAnsiTheme="minorHAnsi" w:cs="Helvetica"/>
+          <w:color w:val="333333"/>
+          <w:shd w:val="clear" w:color="auto" w:fill="FFFFFF"/>
+        </w:rPr>
+        <w:t>attributes needed</w:t>
+      </w:r>
+    </w:p>
+    <w:p>
+      <w:pPr>
+        <w:pStyle w:val="BodyText"/>
+        <w:rPr>
+          <w:rFonts w:asciiTheme="minorHAnsi" w:hAnsiTheme="minorHAnsi" w:cs="Helvetica"/>
+          <w:color w:val="333333"/>
+          <w:sz w:val="22"/>
+          <w:szCs w:val="22"/>
+          <w:shd w:val="clear" w:color="auto" w:fill="FFFFFF"/>
+        </w:rPr>
+      </w:pPr>
+    </w:p>
+    <w:p>
+      <w:pPr>
+        <w:pStyle w:val="Heading2"/>
+        <w:rPr>
+          <w:rFonts w:asciiTheme="minorHAnsi" w:hAnsiTheme="minorHAnsi"/>
+          <w:szCs w:val="28"/>
+        </w:rPr>
+      </w:pPr>
+      <w:bookmarkStart w:id="42" w:name="_Toc413050997"/>
+      <w:r>
+        <w:rPr>
+          <w:rFonts w:asciiTheme="minorHAnsi" w:hAnsiTheme="minorHAnsi"/>
+          <w:szCs w:val="28"/>
+        </w:rPr>
+        <w:t>#</w:t>
+      </w:r>
+      <w:bookmarkStart w:id="43" w:name="E_397"/>
+      <w:r>
+        <w:rPr>
+          <w:rFonts w:asciiTheme="minorHAnsi" w:hAnsiTheme="minorHAnsi"/>
+          <w:szCs w:val="28"/>
+        </w:rPr>
+        <w:t>39</w:t>
+      </w:r>
+      <w:r>
+        <w:rPr>
+          <w:rFonts w:asciiTheme="minorHAnsi" w:hAnsiTheme="minorHAnsi"/>
+          <w:szCs w:val="28"/>
+        </w:rPr>
+        <w:t>7</w:t>
+      </w:r>
+      <w:r>
+        <w:rPr>
+          <w:rFonts w:asciiTheme="minorHAnsi" w:hAnsiTheme="minorHAnsi"/>
+          <w:szCs w:val="28"/>
+        </w:rPr>
+        <w:t xml:space="preserve"> </w:t>
+      </w:r>
+      <w:bookmarkEnd w:id="43"/>
+      <w:r>
+        <w:rPr>
+          <w:rFonts w:asciiTheme="minorHAnsi" w:hAnsiTheme="minorHAnsi"/>
+          <w:szCs w:val="28"/>
+        </w:rPr>
+        <w:t>Trans/Reason Code for Change of Owner is Incorrect</w:t>
+      </w:r>
+      <w:bookmarkEnd w:id="42"/>
+    </w:p>
+    <w:p>
+      <w:pPr>
+        <w:pStyle w:val="BodyText"/>
+        <w:spacing w:after="0"/>
+        <w:rPr>
+          <w:rFonts w:asciiTheme="minorHAnsi" w:hAnsiTheme="minorHAnsi"/>
+          <w:b/>
+          <w:sz w:val="22"/>
+          <w:szCs w:val="22"/>
+        </w:rPr>
+      </w:pPr>
+      <w:r>
+        <w:rPr>
+          <w:rFonts w:asciiTheme="minorHAnsi" w:hAnsiTheme="minorHAnsi"/>
+          <w:b/>
+          <w:sz w:val="22"/>
+          <w:szCs w:val="22"/>
+        </w:rPr>
+        <w:t>Issue</w:t>
+      </w:r>
+    </w:p>
+    <w:p>
+      <w:pPr>
+        <w:pStyle w:val="BodyText"/>
+        <w:spacing w:after="0"/>
+        <w:rPr>
+          <w:rFonts w:asciiTheme="minorHAnsi" w:hAnsiTheme="minorHAnsi" w:cs="Helvetica"/>
+          <w:color w:val="333333"/>
+          <w:shd w:val="clear" w:color="auto" w:fill="FFFFFF"/>
+        </w:rPr>
+      </w:pPr>
+      <w:r>
+        <w:rPr>
+          <w:rFonts w:asciiTheme="minorHAnsi" w:hAnsiTheme="minorHAnsi" w:cs="Helvetica"/>
+          <w:color w:val="333333"/>
+          <w:shd w:val="clear" w:color="auto" w:fill="FFFFFF"/>
+        </w:rPr>
+        <w:t>Several issues reported</w:t>
+      </w:r>
+    </w:p>
+    <w:p>
+      <w:pPr>
+        <w:pStyle w:val="BodyText"/>
+        <w:numPr>
+          <w:ilvl w:val="0"/>
+          <w:numId w:val="26"/>
+        </w:numPr>
+        <w:spacing w:after="0"/>
+        <w:rPr>
+          <w:rFonts w:asciiTheme="minorHAnsi" w:hAnsiTheme="minorHAnsi" w:cs="Helvetica"/>
+          <w:color w:val="333333"/>
+          <w:shd w:val="clear" w:color="auto" w:fill="FFFFFF"/>
+        </w:rPr>
+      </w:pPr>
+      <w:r>
+        <w:rPr>
+          <w:rFonts w:asciiTheme="minorHAnsi" w:hAnsiTheme="minorHAnsi" w:cs="Helvetica"/>
+          <w:color w:val="333333"/>
+          <w:shd w:val="clear" w:color="auto" w:fill="FFFFFF"/>
+        </w:rPr>
+        <w:t>The trans/reason code should be 04/11 for old owner and 01/11 for new owner. It is showing 01/02 for new owner CSA.</w:t>
+      </w:r>
+    </w:p>
+    <w:p>
+      <w:pPr>
+        <w:pStyle w:val="BodyText"/>
+        <w:numPr>
+          <w:ilvl w:val="0"/>
+          <w:numId w:val="26"/>
+        </w:numPr>
+        <w:spacing w:after="0"/>
+        <w:rPr>
+          <w:rFonts w:asciiTheme="minorHAnsi" w:hAnsiTheme="minorHAnsi" w:cs="Helvetica"/>
+          <w:color w:val="333333"/>
+          <w:shd w:val="clear" w:color="auto" w:fill="FFFFFF"/>
+        </w:rPr>
+      </w:pPr>
+      <w:r>
+        <w:rPr>
+          <w:rFonts w:asciiTheme="minorHAnsi" w:hAnsiTheme="minorHAnsi" w:cs="Helvetica"/>
+          <w:color w:val="333333"/>
+          <w:shd w:val="clear" w:color="auto" w:fill="FFFFFF"/>
+        </w:rPr>
+        <w:t>Trans/Reason Code shows on Office Use only CSA as 02/02 instead of 02/58. It is loading the correct code into InfoPro</w:t>
+      </w:r>
+    </w:p>
+    <w:p>
+      <w:pPr>
+        <w:pStyle w:val="NormalWeb"/>
+        <w:numPr>
+          <w:ilvl w:val="0"/>
+          <w:numId w:val="26"/>
+        </w:numPr>
+        <w:shd w:val="clear" w:color="auto" w:fill="FFFFFF"/>
+        <w:spacing w:before="0" w:beforeAutospacing="0" w:after="0" w:afterAutospacing="0"/>
+        <w:rPr>
+          <w:rFonts w:asciiTheme="minorHAnsi" w:hAnsiTheme="minorHAnsi" w:cs="Helvetica"/>
+          <w:color w:val="333333"/>
+          <w:sz w:val="20"/>
+          <w:szCs w:val="20"/>
+        </w:rPr>
+      </w:pPr>
+      <w:r>
+        <w:rPr>
+          <w:rFonts w:asciiTheme="minorHAnsi" w:hAnsiTheme="minorHAnsi" w:cs="Helvetica"/>
+          <w:color w:val="333333"/>
+          <w:sz w:val="20"/>
+          <w:szCs w:val="20"/>
+        </w:rPr>
+        <w:t>Existing Customer, Rollback, Customer Accepted – SIGNED, Trans/Reason code is wrong on CSA 06/02. 02 is wrong.</w:t>
+      </w:r>
+    </w:p>
+    <w:p>
+      <w:pPr>
+        <w:pStyle w:val="BodyText"/>
+        <w:spacing w:after="0"/>
+        <w:rPr>
+          <w:rFonts w:asciiTheme="minorHAnsi" w:hAnsiTheme="minorHAnsi" w:cs="Helvetica"/>
+          <w:color w:val="333333"/>
+          <w:shd w:val="clear" w:color="auto" w:fill="FFFFFF"/>
+        </w:rPr>
+      </w:pPr>
+      <w:r>
+        <w:rPr>
+          <w:rFonts w:asciiTheme="minorHAnsi" w:hAnsiTheme="minorHAnsi" w:cs="Helvetica"/>
+          <w:color w:val="333333"/>
+          <w:shd w:val="clear" w:color="auto" w:fill="FFFFFF"/>
+        </w:rPr>
+        <w:t xml:space="preserve"> </w:t>
+      </w:r>
+    </w:p>
+    <w:p>
+      <w:pPr>
+        <w:pStyle w:val="BodyText"/>
+        <w:spacing w:after="0"/>
+        <w:rPr>
+          <w:rFonts w:asciiTheme="minorHAnsi" w:hAnsiTheme="minorHAnsi" w:cs="Helvetica"/>
+          <w:color w:val="333333"/>
+          <w:shd w:val="clear" w:color="auto" w:fill="FFFFFF"/>
+        </w:rPr>
+      </w:pPr>
+      <w:r>
+        <w:rPr>
+          <w:rFonts w:asciiTheme="minorHAnsi" w:hAnsiTheme="minorHAnsi" w:cs="Helvetica"/>
+          <w:color w:val="333333"/>
+          <w:shd w:val="clear" w:color="auto" w:fill="FFFFFF"/>
+        </w:rPr>
+        <w:lastRenderedPageBreak/>
+        <w:t>Observation:</w:t>
+      </w:r>
+    </w:p>
+    <w:p>
+      <w:pPr>
+        <w:pStyle w:val="BodyText"/>
+        <w:spacing w:after="0"/>
+        <w:rPr>
+          <w:rFonts w:asciiTheme="minorHAnsi" w:hAnsiTheme="minorHAnsi" w:cs="Helvetica"/>
+          <w:color w:val="333333"/>
+          <w:shd w:val="clear" w:color="auto" w:fill="FFFFFF"/>
+        </w:rPr>
+      </w:pPr>
+      <w:r>
+        <w:rPr>
+          <w:rFonts w:asciiTheme="minorHAnsi" w:hAnsiTheme="minorHAnsi" w:cs="Helvetica"/>
+          <w:color w:val="333333"/>
+          <w:shd w:val="clear" w:color="auto" w:fill="FFFFFF"/>
+        </w:rPr>
+        <w:t xml:space="preserve">The bug isn't so much with the codes. In the case of Change of Owner, close account and close site options on finalize screen should not be available (e.g., it is not possible to close a new owner's account that doesn't even exist yet)  In all the examples the rep either selected closed account or closed container with lost to competitor.  This overrides the reason code with the reason code = "02". </w:t>
+      </w:r>
+    </w:p>
+    <w:p>
+      <w:pPr>
+        <w:pStyle w:val="BodyText"/>
+        <w:spacing w:after="0"/>
+        <w:rPr>
+          <w:rFonts w:asciiTheme="minorHAnsi" w:hAnsiTheme="minorHAnsi" w:cs="Helvetica"/>
+          <w:color w:val="333333"/>
+          <w:shd w:val="clear" w:color="auto" w:fill="FFFFFF"/>
+        </w:rPr>
+      </w:pPr>
+    </w:p>
+    <w:p>
+      <w:pPr>
+        <w:pStyle w:val="BodyText"/>
+        <w:spacing w:after="0"/>
+        <w:rPr>
+          <w:rFonts w:asciiTheme="minorHAnsi" w:hAnsiTheme="minorHAnsi" w:cs="Helvetica"/>
+          <w:b/>
+          <w:color w:val="333333"/>
+          <w:sz w:val="22"/>
+          <w:szCs w:val="22"/>
+          <w:shd w:val="clear" w:color="auto" w:fill="FFFFFF"/>
+        </w:rPr>
+      </w:pPr>
+      <w:r>
+        <w:rPr>
+          <w:rFonts w:asciiTheme="minorHAnsi" w:hAnsiTheme="minorHAnsi" w:cs="Helvetica"/>
+          <w:b/>
+          <w:color w:val="333333"/>
+          <w:sz w:val="22"/>
+          <w:szCs w:val="22"/>
+          <w:shd w:val="clear" w:color="auto" w:fill="FFFFFF"/>
+        </w:rPr>
+        <w:t>Design</w:t>
+      </w:r>
+    </w:p>
+    <w:p>
+      <w:pPr>
+        <w:pStyle w:val="BodyText"/>
+        <w:spacing w:after="0"/>
+        <w:rPr>
+          <w:rFonts w:asciiTheme="minorHAnsi" w:hAnsiTheme="minorHAnsi" w:cs="Helvetica"/>
+          <w:b/>
+          <w:color w:val="333333"/>
+          <w:shd w:val="clear" w:color="auto" w:fill="FFFFFF"/>
+        </w:rPr>
+      </w:pPr>
+      <w:r>
+        <w:rPr>
+          <w:rFonts w:asciiTheme="minorHAnsi" w:hAnsiTheme="minorHAnsi" w:cs="Helvetica"/>
+          <w:color w:val="333333"/>
+          <w:shd w:val="clear" w:color="auto" w:fill="FFFFFF"/>
+        </w:rPr>
+        <w:t>Created Constraint rule to constrain the Close Account and Close Site option if sales activity is "Change of Owner".</w:t>
+      </w:r>
+    </w:p>
+    <w:p>
+      <w:pPr>
+        <w:pStyle w:val="BodyText"/>
+        <w:spacing w:after="0"/>
+        <w:rPr>
+          <w:rFonts w:asciiTheme="minorHAnsi" w:hAnsiTheme="minorHAnsi" w:cs="Helvetica"/>
+          <w:b/>
+          <w:color w:val="333333"/>
+          <w:shd w:val="clear" w:color="auto" w:fill="FFFFFF"/>
+        </w:rPr>
+      </w:pPr>
+    </w:p>
+    <w:p>
+      <w:pPr>
+        <w:pStyle w:val="BodyText"/>
+        <w:spacing w:after="0"/>
+        <w:rPr>
+          <w:rFonts w:asciiTheme="minorHAnsi" w:hAnsiTheme="minorHAnsi" w:cs="Helvetica"/>
+          <w:b/>
+          <w:color w:val="333333"/>
+          <w:shd w:val="clear" w:color="auto" w:fill="FFFFFF"/>
+        </w:rPr>
+      </w:pPr>
+      <w:r>
+        <w:rPr>
+          <w:rFonts w:asciiTheme="minorHAnsi" w:hAnsiTheme="minorHAnsi" w:cs="Helvetica"/>
+          <w:b/>
+          <w:color w:val="333333"/>
+          <w:sz w:val="22"/>
+          <w:szCs w:val="22"/>
+          <w:shd w:val="clear" w:color="auto" w:fill="FFFFFF"/>
+        </w:rPr>
+        <w:t>BI or InfoPro</w:t>
+      </w:r>
+    </w:p>
+    <w:p>
+      <w:pPr>
+        <w:pStyle w:val="BodyText"/>
+        <w:rPr>
+          <w:rFonts w:asciiTheme="minorHAnsi" w:hAnsiTheme="minorHAnsi" w:cs="Helvetica"/>
+          <w:color w:val="333333"/>
+          <w:shd w:val="clear" w:color="auto" w:fill="FFFFFF"/>
+        </w:rPr>
+      </w:pPr>
+      <w:r>
+        <w:rPr>
+          <w:rFonts w:asciiTheme="minorHAnsi" w:hAnsiTheme="minorHAnsi" w:cs="Helvetica"/>
+          <w:color w:val="333333"/>
+          <w:shd w:val="clear" w:color="auto" w:fill="FFFFFF"/>
+        </w:rPr>
+        <w:t xml:space="preserve">No impact. No additional fields or </w:t>
+      </w:r>
+      <w:r>
+        <w:rPr>
+          <w:rFonts w:asciiTheme="minorHAnsi" w:hAnsiTheme="minorHAnsi" w:cs="Helvetica"/>
+          <w:color w:val="333333"/>
+          <w:shd w:val="clear" w:color="auto" w:fill="FFFFFF"/>
+        </w:rPr>
+        <w:t>attributes needed</w:t>
+      </w:r>
+    </w:p>
+    <w:p>
+      <w:pPr>
+        <w:pStyle w:val="BodyText"/>
+        <w:rPr>
+          <w:rFonts w:asciiTheme="minorHAnsi" w:hAnsiTheme="minorHAnsi" w:cs="Helvetica"/>
+          <w:color w:val="333333"/>
+          <w:sz w:val="22"/>
+          <w:szCs w:val="22"/>
+          <w:shd w:val="clear" w:color="auto" w:fill="FFFFFF"/>
+        </w:rPr>
+      </w:pPr>
+    </w:p>
+    <w:p>
+      <w:pPr>
+        <w:pStyle w:val="Heading2"/>
+        <w:rPr>
+          <w:rFonts w:asciiTheme="minorHAnsi" w:hAnsiTheme="minorHAnsi"/>
+          <w:szCs w:val="28"/>
+        </w:rPr>
+      </w:pPr>
+      <w:bookmarkStart w:id="44" w:name="_Toc413050998"/>
+      <w:r>
+        <w:rPr>
+          <w:rFonts w:asciiTheme="minorHAnsi" w:hAnsiTheme="minorHAnsi"/>
+          <w:szCs w:val="28"/>
+        </w:rPr>
+        <w:t>#</w:t>
+      </w:r>
+      <w:bookmarkStart w:id="45" w:name="E_395"/>
+      <w:r>
+        <w:rPr>
+          <w:rFonts w:asciiTheme="minorHAnsi" w:hAnsiTheme="minorHAnsi"/>
+          <w:szCs w:val="28"/>
+        </w:rPr>
+        <w:t xml:space="preserve">395 </w:t>
+      </w:r>
+      <w:bookmarkEnd w:id="45"/>
+      <w:r>
+        <w:rPr>
+          <w:rFonts w:asciiTheme="minorHAnsi" w:hAnsiTheme="minorHAnsi"/>
+          <w:szCs w:val="28"/>
+        </w:rPr>
+        <w:t>Renewal Term Choices Not Same for Two Divisions – placemats and table are correct</w:t>
+      </w:r>
+      <w:bookmarkEnd w:id="44"/>
+    </w:p>
+    <w:p>
+      <w:pPr>
+        <w:pStyle w:val="BodyText"/>
+        <w:spacing w:after="0"/>
+        <w:rPr>
+          <w:rFonts w:asciiTheme="minorHAnsi" w:hAnsiTheme="minorHAnsi"/>
+          <w:b/>
+          <w:sz w:val="22"/>
+          <w:szCs w:val="22"/>
+        </w:rPr>
+      </w:pPr>
+      <w:r>
+        <w:rPr>
+          <w:rFonts w:asciiTheme="minorHAnsi" w:hAnsiTheme="minorHAnsi"/>
+          <w:b/>
+          <w:sz w:val="22"/>
+          <w:szCs w:val="22"/>
+        </w:rPr>
+        <w:t>Issue</w:t>
+      </w:r>
+    </w:p>
+    <w:p>
+      <w:pPr>
+        <w:pStyle w:val="BodyText"/>
+        <w:spacing w:after="0"/>
+        <w:rPr>
+          <w:rFonts w:asciiTheme="minorHAnsi" w:hAnsiTheme="minorHAnsi" w:cs="Helvetica"/>
+          <w:color w:val="333333"/>
+          <w:shd w:val="clear" w:color="auto" w:fill="FFFFFF"/>
+        </w:rPr>
+      </w:pPr>
+      <w:r>
+        <w:rPr>
+          <w:rFonts w:asciiTheme="minorHAnsi" w:hAnsiTheme="minorHAnsi" w:cs="Helvetica"/>
+          <w:color w:val="333333"/>
+          <w:shd w:val="clear" w:color="auto" w:fill="FFFFFF"/>
+        </w:rPr>
+        <w:t xml:space="preserve">The dropdown Renewal Terms for Div 3752 has MTM, but Div 3614 does not have MTM. </w:t>
+      </w:r>
+    </w:p>
+    <w:p>
+      <w:pPr>
+        <w:pStyle w:val="BodyText"/>
+        <w:spacing w:after="0"/>
+        <w:rPr>
+          <w:rFonts w:asciiTheme="minorHAnsi" w:hAnsiTheme="minorHAnsi" w:cs="Helvetica"/>
+          <w:color w:val="333333"/>
+          <w:sz w:val="22"/>
+          <w:szCs w:val="22"/>
+          <w:shd w:val="clear" w:color="auto" w:fill="FFFFFF"/>
+        </w:rPr>
+      </w:pPr>
+    </w:p>
+    <w:p>
+      <w:pPr>
+        <w:pStyle w:val="BodyText"/>
+        <w:spacing w:after="0"/>
+        <w:rPr>
+          <w:rFonts w:asciiTheme="minorHAnsi" w:hAnsiTheme="minorHAnsi" w:cs="Helvetica"/>
+          <w:color w:val="333333"/>
+          <w:sz w:val="22"/>
+          <w:szCs w:val="22"/>
+          <w:shd w:val="clear" w:color="auto" w:fill="FFFFFF"/>
+        </w:rPr>
+      </w:pPr>
+      <w:r>
+        <w:rPr>
+          <w:rFonts w:asciiTheme="minorHAnsi" w:hAnsiTheme="minorHAnsi" w:cs="Helvetica"/>
+          <w:color w:val="333333"/>
+          <w:sz w:val="22"/>
+          <w:szCs w:val="22"/>
+          <w:shd w:val="clear" w:color="auto" w:fill="FFFFFF"/>
+        </w:rPr>
+        <w:t>Observations:</w:t>
+      </w:r>
+    </w:p>
+    <w:p>
+      <w:pPr>
+        <w:pStyle w:val="BodyText"/>
+        <w:spacing w:after="0"/>
+        <w:rPr>
+          <w:rFonts w:asciiTheme="minorHAnsi" w:hAnsiTheme="minorHAnsi" w:cs="Helvetica"/>
+          <w:color w:val="333333"/>
+          <w:shd w:val="clear" w:color="auto" w:fill="FFFFFF"/>
+        </w:rPr>
+      </w:pPr>
+      <w:r>
+        <w:rPr>
+          <w:rFonts w:asciiTheme="minorHAnsi" w:hAnsiTheme="minorHAnsi" w:cs="Helvetica"/>
+          <w:color w:val="333333"/>
+          <w:shd w:val="clear" w:color="auto" w:fill="FFFFFF"/>
+        </w:rPr>
+        <w:t>There is a constrain rule which constrains MTM for Perm quotes</w:t>
+      </w:r>
+      <w:r>
+        <w:rPr>
+          <w:rFonts w:asciiTheme="minorHAnsi" w:hAnsiTheme="minorHAnsi" w:cs="Helvetica"/>
+          <w:color w:val="333333"/>
+          <w:shd w:val="clear" w:color="auto" w:fill="FFFFFF"/>
+        </w:rPr>
+        <w:t xml:space="preserve"> for certain divisions and 3752 is</w:t>
+      </w:r>
+      <w:r>
+        <w:rPr>
+          <w:rFonts w:asciiTheme="minorHAnsi" w:hAnsiTheme="minorHAnsi" w:cs="Helvetica"/>
+          <w:color w:val="333333"/>
+          <w:shd w:val="clear" w:color="auto" w:fill="FFFFFF"/>
+        </w:rPr>
+        <w:t xml:space="preserve"> one of them.</w:t>
+      </w:r>
+      <w:r>
+        <w:rPr>
+          <w:rFonts w:asciiTheme="minorHAnsi" w:hAnsiTheme="minorHAnsi" w:cs="Helvetica"/>
+          <w:color w:val="333333"/>
+          <w:shd w:val="clear" w:color="auto" w:fill="FFFFFF"/>
+        </w:rPr>
+        <w:t xml:space="preserve"> </w:t>
+      </w:r>
+      <w:r>
+        <w:rPr>
+          <w:rFonts w:asciiTheme="minorHAnsi" w:hAnsiTheme="minorHAnsi" w:cs="Helvetica"/>
+          <w:color w:val="333333"/>
+        </w:rPr>
+        <w:t xml:space="preserve">Also, there </w:t>
+      </w:r>
+      <w:r>
+        <w:rPr>
+          <w:rFonts w:asciiTheme="minorHAnsi" w:hAnsiTheme="minorHAnsi" w:cs="Helvetica"/>
+          <w:color w:val="333333"/>
+        </w:rPr>
+        <w:t>are a few other</w:t>
+      </w:r>
+      <w:r>
+        <w:rPr>
+          <w:rFonts w:asciiTheme="minorHAnsi" w:hAnsiTheme="minorHAnsi" w:cs="Helvetica"/>
+          <w:color w:val="333333"/>
+        </w:rPr>
+        <w:t xml:space="preserve"> divisions </w:t>
+      </w:r>
+      <w:r>
+        <w:rPr>
+          <w:rFonts w:asciiTheme="minorHAnsi" w:hAnsiTheme="minorHAnsi" w:cs="Helvetica"/>
+          <w:color w:val="333333"/>
+        </w:rPr>
+        <w:t>which should be removed per B</w:t>
+      </w:r>
+      <w:r>
+        <w:rPr>
+          <w:rFonts w:asciiTheme="minorHAnsi" w:hAnsiTheme="minorHAnsi" w:cs="Helvetica"/>
+          <w:color w:val="333333"/>
+        </w:rPr>
+        <w:t>rittany</w:t>
+      </w:r>
+      <w:r>
+        <w:rPr>
+          <w:rFonts w:asciiTheme="minorHAnsi" w:hAnsiTheme="minorHAnsi" w:cs="Helvetica"/>
+          <w:color w:val="333333"/>
+        </w:rPr>
+        <w:t>.</w:t>
+      </w:r>
+      <w:r>
+        <w:rPr>
+          <w:rFonts w:asciiTheme="minorHAnsi" w:hAnsiTheme="minorHAnsi" w:cs="Helvetica"/>
+          <w:color w:val="333333"/>
+        </w:rPr>
+        <w:t xml:space="preserve"> </w:t>
+      </w:r>
+    </w:p>
+    <w:p>
+      <w:pPr>
+        <w:pStyle w:val="NormalWeb"/>
+        <w:numPr>
+          <w:ilvl w:val="0"/>
+          <w:numId w:val="27"/>
+        </w:numPr>
+        <w:shd w:val="clear" w:color="auto" w:fill="FFFFFF"/>
+        <w:spacing w:before="0" w:beforeAutospacing="0" w:after="0" w:afterAutospacing="0"/>
+        <w:rPr>
+          <w:rFonts w:asciiTheme="minorHAnsi" w:hAnsiTheme="minorHAnsi" w:cs="Helvetica"/>
+          <w:color w:val="333333"/>
+          <w:sz w:val="20"/>
+          <w:szCs w:val="20"/>
+        </w:rPr>
+      </w:pPr>
+      <w:r>
+        <w:rPr>
+          <w:rFonts w:asciiTheme="minorHAnsi" w:hAnsiTheme="minorHAnsi" w:cs="Helvetica"/>
+          <w:color w:val="333333"/>
+          <w:sz w:val="20"/>
+          <w:szCs w:val="20"/>
+        </w:rPr>
+        <w:t>3607 - SEABOARD WASTE</w:t>
+      </w:r>
+      <w:r>
+        <w:rPr>
+          <w:rStyle w:val="apple-converted-space"/>
+          <w:rFonts w:asciiTheme="minorHAnsi" w:hAnsiTheme="minorHAnsi" w:cs="Helvetica"/>
+          <w:color w:val="333333"/>
+          <w:sz w:val="20"/>
+          <w:szCs w:val="20"/>
+        </w:rPr>
+        <w:t> </w:t>
+      </w:r>
+    </w:p>
+    <w:p>
+      <w:pPr>
+        <w:pStyle w:val="NormalWeb"/>
+        <w:numPr>
+          <w:ilvl w:val="0"/>
+          <w:numId w:val="27"/>
+        </w:numPr>
+        <w:shd w:val="clear" w:color="auto" w:fill="FFFFFF"/>
+        <w:spacing w:before="0" w:beforeAutospacing="0" w:after="0" w:afterAutospacing="0"/>
+        <w:rPr>
+          <w:rFonts w:asciiTheme="minorHAnsi" w:hAnsiTheme="minorHAnsi" w:cs="Helvetica"/>
+          <w:color w:val="333333"/>
+          <w:sz w:val="20"/>
+          <w:szCs w:val="20"/>
+        </w:rPr>
+      </w:pPr>
+      <w:r>
+        <w:rPr>
+          <w:rFonts w:asciiTheme="minorHAnsi" w:hAnsiTheme="minorHAnsi" w:cs="Helvetica"/>
+          <w:color w:val="333333"/>
+          <w:sz w:val="20"/>
+          <w:szCs w:val="20"/>
+        </w:rPr>
+        <w:t>3614 - SWS COMMERCIAL</w:t>
+      </w:r>
+    </w:p>
+    <w:p>
+      <w:pPr>
+        <w:pStyle w:val="NormalWeb"/>
+        <w:numPr>
+          <w:ilvl w:val="0"/>
+          <w:numId w:val="27"/>
+        </w:numPr>
+        <w:shd w:val="clear" w:color="auto" w:fill="FFFFFF"/>
+        <w:spacing w:before="0" w:beforeAutospacing="0" w:after="0" w:afterAutospacing="0"/>
+        <w:rPr>
+          <w:rFonts w:asciiTheme="minorHAnsi" w:hAnsiTheme="minorHAnsi" w:cs="Helvetica"/>
+          <w:color w:val="333333"/>
+          <w:sz w:val="20"/>
+          <w:szCs w:val="20"/>
+        </w:rPr>
+      </w:pPr>
+      <w:r>
+        <w:rPr>
+          <w:rFonts w:asciiTheme="minorHAnsi" w:hAnsiTheme="minorHAnsi" w:cs="Helvetica"/>
+          <w:color w:val="333333"/>
+          <w:sz w:val="20"/>
+          <w:szCs w:val="20"/>
+        </w:rPr>
+        <w:t>3639 – GAINESVILLE</w:t>
+      </w:r>
+    </w:p>
+    <w:p>
+      <w:pPr>
+        <w:pStyle w:val="BodyText"/>
+        <w:spacing w:after="0"/>
+        <w:rPr>
+          <w:rFonts w:asciiTheme="minorHAnsi" w:hAnsiTheme="minorHAnsi" w:cs="Helvetica"/>
+          <w:color w:val="333333"/>
+          <w:sz w:val="22"/>
+          <w:szCs w:val="22"/>
+          <w:shd w:val="clear" w:color="auto" w:fill="FFFFFF"/>
+        </w:rPr>
+      </w:pPr>
+    </w:p>
+    <w:p>
+      <w:pPr>
+        <w:pStyle w:val="BodyText"/>
+        <w:spacing w:after="0"/>
+        <w:rPr>
+          <w:rFonts w:asciiTheme="minorHAnsi" w:hAnsiTheme="minorHAnsi" w:cs="Helvetica"/>
+          <w:b/>
+          <w:color w:val="333333"/>
+          <w:sz w:val="22"/>
+          <w:szCs w:val="22"/>
+          <w:shd w:val="clear" w:color="auto" w:fill="FFFFFF"/>
+        </w:rPr>
+      </w:pPr>
+      <w:r>
+        <w:rPr>
+          <w:rFonts w:asciiTheme="minorHAnsi" w:hAnsiTheme="minorHAnsi" w:cs="Helvetica"/>
+          <w:b/>
+          <w:color w:val="333333"/>
+          <w:sz w:val="22"/>
+          <w:szCs w:val="22"/>
+          <w:shd w:val="clear" w:color="auto" w:fill="FFFFFF"/>
+        </w:rPr>
+        <w:t>Design</w:t>
+      </w:r>
+    </w:p>
+    <w:p>
+      <w:pPr>
+        <w:pStyle w:val="NormalWeb"/>
+        <w:shd w:val="clear" w:color="auto" w:fill="FFFFFF"/>
+        <w:spacing w:before="0" w:beforeAutospacing="0" w:after="0" w:afterAutospacing="0"/>
+        <w:rPr>
+          <w:rFonts w:asciiTheme="minorHAnsi" w:hAnsiTheme="minorHAnsi" w:cs="Helvetica"/>
+          <w:color w:val="333333"/>
+          <w:sz w:val="20"/>
+          <w:szCs w:val="20"/>
+          <w:shd w:val="clear" w:color="auto" w:fill="FFFFFF"/>
+        </w:rPr>
+      </w:pPr>
+      <w:r>
+        <w:rPr>
+          <w:rFonts w:asciiTheme="minorHAnsi" w:hAnsiTheme="minorHAnsi" w:cs="Helvetica"/>
+          <w:color w:val="333333"/>
+          <w:sz w:val="20"/>
+          <w:szCs w:val="20"/>
+          <w:shd w:val="clear" w:color="auto" w:fill="FFFFFF"/>
+        </w:rPr>
+        <w:t>Deactivate the rule for the mentioned divisions</w:t>
+      </w:r>
+    </w:p>
+    <w:p>
+      <w:pPr>
+        <w:pStyle w:val="NormalWeb"/>
+        <w:shd w:val="clear" w:color="auto" w:fill="FFFFFF"/>
+        <w:spacing w:before="0" w:beforeAutospacing="0" w:after="0" w:afterAutospacing="0"/>
+        <w:rPr>
+          <w:rFonts w:asciiTheme="minorHAnsi" w:hAnsiTheme="minorHAnsi" w:cs="Helvetica"/>
+          <w:color w:val="333333"/>
+          <w:sz w:val="20"/>
+          <w:szCs w:val="20"/>
+          <w:shd w:val="clear" w:color="auto" w:fill="FFFFFF"/>
+        </w:rPr>
+      </w:pPr>
+    </w:p>
+    <w:p>
+      <w:pPr>
+        <w:pStyle w:val="NormalWeb"/>
+        <w:shd w:val="clear" w:color="auto" w:fill="FFFFFF"/>
+        <w:spacing w:before="0" w:beforeAutospacing="0" w:after="0" w:afterAutospacing="0"/>
+        <w:rPr>
+          <w:rFonts w:asciiTheme="minorHAnsi" w:hAnsiTheme="minorHAnsi" w:cs="Helvetica"/>
+          <w:color w:val="333333"/>
+          <w:sz w:val="20"/>
+          <w:szCs w:val="20"/>
+        </w:rPr>
+      </w:pPr>
+      <w:r>
+        <w:rPr>
+          <w:rFonts w:asciiTheme="minorHAnsi" w:hAnsiTheme="minorHAnsi" w:cs="Helvetica"/>
+          <w:b/>
+          <w:color w:val="333333"/>
+          <w:sz w:val="22"/>
+          <w:szCs w:val="22"/>
+          <w:shd w:val="clear" w:color="auto" w:fill="FFFFFF"/>
+        </w:rPr>
+        <w:t>BI or InfoPro</w:t>
+      </w:r>
+    </w:p>
+    <w:p>
+      <w:pPr>
+        <w:pStyle w:val="BodyText"/>
+        <w:spacing w:after="0"/>
+        <w:rPr>
+          <w:rFonts w:asciiTheme="minorHAnsi" w:hAnsiTheme="minorHAnsi" w:cs="Helvetica"/>
+          <w:b/>
+          <w:color w:val="333333"/>
+          <w:sz w:val="22"/>
+          <w:szCs w:val="22"/>
+          <w:shd w:val="clear" w:color="auto" w:fill="FFFFFF"/>
+        </w:rPr>
+      </w:pPr>
+      <w:r>
+        <w:rPr>
+          <w:rFonts w:asciiTheme="minorHAnsi" w:hAnsiTheme="minorHAnsi" w:cs="Helvetica"/>
+          <w:color w:val="333333"/>
+          <w:shd w:val="clear" w:color="auto" w:fill="FFFFFF"/>
+        </w:rPr>
+        <w:t xml:space="preserve">No impact. No additional fields or </w:t>
+      </w:r>
+      <w:r>
+        <w:rPr>
+          <w:rFonts w:asciiTheme="minorHAnsi" w:hAnsiTheme="minorHAnsi" w:cs="Helvetica"/>
+          <w:color w:val="333333"/>
+          <w:shd w:val="clear" w:color="auto" w:fill="FFFFFF"/>
+        </w:rPr>
+        <w:t>attributes needed</w:t>
+      </w:r>
+    </w:p>
+    <w:p>
+      <w:pPr>
+        <w:pStyle w:val="BodyText"/>
+        <w:spacing w:after="0"/>
+        <w:ind w:left="576"/>
+        <w:rPr>
+          <w:rFonts w:asciiTheme="minorHAnsi" w:hAnsiTheme="minorHAnsi"/>
+          <w:sz w:val="22"/>
+          <w:szCs w:val="22"/>
+        </w:rPr>
+      </w:pPr>
+    </w:p>
+    <w:p>
+      <w:pPr>
+        <w:pStyle w:val="BodyText"/>
+        <w:spacing w:after="0"/>
+        <w:ind w:left="576"/>
+        <w:rPr>
+          <w:rFonts w:asciiTheme="minorHAnsi" w:hAnsiTheme="minorHAnsi"/>
+          <w:sz w:val="22"/>
+          <w:szCs w:val="22"/>
+        </w:rPr>
+      </w:pPr>
+    </w:p>
+    <w:p>
+      <w:pPr>
+        <w:pStyle w:val="Heading2"/>
+        <w:rPr>
+          <w:rFonts w:asciiTheme="minorHAnsi" w:hAnsiTheme="minorHAnsi"/>
+          <w:szCs w:val="28"/>
+        </w:rPr>
+      </w:pPr>
+      <w:bookmarkStart w:id="46" w:name="_Toc413050999"/>
+      <w:r>
+        <w:rPr>
+          <w:rFonts w:asciiTheme="minorHAnsi" w:hAnsiTheme="minorHAnsi"/>
+          <w:szCs w:val="28"/>
+        </w:rPr>
+        <w:t>#</w:t>
+      </w:r>
+      <w:bookmarkStart w:id="47" w:name="E_390"/>
+      <w:r>
+        <w:rPr>
+          <w:rFonts w:asciiTheme="minorHAnsi" w:hAnsiTheme="minorHAnsi"/>
+          <w:szCs w:val="28"/>
+        </w:rPr>
+        <w:t xml:space="preserve">390 </w:t>
+      </w:r>
+      <w:bookmarkEnd w:id="47"/>
+      <w:r>
+        <w:rPr>
+          <w:rFonts w:asciiTheme="minorHAnsi" w:hAnsiTheme="minorHAnsi"/>
+          <w:szCs w:val="28"/>
+        </w:rPr>
+        <w:t>Correct Verbiage of Rollback language on competitive Bid Amount Message</w:t>
+      </w:r>
+      <w:bookmarkEnd w:id="46"/>
+    </w:p>
+    <w:p>
+      <w:pPr>
+        <w:pStyle w:val="Heading2"/>
+        <w:numPr>
+          <w:ilvl w:val="0"/>
+          <w:numId w:val="0"/>
+        </w:numPr>
+        <w:spacing w:before="0" w:after="0"/>
+        <w:rPr>
+          <w:rFonts w:asciiTheme="minorHAnsi" w:hAnsiTheme="minorHAnsi"/>
+          <w:i w:val="0"/>
+          <w:sz w:val="22"/>
+          <w:szCs w:val="22"/>
+        </w:rPr>
+      </w:pPr>
+      <w:bookmarkStart w:id="48" w:name="_Toc413051000"/>
+      <w:r>
+        <w:rPr>
+          <w:rFonts w:asciiTheme="minorHAnsi" w:hAnsiTheme="minorHAnsi"/>
+          <w:i w:val="0"/>
+          <w:sz w:val="22"/>
+          <w:szCs w:val="22"/>
+        </w:rPr>
+        <w:t>Issue</w:t>
+      </w:r>
+      <w:bookmarkEnd w:id="48"/>
+    </w:p>
+    <w:p>
+      <w:pPr>
+        <w:pStyle w:val="BodyText"/>
+        <w:spacing w:after="0"/>
+        <w:rPr>
+          <w:rFonts w:asciiTheme="minorHAnsi" w:hAnsiTheme="minorHAnsi" w:cs="Helvetica"/>
+          <w:color w:val="333333"/>
+          <w:shd w:val="clear" w:color="auto" w:fill="FFFFFF"/>
+        </w:rPr>
+      </w:pPr>
+      <w:r>
+        <w:rPr>
+          <w:rFonts w:asciiTheme="minorHAnsi" w:hAnsiTheme="minorHAnsi" w:cs="Helvetica"/>
+          <w:color w:val="333333"/>
+          <w:shd w:val="clear" w:color="auto" w:fill="FFFFFF"/>
+        </w:rPr>
+        <w:t xml:space="preserve">Competitive Bid Amount language is not consistent. Red text should note “Rollback of Current Rate(s)” as opposed to “Rollback of Current Price”. </w:t>
+      </w:r>
+    </w:p>
+    <w:p>
+      <w:pPr>
+        <w:pStyle w:val="BodyText"/>
+        <w:spacing w:after="0"/>
+        <w:rPr>
+          <w:rFonts w:asciiTheme="minorHAnsi" w:hAnsiTheme="minorHAnsi"/>
+          <w:sz w:val="22"/>
+          <w:szCs w:val="22"/>
+        </w:rPr>
+      </w:pPr>
+    </w:p>
+    <w:p>
+      <w:pPr>
+        <w:pStyle w:val="BodyText"/>
+        <w:spacing w:after="0"/>
+        <w:rPr>
+          <w:rFonts w:asciiTheme="minorHAnsi" w:hAnsiTheme="minorHAnsi"/>
+          <w:b/>
+          <w:sz w:val="22"/>
+          <w:szCs w:val="22"/>
+        </w:rPr>
+      </w:pPr>
+      <w:r>
+        <w:rPr>
+          <w:rFonts w:asciiTheme="minorHAnsi" w:hAnsiTheme="minorHAnsi"/>
+          <w:b/>
+          <w:sz w:val="22"/>
+          <w:szCs w:val="22"/>
+        </w:rPr>
+        <w:t>Design</w:t>
+      </w:r>
+    </w:p>
+    <w:p>
+      <w:pPr>
+        <w:pStyle w:val="BodyText"/>
+        <w:spacing w:after="0"/>
+        <w:rPr>
+          <w:rFonts w:asciiTheme="minorHAnsi" w:hAnsiTheme="minorHAnsi"/>
+        </w:rPr>
+      </w:pPr>
+      <w:r>
+        <w:rPr>
+          <w:rFonts w:asciiTheme="minorHAnsi" w:hAnsiTheme="minorHAnsi"/>
+        </w:rPr>
+        <w:t xml:space="preserve">Change text as </w:t>
+      </w:r>
+      <w:r>
+        <w:rPr>
+          <w:rFonts w:asciiTheme="minorHAnsi" w:hAnsiTheme="minorHAnsi"/>
+        </w:rPr>
+        <w:t>requested</w:t>
+      </w:r>
+    </w:p>
+    <w:p>
+      <w:pPr>
+        <w:pStyle w:val="NormalWeb"/>
+        <w:shd w:val="clear" w:color="auto" w:fill="FFFFFF"/>
+        <w:spacing w:before="0" w:beforeAutospacing="0" w:after="0" w:afterAutospacing="0"/>
+        <w:rPr>
+          <w:rFonts w:asciiTheme="minorHAnsi" w:hAnsiTheme="minorHAnsi" w:cs="Helvetica"/>
+          <w:b/>
+          <w:color w:val="333333"/>
+          <w:sz w:val="22"/>
+          <w:szCs w:val="22"/>
+          <w:shd w:val="clear" w:color="auto" w:fill="FFFFFF"/>
+        </w:rPr>
+      </w:pPr>
+    </w:p>
+    <w:p>
+      <w:pPr>
+        <w:pStyle w:val="NormalWeb"/>
+        <w:shd w:val="clear" w:color="auto" w:fill="FFFFFF"/>
+        <w:spacing w:before="0" w:beforeAutospacing="0" w:after="0" w:afterAutospacing="0"/>
+        <w:rPr>
+          <w:rFonts w:asciiTheme="minorHAnsi" w:hAnsiTheme="minorHAnsi" w:cs="Helvetica"/>
+          <w:color w:val="333333"/>
+          <w:sz w:val="20"/>
+          <w:szCs w:val="20"/>
+        </w:rPr>
+      </w:pPr>
+      <w:r>
+        <w:rPr>
+          <w:rFonts w:asciiTheme="minorHAnsi" w:hAnsiTheme="minorHAnsi" w:cs="Helvetica"/>
+          <w:b/>
+          <w:color w:val="333333"/>
+          <w:sz w:val="22"/>
+          <w:szCs w:val="22"/>
+          <w:shd w:val="clear" w:color="auto" w:fill="FFFFFF"/>
+        </w:rPr>
+        <w:t>BI or InfoPro</w:t>
+      </w:r>
+    </w:p>
+    <w:p>
+      <w:pPr>
+        <w:pStyle w:val="BodyText"/>
+        <w:spacing w:after="0"/>
+        <w:rPr>
+          <w:rFonts w:asciiTheme="minorHAnsi" w:hAnsiTheme="minorHAnsi" w:cs="Helvetica"/>
+          <w:b/>
+          <w:color w:val="333333"/>
+          <w:sz w:val="22"/>
+          <w:szCs w:val="22"/>
+          <w:shd w:val="clear" w:color="auto" w:fill="FFFFFF"/>
+        </w:rPr>
+      </w:pPr>
+      <w:r>
+        <w:rPr>
+          <w:rFonts w:asciiTheme="minorHAnsi" w:hAnsiTheme="minorHAnsi" w:cs="Helvetica"/>
+          <w:color w:val="333333"/>
+          <w:shd w:val="clear" w:color="auto" w:fill="FFFFFF"/>
+        </w:rPr>
+        <w:t xml:space="preserve">No impact. No additional fields or </w:t>
+      </w:r>
+      <w:r>
+        <w:rPr>
+          <w:rFonts w:asciiTheme="minorHAnsi" w:hAnsiTheme="minorHAnsi" w:cs="Helvetica"/>
+          <w:color w:val="333333"/>
+          <w:shd w:val="clear" w:color="auto" w:fill="FFFFFF"/>
+        </w:rPr>
+        <w:t>attributes needed</w:t>
+      </w:r>
+    </w:p>
+    <w:p>
+      <w:pPr>
+        <w:pStyle w:val="BodyText"/>
+        <w:spacing w:after="0"/>
+        <w:rPr>
+          <w:rFonts w:asciiTheme="minorHAnsi" w:hAnsiTheme="minorHAnsi"/>
+        </w:rPr>
+      </w:pPr>
+    </w:p>
+    <w:p>
+      <w:pPr>
+        <w:pStyle w:val="BodyText"/>
+        <w:rPr>
+          <w:rFonts w:asciiTheme="minorHAnsi" w:hAnsiTheme="minorHAnsi"/>
+        </w:rPr>
+      </w:pPr>
+    </w:p>
+    <w:p>
+      <w:pPr>
+        <w:pStyle w:val="Heading2"/>
+        <w:rPr>
+          <w:rFonts w:asciiTheme="minorHAnsi" w:hAnsiTheme="minorHAnsi"/>
+          <w:szCs w:val="28"/>
+        </w:rPr>
+      </w:pPr>
+      <w:bookmarkStart w:id="49" w:name="_Toc413051001"/>
+      <w:r>
+        <w:rPr>
+          <w:rFonts w:asciiTheme="minorHAnsi" w:hAnsiTheme="minorHAnsi"/>
+          <w:szCs w:val="28"/>
+        </w:rPr>
+        <w:lastRenderedPageBreak/>
+        <w:t>#</w:t>
+      </w:r>
+      <w:bookmarkStart w:id="50" w:name="E_383"/>
+      <w:r>
+        <w:rPr>
+          <w:rFonts w:asciiTheme="minorHAnsi" w:hAnsiTheme="minorHAnsi"/>
+          <w:szCs w:val="28"/>
+        </w:rPr>
+        <w:t xml:space="preserve">383 </w:t>
+      </w:r>
+      <w:bookmarkEnd w:id="50"/>
+      <w:r>
+        <w:rPr>
+          <w:rFonts w:asciiTheme="minorHAnsi" w:hAnsiTheme="minorHAnsi"/>
+          <w:szCs w:val="28"/>
+        </w:rPr>
+        <w:t>Compensation Credit Should be Granted to Reps If Any Fee Area I Not Charged By The Division</w:t>
+      </w:r>
+      <w:bookmarkEnd w:id="49"/>
+    </w:p>
+    <w:p>
+      <w:pPr>
+        <w:pStyle w:val="Heading2"/>
+        <w:numPr>
+          <w:ilvl w:val="0"/>
+          <w:numId w:val="0"/>
+        </w:numPr>
+        <w:spacing w:before="0" w:after="0"/>
+        <w:rPr>
+          <w:rFonts w:asciiTheme="minorHAnsi" w:hAnsiTheme="minorHAnsi"/>
+          <w:i w:val="0"/>
+          <w:sz w:val="22"/>
+          <w:szCs w:val="22"/>
+        </w:rPr>
+      </w:pPr>
+      <w:bookmarkStart w:id="51" w:name="_Toc413051002"/>
+      <w:r>
+        <w:rPr>
+          <w:rFonts w:asciiTheme="minorHAnsi" w:hAnsiTheme="minorHAnsi"/>
+          <w:i w:val="0"/>
+          <w:sz w:val="22"/>
+          <w:szCs w:val="22"/>
+        </w:rPr>
+        <w:t>Issue</w:t>
+      </w:r>
+      <w:bookmarkEnd w:id="51"/>
+    </w:p>
+    <w:p>
+      <w:pPr>
+        <w:pStyle w:val="BodyText"/>
+        <w:spacing w:after="0"/>
+        <w:rPr>
+          <w:rFonts w:asciiTheme="minorHAnsi" w:hAnsiTheme="minorHAnsi" w:cs="Helvetica"/>
+          <w:color w:val="333333"/>
+          <w:shd w:val="clear" w:color="auto" w:fill="FFFFFF"/>
+        </w:rPr>
+      </w:pPr>
+      <w:r>
+        <w:rPr>
+          <w:rFonts w:asciiTheme="minorHAnsi" w:hAnsiTheme="minorHAnsi" w:cs="Helvetica"/>
+          <w:color w:val="333333"/>
+          <w:shd w:val="clear" w:color="auto" w:fill="FFFFFF"/>
+        </w:rPr>
+        <w:t xml:space="preserve">If a division </w:t>
+      </w:r>
+      <w:r>
+        <w:rPr>
+          <w:rFonts w:asciiTheme="minorHAnsi" w:hAnsiTheme="minorHAnsi" w:cs="Helvetica"/>
+          <w:color w:val="333333"/>
+          <w:shd w:val="clear" w:color="auto" w:fill="FFFFFF"/>
+        </w:rPr>
+        <w:t xml:space="preserve">is configured to not charge FRF, </w:t>
+      </w:r>
+      <w:r>
+        <w:rPr>
+          <w:rFonts w:asciiTheme="minorHAnsi" w:hAnsiTheme="minorHAnsi" w:cs="Helvetica"/>
+          <w:color w:val="333333"/>
+          <w:shd w:val="clear" w:color="auto" w:fill="FFFFFF"/>
+        </w:rPr>
+        <w:t>ERF or Admin</w:t>
+      </w:r>
+      <w:r>
+        <w:rPr>
+          <w:rFonts w:asciiTheme="minorHAnsi" w:hAnsiTheme="minorHAnsi" w:cs="Helvetica"/>
+          <w:color w:val="333333"/>
+          <w:shd w:val="clear" w:color="auto" w:fill="FFFFFF"/>
+        </w:rPr>
+        <w:t>,</w:t>
+      </w:r>
+      <w:r>
+        <w:rPr>
+          <w:rFonts w:asciiTheme="minorHAnsi" w:hAnsiTheme="minorHAnsi" w:cs="Helvetica"/>
+          <w:color w:val="333333"/>
+          <w:shd w:val="clear" w:color="auto" w:fill="FFFFFF"/>
+        </w:rPr>
+        <w:t xml:space="preserve"> then </w:t>
+      </w:r>
+      <w:r>
+        <w:rPr>
+          <w:rFonts w:asciiTheme="minorHAnsi" w:hAnsiTheme="minorHAnsi" w:cs="Helvetica"/>
+          <w:color w:val="333333"/>
+          <w:shd w:val="clear" w:color="auto" w:fill="FFFFFF"/>
+        </w:rPr>
+        <w:t xml:space="preserve">the rep should get credit for </w:t>
+      </w:r>
+      <w:r>
+        <w:rPr>
+          <w:rFonts w:asciiTheme="minorHAnsi" w:hAnsiTheme="minorHAnsi" w:cs="Helvetica"/>
+          <w:color w:val="333333"/>
+          <w:shd w:val="clear" w:color="auto" w:fill="FFFFFF"/>
+        </w:rPr>
+        <w:t xml:space="preserve">any </w:t>
+      </w:r>
+      <w:r>
+        <w:rPr>
+          <w:rFonts w:asciiTheme="minorHAnsi" w:hAnsiTheme="minorHAnsi" w:cs="Helvetica"/>
+          <w:color w:val="333333"/>
+          <w:shd w:val="clear" w:color="auto" w:fill="FFFFFF"/>
+        </w:rPr>
+        <w:t>fee that is not allowed by the division.  For example if division 7777 is not configured for ERF and Admin, the rep should automatically get credit for ERF and Admin.  FRF credit should be determined if the quote includes FRF or not.</w:t>
+      </w:r>
+    </w:p>
+    <w:p>
+      <w:pPr>
+        <w:pStyle w:val="BodyText"/>
+        <w:spacing w:after="0"/>
+        <w:rPr>
+          <w:rFonts w:asciiTheme="minorHAnsi" w:hAnsiTheme="minorHAnsi"/>
+        </w:rPr>
+      </w:pPr>
+    </w:p>
+    <w:p>
+      <w:pPr>
+        <w:pStyle w:val="BodyText"/>
+        <w:spacing w:after="0"/>
+        <w:rPr>
+          <w:rFonts w:asciiTheme="minorHAnsi" w:hAnsiTheme="minorHAnsi"/>
+          <w:b/>
+          <w:sz w:val="22"/>
+          <w:szCs w:val="22"/>
+        </w:rPr>
+      </w:pPr>
+      <w:r>
+        <w:rPr>
+          <w:rFonts w:asciiTheme="minorHAnsi" w:hAnsiTheme="minorHAnsi"/>
+          <w:b/>
+          <w:sz w:val="22"/>
+          <w:szCs w:val="22"/>
+        </w:rPr>
+        <w:t>Design</w:t>
+      </w:r>
+    </w:p>
+    <w:p>
+      <w:pPr>
+        <w:pStyle w:val="BodyText"/>
+        <w:spacing w:after="0"/>
+        <w:rPr>
+          <w:rFonts w:asciiTheme="minorHAnsi" w:hAnsiTheme="minorHAnsi"/>
+          <w:sz w:val="22"/>
+          <w:szCs w:val="22"/>
+        </w:rPr>
+      </w:pPr>
+      <w:r>
+        <w:rPr>
+          <w:rFonts w:asciiTheme="minorHAnsi" w:hAnsiTheme="minorHAnsi"/>
+          <w:sz w:val="22"/>
+          <w:szCs w:val="22"/>
+        </w:rPr>
+        <w:t xml:space="preserve">Rebuild the logic within feeArray attribute within calcCommissions to check which fees the division charges.  If the division does NOT charge the fee, it is automatically included as part of the commission calculation.  If the </w:t>
+      </w:r>
+      <w:r>
+        <w:rPr>
+          <w:rFonts w:asciiTheme="minorHAnsi" w:hAnsiTheme="minorHAnsi"/>
+          <w:sz w:val="22"/>
+          <w:szCs w:val="22"/>
+        </w:rPr>
+        <w:t>divisions do</w:t>
+      </w:r>
+      <w:r>
+        <w:rPr>
+          <w:rFonts w:asciiTheme="minorHAnsi" w:hAnsiTheme="minorHAnsi"/>
+          <w:sz w:val="22"/>
+          <w:szCs w:val="22"/>
+        </w:rPr>
+        <w:t xml:space="preserve"> charge the fee, we still need to check if that particular fee is part of the quote before including as part of the </w:t>
+      </w:r>
+      <w:r>
+        <w:rPr>
+          <w:rFonts w:asciiTheme="minorHAnsi" w:hAnsiTheme="minorHAnsi"/>
+          <w:sz w:val="22"/>
+          <w:szCs w:val="22"/>
+        </w:rPr>
+        <w:t>commissions</w:t>
+      </w:r>
+      <w:r>
+        <w:rPr>
+          <w:rFonts w:asciiTheme="minorHAnsi" w:hAnsiTheme="minorHAnsi"/>
+          <w:sz w:val="22"/>
+          <w:szCs w:val="22"/>
+        </w:rPr>
+        <w:t xml:space="preserve"> calculation.</w:t>
+      </w:r>
+    </w:p>
+    <w:p>
+      <w:pPr>
+        <w:pStyle w:val="BodyText"/>
+        <w:spacing w:after="0"/>
+        <w:rPr>
+          <w:rFonts w:asciiTheme="minorHAnsi" w:hAnsiTheme="minorHAnsi"/>
+          <w:sz w:val="22"/>
+          <w:szCs w:val="22"/>
+        </w:rPr>
+      </w:pPr>
+    </w:p>
+    <w:p>
+      <w:pPr>
+        <w:pStyle w:val="NormalWeb"/>
+        <w:shd w:val="clear" w:color="auto" w:fill="FFFFFF"/>
+        <w:spacing w:before="0" w:beforeAutospacing="0" w:after="0" w:afterAutospacing="0"/>
+        <w:rPr>
+          <w:rFonts w:asciiTheme="minorHAnsi" w:hAnsiTheme="minorHAnsi" w:cs="Helvetica"/>
+          <w:color w:val="333333"/>
+          <w:sz w:val="20"/>
+          <w:szCs w:val="20"/>
+        </w:rPr>
+      </w:pPr>
+      <w:r>
+        <w:rPr>
+          <w:rFonts w:asciiTheme="minorHAnsi" w:hAnsiTheme="minorHAnsi" w:cs="Helvetica"/>
+          <w:b/>
+          <w:color w:val="333333"/>
+          <w:sz w:val="22"/>
+          <w:szCs w:val="22"/>
+          <w:shd w:val="clear" w:color="auto" w:fill="FFFFFF"/>
+        </w:rPr>
+        <w:t>BI or InfoPro</w:t>
+      </w:r>
+    </w:p>
+    <w:p>
+      <w:pPr>
+        <w:pStyle w:val="BodyText"/>
+        <w:spacing w:after="0"/>
+        <w:rPr>
+          <w:rFonts w:asciiTheme="minorHAnsi" w:hAnsiTheme="minorHAnsi" w:cs="Helvetica"/>
+          <w:b/>
+          <w:color w:val="333333"/>
+          <w:sz w:val="22"/>
+          <w:szCs w:val="22"/>
+          <w:shd w:val="clear" w:color="auto" w:fill="FFFFFF"/>
+        </w:rPr>
+      </w:pPr>
+      <w:r>
+        <w:rPr>
+          <w:rFonts w:asciiTheme="minorHAnsi" w:hAnsiTheme="minorHAnsi" w:cs="Helvetica"/>
+          <w:color w:val="333333"/>
+          <w:shd w:val="clear" w:color="auto" w:fill="FFFFFF"/>
+        </w:rPr>
+        <w:t xml:space="preserve">No impact. No additional fields or </w:t>
+      </w:r>
+      <w:r>
+        <w:rPr>
+          <w:rFonts w:asciiTheme="minorHAnsi" w:hAnsiTheme="minorHAnsi" w:cs="Helvetica"/>
+          <w:color w:val="333333"/>
+          <w:shd w:val="clear" w:color="auto" w:fill="FFFFFF"/>
+        </w:rPr>
+        <w:t>attributes needed</w:t>
+      </w:r>
+    </w:p>
+    <w:p>
+      <w:pPr>
+        <w:pStyle w:val="Heading2"/>
+        <w:numPr>
+          <w:ilvl w:val="0"/>
+          <w:numId w:val="0"/>
+        </w:numPr>
+        <w:rPr>
+          <w:rFonts w:asciiTheme="minorHAnsi" w:hAnsiTheme="minorHAnsi"/>
+          <w:i w:val="0"/>
+          <w:szCs w:val="28"/>
+        </w:rPr>
+      </w:pPr>
+    </w:p>
+    <w:p>
+      <w:pPr>
+        <w:pStyle w:val="Heading2"/>
+        <w:rPr>
+          <w:rFonts w:asciiTheme="minorHAnsi" w:hAnsiTheme="minorHAnsi"/>
+          <w:szCs w:val="28"/>
+        </w:rPr>
+      </w:pPr>
+      <w:bookmarkStart w:id="52" w:name="_Toc413051003"/>
+      <w:r>
+        <w:rPr>
+          <w:rFonts w:asciiTheme="minorHAnsi" w:hAnsiTheme="minorHAnsi"/>
+          <w:szCs w:val="28"/>
+        </w:rPr>
+        <w:t>#</w:t>
+      </w:r>
+      <w:bookmarkStart w:id="53" w:name="E_372"/>
+      <w:r>
+        <w:rPr>
+          <w:rFonts w:asciiTheme="minorHAnsi" w:hAnsiTheme="minorHAnsi"/>
+          <w:szCs w:val="28"/>
+        </w:rPr>
+        <w:t xml:space="preserve">372 </w:t>
+      </w:r>
+      <w:bookmarkEnd w:id="53"/>
+      <w:r>
+        <w:rPr>
+          <w:rFonts w:asciiTheme="minorHAnsi" w:hAnsiTheme="minorHAnsi"/>
+          <w:szCs w:val="28"/>
+        </w:rPr>
+        <w:t>Existing Customer Displaying EOW Instead of 1/2/W</w:t>
+      </w:r>
+      <w:bookmarkEnd w:id="52"/>
+    </w:p>
+    <w:p>
+      <w:pPr>
+        <w:pStyle w:val="BodyText"/>
+        <w:spacing w:after="0"/>
+        <w:rPr>
+          <w:rFonts w:asciiTheme="minorHAnsi" w:hAnsiTheme="minorHAnsi"/>
+          <w:b/>
+          <w:sz w:val="22"/>
+          <w:szCs w:val="22"/>
+        </w:rPr>
+      </w:pPr>
+      <w:r>
+        <w:rPr>
+          <w:rFonts w:asciiTheme="minorHAnsi" w:hAnsiTheme="minorHAnsi"/>
+          <w:b/>
+          <w:sz w:val="22"/>
+          <w:szCs w:val="22"/>
+        </w:rPr>
+        <w:t>Issue</w:t>
+      </w:r>
+    </w:p>
+    <w:p>
+      <w:pPr>
+        <w:pStyle w:val="NormalWeb"/>
+        <w:shd w:val="clear" w:color="auto" w:fill="FFFFFF"/>
+        <w:spacing w:before="0" w:beforeAutospacing="0" w:after="0" w:afterAutospacing="0"/>
+        <w:rPr>
+          <w:rFonts w:ascii="Helvetica" w:hAnsi="Helvetica" w:cs="Helvetica"/>
+          <w:color w:val="333333"/>
+          <w:sz w:val="21"/>
+          <w:szCs w:val="21"/>
+          <w:shd w:val="clear" w:color="auto" w:fill="FFFFFF"/>
+        </w:rPr>
+      </w:pPr>
+      <w:r>
+        <w:rPr>
+          <w:rFonts w:ascii="Helvetica" w:hAnsi="Helvetica" w:cs="Helvetica"/>
+          <w:color w:val="333333"/>
+          <w:sz w:val="21"/>
+          <w:szCs w:val="21"/>
+          <w:shd w:val="clear" w:color="auto" w:fill="FFFFFF"/>
+        </w:rPr>
+        <w:t>CSA wording for frequency is incorrect.</w:t>
+      </w:r>
+    </w:p>
+    <w:p>
+      <w:pPr>
+        <w:pStyle w:val="NormalWeb"/>
+        <w:shd w:val="clear" w:color="auto" w:fill="FFFFFF"/>
+        <w:spacing w:before="0" w:beforeAutospacing="0" w:after="0" w:afterAutospacing="0"/>
+        <w:rPr>
+          <w:rFonts w:asciiTheme="minorHAnsi" w:hAnsiTheme="minorHAnsi" w:cs="Helvetica"/>
+          <w:color w:val="333333"/>
+          <w:sz w:val="22"/>
+          <w:szCs w:val="22"/>
+        </w:rPr>
+      </w:pPr>
+    </w:p>
+    <w:p>
+      <w:pPr>
+        <w:pStyle w:val="BodyText"/>
+        <w:spacing w:after="0"/>
+        <w:rPr>
+          <w:rFonts w:asciiTheme="minorHAnsi" w:hAnsiTheme="minorHAnsi"/>
+          <w:b/>
+          <w:sz w:val="22"/>
+          <w:szCs w:val="22"/>
+        </w:rPr>
+      </w:pPr>
+      <w:r>
+        <w:rPr>
+          <w:rFonts w:asciiTheme="minorHAnsi" w:hAnsiTheme="minorHAnsi"/>
+          <w:b/>
+          <w:sz w:val="22"/>
+          <w:szCs w:val="22"/>
+        </w:rPr>
+        <w:t>Design</w:t>
+      </w:r>
+    </w:p>
+    <w:p>
+      <w:pPr>
+        <w:pStyle w:val="BodyText"/>
+        <w:spacing w:after="0"/>
+        <w:rPr>
+          <w:rFonts w:ascii="Helvetica" w:hAnsi="Helvetica" w:cs="Helvetica"/>
+          <w:color w:val="333333"/>
+          <w:sz w:val="21"/>
+          <w:szCs w:val="21"/>
+          <w:shd w:val="clear" w:color="auto" w:fill="FFFFFF"/>
+        </w:rPr>
+      </w:pPr>
+      <w:r>
+        <w:rPr>
+          <w:rFonts w:ascii="Helvetica" w:hAnsi="Helvetica" w:cs="Helvetica"/>
+          <w:color w:val="333333"/>
+          <w:sz w:val="21"/>
+          <w:szCs w:val="21"/>
+          <w:shd w:val="clear" w:color="auto" w:fill="FFFFFF"/>
+        </w:rPr>
+        <w:t xml:space="preserve">CSA for no change </w:t>
+      </w:r>
+      <w:r>
+        <w:rPr>
+          <w:rFonts w:ascii="Helvetica" w:hAnsi="Helvetica" w:cs="Helvetica"/>
+          <w:color w:val="333333"/>
+          <w:sz w:val="21"/>
+          <w:szCs w:val="21"/>
+          <w:shd w:val="clear" w:color="auto" w:fill="FFFFFF"/>
+        </w:rPr>
+        <w:t>within</w:t>
+      </w:r>
+      <w:r>
+        <w:rPr>
+          <w:rFonts w:ascii="Helvetica" w:hAnsi="Helvetica" w:cs="Helvetica"/>
+          <w:color w:val="333333"/>
+          <w:sz w:val="21"/>
+          <w:szCs w:val="21"/>
+          <w:shd w:val="clear" w:color="auto" w:fill="FFFFFF"/>
+        </w:rPr>
+        <w:t xml:space="preserve"> (GH ticket 372) shows 1/1/EOW. It should be 1/2/w.</w:t>
+      </w:r>
+    </w:p>
+    <w:p>
+      <w:pPr>
+        <w:pStyle w:val="BodyText"/>
+        <w:spacing w:after="0"/>
+        <w:rPr>
+          <w:rFonts w:asciiTheme="minorHAnsi" w:hAnsiTheme="minorHAnsi"/>
+          <w:b/>
+          <w:sz w:val="22"/>
+          <w:szCs w:val="22"/>
+        </w:rPr>
+      </w:pPr>
+    </w:p>
+    <w:p>
+      <w:pPr>
+        <w:pStyle w:val="NormalWeb"/>
+        <w:shd w:val="clear" w:color="auto" w:fill="FFFFFF"/>
+        <w:spacing w:before="0" w:beforeAutospacing="0" w:after="0" w:afterAutospacing="0"/>
+        <w:rPr>
+          <w:rFonts w:asciiTheme="minorHAnsi" w:hAnsiTheme="minorHAnsi" w:cs="Helvetica"/>
+          <w:color w:val="333333"/>
+          <w:sz w:val="20"/>
+          <w:szCs w:val="20"/>
+        </w:rPr>
+      </w:pPr>
+      <w:r>
+        <w:rPr>
+          <w:rFonts w:asciiTheme="minorHAnsi" w:hAnsiTheme="minorHAnsi" w:cs="Helvetica"/>
+          <w:b/>
+          <w:color w:val="333333"/>
+          <w:sz w:val="22"/>
+          <w:szCs w:val="22"/>
+          <w:shd w:val="clear" w:color="auto" w:fill="FFFFFF"/>
+        </w:rPr>
+        <w:t>BI or InfoPro</w:t>
+      </w:r>
+    </w:p>
+    <w:p>
+      <w:pPr>
+        <w:pStyle w:val="BodyText"/>
+        <w:spacing w:after="0"/>
+        <w:rPr>
+          <w:rFonts w:asciiTheme="minorHAnsi" w:hAnsiTheme="minorHAnsi" w:cs="Helvetica"/>
+          <w:b/>
+          <w:color w:val="333333"/>
+          <w:sz w:val="22"/>
+          <w:szCs w:val="22"/>
+          <w:shd w:val="clear" w:color="auto" w:fill="FFFFFF"/>
+        </w:rPr>
+      </w:pPr>
+      <w:r>
+        <w:rPr>
+          <w:rFonts w:asciiTheme="minorHAnsi" w:hAnsiTheme="minorHAnsi" w:cs="Helvetica"/>
+          <w:color w:val="333333"/>
+          <w:shd w:val="clear" w:color="auto" w:fill="FFFFFF"/>
+        </w:rPr>
+        <w:t xml:space="preserve">No impact. No additional fields or </w:t>
+      </w:r>
+      <w:r>
+        <w:rPr>
+          <w:rFonts w:asciiTheme="minorHAnsi" w:hAnsiTheme="minorHAnsi" w:cs="Helvetica"/>
+          <w:color w:val="333333"/>
+          <w:shd w:val="clear" w:color="auto" w:fill="FFFFFF"/>
+        </w:rPr>
+        <w:t>attributes needed</w:t>
+      </w:r>
+    </w:p>
+    <w:p>
+      <w:pPr>
+        <w:pStyle w:val="BodyText"/>
+        <w:rPr>
+          <w:rFonts w:asciiTheme="minorHAnsi" w:hAnsiTheme="minorHAnsi" w:cs="Helvetica"/>
+          <w:color w:val="333333"/>
+          <w:sz w:val="22"/>
+          <w:szCs w:val="22"/>
+          <w:shd w:val="clear" w:color="auto" w:fill="FFFFFF"/>
+        </w:rPr>
+      </w:pPr>
+    </w:p>
+    <w:p>
+      <w:pPr>
+        <w:pStyle w:val="BodyText"/>
+        <w:ind w:left="576"/>
+        <w:rPr>
+          <w:rFonts w:asciiTheme="minorHAnsi" w:hAnsiTheme="minorHAnsi"/>
+          <w:szCs w:val="28"/>
+        </w:rPr>
+      </w:pPr>
+    </w:p>
+    <w:p>
+      <w:pPr>
+        <w:pStyle w:val="Heading2"/>
+        <w:rPr>
+          <w:rFonts w:asciiTheme="minorHAnsi" w:hAnsiTheme="minorHAnsi"/>
+          <w:szCs w:val="28"/>
+        </w:rPr>
+      </w:pPr>
+      <w:bookmarkStart w:id="54" w:name="_Toc413051004"/>
+      <w:r>
+        <w:rPr>
+          <w:rFonts w:asciiTheme="minorHAnsi" w:hAnsiTheme="minorHAnsi"/>
+          <w:szCs w:val="28"/>
+        </w:rPr>
+        <w:t>#</w:t>
+      </w:r>
+      <w:bookmarkStart w:id="55" w:name="E_315"/>
+      <w:r>
+        <w:rPr>
+          <w:rFonts w:asciiTheme="minorHAnsi" w:hAnsiTheme="minorHAnsi"/>
+          <w:szCs w:val="28"/>
+        </w:rPr>
+        <w:t xml:space="preserve">315 </w:t>
+      </w:r>
+      <w:bookmarkEnd w:id="55"/>
+      <w:r>
+        <w:rPr>
+          <w:rFonts w:asciiTheme="minorHAnsi" w:hAnsiTheme="minorHAnsi"/>
+          <w:szCs w:val="28"/>
+        </w:rPr>
+        <w:t>Division 4959 – CSA Ts &amp;</w:t>
+      </w:r>
+      <w:r>
+        <w:rPr>
+          <w:rFonts w:asciiTheme="minorHAnsi" w:hAnsiTheme="minorHAnsi"/>
+          <w:szCs w:val="28"/>
+        </w:rPr>
+        <w:t xml:space="preserve"> Cs Do Not Have Spaces Betwee</w:t>
+      </w:r>
+      <w:r>
+        <w:rPr>
+          <w:rFonts w:asciiTheme="minorHAnsi" w:hAnsiTheme="minorHAnsi"/>
+          <w:szCs w:val="28"/>
+        </w:rPr>
+        <w:t>n Paragraphs</w:t>
+      </w:r>
+      <w:bookmarkEnd w:id="54"/>
+    </w:p>
+    <w:p>
+      <w:pPr>
+        <w:pStyle w:val="Heading2"/>
+        <w:numPr>
+          <w:ilvl w:val="0"/>
+          <w:numId w:val="0"/>
+        </w:numPr>
+        <w:spacing w:before="0" w:after="0"/>
+        <w:rPr>
+          <w:rFonts w:asciiTheme="minorHAnsi" w:hAnsiTheme="minorHAnsi"/>
+          <w:i w:val="0"/>
+          <w:sz w:val="22"/>
+          <w:szCs w:val="22"/>
+        </w:rPr>
+      </w:pPr>
+      <w:bookmarkStart w:id="56" w:name="_Toc413051005"/>
+      <w:r>
+        <w:rPr>
+          <w:rFonts w:asciiTheme="minorHAnsi" w:hAnsiTheme="minorHAnsi"/>
+          <w:i w:val="0"/>
+          <w:sz w:val="22"/>
+          <w:szCs w:val="22"/>
+        </w:rPr>
+        <w:t>Issue</w:t>
+      </w:r>
+      <w:bookmarkStart w:id="57" w:name="_GoBack"/>
+      <w:bookmarkEnd w:id="56"/>
+      <w:bookmarkEnd w:id="57"/>
+    </w:p>
+    <w:p>
+      <w:pPr>
+        <w:pStyle w:val="BodyText"/>
+        <w:spacing w:after="0"/>
+        <w:rPr>
+          <w:rFonts w:asciiTheme="minorHAnsi" w:hAnsiTheme="minorHAnsi" w:cs="Helvetica"/>
+          <w:color w:val="333333"/>
+          <w:shd w:val="clear" w:color="auto" w:fill="FFFFFF"/>
+        </w:rPr>
+      </w:pPr>
+      <w:r>
+        <w:rPr>
+          <w:rFonts w:asciiTheme="minorHAnsi" w:hAnsiTheme="minorHAnsi" w:cs="Helvetica"/>
+          <w:color w:val="333333"/>
+          <w:shd w:val="clear" w:color="auto" w:fill="FFFFFF"/>
+        </w:rPr>
+        <w:t>Division 4959 - CSA Version RCYOTH Franchise Ts &amp; Cs formatting does not include spaces between the paragraphs like many of the other Ts &amp; Cs documents</w:t>
+      </w:r>
+    </w:p>
+    <w:p>
+      <w:pPr>
+        <w:pStyle w:val="BodyText"/>
+        <w:spacing w:after="0"/>
+        <w:rPr>
+          <w:rFonts w:asciiTheme="minorHAnsi" w:hAnsiTheme="minorHAnsi"/>
+          <w:b/>
+          <w:sz w:val="22"/>
+          <w:szCs w:val="22"/>
+        </w:rPr>
+      </w:pPr>
+    </w:p>
+    <w:p>
+      <w:pPr>
+        <w:pStyle w:val="BodyText"/>
+        <w:spacing w:after="0"/>
+        <w:rPr>
+          <w:rFonts w:asciiTheme="minorHAnsi" w:hAnsiTheme="minorHAnsi"/>
+          <w:b/>
+          <w:sz w:val="22"/>
+          <w:szCs w:val="22"/>
+        </w:rPr>
+      </w:pPr>
+      <w:r>
+        <w:rPr>
+          <w:rFonts w:asciiTheme="minorHAnsi" w:hAnsiTheme="minorHAnsi"/>
+          <w:b/>
+          <w:sz w:val="22"/>
+          <w:szCs w:val="22"/>
+        </w:rPr>
+        <w:t>Design</w:t>
+      </w:r>
+    </w:p>
+    <w:p>
+      <w:pPr>
+        <w:pStyle w:val="BodyText"/>
+        <w:spacing w:after="0"/>
+        <w:rPr>
+          <w:rFonts w:asciiTheme="minorHAnsi" w:hAnsiTheme="minorHAnsi"/>
+        </w:rPr>
+      </w:pPr>
+      <w:r>
+        <w:rPr>
+          <w:rFonts w:asciiTheme="minorHAnsi" w:hAnsiTheme="minorHAnsi"/>
+        </w:rPr>
+        <w:t>Add the proper spacing between each paragraph</w:t>
+      </w:r>
+    </w:p>
+    <w:p>
+      <w:pPr>
+        <w:pStyle w:val="BodyText"/>
+        <w:spacing w:after="0"/>
+        <w:rPr>
+          <w:rFonts w:asciiTheme="minorHAnsi" w:hAnsiTheme="minorHAnsi"/>
+        </w:rPr>
+      </w:pPr>
+    </w:p>
+    <w:p>
+      <w:pPr>
+        <w:pStyle w:val="NormalWeb"/>
+        <w:shd w:val="clear" w:color="auto" w:fill="FFFFFF"/>
+        <w:spacing w:before="0" w:beforeAutospacing="0" w:after="0" w:afterAutospacing="0"/>
+        <w:rPr>
+          <w:rFonts w:asciiTheme="minorHAnsi" w:hAnsiTheme="minorHAnsi" w:cs="Helvetica"/>
+          <w:color w:val="333333"/>
+          <w:sz w:val="20"/>
+          <w:szCs w:val="20"/>
+        </w:rPr>
+      </w:pPr>
+      <w:r>
+        <w:rPr>
+          <w:rFonts w:asciiTheme="minorHAnsi" w:hAnsiTheme="minorHAnsi" w:cs="Helvetica"/>
+          <w:b/>
+          <w:color w:val="333333"/>
+          <w:sz w:val="22"/>
+          <w:szCs w:val="22"/>
+          <w:shd w:val="clear" w:color="auto" w:fill="FFFFFF"/>
+        </w:rPr>
+        <w:t>BI or InfoPro</w:t>
+      </w:r>
+    </w:p>
+    <w:p>
+      <w:pPr>
+        <w:pStyle w:val="BodyText"/>
+        <w:spacing w:after="0"/>
+        <w:rPr>
+          <w:rFonts w:asciiTheme="minorHAnsi" w:hAnsiTheme="minorHAnsi" w:cs="Helvetica"/>
+          <w:b/>
+          <w:color w:val="333333"/>
+          <w:sz w:val="22"/>
+          <w:szCs w:val="22"/>
+          <w:shd w:val="clear" w:color="auto" w:fill="FFFFFF"/>
+        </w:rPr>
+      </w:pPr>
+      <w:r>
+        <w:rPr>
+          <w:rFonts w:asciiTheme="minorHAnsi" w:hAnsiTheme="minorHAnsi" w:cs="Helvetica"/>
+          <w:color w:val="333333"/>
+          <w:shd w:val="clear" w:color="auto" w:fill="FFFFFF"/>
+        </w:rPr>
+        <w:t xml:space="preserve">No impact. No additional fields or </w:t>
+      </w:r>
+      <w:r>
+        <w:rPr>
+          <w:rFonts w:asciiTheme="minorHAnsi" w:hAnsiTheme="minorHAnsi" w:cs="Helvetica"/>
+          <w:color w:val="333333"/>
+          <w:shd w:val="clear" w:color="auto" w:fill="FFFFFF"/>
+        </w:rPr>
+        <w:t>attributes needed</w:t>
+      </w:r>
+    </w:p>
+    <w:p>
+      <w:pPr>
+        <w:pStyle w:val="BodyText"/>
+        <w:rPr>
+          <w:rFonts w:asciiTheme="minorHAnsi" w:hAnsiTheme="minorHAnsi"/>
+        </w:rPr>
+      </w:pPr>
+    </w:p>
+    <w:p>
+      <w:pPr>
+        <w:pStyle w:val="Heading2"/>
+        <w:rPr>
+          <w:rFonts w:asciiTheme="minorHAnsi" w:hAnsiTheme="minorHAnsi"/>
+          <w:szCs w:val="28"/>
+        </w:rPr>
+      </w:pPr>
+      <w:bookmarkStart w:id="58" w:name="_Toc413051006"/>
+      <w:r>
+        <w:rPr>
+          <w:rFonts w:asciiTheme="minorHAnsi" w:hAnsiTheme="minorHAnsi"/>
+          <w:szCs w:val="28"/>
+        </w:rPr>
+        <w:lastRenderedPageBreak/>
+        <w:t>#</w:t>
+      </w:r>
+      <w:bookmarkStart w:id="59" w:name="E_288"/>
+      <w:r>
+        <w:rPr>
+          <w:rFonts w:asciiTheme="minorHAnsi" w:hAnsiTheme="minorHAnsi"/>
+          <w:szCs w:val="28"/>
+        </w:rPr>
+        <w:t xml:space="preserve">288 </w:t>
+      </w:r>
+      <w:bookmarkEnd w:id="59"/>
+      <w:r>
+        <w:rPr>
+          <w:rFonts w:asciiTheme="minorHAnsi" w:hAnsiTheme="minorHAnsi"/>
+          <w:szCs w:val="28"/>
+        </w:rPr>
+        <w:t xml:space="preserve">CSA Shows Compactor of </w:t>
+      </w:r>
+      <w:r>
+        <w:rPr>
+          <w:rFonts w:asciiTheme="minorHAnsi" w:hAnsiTheme="minorHAnsi"/>
+          <w:szCs w:val="28"/>
+        </w:rPr>
+        <w:t>“</w:t>
+      </w:r>
+      <w:r>
+        <w:rPr>
+          <w:rFonts w:asciiTheme="minorHAnsi" w:hAnsiTheme="minorHAnsi"/>
+          <w:szCs w:val="28"/>
+        </w:rPr>
+        <w:t>Y</w:t>
+      </w:r>
+      <w:r>
+        <w:rPr>
+          <w:rFonts w:asciiTheme="minorHAnsi" w:hAnsiTheme="minorHAnsi"/>
+          <w:szCs w:val="28"/>
+        </w:rPr>
+        <w:t>”</w:t>
+      </w:r>
+      <w:r>
+        <w:rPr>
+          <w:rFonts w:asciiTheme="minorHAnsi" w:hAnsiTheme="minorHAnsi"/>
+          <w:szCs w:val="28"/>
+        </w:rPr>
+        <w:t xml:space="preserve"> When Not Multiple Containers May Not All Be “Y”</w:t>
+      </w:r>
+      <w:bookmarkEnd w:id="58"/>
+    </w:p>
+    <w:p>
+      <w:pPr>
+        <w:pStyle w:val="Heading2"/>
+        <w:numPr>
+          <w:ilvl w:val="0"/>
+          <w:numId w:val="0"/>
+        </w:numPr>
+        <w:spacing w:before="0" w:after="0"/>
+        <w:rPr>
+          <w:rFonts w:asciiTheme="minorHAnsi" w:hAnsiTheme="minorHAnsi"/>
+          <w:i w:val="0"/>
+          <w:sz w:val="22"/>
+          <w:szCs w:val="22"/>
+        </w:rPr>
+      </w:pPr>
+      <w:bookmarkStart w:id="60" w:name="_Toc413051007"/>
+      <w:r>
+        <w:rPr>
+          <w:rFonts w:asciiTheme="minorHAnsi" w:hAnsiTheme="minorHAnsi"/>
+          <w:i w:val="0"/>
+          <w:sz w:val="22"/>
+          <w:szCs w:val="22"/>
+        </w:rPr>
+        <w:t>Issue</w:t>
+      </w:r>
+      <w:bookmarkEnd w:id="60"/>
+    </w:p>
+    <w:p>
+      <w:pPr>
+        <w:pStyle w:val="BodyText"/>
+        <w:spacing w:after="0"/>
+        <w:rPr>
+          <w:rFonts w:asciiTheme="minorHAnsi" w:hAnsiTheme="minorHAnsi"/>
+        </w:rPr>
+      </w:pPr>
+      <w:r>
+        <w:rPr>
+          <w:rFonts w:asciiTheme="minorHAnsi" w:hAnsiTheme="minorHAnsi"/>
+        </w:rPr>
+        <w:t>For multiple containers the CSA displays compactor of “Y” for all containers when only a single may contain a compactor.  The flag seems to be correct in InfoPro.</w:t>
+      </w:r>
+    </w:p>
+    <w:p>
+      <w:pPr>
+        <w:pStyle w:val="BodyText"/>
+        <w:spacing w:after="0"/>
+        <w:rPr>
+          <w:rFonts w:asciiTheme="minorHAnsi" w:hAnsiTheme="minorHAnsi"/>
+          <w:sz w:val="22"/>
+          <w:szCs w:val="22"/>
+        </w:rPr>
+      </w:pPr>
+    </w:p>
+    <w:p>
+      <w:pPr>
+        <w:pStyle w:val="BodyText"/>
+        <w:spacing w:after="0"/>
+        <w:rPr>
+          <w:rFonts w:asciiTheme="minorHAnsi" w:hAnsiTheme="minorHAnsi"/>
+          <w:b/>
+          <w:sz w:val="22"/>
+          <w:szCs w:val="22"/>
+        </w:rPr>
+      </w:pPr>
+      <w:r>
+        <w:rPr>
+          <w:rFonts w:asciiTheme="minorHAnsi" w:hAnsiTheme="minorHAnsi"/>
+          <w:b/>
+          <w:sz w:val="22"/>
+          <w:szCs w:val="22"/>
+        </w:rPr>
+        <w:t>Design</w:t>
+      </w:r>
+    </w:p>
+    <w:p>
+      <w:pPr>
+        <w:pStyle w:val="BodyText"/>
+        <w:spacing w:after="0"/>
+        <w:rPr>
+          <w:rFonts w:asciiTheme="minorHAnsi" w:hAnsiTheme="minorHAnsi"/>
+        </w:rPr>
+      </w:pPr>
+      <w:r>
+        <w:rPr>
+          <w:rFonts w:asciiTheme="minorHAnsi" w:hAnsiTheme="minorHAnsi"/>
+        </w:rPr>
+        <w:t>In generate docs rework the logic that sets the compactor flag on the CSA</w:t>
+      </w:r>
+    </w:p>
+    <w:p>
+      <w:pPr>
+        <w:pStyle w:val="BodyText"/>
+        <w:spacing w:after="0"/>
+        <w:rPr>
+          <w:rFonts w:asciiTheme="minorHAnsi" w:hAnsiTheme="minorHAnsi"/>
+          <w:sz w:val="22"/>
+          <w:szCs w:val="22"/>
+        </w:rPr>
+      </w:pPr>
+    </w:p>
+    <w:p>
+      <w:pPr>
+        <w:pStyle w:val="NormalWeb"/>
+        <w:shd w:val="clear" w:color="auto" w:fill="FFFFFF"/>
+        <w:spacing w:before="0" w:beforeAutospacing="0" w:after="0" w:afterAutospacing="0"/>
+        <w:rPr>
+          <w:rFonts w:asciiTheme="minorHAnsi" w:hAnsiTheme="minorHAnsi" w:cs="Helvetica"/>
+          <w:color w:val="333333"/>
+          <w:sz w:val="20"/>
+          <w:szCs w:val="20"/>
+        </w:rPr>
+      </w:pPr>
+      <w:r>
+        <w:rPr>
+          <w:rFonts w:asciiTheme="minorHAnsi" w:hAnsiTheme="minorHAnsi" w:cs="Helvetica"/>
+          <w:b/>
+          <w:color w:val="333333"/>
+          <w:sz w:val="22"/>
+          <w:szCs w:val="22"/>
+          <w:shd w:val="clear" w:color="auto" w:fill="FFFFFF"/>
+        </w:rPr>
+        <w:t>BI or InfoPro</w:t>
+      </w:r>
+    </w:p>
+    <w:p>
+      <w:pPr>
+        <w:pStyle w:val="BodyText"/>
+        <w:rPr>
+          <w:rFonts w:asciiTheme="minorHAnsi" w:hAnsiTheme="minorHAnsi"/>
+          <w:sz w:val="22"/>
+          <w:szCs w:val="22"/>
+        </w:rPr>
+      </w:pPr>
+      <w:r>
+        <w:rPr>
+          <w:rFonts w:asciiTheme="minorHAnsi" w:hAnsiTheme="minorHAnsi" w:cs="Helvetica"/>
+          <w:color w:val="333333"/>
+          <w:shd w:val="clear" w:color="auto" w:fill="FFFFFF"/>
+        </w:rPr>
+        <w:t xml:space="preserve">No impact. No additional fields or </w:t>
+      </w:r>
+      <w:r>
+        <w:rPr>
+          <w:rFonts w:asciiTheme="minorHAnsi" w:hAnsiTheme="minorHAnsi" w:cs="Helvetica"/>
+          <w:color w:val="333333"/>
+          <w:shd w:val="clear" w:color="auto" w:fill="FFFFFF"/>
+        </w:rPr>
+        <w:t>attributes needed</w:t>
+      </w:r>
+    </w:p>
+    <w:p>
+      <w:pPr>
+        <w:pStyle w:val="BodyText"/>
+        <w:rPr>
+          <w:rFonts w:asciiTheme="minorHAnsi" w:hAnsiTheme="minorHAnsi"/>
+        </w:rPr>
+      </w:pPr>
+    </w:p>
+    <w:p>
+      <w:pPr>
+        <w:pStyle w:val="Heading2"/>
+        <w:rPr>
+          <w:rFonts w:asciiTheme="minorHAnsi" w:hAnsiTheme="minorHAnsi"/>
+          <w:szCs w:val="28"/>
+        </w:rPr>
+      </w:pPr>
+      <w:bookmarkStart w:id="61" w:name="_Toc413051008"/>
+      <w:r>
+        <w:rPr>
+          <w:rFonts w:asciiTheme="minorHAnsi" w:hAnsiTheme="minorHAnsi"/>
+        </w:rPr>
+        <w:t>#</w:t>
+      </w:r>
+      <w:bookmarkStart w:id="62" w:name="E_279"/>
+      <w:r>
+        <w:rPr>
+          <w:rFonts w:asciiTheme="minorHAnsi" w:hAnsiTheme="minorHAnsi"/>
+        </w:rPr>
+        <w:t xml:space="preserve">279 </w:t>
+      </w:r>
+      <w:bookmarkEnd w:id="62"/>
+      <w:r>
+        <w:rPr>
+          <w:rFonts w:asciiTheme="minorHAnsi" w:hAnsiTheme="minorHAnsi"/>
+        </w:rPr>
+        <w:t>Total Desired Price Allows Negative Numbers</w:t>
+      </w:r>
+      <w:bookmarkEnd w:id="61"/>
+    </w:p>
+    <w:p>
+      <w:pPr>
+        <w:pStyle w:val="Heading2"/>
+        <w:numPr>
+          <w:ilvl w:val="0"/>
+          <w:numId w:val="0"/>
+        </w:numPr>
+        <w:spacing w:before="0" w:after="0"/>
+        <w:rPr>
+          <w:rFonts w:asciiTheme="minorHAnsi" w:hAnsiTheme="minorHAnsi"/>
+          <w:i w:val="0"/>
+          <w:sz w:val="22"/>
+          <w:szCs w:val="22"/>
+        </w:rPr>
+      </w:pPr>
+      <w:bookmarkStart w:id="63" w:name="_Toc413051009"/>
+      <w:r>
+        <w:rPr>
+          <w:rFonts w:asciiTheme="minorHAnsi" w:hAnsiTheme="minorHAnsi"/>
+          <w:i w:val="0"/>
+          <w:sz w:val="22"/>
+          <w:szCs w:val="22"/>
+        </w:rPr>
+        <w:t>Issue</w:t>
+      </w:r>
+      <w:bookmarkEnd w:id="63"/>
+    </w:p>
+    <w:p>
+      <w:pPr>
+        <w:pStyle w:val="NormalWeb"/>
+        <w:shd w:val="clear" w:color="auto" w:fill="FFFFFF"/>
+        <w:spacing w:before="0" w:beforeAutospacing="0" w:after="0" w:afterAutospacing="0"/>
+        <w:rPr>
+          <w:rFonts w:asciiTheme="minorHAnsi" w:hAnsiTheme="minorHAnsi" w:cs="Helvetica"/>
+          <w:color w:val="333333"/>
+          <w:sz w:val="20"/>
+          <w:szCs w:val="20"/>
+        </w:rPr>
+      </w:pPr>
+      <w:r>
+        <w:rPr>
+          <w:rFonts w:asciiTheme="minorHAnsi" w:hAnsiTheme="minorHAnsi" w:cs="Helvetica"/>
+          <w:color w:val="333333"/>
+          <w:sz w:val="20"/>
+          <w:szCs w:val="20"/>
+        </w:rPr>
+        <w:t>You can enter a negative number in the desired total price.  After entering the negative amount and click the recalc fees button, a zero will show up in the desired total price and there will be a negative number in the pricing band price box.</w:t>
+      </w:r>
+    </w:p>
+    <w:p>
+      <w:pPr>
+        <w:shd w:val="clear" w:color="auto" w:fill="FFFFFF"/>
+        <w:rPr>
+          <w:rFonts w:asciiTheme="minorHAnsi" w:hAnsiTheme="minorHAnsi" w:cs="Helvetica"/>
+          <w:color w:val="333333"/>
+          <w:sz w:val="21"/>
+          <w:szCs w:val="21"/>
+        </w:rPr>
+      </w:pPr>
+    </w:p>
+    <w:p>
+      <w:pPr>
+        <w:pStyle w:val="BodyText"/>
+        <w:spacing w:after="0"/>
+        <w:rPr>
+          <w:rFonts w:asciiTheme="minorHAnsi" w:hAnsiTheme="minorHAnsi"/>
+          <w:b/>
+          <w:sz w:val="22"/>
+          <w:szCs w:val="22"/>
+        </w:rPr>
+      </w:pPr>
+      <w:r>
+        <w:rPr>
+          <w:rFonts w:asciiTheme="minorHAnsi" w:hAnsiTheme="minorHAnsi"/>
+          <w:b/>
+          <w:sz w:val="22"/>
+          <w:szCs w:val="22"/>
+        </w:rPr>
+        <w:t>Design</w:t>
+      </w:r>
+    </w:p>
+    <w:p>
+      <w:pPr>
+        <w:pStyle w:val="BodyText"/>
+        <w:spacing w:after="0"/>
+        <w:rPr>
+          <w:rFonts w:asciiTheme="minorHAnsi" w:hAnsiTheme="minorHAnsi"/>
+        </w:rPr>
+      </w:pPr>
+      <w:r>
+        <w:rPr>
+          <w:rFonts w:asciiTheme="minorHAnsi" w:hAnsiTheme="minorHAnsi" w:cs="Helvetica"/>
+          <w:color w:val="333333"/>
+          <w:shd w:val="clear" w:color="auto" w:fill="FFFFFF"/>
+        </w:rPr>
+        <w:t>Create a new constraint in Commerce.  Do not allow values &lt; 0 for total price.</w:t>
+      </w:r>
+    </w:p>
+    <w:p>
+      <w:pPr>
+        <w:pStyle w:val="BodyText"/>
+        <w:spacing w:after="0"/>
+        <w:rPr>
+          <w:rFonts w:asciiTheme="minorHAnsi" w:hAnsiTheme="minorHAnsi"/>
+          <w:sz w:val="22"/>
+          <w:szCs w:val="22"/>
+        </w:rPr>
+      </w:pPr>
+    </w:p>
+    <w:p>
+      <w:pPr>
+        <w:pStyle w:val="NormalWeb"/>
+        <w:shd w:val="clear" w:color="auto" w:fill="FFFFFF"/>
+        <w:spacing w:before="0" w:beforeAutospacing="0" w:after="0" w:afterAutospacing="0"/>
+        <w:rPr>
+          <w:rFonts w:asciiTheme="minorHAnsi" w:hAnsiTheme="minorHAnsi" w:cs="Helvetica"/>
+          <w:color w:val="333333"/>
+          <w:sz w:val="20"/>
+          <w:szCs w:val="20"/>
+        </w:rPr>
+      </w:pPr>
+      <w:r>
+        <w:rPr>
+          <w:rFonts w:asciiTheme="minorHAnsi" w:hAnsiTheme="minorHAnsi" w:cs="Helvetica"/>
+          <w:b/>
+          <w:color w:val="333333"/>
+          <w:sz w:val="22"/>
+          <w:szCs w:val="22"/>
+          <w:shd w:val="clear" w:color="auto" w:fill="FFFFFF"/>
+        </w:rPr>
+        <w:t>BI or InfoPro</w:t>
+      </w:r>
+    </w:p>
+    <w:p>
+      <w:pPr>
+        <w:pStyle w:val="BodyText"/>
+        <w:spacing w:after="0"/>
+        <w:rPr>
+          <w:rFonts w:asciiTheme="minorHAnsi" w:hAnsiTheme="minorHAnsi"/>
+          <w:sz w:val="22"/>
+          <w:szCs w:val="22"/>
+        </w:rPr>
+      </w:pPr>
+      <w:r>
+        <w:rPr>
+          <w:rFonts w:asciiTheme="minorHAnsi" w:hAnsiTheme="minorHAnsi" w:cs="Helvetica"/>
+          <w:color w:val="333333"/>
+          <w:shd w:val="clear" w:color="auto" w:fill="FFFFFF"/>
+        </w:rPr>
+        <w:t>No impact. No additional fields or attributes needed</w:t>
+      </w:r>
+    </w:p>
+    <w:p>
+      <w:pPr>
+        <w:pStyle w:val="BodyText"/>
+        <w:rPr>
+          <w:rFonts w:asciiTheme="minorHAnsi" w:hAnsiTheme="minorHAnsi"/>
+        </w:rPr>
+      </w:pPr>
+    </w:p>
+    <w:p>
+      <w:pPr>
+        <w:pStyle w:val="Heading2"/>
+        <w:rPr>
+          <w:rFonts w:asciiTheme="minorHAnsi" w:hAnsiTheme="minorHAnsi"/>
+          <w:szCs w:val="28"/>
+        </w:rPr>
+      </w:pPr>
+      <w:bookmarkStart w:id="64" w:name="_Toc413051010"/>
+      <w:r>
+        <w:rPr>
+          <w:rFonts w:asciiTheme="minorHAnsi" w:hAnsiTheme="minorHAnsi"/>
+          <w:szCs w:val="28"/>
+        </w:rPr>
+        <w:t>#</w:t>
+      </w:r>
+      <w:bookmarkStart w:id="65" w:name="E_53"/>
+      <w:r>
+        <w:rPr>
+          <w:rFonts w:asciiTheme="minorHAnsi" w:hAnsiTheme="minorHAnsi"/>
+          <w:szCs w:val="28"/>
+        </w:rPr>
+        <w:t xml:space="preserve">53 </w:t>
+      </w:r>
+      <w:bookmarkEnd w:id="65"/>
+      <w:r>
+        <w:rPr>
+          <w:rFonts w:asciiTheme="minorHAnsi" w:hAnsiTheme="minorHAnsi"/>
+          <w:szCs w:val="28"/>
+        </w:rPr>
+        <w:t>Add Yellow High-Light To Signature Section of CSA</w:t>
+      </w:r>
+      <w:bookmarkEnd w:id="64"/>
+    </w:p>
+    <w:p>
+      <w:pPr>
+        <w:pStyle w:val="Heading2"/>
+        <w:numPr>
+          <w:ilvl w:val="0"/>
+          <w:numId w:val="0"/>
+        </w:numPr>
+        <w:spacing w:before="0" w:after="0"/>
+        <w:rPr>
+          <w:rFonts w:asciiTheme="minorHAnsi" w:hAnsiTheme="minorHAnsi"/>
+          <w:i w:val="0"/>
+          <w:sz w:val="22"/>
+          <w:szCs w:val="22"/>
+        </w:rPr>
+      </w:pPr>
+      <w:bookmarkStart w:id="66" w:name="_Toc413051011"/>
+      <w:r>
+        <w:rPr>
+          <w:rFonts w:asciiTheme="minorHAnsi" w:hAnsiTheme="minorHAnsi"/>
+          <w:i w:val="0"/>
+          <w:sz w:val="22"/>
+          <w:szCs w:val="22"/>
+        </w:rPr>
+        <w:t>Issue</w:t>
+      </w:r>
+      <w:bookmarkEnd w:id="66"/>
+    </w:p>
+    <w:p>
+      <w:pPr>
+        <w:pStyle w:val="BodyText"/>
+        <w:spacing w:after="0"/>
+        <w:rPr>
+          <w:rFonts w:asciiTheme="minorHAnsi" w:hAnsiTheme="minorHAnsi" w:cs="Helvetica"/>
+          <w:color w:val="333333"/>
+          <w:shd w:val="clear" w:color="auto" w:fill="FFFFFF"/>
+        </w:rPr>
+      </w:pPr>
+      <w:r>
+        <w:rPr>
+          <w:rFonts w:asciiTheme="minorHAnsi" w:hAnsiTheme="minorHAnsi" w:cs="Helvetica"/>
+          <w:color w:val="333333"/>
+          <w:shd w:val="clear" w:color="auto" w:fill="FFFFFF"/>
+        </w:rPr>
+        <w:t>This item was derived from a task of creating the ability to high-light the second page of the CSA (initials section) similar to the signature lines on the first page.</w:t>
+      </w:r>
+    </w:p>
+    <w:p>
+      <w:pPr>
+        <w:pStyle w:val="BodyText"/>
+        <w:spacing w:after="0"/>
+        <w:rPr>
+          <w:rFonts w:asciiTheme="minorHAnsi" w:hAnsiTheme="minorHAnsi"/>
+          <w:sz w:val="22"/>
+          <w:szCs w:val="22"/>
+        </w:rPr>
+      </w:pPr>
+    </w:p>
+    <w:p>
+      <w:pPr>
+        <w:pStyle w:val="BodyText"/>
+        <w:spacing w:after="0"/>
+        <w:rPr>
+          <w:rFonts w:asciiTheme="minorHAnsi" w:hAnsiTheme="minorHAnsi"/>
+          <w:b/>
+          <w:sz w:val="22"/>
+          <w:szCs w:val="22"/>
+        </w:rPr>
+      </w:pPr>
+      <w:r>
+        <w:rPr>
+          <w:rFonts w:asciiTheme="minorHAnsi" w:hAnsiTheme="minorHAnsi"/>
+          <w:b/>
+          <w:sz w:val="22"/>
+          <w:szCs w:val="22"/>
+        </w:rPr>
+        <w:t>Design</w:t>
+      </w:r>
+    </w:p>
+    <w:p>
+      <w:pPr>
+        <w:pStyle w:val="BodyText"/>
+        <w:spacing w:after="0"/>
+        <w:rPr>
+          <w:rFonts w:asciiTheme="minorHAnsi" w:hAnsiTheme="minorHAnsi"/>
+        </w:rPr>
+      </w:pPr>
+      <w:r>
+        <w:rPr>
+          <w:rFonts w:asciiTheme="minorHAnsi" w:hAnsiTheme="minorHAnsi"/>
+        </w:rPr>
+        <w:t xml:space="preserve">The second page of the CSA has an initials and date line.  Please highlight the line on both </w:t>
+      </w:r>
+      <w:r>
+        <w:rPr>
+          <w:rFonts w:asciiTheme="minorHAnsi" w:hAnsiTheme="minorHAnsi"/>
+        </w:rPr>
+        <w:t>similar</w:t>
+      </w:r>
+      <w:r>
+        <w:rPr>
+          <w:rFonts w:asciiTheme="minorHAnsi" w:hAnsiTheme="minorHAnsi"/>
+        </w:rPr>
+        <w:t xml:space="preserve"> to the first page signature lines.</w:t>
+      </w:r>
+    </w:p>
+    <w:p>
+      <w:pPr>
+        <w:pStyle w:val="BodyText"/>
+        <w:spacing w:after="0"/>
+        <w:rPr>
+          <w:rFonts w:asciiTheme="minorHAnsi" w:hAnsiTheme="minorHAnsi"/>
+          <w:sz w:val="22"/>
+          <w:szCs w:val="22"/>
+        </w:rPr>
+      </w:pPr>
+    </w:p>
+    <w:p>
+      <w:pPr>
+        <w:pStyle w:val="BodyText"/>
+        <w:spacing w:after="0"/>
+        <w:rPr>
+          <w:rFonts w:asciiTheme="minorHAnsi" w:hAnsiTheme="minorHAnsi"/>
+          <w:sz w:val="22"/>
+          <w:szCs w:val="22"/>
+        </w:rPr>
+      </w:pPr>
+      <w:r>
+        <w:rPr>
+          <w:noProof/>
+        </w:rPr>
+        <w:drawing>
+          <wp:inline distT="0" distB="0" distL="0" distR="0" wp14:anchorId="65D66B2C" wp14:editId="6DDA6A4C">
+            <wp:extent cx="5715000" cy="1271905"/>
+            <wp:effectExtent l="0" t="0" r="0" b="4445"/>
+            <wp:docPr id="2" name="Picture 2"/>
+            <wp:cNvGraphicFramePr>
+              <a:graphicFrameLocks xmlns:a="http://schemas.openxmlformats.org/drawingml/2006/main" noChangeAspect="1"/>
+            </wp:cNvGraphicFramePr>
+            <a:graphic xmlns:a="http://schemas.openxmlformats.org/drawingml/2006/main">
+              <a:graphicData uri="http://schemas.openxmlformats.org/drawingml/2006/picture">
+                <pic:pic xmlns:pic="http://schemas.openxmlformats.org/drawingml/2006/picture">
+                  <pic:nvPicPr>
+                    <pic:cNvPr id="1" name=""/>
+                    <pic:cNvPicPr/>
+                  </pic:nvPicPr>
+                  <pic:blipFill>
+                    <a:blip r:embed="rId17"/>
+                    <a:stretch>
+                      <a:fillRect/>
+                    </a:stretch>
+                  </pic:blipFill>
+                  <pic:spPr>
+                    <a:xfrm>
+                      <a:off x="0" y="0"/>
                       <a:ext cx="5715000" cy="1271905"/>
                     </a:xfrm>
                     <a:prstGeom prst="rect">
@@ -11529,21 +10560,8 @@
           <w:szCs w:val="22"/>
           <w:shd w:val="clear" w:color="auto" w:fill="FFFFFF"/>
         </w:rPr>
-        <w:t xml:space="preserve">BI or </w:t>
-      </w:r>
-      <w:proofErr w:type="spellStart"/>
-      <w:r>
-        <w:rPr>
-          <w:rFonts w:asciiTheme="minorHAnsi" w:hAnsiTheme="minorHAnsi" w:cs="Helvetica"/>
-          <w:b/>
-          <w:color w:val="333333"/>
-          <w:sz w:val="22"/>
-          <w:szCs w:val="22"/>
-          <w:shd w:val="clear" w:color="auto" w:fill="FFFFFF"/>
-        </w:rPr>
-        <w:t>InfoPro</w:t>
-      </w:r>
-      <w:proofErr w:type="spellEnd"/>
+        <w:t>BI or InfoPro</w:t>
+      </w:r>
     </w:p>
     <w:p>
       <w:pPr>
@@ -11613,20 +10631,12 @@
           <w:rFonts w:asciiTheme="minorHAnsi" w:hAnsiTheme="minorHAnsi"/>
         </w:rPr>
       </w:pPr>
-      <w:bookmarkStart w:id="67" w:name="_Toc412733525"/>
-      <w:proofErr w:type="spellStart"/>
-      <w:r>
-        <w:rPr>
-          <w:rFonts w:asciiTheme="minorHAnsi" w:hAnsiTheme="minorHAnsi"/>
-        </w:rPr>
-        <w:t>InfoPro</w:t>
-      </w:r>
-      <w:proofErr w:type="spellEnd"/>
-      <w:r>
-        <w:rPr>
-          <w:rFonts w:asciiTheme="minorHAnsi" w:hAnsiTheme="minorHAnsi"/>
-        </w:rPr>
-        <w:t xml:space="preserve"> Interface</w:t>
+      <w:bookmarkStart w:id="67" w:name="_Toc413051012"/>
+      <w:r>
+        <w:rPr>
+          <w:rFonts w:asciiTheme="minorHAnsi" w:hAnsiTheme="minorHAnsi"/>
+        </w:rPr>
+        <w:t>InfoPro Interface</w:t>
       </w:r>
       <w:bookmarkEnd w:id="67"/>
     </w:p>
@@ -11681,7 +10691,7 @@
           <w:rFonts w:asciiTheme="minorHAnsi" w:hAnsiTheme="minorHAnsi"/>
         </w:rPr>
       </w:pPr>
-      <w:bookmarkStart w:id="68" w:name="_Toc412733526"/>
+      <w:bookmarkStart w:id="68" w:name="_Toc413051013"/>
       <w:r>
         <w:rPr>
           <w:rFonts w:asciiTheme="minorHAnsi" w:hAnsiTheme="minorHAnsi"/>
@@ -11725,7 +10735,7 @@
           <w:rFonts w:asciiTheme="minorHAnsi" w:hAnsiTheme="minorHAnsi"/>
         </w:rPr>
       </w:pPr>
-      <w:bookmarkStart w:id="69" w:name="_Toc412733527"/>
+      <w:bookmarkStart w:id="69" w:name="_Toc413051014"/>
       <w:r>
         <w:rPr>
           <w:rFonts w:asciiTheme="minorHAnsi" w:hAnsiTheme="minorHAnsi"/>
@@ -11740,9 +10750,9 @@
         <w:t xml:space="preserve"> </w:t>
       </w:r>
     </w:p>
+    <w:bookmarkEnd w:id="15"/>
     <w:bookmarkEnd w:id="16"/>
     <w:bookmarkEnd w:id="17"/>
-    <w:bookmarkEnd w:id="18"/>
     <w:p>
       <w:pPr>
         <w:rPr>
@@ -11768,8 +10778,8 @@
       </w:pPr>
     </w:p>
     <w:sectPr>
-      <w:headerReference w:type="default" r:id="rId17"/>
-      <w:footerReference w:type="default" r:id="rId18"/>
+      <w:headerReference w:type="default" r:id="rId18"/>
+      <w:footerReference w:type="default" r:id="rId19"/>
       <w:pgSz w:w="12240" w:h="15840" w:code="1"/>
       <w:pgMar w:top="1440" w:right="1440" w:bottom="1440" w:left="1800" w:header="720" w:footer="720" w:gutter="0"/>
       <w:pgNumType w:start="4"/>
@@ -11781,7 +10791,7 @@
 </file>
 
 <file path=word/endnotes.xml><?xml version="1.0" encoding="utf-8"?>
-<w:endnotes xmlns:wpc="http://schemas.microsoft.com/office/word/2010/wordprocessingCanvas" xmlns:mc="http://schemas.openxmlformats.org/markup-compatibility/2006" xmlns:o="urn:schemas-microsoft-com:office:office" xmlns:r="http://schemas.openxmlformats.org/officeDocument/2006/relationships" xmlns:m="http://schemas.openxmlformats.org/officeDocument/2006/math" xmlns:v="urn:schemas-microsoft-com:vml" xmlns:wp14="http://schemas.microsoft.com/office/word/2010/wordprocessingDrawing" xmlns:wp="http://schemas.openxmlformats.org/drawingml/2006/wordprocessingDrawing" xmlns:w10="urn:schemas-microsoft-com:office:word" xmlns:w="http://schemas.openxmlformats.org/wordprocessingml/2006/main" xmlns:w14="http://schemas.microsoft.com/office/word/2010/wordml" xmlns:w15="http://schemas.microsoft.com/office/word/2012/wordml" xmlns:wpg="http://schemas.microsoft.com/office/word/2010/wordprocessingGroup" xmlns:wpi="http://schemas.microsoft.com/office/word/2010/wordprocessingInk" xmlns:wne="http://schemas.microsoft.com/office/word/2006/wordml" xmlns:wps="http://schemas.microsoft.com/office/word/2010/wordprocessingShape" mc:Ignorable="w14 w15 wp14">
+<w:endnotes xmlns:wpc="http://schemas.microsoft.com/office/word/2010/wordprocessingCanvas" xmlns:mc="http://schemas.openxmlformats.org/markup-compatibility/2006" xmlns:o="urn:schemas-microsoft-com:office:office" xmlns:r="http://schemas.openxmlformats.org/officeDocument/2006/relationships" xmlns:m="http://schemas.openxmlformats.org/officeDocument/2006/math" xmlns:v="urn:schemas-microsoft-com:vml" xmlns:wp14="http://schemas.microsoft.com/office/word/2010/wordprocessingDrawing" xmlns:wp="http://schemas.openxmlformats.org/drawingml/2006/wordprocessingDrawing" xmlns:w10="urn:schemas-microsoft-com:office:word" xmlns:w="http://schemas.openxmlformats.org/wordprocessingml/2006/main" xmlns:w14="http://schemas.microsoft.com/office/word/2010/wordml" xmlns:wpg="http://schemas.microsoft.com/office/word/2010/wordprocessingGroup" xmlns:wpi="http://schemas.microsoft.com/office/word/2010/wordprocessingInk" xmlns:wne="http://schemas.microsoft.com/office/word/2006/wordml" xmlns:wps="http://schemas.microsoft.com/office/word/2010/wordprocessingShape" mc:Ignorable="w14 wp14">
   <w:endnote w:type="separator" w:id="-1">
     <w:p>
       <w:r>
@@ -11803,7 +10813,7 @@
 </file>
 
 <file path=word/footer1.xml><?xml version="1.0" encoding="utf-8"?>
-<w:ftr xmlns:wpc="http://schemas.microsoft.com/office/word/2010/wordprocessingCanvas" xmlns:mc="http://schemas.openxmlformats.org/markup-compatibility/2006" xmlns:o="urn:schemas-microsoft-com:office:office" xmlns:r="http://schemas.openxmlformats.org/officeDocument/2006/relationships" xmlns:m="http://schemas.openxmlformats.org/officeDocument/2006/math" xmlns:v="urn:schemas-microsoft-com:vml" xmlns:wp14="http://schemas.microsoft.com/office/word/2010/wordprocessingDrawing" xmlns:wp="http://schemas.openxmlformats.org/drawingml/2006/wordprocessingDrawing" xmlns:w10="urn:schemas-microsoft-com:office:word" xmlns:w="http://schemas.openxmlformats.org/wordprocessingml/2006/main" xmlns:w14="http://schemas.microsoft.com/office/word/2010/wordml" xmlns:w15="http://schemas.microsoft.com/office/word/2012/wordml" xmlns:wpg="http://schemas.microsoft.com/office/word/2010/wordprocessingGroup" xmlns:wpi="http://schemas.microsoft.com/office/word/2010/wordprocessingInk" xmlns:wne="http://schemas.microsoft.com/office/word/2006/wordml" xmlns:wps="http://schemas.microsoft.com/office/word/2010/wordprocessingShape" mc:Ignorable="w14 w15 wp14">
+<w:ftr xmlns:wpc="http://schemas.microsoft.com/office/word/2010/wordprocessingCanvas" xmlns:mc="http://schemas.openxmlformats.org/markup-compatibility/2006" xmlns:o="urn:schemas-microsoft-com:office:office" xmlns:r="http://schemas.openxmlformats.org/officeDocument/2006/relationships" xmlns:m="http://schemas.openxmlformats.org/officeDocument/2006/math" xmlns:v="urn:schemas-microsoft-com:vml" xmlns:wp14="http://schemas.microsoft.com/office/word/2010/wordprocessingDrawing" xmlns:wp="http://schemas.openxmlformats.org/drawingml/2006/wordprocessingDrawing" xmlns:w10="urn:schemas-microsoft-com:office:word" xmlns:w="http://schemas.openxmlformats.org/wordprocessingml/2006/main" xmlns:w14="http://schemas.microsoft.com/office/word/2010/wordml" xmlns:wpg="http://schemas.microsoft.com/office/word/2010/wordprocessingGroup" xmlns:wpi="http://schemas.microsoft.com/office/word/2010/wordprocessingInk" xmlns:wne="http://schemas.microsoft.com/office/word/2006/wordml" xmlns:wps="http://schemas.microsoft.com/office/word/2010/wordprocessingShape" mc:Ignorable="w14 wp14">
   <w:p>
     <w:pPr>
       <w:pStyle w:val="Footer"/>
@@ -11854,7 +10864,7 @@
 </file>
 
 <file path=word/footer2.xml><?xml version="1.0" encoding="utf-8"?>
-<w:ftr xmlns:wpc="http://schemas.microsoft.com/office/word/2010/wordprocessingCanvas" xmlns:mc="http://schemas.openxmlformats.org/markup-compatibility/2006" xmlns:o="urn:schemas-microsoft-com:office:office" xmlns:r="http://schemas.openxmlformats.org/officeDocument/2006/relationships" xmlns:m="http://schemas.openxmlformats.org/officeDocument/2006/math" xmlns:v="urn:schemas-microsoft-com:vml" xmlns:wp14="http://schemas.microsoft.com/office/word/2010/wordprocessingDrawing" xmlns:wp="http://schemas.openxmlformats.org/drawingml/2006/wordprocessingDrawing" xmlns:w10="urn:schemas-microsoft-com:office:word" xmlns:w="http://schemas.openxmlformats.org/wordprocessingml/2006/main" xmlns:w14="http://schemas.microsoft.com/office/word/2010/wordml" xmlns:w15="http://schemas.microsoft.com/office/word/2012/wordml" xmlns:wpg="http://schemas.microsoft.com/office/word/2010/wordprocessingGroup" xmlns:wpi="http://schemas.microsoft.com/office/word/2010/wordprocessingInk" xmlns:wne="http://schemas.microsoft.com/office/word/2006/wordml" xmlns:wps="http://schemas.microsoft.com/office/word/2010/wordprocessingShape" mc:Ignorable="w14 w15 wp14">
+<w:ftr xmlns:wpc="http://schemas.microsoft.com/office/word/2010/wordprocessingCanvas" xmlns:mc="http://schemas.openxmlformats.org/markup-compatibility/2006" xmlns:o="urn:schemas-microsoft-com:office:office" xmlns:r="http://schemas.openxmlformats.org/officeDocument/2006/relationships" xmlns:m="http://schemas.openxmlformats.org/officeDocument/2006/math" xmlns:v="urn:schemas-microsoft-com:vml" xmlns:wp14="http://schemas.microsoft.com/office/word/2010/wordprocessingDrawing" xmlns:wp="http://schemas.openxmlformats.org/drawingml/2006/wordprocessingDrawing" xmlns:w10="urn:schemas-microsoft-com:office:word" xmlns:w="http://schemas.openxmlformats.org/wordprocessingml/2006/main" xmlns:w14="http://schemas.microsoft.com/office/word/2010/wordml" xmlns:wpg="http://schemas.microsoft.com/office/word/2010/wordprocessingGroup" xmlns:wpi="http://schemas.microsoft.com/office/word/2010/wordprocessingInk" xmlns:wne="http://schemas.microsoft.com/office/word/2006/wordml" xmlns:wps="http://schemas.microsoft.com/office/word/2010/wordprocessingShape" mc:Ignorable="w14 wp14">
   <w:p>
     <w:pPr>
       <w:pStyle w:val="Footer"/>
@@ -11914,7 +10924,7 @@
 </file>
 
 <file path=word/footer3.xml><?xml version="1.0" encoding="utf-8"?>
-<w:ftr xmlns:wpc="http://schemas.microsoft.com/office/word/2010/wordprocessingCanvas" xmlns:mc="http://schemas.openxmlformats.org/markup-compatibility/2006" xmlns:o="urn:schemas-microsoft-com:office:office" xmlns:r="http://schemas.openxmlformats.org/officeDocument/2006/relationships" xmlns:m="http://schemas.openxmlformats.org/officeDocument/2006/math" xmlns:v="urn:schemas-microsoft-com:vml" xmlns:wp14="http://schemas.microsoft.com/office/word/2010/wordprocessingDrawing" xmlns:wp="http://schemas.openxmlformats.org/drawingml/2006/wordprocessingDrawing" xmlns:w10="urn:schemas-microsoft-com:office:word" xmlns:w="http://schemas.openxmlformats.org/wordprocessingml/2006/main" xmlns:w14="http://schemas.microsoft.com/office/word/2010/wordml" xmlns:w15="http://schemas.microsoft.com/office/word/2012/wordml" xmlns:wpg="http://schemas.microsoft.com/office/word/2010/wordprocessingGroup" xmlns:wpi="http://schemas.microsoft.com/office/word/2010/wordprocessingInk" xmlns:wne="http://schemas.microsoft.com/office/word/2006/wordml" xmlns:wps="http://schemas.microsoft.com/office/word/2010/wordprocessingShape" mc:Ignorable="w14 w15 wp14">
+<w:ftr xmlns:wpc="http://schemas.microsoft.com/office/word/2010/wordprocessingCanvas" xmlns:mc="http://schemas.openxmlformats.org/markup-compatibility/2006" xmlns:o="urn:schemas-microsoft-com:office:office" xmlns:r="http://schemas.openxmlformats.org/officeDocument/2006/relationships" xmlns:m="http://schemas.openxmlformats.org/officeDocument/2006/math" xmlns:v="urn:schemas-microsoft-com:vml" xmlns:wp14="http://schemas.microsoft.com/office/word/2010/wordprocessingDrawing" xmlns:wp="http://schemas.openxmlformats.org/drawingml/2006/wordprocessingDrawing" xmlns:w10="urn:schemas-microsoft-com:office:word" xmlns:w="http://schemas.openxmlformats.org/wordprocessingml/2006/main" xmlns:w14="http://schemas.microsoft.com/office/word/2010/wordml" xmlns:wpg="http://schemas.microsoft.com/office/word/2010/wordprocessingGroup" xmlns:wpi="http://schemas.microsoft.com/office/word/2010/wordprocessingInk" xmlns:wne="http://schemas.microsoft.com/office/word/2006/wordml" xmlns:wps="http://schemas.microsoft.com/office/word/2010/wordprocessingShape" mc:Ignorable="w14 wp14">
   <w:p>
     <w:pPr>
       <w:pStyle w:val="Footer"/>
@@ -11935,6 +10945,7 @@
         <w:dataBinding w:prefixMappings="xmlns:ns0='http://purl.org/dc/elements/1.1/' xmlns:ns1='http://schemas.openxmlformats.org/package/2006/metadata/core-properties' " w:xpath="/ns1:coreProperties[1]/ns0:title[1]" w:storeItemID="{6C3C8BC8-F283-45AE-878A-BAB7291924A1}"/>
         <w:text/>
       </w:sdtPr>
+      <w:sdtEndPr/>
       <w:sdtContent>
         <w:r>
           <w:t>Commercial Carts</w:t>
@@ -11957,7 +10968,7 @@
       <w:rPr>
         <w:noProof/>
       </w:rPr>
-      <w:t>2/26/2015 8:27:57 AM</w:t>
+      <w:t>3/2/2015 9:18:21 AM</w:t>
     </w:r>
     <w:r>
       <w:rPr>
@@ -12020,7 +11031,7 @@
         <w:sz w:val="16"/>
         <w:szCs w:val="16"/>
       </w:rPr>
-      <w:t>8</w:t>
+      <w:t>14</w:t>
     </w:r>
     <w:r>
       <w:rPr>
@@ -12038,7 +11049,7 @@
 </file>
 
 <file path=word/footnotes.xml><?xml version="1.0" encoding="utf-8"?>
-<w:footnotes xmlns:wpc="http://schemas.microsoft.com/office/word/2010/wordprocessingCanvas" xmlns:mc="http://schemas.openxmlformats.org/markup-compatibility/2006" xmlns:o="urn:schemas-microsoft-com:office:office" xmlns:r="http://schemas.openxmlformats.org/officeDocument/2006/relationships" xmlns:m="http://schemas.openxmlformats.org/officeDocument/2006/math" xmlns:v="urn:schemas-microsoft-com:vml" xmlns:wp14="http://schemas.microsoft.com/office/word/2010/wordprocessingDrawing" xmlns:wp="http://schemas.openxmlformats.org/drawingml/2006/wordprocessingDrawing" xmlns:w10="urn:schemas-microsoft-com:office:word" xmlns:w="http://schemas.openxmlformats.org/wordprocessingml/2006/main" xmlns:w14="http://schemas.microsoft.com/office/word/2010/wordml" xmlns:w15="http://schemas.microsoft.com/office/word/2012/wordml" xmlns:wpg="http://schemas.microsoft.com/office/word/2010/wordprocessingGroup" xmlns:wpi="http://schemas.microsoft.com/office/word/2010/wordprocessingInk" xmlns:wne="http://schemas.microsoft.com/office/word/2006/wordml" xmlns:wps="http://schemas.microsoft.com/office/word/2010/wordprocessingShape" mc:Ignorable="w14 w15 wp14">
+<w:footnotes xmlns:wpc="http://schemas.microsoft.com/office/word/2010/wordprocessingCanvas" xmlns:mc="http://schemas.openxmlformats.org/markup-compatibility/2006" xmlns:o="urn:schemas-microsoft-com:office:office" xmlns:r="http://schemas.openxmlformats.org/officeDocument/2006/relationships" xmlns:m="http://schemas.openxmlformats.org/officeDocument/2006/math" xmlns:v="urn:schemas-microsoft-com:vml" xmlns:wp14="http://schemas.microsoft.com/office/word/2010/wordprocessingDrawing" xmlns:wp="http://schemas.openxmlformats.org/drawingml/2006/wordprocessingDrawing" xmlns:w10="urn:schemas-microsoft-com:office:word" xmlns:w="http://schemas.openxmlformats.org/wordprocessingml/2006/main" xmlns:w14="http://schemas.microsoft.com/office/word/2010/wordml" xmlns:wpg="http://schemas.microsoft.com/office/word/2010/wordprocessingGroup" xmlns:wpi="http://schemas.microsoft.com/office/word/2010/wordprocessingInk" xmlns:wne="http://schemas.microsoft.com/office/word/2006/wordml" xmlns:wps="http://schemas.microsoft.com/office/word/2010/wordprocessingShape" mc:Ignorable="w14 wp14">
   <w:footnote w:type="separator" w:id="-1">
     <w:p>
       <w:r>
@@ -12060,7 +11071,7 @@
 </file>
 
 <file path=word/header1.xml><?xml version="1.0" encoding="utf-8"?>
-<w:hdr xmlns:wpc="http://schemas.microsoft.com/office/word/2010/wordprocessingCanvas" xmlns:mc="http://schemas.openxmlformats.org/markup-compatibility/2006" xmlns:o="urn:schemas-microsoft-com:office:office" xmlns:r="http://schemas.openxmlformats.org/officeDocument/2006/relationships" xmlns:m="http://schemas.openxmlformats.org/officeDocument/2006/math" xmlns:v="urn:schemas-microsoft-com:vml" xmlns:wp14="http://schemas.microsoft.com/office/word/2010/wordprocessingDrawing" xmlns:wp="http://schemas.openxmlformats.org/drawingml/2006/wordprocessingDrawing" xmlns:w10="urn:schemas-microsoft-com:office:word" xmlns:w="http://schemas.openxmlformats.org/wordprocessingml/2006/main" xmlns:w14="http://schemas.microsoft.com/office/word/2010/wordml" xmlns:w15="http://schemas.microsoft.com/office/word/2012/wordml" xmlns:wpg="http://schemas.microsoft.com/office/word/2010/wordprocessingGroup" xmlns:wpi="http://schemas.microsoft.com/office/word/2010/wordprocessingInk" xmlns:wne="http://schemas.microsoft.com/office/word/2006/wordml" xmlns:wps="http://schemas.microsoft.com/office/word/2010/wordprocessingShape" mc:Ignorable="w14 w15 wp14">
+<w:hdr xmlns:wpc="http://schemas.microsoft.com/office/word/2010/wordprocessingCanvas" xmlns:mc="http://schemas.openxmlformats.org/markup-compatibility/2006" xmlns:o="urn:schemas-microsoft-com:office:office" xmlns:r="http://schemas.openxmlformats.org/officeDocument/2006/relationships" xmlns:m="http://schemas.openxmlformats.org/officeDocument/2006/math" xmlns:v="urn:schemas-microsoft-com:vml" xmlns:wp14="http://schemas.microsoft.com/office/word/2010/wordprocessingDrawing" xmlns:wp="http://schemas.openxmlformats.org/drawingml/2006/wordprocessingDrawing" xmlns:w10="urn:schemas-microsoft-com:office:word" xmlns:w="http://schemas.openxmlformats.org/wordprocessingml/2006/main" xmlns:w14="http://schemas.microsoft.com/office/word/2010/wordml" xmlns:wpg="http://schemas.microsoft.com/office/word/2010/wordprocessingGroup" xmlns:wpi="http://schemas.microsoft.com/office/word/2010/wordprocessingInk" xmlns:wne="http://schemas.microsoft.com/office/word/2006/wordml" xmlns:wps="http://schemas.microsoft.com/office/word/2010/wordprocessingShape" mc:Ignorable="w14 wp14">
   <w:p>
     <w:pPr>
       <w:pStyle w:val="Header"/>
@@ -12124,7 +11135,7 @@
 </file>
 
 <file path=word/header2.xml><?xml version="1.0" encoding="utf-8"?>
-<w:hdr xmlns:wpc="http://schemas.microsoft.com/office/word/2010/wordprocessingCanvas" xmlns:mc="http://schemas.openxmlformats.org/markup-compatibility/2006" xmlns:o="urn:schemas-microsoft-com:office:office" xmlns:r="http://schemas.openxmlformats.org/officeDocument/2006/relationships" xmlns:m="http://schemas.openxmlformats.org/officeDocument/2006/math" xmlns:v="urn:schemas-microsoft-com:vml" xmlns:wp14="http://schemas.microsoft.com/office/word/2010/wordprocessingDrawing" xmlns:wp="http://schemas.openxmlformats.org/drawingml/2006/wordprocessingDrawing" xmlns:w10="urn:schemas-microsoft-com:office:word" xmlns:w="http://schemas.openxmlformats.org/wordprocessingml/2006/main" xmlns:w14="http://schemas.microsoft.com/office/word/2010/wordml" xmlns:w15="http://schemas.microsoft.com/office/word/2012/wordml" xmlns:wpg="http://schemas.microsoft.com/office/word/2010/wordprocessingGroup" xmlns:wpi="http://schemas.microsoft.com/office/word/2010/wordprocessingInk" xmlns:wne="http://schemas.microsoft.com/office/word/2006/wordml" xmlns:wps="http://schemas.microsoft.com/office/word/2010/wordprocessingShape" mc:Ignorable="w14 w15 wp14">
+<w:hdr xmlns:wpc="http://schemas.microsoft.com/office/word/2010/wordprocessingCanvas" xmlns:mc="http://schemas.openxmlformats.org/markup-compatibility/2006" xmlns:o="urn:schemas-microsoft-com:office:office" xmlns:r="http://schemas.openxmlformats.org/officeDocument/2006/relationships" xmlns:m="http://schemas.openxmlformats.org/officeDocument/2006/math" xmlns:v="urn:schemas-microsoft-com:vml" xmlns:wp14="http://schemas.microsoft.com/office/word/2010/wordprocessingDrawing" xmlns:wp="http://schemas.openxmlformats.org/drawingml/2006/wordprocessingDrawing" xmlns:w10="urn:schemas-microsoft-com:office:word" xmlns:w="http://schemas.openxmlformats.org/wordprocessingml/2006/main" xmlns:w14="http://schemas.microsoft.com/office/word/2010/wordml" xmlns:wpg="http://schemas.microsoft.com/office/word/2010/wordprocessingGroup" xmlns:wpi="http://schemas.microsoft.com/office/word/2010/wordprocessingInk" xmlns:wne="http://schemas.microsoft.com/office/word/2006/wordml" xmlns:wps="http://schemas.microsoft.com/office/word/2010/wordprocessingShape" mc:Ignorable="w14 wp14">
   <w:p>
     <w:pPr>
       <w:pStyle w:val="Header"/>
@@ -12251,7 +11262,7 @@
 </file>
 
 <file path=word/header3.xml><?xml version="1.0" encoding="utf-8"?>
-<w:hdr xmlns:wpc="http://schemas.microsoft.com/office/word/2010/wordprocessingCanvas" xmlns:mc="http://schemas.openxmlformats.org/markup-compatibility/2006" xmlns:o="urn:schemas-microsoft-com:office:office" xmlns:r="http://schemas.openxmlformats.org/officeDocument/2006/relationships" xmlns:m="http://schemas.openxmlformats.org/officeDocument/2006/math" xmlns:v="urn:schemas-microsoft-com:vml" xmlns:wp14="http://schemas.microsoft.com/office/word/2010/wordprocessingDrawing" xmlns:wp="http://schemas.openxmlformats.org/drawingml/2006/wordprocessingDrawing" xmlns:w10="urn:schemas-microsoft-com:office:word" xmlns:w="http://schemas.openxmlformats.org/wordprocessingml/2006/main" xmlns:w14="http://schemas.microsoft.com/office/word/2010/wordml" xmlns:w15="http://schemas.microsoft.com/office/word/2012/wordml" xmlns:wpg="http://schemas.microsoft.com/office/word/2010/wordprocessingGroup" xmlns:wpi="http://schemas.microsoft.com/office/word/2010/wordprocessingInk" xmlns:wne="http://schemas.microsoft.com/office/word/2006/wordml" xmlns:wps="http://schemas.microsoft.com/office/word/2010/wordprocessingShape" mc:Ignorable="w14 w15 wp14">
+<w:hdr xmlns:wpc="http://schemas.microsoft.com/office/word/2010/wordprocessingCanvas" xmlns:mc="http://schemas.openxmlformats.org/markup-compatibility/2006" xmlns:o="urn:schemas-microsoft-com:office:office" xmlns:r="http://schemas.openxmlformats.org/officeDocument/2006/relationships" xmlns:m="http://schemas.openxmlformats.org/officeDocument/2006/math" xmlns:v="urn:schemas-microsoft-com:vml" xmlns:wp14="http://schemas.microsoft.com/office/word/2010/wordprocessingDrawing" xmlns:wp="http://schemas.openxmlformats.org/drawingml/2006/wordprocessingDrawing" xmlns:w10="urn:schemas-microsoft-com:office:word" xmlns:w="http://schemas.openxmlformats.org/wordprocessingml/2006/main" xmlns:w14="http://schemas.microsoft.com/office/word/2010/wordml" xmlns:wpg="http://schemas.microsoft.com/office/word/2010/wordprocessingGroup" xmlns:wpi="http://schemas.microsoft.com/office/word/2010/wordprocessingInk" xmlns:wne="http://schemas.microsoft.com/office/word/2006/wordml" xmlns:wps="http://schemas.microsoft.com/office/word/2010/wordprocessingShape" mc:Ignorable="w14 wp14">
   <w:p>
     <w:pPr>
       <w:pStyle w:val="Header"/>
@@ -12327,7 +11338,7 @@
 </file>
 
 <file path=word/numbering.xml><?xml version="1.0" encoding="utf-8"?>
-<w:numbering xmlns:wpc="http://schemas.microsoft.com/office/word/2010/wordprocessingCanvas" xmlns:mc="http://schemas.openxmlformats.org/markup-compatibility/2006" xmlns:o="urn:schemas-microsoft-com:office:office" xmlns:r="http://schemas.openxmlformats.org/officeDocument/2006/relationships" xmlns:m="http://schemas.openxmlformats.org/officeDocument/2006/math" xmlns:v="urn:schemas-microsoft-com:vml" xmlns:wp14="http://schemas.microsoft.com/office/word/2010/wordprocessingDrawing" xmlns:wp="http://schemas.openxmlformats.org/drawingml/2006/wordprocessingDrawing" xmlns:w10="urn:schemas-microsoft-com:office:word" xmlns:w="http://schemas.openxmlformats.org/wordprocessingml/2006/main" xmlns:w14="http://schemas.microsoft.com/office/word/2010/wordml" xmlns:w15="http://schemas.microsoft.com/office/word/2012/wordml" xmlns:wpg="http://schemas.microsoft.com/office/word/2010/wordprocessingGroup" xmlns:wpi="http://schemas.microsoft.com/office/word/2010/wordprocessingInk" xmlns:wne="http://schemas.microsoft.com/office/word/2006/wordml" xmlns:wps="http://schemas.microsoft.com/office/word/2010/wordprocessingShape" mc:Ignorable="w14 w15 wp14">
+<w:numbering xmlns:wpc="http://schemas.microsoft.com/office/word/2010/wordprocessingCanvas" xmlns:mc="http://schemas.openxmlformats.org/markup-compatibility/2006" xmlns:o="urn:schemas-microsoft-com:office:office" xmlns:r="http://schemas.openxmlformats.org/officeDocument/2006/relationships" xmlns:m="http://schemas.openxmlformats.org/officeDocument/2006/math" xmlns:v="urn:schemas-microsoft-com:vml" xmlns:wp14="http://schemas.microsoft.com/office/word/2010/wordprocessingDrawing" xmlns:wp="http://schemas.openxmlformats.org/drawingml/2006/wordprocessingDrawing" xmlns:w10="urn:schemas-microsoft-com:office:word" xmlns:w="http://schemas.openxmlformats.org/wordprocessingml/2006/main" xmlns:w14="http://schemas.microsoft.com/office/word/2010/wordml" xmlns:wpg="http://schemas.microsoft.com/office/word/2010/wordprocessingGroup" xmlns:wpi="http://schemas.microsoft.com/office/word/2010/wordprocessingInk" xmlns:wne="http://schemas.microsoft.com/office/word/2006/wordml" xmlns:wps="http://schemas.microsoft.com/office/word/2010/wordprocessingShape" mc:Ignorable="w14 wp14">
   <w:abstractNum w:abstractNumId="0">
     <w:nsid w:val="02070616"/>
     <w:multiLevelType w:val="hybridMultilevel"/>
@@ -15533,7 +14544,7 @@
 </file>
 
 <file path=word/styles.xml><?xml version="1.0" encoding="utf-8"?>
-<w:styles xmlns:mc="http://schemas.openxmlformats.org/markup-compatibility/2006" xmlns:r="http://schemas.openxmlformats.org/officeDocument/2006/relationships" xmlns:w="http://schemas.openxmlformats.org/wordprocessingml/2006/main" xmlns:w14="http://schemas.microsoft.com/office/word/2010/wordml" xmlns:w15="http://schemas.microsoft.com/office/word/2012/wordml" mc:Ignorable="w14 w15">
+<w:styles xmlns:mc="http://schemas.openxmlformats.org/markup-compatibility/2006" xmlns:r="http://schemas.openxmlformats.org/officeDocument/2006/relationships" xmlns:w="http://schemas.openxmlformats.org/wordprocessingml/2006/main" xmlns:w14="http://schemas.microsoft.com/office/word/2010/wordml" mc:Ignorable="w14">
   <w:docDefaults>
     <w:rPrDefault>
       <w:rPr>
@@ -15543,372 +14554,150 @@
     </w:rPrDefault>
     <w:pPrDefault/>
   </w:docDefaults>
-  <w:latentStyles w:defLockedState="0" w:defUIPriority="0" w:defSemiHidden="0" w:defUnhideWhenUsed="0" w:defQFormat="0" w:count="371">
-    <w:lsdException w:name="Normal" w:qFormat="1"/>
-    <w:lsdException w:name="heading 1" w:uiPriority="9" w:qFormat="1"/>
-    <w:lsdException w:name="heading 2" w:uiPriority="9" w:qFormat="1"/>
-    <w:lsdException w:name="heading 3" w:uiPriority="9" w:qFormat="1"/>
-    <w:lsdException w:name="heading 4" w:uiPriority="9" w:qFormat="1"/>
-    <w:lsdException w:name="heading 5" w:semiHidden="1" w:unhideWhenUsed="1" w:qFormat="1"/>
-    <w:lsdException w:name="heading 6" w:semiHidden="1" w:unhideWhenUsed="1" w:qFormat="1"/>
-    <w:lsdException w:name="heading 7" w:semiHidden="1" w:unhideWhenUsed="1" w:qFormat="1"/>
-    <w:lsdException w:name="heading 8" w:semiHidden="1" w:unhideWhenUsed="1" w:qFormat="1"/>
-    <w:lsdException w:name="heading 9" w:semiHidden="1" w:unhideWhenUsed="1" w:qFormat="1"/>
-    <w:lsdException w:name="index 1" w:semiHidden="1" w:unhideWhenUsed="1"/>
-    <w:lsdException w:name="index 2" w:semiHidden="1" w:unhideWhenUsed="1"/>
-    <w:lsdException w:name="index 3" w:semiHidden="1" w:unhideWhenUsed="1"/>
-    <w:lsdException w:name="index 4" w:semiHidden="1" w:unhideWhenUsed="1"/>
-    <w:lsdException w:name="index 5" w:semiHidden="1" w:unhideWhenUsed="1"/>
-    <w:lsdException w:name="index 6" w:semiHidden="1" w:unhideWhenUsed="1"/>
-    <w:lsdException w:name="index 7" w:semiHidden="1" w:unhideWhenUsed="1"/>
-    <w:lsdException w:name="index 8" w:semiHidden="1" w:unhideWhenUsed="1"/>
-    <w:lsdException w:name="index 9" w:semiHidden="1" w:unhideWhenUsed="1"/>
-    <w:lsdException w:name="toc 1" w:semiHidden="1" w:uiPriority="39" w:unhideWhenUsed="1"/>
-    <w:lsdException w:name="toc 2" w:semiHidden="1" w:uiPriority="39" w:unhideWhenUsed="1"/>
-    <w:lsdException w:name="toc 3" w:semiHidden="1" w:uiPriority="39" w:unhideWhenUsed="1"/>
-    <w:lsdException w:name="toc 4" w:semiHidden="1" w:unhideWhenUsed="1"/>
-    <w:lsdException w:name="toc 5" w:semiHidden="1" w:unhideWhenUsed="1"/>
-    <w:lsdException w:name="toc 6" w:semiHidden="1" w:unhideWhenUsed="1"/>
-    <w:lsdException w:name="toc 7" w:semiHidden="1" w:unhideWhenUsed="1"/>
-    <w:lsdException w:name="toc 8" w:semiHidden="1" w:unhideWhenUsed="1"/>
-    <w:lsdException w:name="toc 9" w:semiHidden="1" w:unhideWhenUsed="1"/>
-    <w:lsdException w:name="Normal Indent" w:semiHidden="1" w:unhideWhenUsed="1"/>
-    <w:lsdException w:name="footnote text" w:semiHidden="1" w:unhideWhenUsed="1"/>
-    <w:lsdException w:name="annotation text" w:semiHidden="1" w:unhideWhenUsed="1"/>
-    <w:lsdException w:name="header" w:semiHidden="1" w:unhideWhenUsed="1"/>
-    <w:lsdException w:name="footer" w:semiHidden="1" w:unhideWhenUsed="1"/>
-    <w:lsdException w:name="index heading" w:semiHidden="1" w:unhideWhenUsed="1"/>
-    <w:lsdException w:name="caption" w:semiHidden="1" w:unhideWhenUsed="1" w:qFormat="1"/>
-    <w:lsdException w:name="table of figures" w:semiHidden="1" w:unhideWhenUsed="1"/>
-    <w:lsdException w:name="envelope address" w:semiHidden="1" w:unhideWhenUsed="1"/>
-    <w:lsdException w:name="envelope return" w:semiHidden="1" w:unhideWhenUsed="1"/>
-    <w:lsdException w:name="footnote reference" w:semiHidden="1" w:unhideWhenUsed="1"/>
-    <w:lsdException w:name="annotation reference" w:semiHidden="1" w:unhideWhenUsed="1"/>
-    <w:lsdException w:name="line number" w:semiHidden="1" w:unhideWhenUsed="1"/>
-    <w:lsdException w:name="page number" w:semiHidden="1" w:unhideWhenUsed="1"/>
-    <w:lsdException w:name="endnote reference" w:semiHidden="1" w:unhideWhenUsed="1"/>
-    <w:lsdException w:name="endnote text" w:semiHidden="1" w:unhideWhenUsed="1"/>
-    <w:lsdException w:name="table of authorities" w:semiHidden="1" w:unhideWhenUsed="1"/>
-    <w:lsdException w:name="macro" w:semiHidden="1" w:unhideWhenUsed="1"/>
-    <w:lsdException w:name="toa heading" w:semiHidden="1" w:unhideWhenUsed="1"/>
-    <w:lsdException w:name="List" w:semiHidden="1" w:unhideWhenUsed="1"/>
-    <w:lsdException w:name="List Bullet" w:semiHidden="1" w:unhideWhenUsed="1"/>
-    <w:lsdException w:name="List 2" w:semiHidden="1" w:unhideWhenUsed="1"/>
-    <w:lsdException w:name="List 3" w:semiHidden="1" w:unhideWhenUsed="1"/>
-    <w:lsdException w:name="List Bullet 2" w:semiHidden="1" w:unhideWhenUsed="1"/>
-    <w:lsdException w:name="List Bullet 3" w:semiHidden="1" w:unhideWhenUsed="1"/>
-    <w:lsdException w:name="List Bullet 4" w:semiHidden="1" w:unhideWhenUsed="1"/>
-    <w:lsdException w:name="List Bullet 5" w:semiHidden="1" w:unhideWhenUsed="1"/>
-    <w:lsdException w:name="List Number 2" w:semiHidden="1" w:unhideWhenUsed="1"/>
-    <w:lsdException w:name="List Number 3" w:semiHidden="1" w:unhideWhenUsed="1"/>
-    <w:lsdException w:name="List Number 4" w:semiHidden="1" w:unhideWhenUsed="1"/>
-    <w:lsdException w:name="List Number 5" w:semiHidden="1" w:unhideWhenUsed="1"/>
-    <w:lsdException w:name="Title" w:qFormat="1"/>
-    <w:lsdException w:name="Closing" w:semiHidden="1" w:unhideWhenUsed="1"/>
-    <w:lsdException w:name="Signature" w:semiHidden="1" w:unhideWhenUsed="1"/>
-    <w:lsdException w:name="Default Paragraph Font" w:semiHidden="1" w:uiPriority="1" w:unhideWhenUsed="1"/>
-    <w:lsdException w:name="Body Text" w:semiHidden="1" w:unhideWhenUsed="1"/>
-    <w:lsdException w:name="Body Text Indent" w:semiHidden="1" w:unhideWhenUsed="1"/>
-    <w:lsdException w:name="List Continue" w:semiHidden="1" w:unhideWhenUsed="1"/>
-    <w:lsdException w:name="List Continue 2" w:semiHidden="1" w:unhideWhenUsed="1"/>
-    <w:lsdException w:name="List Continue 3" w:semiHidden="1" w:unhideWhenUsed="1"/>
-    <w:lsdException w:name="List Continue 4" w:semiHidden="1" w:unhideWhenUsed="1"/>
-    <w:lsdException w:name="List Continue 5" w:semiHidden="1" w:unhideWhenUsed="1"/>
-    <w:lsdException w:name="Message Header" w:semiHidden="1" w:unhideWhenUsed="1"/>
-    <w:lsdException w:name="Subtitle" w:qFormat="1"/>
-    <w:lsdException w:name="Body Text First Indent 2" w:semiHidden="1" w:unhideWhenUsed="1"/>
-    <w:lsdException w:name="Note Heading" w:semiHidden="1" w:unhideWhenUsed="1"/>
-    <w:lsdException w:name="Body Text 2" w:semiHidden="1" w:unhideWhenUsed="1"/>
-    <w:lsdException w:name="Body Text 3" w:semiHidden="1" w:unhideWhenUsed="1"/>
-    <w:lsdException w:name="Body Text Indent 2" w:semiHidden="1" w:unhideWhenUsed="1"/>
-    <w:lsdException w:name="Body Text Indent 3" w:semiHidden="1" w:unhideWhenUsed="1"/>
-    <w:lsdException w:name="Block Text" w:semiHidden="1" w:unhideWhenUsed="1"/>
-    <w:lsdException w:name="Hyperlink" w:semiHidden="1" w:uiPriority="99" w:unhideWhenUsed="1"/>
-    <w:lsdException w:name="FollowedHyperlink" w:semiHidden="1" w:uiPriority="99" w:unhideWhenUsed="1"/>
-    <w:lsdException w:name="Strong" w:uiPriority="22" w:qFormat="1"/>
-    <w:lsdException w:name="Emphasis" w:uiPriority="20" w:qFormat="1"/>
-    <w:lsdException w:name="Document Map" w:semiHidden="1" w:unhideWhenUsed="1"/>
-    <w:lsdException w:name="Plain Text" w:semiHidden="1" w:unhideWhenUsed="1"/>
-    <w:lsdException w:name="E-mail Signature" w:semiHidden="1" w:unhideWhenUsed="1"/>
-    <w:lsdException w:name="HTML Top of Form" w:semiHidden="1" w:unhideWhenUsed="1"/>
-    <w:lsdException w:name="HTML Bottom of Form" w:semiHidden="1" w:unhideWhenUsed="1"/>
-    <w:lsdException w:name="Normal (Web)" w:semiHidden="1" w:uiPriority="99" w:unhideWhenUsed="1"/>
-    <w:lsdException w:name="HTML Acronym" w:semiHidden="1" w:unhideWhenUsed="1"/>
-    <w:lsdException w:name="HTML Address" w:semiHidden="1" w:unhideWhenUsed="1"/>
-    <w:lsdException w:name="HTML Cite" w:semiHidden="1" w:unhideWhenUsed="1"/>
-    <w:lsdException w:name="HTML Code" w:semiHidden="1" w:uiPriority="99" w:unhideWhenUsed="1"/>
-    <w:lsdException w:name="HTML Definition" w:semiHidden="1" w:unhideWhenUsed="1"/>
-    <w:lsdException w:name="HTML Keyboard" w:semiHidden="1" w:unhideWhenUsed="1"/>
-    <w:lsdException w:name="HTML Preformatted" w:semiHidden="1" w:uiPriority="99" w:unhideWhenUsed="1"/>
-    <w:lsdException w:name="HTML Sample" w:semiHidden="1" w:unhideWhenUsed="1"/>
-    <w:lsdException w:name="HTML Typewriter" w:semiHidden="1" w:unhideWhenUsed="1"/>
-    <w:lsdException w:name="HTML Variable" w:semiHidden="1" w:unhideWhenUsed="1"/>
-    <w:lsdException w:name="Normal Table" w:semiHidden="1" w:unhideWhenUsed="1"/>
-    <w:lsdException w:name="annotation subject" w:semiHidden="1" w:unhideWhenUsed="1"/>
-    <w:lsdException w:name="No List" w:semiHidden="1" w:uiPriority="99" w:unhideWhenUsed="1"/>
-    <w:lsdException w:name="Outline List 1" w:semiHidden="1" w:unhideWhenUsed="1"/>
-    <w:lsdException w:name="Outline List 2" w:semiHidden="1" w:unhideWhenUsed="1"/>
-    <w:lsdException w:name="Outline List 3" w:semiHidden="1" w:unhideWhenUsed="1"/>
-    <w:lsdException w:name="Table Simple 1" w:semiHidden="1" w:unhideWhenUsed="1"/>
-    <w:lsdException w:name="Table Simple 2" w:semiHidden="1" w:unhideWhenUsed="1"/>
-    <w:lsdException w:name="Table Simple 3" w:semiHidden="1" w:unhideWhenUsed="1"/>
-    <w:lsdException w:name="Table Classic 1" w:semiHidden="1" w:unhideWhenUsed="1"/>
-    <w:lsdException w:name="Table Classic 2" w:semiHidden="1" w:unhideWhenUsed="1"/>
-    <w:lsdException w:name="Table Classic 3" w:semiHidden="1" w:unhideWhenUsed="1"/>
-    <w:lsdException w:name="Table Classic 4" w:semiHidden="1" w:unhideWhenUsed="1"/>
-    <w:lsdException w:name="Table Colorful 1" w:semiHidden="1" w:unhideWhenUsed="1"/>
-    <w:lsdException w:name="Table Colorful 2" w:semiHidden="1" w:unhideWhenUsed="1"/>
-    <w:lsdException w:name="Table Colorful 3" w:semiHidden="1" w:unhideWhenUsed="1"/>
-    <w:lsdException w:name="Table Columns 1" w:semiHidden="1" w:unhideWhenUsed="1"/>
-    <w:lsdException w:name="Table Columns 2" w:semiHidden="1" w:unhideWhenUsed="1"/>
-    <w:lsdException w:name="Table Columns 3" w:semiHidden="1" w:unhideWhenUsed="1"/>
-    <w:lsdException w:name="Table Columns 4" w:semiHidden="1" w:unhideWhenUsed="1"/>
-    <w:lsdException w:name="Table Columns 5" w:semiHidden="1" w:unhideWhenUsed="1"/>
-    <w:lsdException w:name="Table Grid 1" w:semiHidden="1" w:unhideWhenUsed="1"/>
-    <w:lsdException w:name="Table Grid 2" w:semiHidden="1" w:unhideWhenUsed="1"/>
-    <w:lsdException w:name="Table Grid 3" w:semiHidden="1" w:unhideWhenUsed="1"/>
-    <w:lsdException w:name="Table Grid 4" w:semiHidden="1" w:unhideWhenUsed="1"/>
-    <w:lsdException w:name="Table Grid 5" w:semiHidden="1" w:unhideWhenUsed="1"/>
-    <w:lsdException w:name="Table Grid 6" w:semiHidden="1" w:unhideWhenUsed="1"/>
-    <w:lsdException w:name="Table Grid 7" w:semiHidden="1" w:unhideWhenUsed="1"/>
-    <w:lsdException w:name="Table Grid 8" w:semiHidden="1" w:unhideWhenUsed="1"/>
-    <w:lsdException w:name="Table List 1" w:semiHidden="1" w:unhideWhenUsed="1"/>
-    <w:lsdException w:name="Table List 2" w:semiHidden="1" w:unhideWhenUsed="1"/>
-    <w:lsdException w:name="Table List 3" w:semiHidden="1" w:unhideWhenUsed="1"/>
-    <w:lsdException w:name="Table List 4" w:semiHidden="1" w:unhideWhenUsed="1"/>
-    <w:lsdException w:name="Table List 5" w:semiHidden="1" w:unhideWhenUsed="1"/>
-    <w:lsdException w:name="Table List 6" w:semiHidden="1" w:unhideWhenUsed="1"/>
-    <w:lsdException w:name="Table List 7" w:semiHidden="1" w:unhideWhenUsed="1"/>
-    <w:lsdException w:name="Table List 8" w:semiHidden="1" w:unhideWhenUsed="1"/>
-    <w:lsdException w:name="Table 3D effects 1" w:semiHidden="1" w:unhideWhenUsed="1"/>
-    <w:lsdException w:name="Table 3D effects 2" w:semiHidden="1" w:unhideWhenUsed="1"/>
-    <w:lsdException w:name="Table 3D effects 3" w:semiHidden="1" w:unhideWhenUsed="1"/>
-    <w:lsdException w:name="Table Contemporary" w:semiHidden="1" w:unhideWhenUsed="1"/>
-    <w:lsdException w:name="Table Elegant" w:semiHidden="1" w:unhideWhenUsed="1"/>
-    <w:lsdException w:name="Table Professional" w:semiHidden="1" w:unhideWhenUsed="1"/>
-    <w:lsdException w:name="Table Subtle 1" w:semiHidden="1" w:unhideWhenUsed="1"/>
-    <w:lsdException w:name="Table Subtle 2" w:semiHidden="1" w:unhideWhenUsed="1"/>
-    <w:lsdException w:name="Table Web 1" w:semiHidden="1" w:unhideWhenUsed="1"/>
-    <w:lsdException w:name="Table Web 2" w:semiHidden="1" w:unhideWhenUsed="1"/>
-    <w:lsdException w:name="Table Web 3" w:semiHidden="1" w:unhideWhenUsed="1"/>
-    <w:lsdException w:name="Balloon Text" w:semiHidden="1" w:unhideWhenUsed="1"/>
-    <w:lsdException w:name="Table Grid" w:uiPriority="59"/>
-    <w:lsdException w:name="Table Theme" w:semiHidden="1" w:unhideWhenUsed="1"/>
-    <w:lsdException w:name="Placeholder Text" w:semiHidden="1" w:uiPriority="99"/>
-    <w:lsdException w:name="No Spacing" w:uiPriority="1" w:qFormat="1"/>
-    <w:lsdException w:name="Light Shading" w:uiPriority="60"/>
-    <w:lsdException w:name="Light List" w:uiPriority="61"/>
-    <w:lsdException w:name="Light Grid" w:uiPriority="62"/>
-    <w:lsdException w:name="Medium Shading 1" w:uiPriority="63"/>
-    <w:lsdException w:name="Medium Shading 2" w:uiPriority="64"/>
-    <w:lsdException w:name="Medium List 1" w:uiPriority="65"/>
-    <w:lsdException w:name="Medium List 2" w:uiPriority="66"/>
-    <w:lsdException w:name="Medium Grid 1" w:uiPriority="67"/>
-    <w:lsdException w:name="Medium Grid 2" w:uiPriority="68"/>
-    <w:lsdException w:name="Medium Grid 3" w:uiPriority="69"/>
-    <w:lsdException w:name="Dark List" w:uiPriority="70"/>
-    <w:lsdException w:name="Colorful Shading" w:uiPriority="71"/>
-    <w:lsdException w:name="Colorful List" w:uiPriority="72"/>
-    <w:lsdException w:name="Colorful Grid" w:uiPriority="73"/>
-    <w:lsdException w:name="Light Shading Accent 1" w:uiPriority="60"/>
-    <w:lsdException w:name="Light List Accent 1" w:uiPriority="61"/>
-    <w:lsdException w:name="Light Grid Accent 1" w:uiPriority="62"/>
-    <w:lsdException w:name="Medium Shading 1 Accent 1" w:uiPriority="63"/>
-    <w:lsdException w:name="Medium Shading 2 Accent 1" w:uiPriority="64"/>
-    <w:lsdException w:name="Medium List 1 Accent 1" w:uiPriority="65"/>
-    <w:lsdException w:name="Revision" w:semiHidden="1" w:uiPriority="99"/>
-    <w:lsdException w:name="List Paragraph" w:uiPriority="34" w:qFormat="1"/>
-    <w:lsdException w:name="Quote" w:uiPriority="29" w:qFormat="1"/>
-    <w:lsdException w:name="Intense Quote" w:uiPriority="30" w:qFormat="1"/>
-    <w:lsdException w:name="Medium List 2 Accent 1" w:uiPriority="66"/>
-    <w:lsdException w:name="Medium Grid 1 Accent 1" w:uiPriority="67"/>
-    <w:lsdException w:name="Medium Grid 2 Accent 1" w:uiPriority="68"/>
-    <w:lsdException w:name="Medium Grid 3 Accent 1" w:uiPriority="69"/>
-    <w:lsdException w:name="Dark List Accent 1" w:uiPriority="70"/>
-    <w:lsdException w:name="Colorful Shading Accent 1" w:uiPriority="71"/>
-    <w:lsdException w:name="Colorful List Accent 1" w:uiPriority="72"/>
-    <w:lsdException w:name="Colorful Grid Accent 1" w:uiPriority="73"/>
-    <w:lsdException w:name="Light Shading Accent 2" w:uiPriority="60"/>
-    <w:lsdException w:name="Light List Accent 2" w:uiPriority="61"/>
-    <w:lsdException w:name="Light Grid Accent 2" w:uiPriority="62"/>
-    <w:lsdException w:name="Medium Shading 1 Accent 2" w:uiPriority="63"/>
-    <w:lsdException w:name="Medium Shading 2 Accent 2" w:uiPriority="64"/>
-    <w:lsdException w:name="Medium List 1 Accent 2" w:uiPriority="65"/>
-    <w:lsdException w:name="Medium List 2 Accent 2" w:uiPriority="66"/>
-    <w:lsdException w:name="Medium Grid 1 Accent 2" w:uiPriority="67"/>
-    <w:lsdException w:name="Medium Grid 2 Accent 2" w:uiPriority="68"/>
-    <w:lsdException w:name="Medium Grid 3 Accent 2" w:uiPriority="69"/>
-    <w:lsdException w:name="Dark List Accent 2" w:uiPriority="70"/>
-    <w:lsdException w:name="Colorful Shading Accent 2" w:uiPriority="71"/>
-    <w:lsdException w:name="Colorful List Accent 2" w:uiPriority="72"/>
-    <w:lsdException w:name="Colorful Grid Accent 2" w:uiPriority="73"/>
-    <w:lsdException w:name="Light Shading Accent 3" w:uiPriority="60"/>
-    <w:lsdException w:name="Light List Accent 3" w:uiPriority="61"/>
-    <w:lsdException w:name="Light Grid Accent 3" w:uiPriority="62"/>
-    <w:lsdException w:name="Medium Shading 1 Accent 3" w:uiPriority="63"/>
-    <w:lsdException w:name="Medium Shading 2 Accent 3" w:uiPriority="64"/>
-    <w:lsdException w:name="Medium List 1 Accent 3" w:uiPriority="65"/>
-    <w:lsdException w:name="Medium List 2 Accent 3" w:uiPriority="66"/>
-    <w:lsdException w:name="Medium Grid 1 Accent 3" w:uiPriority="67"/>
-    <w:lsdException w:name="Medium Grid 2 Accent 3" w:uiPriority="68"/>
-    <w:lsdException w:name="Medium Grid 3 Accent 3" w:uiPriority="69"/>
-    <w:lsdException w:name="Dark List Accent 3" w:uiPriority="70"/>
-    <w:lsdException w:name="Colorful Shading Accent 3" w:uiPriority="71"/>
-    <w:lsdException w:name="Colorful List Accent 3" w:uiPriority="72"/>
-    <w:lsdException w:name="Colorful Grid Accent 3" w:uiPriority="73"/>
-    <w:lsdException w:name="Light Shading Accent 4" w:uiPriority="60"/>
-    <w:lsdException w:name="Light List Accent 4" w:uiPriority="61"/>
-    <w:lsdException w:name="Light Grid Accent 4" w:uiPriority="62"/>
-    <w:lsdException w:name="Medium Shading 1 Accent 4" w:uiPriority="63"/>
-    <w:lsdException w:name="Medium Shading 2 Accent 4" w:uiPriority="64"/>
-    <w:lsdException w:name="Medium List 1 Accent 4" w:uiPriority="65"/>
-    <w:lsdException w:name="Medium List 2 Accent 4" w:uiPriority="66"/>
-    <w:lsdException w:name="Medium Grid 1 Accent 4" w:uiPriority="67"/>
-    <w:lsdException w:name="Medium Grid 2 Accent 4" w:uiPriority="68"/>
-    <w:lsdException w:name="Medium Grid 3 Accent 4" w:uiPriority="69"/>
-    <w:lsdException w:name="Dark List Accent 4" w:uiPriority="70"/>
-    <w:lsdException w:name="Colorful Shading Accent 4" w:uiPriority="71"/>
-    <w:lsdException w:name="Colorful List Accent 4" w:uiPriority="72"/>
-    <w:lsdException w:name="Colorful Grid Accent 4" w:uiPriority="73"/>
-    <w:lsdException w:name="Light Shading Accent 5" w:uiPriority="60"/>
-    <w:lsdException w:name="Light List Accent 5" w:uiPriority="61"/>
-    <w:lsdException w:name="Light Grid Accent 5" w:uiPriority="62"/>
-    <w:lsdException w:name="Medium Shading 1 Accent 5" w:uiPriority="63"/>
-    <w:lsdException w:name="Medium Shading 2 Accent 5" w:uiPriority="64"/>
-    <w:lsdException w:name="Medium List 1 Accent 5" w:uiPriority="65"/>
-    <w:lsdException w:name="Medium List 2 Accent 5" w:uiPriority="66"/>
-    <w:lsdException w:name="Medium Grid 1 Accent 5" w:uiPriority="67"/>
-    <w:lsdException w:name="Medium Grid 2 Accent 5" w:uiPriority="68"/>
-    <w:lsdException w:name="Medium Grid 3 Accent 5" w:uiPriority="69"/>
-    <w:lsdException w:name="Dark List Accent 5" w:uiPriority="70"/>
-    <w:lsdException w:name="Colorful Shading Accent 5" w:uiPriority="71"/>
-    <w:lsdException w:name="Colorful List Accent 5" w:uiPriority="72"/>
-    <w:lsdException w:name="Colorful Grid Accent 5" w:uiPriority="73"/>
-    <w:lsdException w:name="Light Shading Accent 6" w:uiPriority="60"/>
-    <w:lsdException w:name="Light List Accent 6" w:uiPriority="61"/>
-    <w:lsdException w:name="Light Grid Accent 6" w:uiPriority="62"/>
-    <w:lsdException w:name="Medium Shading 1 Accent 6" w:uiPriority="63"/>
-    <w:lsdException w:name="Medium Shading 2 Accent 6" w:uiPriority="64"/>
-    <w:lsdException w:name="Medium List 1 Accent 6" w:uiPriority="65"/>
-    <w:lsdException w:name="Medium List 2 Accent 6" w:uiPriority="66"/>
-    <w:lsdException w:name="Medium Grid 1 Accent 6" w:uiPriority="67"/>
-    <w:lsdException w:name="Medium Grid 2 Accent 6" w:uiPriority="68"/>
-    <w:lsdException w:name="Medium Grid 3 Accent 6" w:uiPriority="69"/>
-    <w:lsdException w:name="Dark List Accent 6" w:uiPriority="70"/>
-    <w:lsdException w:name="Colorful Shading Accent 6" w:uiPriority="71"/>
-    <w:lsdException w:name="Colorful List Accent 6" w:uiPriority="72"/>
-    <w:lsdException w:name="Colorful Grid Accent 6" w:uiPriority="73"/>
-    <w:lsdException w:name="Subtle Emphasis" w:uiPriority="19" w:qFormat="1"/>
-    <w:lsdException w:name="Intense Emphasis" w:uiPriority="21" w:qFormat="1"/>
-    <w:lsdException w:name="Subtle Reference" w:uiPriority="31" w:qFormat="1"/>
-    <w:lsdException w:name="Intense Reference" w:uiPriority="32" w:qFormat="1"/>
-    <w:lsdException w:name="Book Title" w:uiPriority="33" w:qFormat="1"/>
-    <w:lsdException w:name="Bibliography" w:semiHidden="1" w:uiPriority="37" w:unhideWhenUsed="1"/>
-    <w:lsdException w:name="TOC Heading" w:semiHidden="1" w:uiPriority="39" w:unhideWhenUsed="1" w:qFormat="1"/>
-    <w:lsdException w:name="Plain Table 1" w:uiPriority="41"/>
-    <w:lsdException w:name="Plain Table 2" w:uiPriority="42"/>
-    <w:lsdException w:name="Plain Table 3" w:uiPriority="43"/>
-    <w:lsdException w:name="Plain Table 4" w:uiPriority="44"/>
-    <w:lsdException w:name="Plain Table 5" w:uiPriority="45"/>
-    <w:lsdException w:name="Grid Table Light" w:uiPriority="40"/>
-    <w:lsdException w:name="Grid Table 1 Light" w:uiPriority="46"/>
-    <w:lsdException w:name="Grid Table 2" w:uiPriority="47"/>
-    <w:lsdException w:name="Grid Table 3" w:uiPriority="48"/>
-    <w:lsdException w:name="Grid Table 4" w:uiPriority="49"/>
-    <w:lsdException w:name="Grid Table 5 Dark" w:uiPriority="50"/>
-    <w:lsdException w:name="Grid Table 6 Colorful" w:uiPriority="51"/>
-    <w:lsdException w:name="Grid Table 7 Colorful" w:uiPriority="52"/>
-    <w:lsdException w:name="Grid Table 1 Light Accent 1" w:uiPriority="46"/>
-    <w:lsdException w:name="Grid Table 2 Accent 1" w:uiPriority="47"/>
-    <w:lsdException w:name="Grid Table 3 Accent 1" w:uiPriority="48"/>
-    <w:lsdException w:name="Grid Table 4 Accent 1" w:uiPriority="49"/>
-    <w:lsdException w:name="Grid Table 5 Dark Accent 1" w:uiPriority="50"/>
-    <w:lsdException w:name="Grid Table 6 Colorful Accent 1" w:uiPriority="51"/>
-    <w:lsdException w:name="Grid Table 7 Colorful Accent 1" w:uiPriority="52"/>
-    <w:lsdException w:name="Grid Table 1 Light Accent 2" w:uiPriority="46"/>
-    <w:lsdException w:name="Grid Table 2 Accent 2" w:uiPriority="47"/>
-    <w:lsdException w:name="Grid Table 3 Accent 2" w:uiPriority="48"/>
-    <w:lsdException w:name="Grid Table 4 Accent 2" w:uiPriority="49"/>
-    <w:lsdException w:name="Grid Table 5 Dark Accent 2" w:uiPriority="50"/>
-    <w:lsdException w:name="Grid Table 6 Colorful Accent 2" w:uiPriority="51"/>
-    <w:lsdException w:name="Grid Table 7 Colorful Accent 2" w:uiPriority="52"/>
-    <w:lsdException w:name="Grid Table 1 Light Accent 3" w:uiPriority="46"/>
-    <w:lsdException w:name="Grid Table 2 Accent 3" w:uiPriority="47"/>
-    <w:lsdException w:name="Grid Table 3 Accent 3" w:uiPriority="48"/>
-    <w:lsdException w:name="Grid Table 4 Accent 3" w:uiPriority="49"/>
-    <w:lsdException w:name="Grid Table 5 Dark Accent 3" w:uiPriority="50"/>
-    <w:lsdException w:name="Grid Table 6 Colorful Accent 3" w:uiPriority="51"/>
-    <w:lsdException w:name="Grid Table 7 Colorful Accent 3" w:uiPriority="52"/>
-    <w:lsdException w:name="Grid Table 1 Light Accent 4" w:uiPriority="46"/>
-    <w:lsdException w:name="Grid Table 2 Accent 4" w:uiPriority="47"/>
-    <w:lsdException w:name="Grid Table 3 Accent 4" w:uiPriority="48"/>
-    <w:lsdException w:name="Grid Table 4 Accent 4" w:uiPriority="49"/>
-    <w:lsdException w:name="Grid Table 5 Dark Accent 4" w:uiPriority="50"/>
-    <w:lsdException w:name="Grid Table 6 Colorful Accent 4" w:uiPriority="51"/>
-    <w:lsdException w:name="Grid Table 7 Colorful Accent 4" w:uiPriority="52"/>
-    <w:lsdException w:name="Grid Table 1 Light Accent 5" w:uiPriority="46"/>
-    <w:lsdException w:name="Grid Table 2 Accent 5" w:uiPriority="47"/>
-    <w:lsdException w:name="Grid Table 3 Accent 5" w:uiPriority="48"/>
-    <w:lsdException w:name="Grid Table 4 Accent 5" w:uiPriority="49"/>
-    <w:lsdException w:name="Grid Table 5 Dark Accent 5" w:uiPriority="50"/>
-    <w:lsdException w:name="Grid Table 6 Colorful Accent 5" w:uiPriority="51"/>
-    <w:lsdException w:name="Grid Table 7 Colorful Accent 5" w:uiPriority="52"/>
-    <w:lsdException w:name="Grid Table 1 Light Accent 6" w:uiPriority="46"/>
-    <w:lsdException w:name="Grid Table 2 Accent 6" w:uiPriority="47"/>
-    <w:lsdException w:name="Grid Table 3 Accent 6" w:uiPriority="48"/>
-    <w:lsdException w:name="Grid Table 4 Accent 6" w:uiPriority="49"/>
-    <w:lsdException w:name="Grid Table 5 Dark Accent 6" w:uiPriority="50"/>
-    <w:lsdException w:name="Grid Table 6 Colorful Accent 6" w:uiPriority="51"/>
-    <w:lsdException w:name="Grid Table 7 Colorful Accent 6" w:uiPriority="52"/>
-    <w:lsdException w:name="List Table 1 Light" w:uiPriority="46"/>
-    <w:lsdException w:name="List Table 2" w:uiPriority="47"/>
-    <w:lsdException w:name="List Table 3" w:uiPriority="48"/>
-    <w:lsdException w:name="List Table 4" w:uiPriority="49"/>
-    <w:lsdException w:name="List Table 5 Dark" w:uiPriority="50"/>
-    <w:lsdException w:name="List Table 6 Colorful" w:uiPriority="51"/>
-    <w:lsdException w:name="List Table 7 Colorful" w:uiPriority="52"/>
-    <w:lsdException w:name="List Table 1 Light Accent 1" w:uiPriority="46"/>
-    <w:lsdException w:name="List Table 2 Accent 1" w:uiPriority="47"/>
-    <w:lsdException w:name="List Table 3 Accent 1" w:uiPriority="48"/>
-    <w:lsdException w:name="List Table 4 Accent 1" w:uiPriority="49"/>
-    <w:lsdException w:name="List Table 5 Dark Accent 1" w:uiPriority="50"/>
-    <w:lsdException w:name="List Table 6 Colorful Accent 1" w:uiPriority="51"/>
-    <w:lsdException w:name="List Table 7 Colorful Accent 1" w:uiPriority="52"/>
-    <w:lsdException w:name="List Table 1 Light Accent 2" w:uiPriority="46"/>
-    <w:lsdException w:name="List Table 2 Accent 2" w:uiPriority="47"/>
-    <w:lsdException w:name="List Table 3 Accent 2" w:uiPriority="48"/>
-    <w:lsdException w:name="List Table 4 Accent 2" w:uiPriority="49"/>
-    <w:lsdException w:name="List Table 5 Dark Accent 2" w:uiPriority="50"/>
-    <w:lsdException w:name="List Table 6 Colorful Accent 2" w:uiPriority="51"/>
-    <w:lsdException w:name="List Table 7 Colorful Accent 2" w:uiPriority="52"/>
-    <w:lsdException w:name="List Table 1 Light Accent 3" w:uiPriority="46"/>
-    <w:lsdException w:name="List Table 2 Accent 3" w:uiPriority="47"/>
-    <w:lsdException w:name="List Table 3 Accent 3" w:uiPriority="48"/>
-    <w:lsdException w:name="List Table 4 Accent 3" w:uiPriority="49"/>
-    <w:lsdException w:name="List Table 5 Dark Accent 3" w:uiPriority="50"/>
-    <w:lsdException w:name="List Table 6 Colorful Accent 3" w:uiPriority="51"/>
-    <w:lsdException w:name="List Table 7 Colorful Accent 3" w:uiPriority="52"/>
-    <w:lsdException w:name="List Table 1 Light Accent 4" w:uiPriority="46"/>
-    <w:lsdException w:name="List Table 2 Accent 4" w:uiPriority="47"/>
-    <w:lsdException w:name="List Table 3 Accent 4" w:uiPriority="48"/>
-    <w:lsdException w:name="List Table 4 Accent 4" w:uiPriority="49"/>
-    <w:lsdException w:name="List Table 5 Dark Accent 4" w:uiPriority="50"/>
-    <w:lsdException w:name="List Table 6 Colorful Accent 4" w:uiPriority="51"/>
-    <w:lsdException w:name="List Table 7 Colorful Accent 4" w:uiPriority="52"/>
-    <w:lsdException w:name="List Table 1 Light Accent 5" w:uiPriority="46"/>
-    <w:lsdException w:name="List Table 2 Accent 5" w:uiPriority="47"/>
-    <w:lsdException w:name="List Table 3 Accent 5" w:uiPriority="48"/>
-    <w:lsdException w:name="List Table 4 Accent 5" w:uiPriority="49"/>
-    <w:lsdException w:name="List Table 5 Dark Accent 5" w:uiPriority="50"/>
-    <w:lsdException w:name="List Table 6 Colorful Accent 5" w:uiPriority="51"/>
-    <w:lsdException w:name="List Table 7 Colorful Accent 5" w:uiPriority="52"/>
-    <w:lsdException w:name="List Table 1 Light Accent 6" w:uiPriority="46"/>
-    <w:lsdException w:name="List Table 2 Accent 6" w:uiPriority="47"/>
-    <w:lsdException w:name="List Table 3 Accent 6" w:uiPriority="48"/>
-    <w:lsdException w:name="List Table 4 Accent 6" w:uiPriority="49"/>
-    <w:lsdException w:name="List Table 5 Dark Accent 6" w:uiPriority="50"/>
-    <w:lsdException w:name="List Table 6 Colorful Accent 6" w:uiPriority="51"/>
-    <w:lsdException w:name="List Table 7 Colorful Accent 6" w:uiPriority="52"/>
+  <w:latentStyles w:defLockedState="0" w:defUIPriority="0" w:defSemiHidden="1" w:defUnhideWhenUsed="1" w:defQFormat="0" w:count="267">
+    <w:lsdException w:name="Normal" w:semiHidden="0" w:unhideWhenUsed="0" w:qFormat="1"/>
+    <w:lsdException w:name="heading 1" w:semiHidden="0" w:uiPriority="9" w:unhideWhenUsed="0" w:qFormat="1"/>
+    <w:lsdException w:name="heading 2" w:semiHidden="0" w:uiPriority="9" w:unhideWhenUsed="0" w:qFormat="1"/>
+    <w:lsdException w:name="heading 3" w:semiHidden="0" w:uiPriority="9" w:unhideWhenUsed="0" w:qFormat="1"/>
+    <w:lsdException w:name="heading 4" w:semiHidden="0" w:uiPriority="9" w:unhideWhenUsed="0" w:qFormat="1"/>
+    <w:lsdException w:name="heading 5" w:qFormat="1"/>
+    <w:lsdException w:name="heading 6" w:qFormat="1"/>
+    <w:lsdException w:name="heading 7" w:qFormat="1"/>
+    <w:lsdException w:name="heading 8" w:qFormat="1"/>
+    <w:lsdException w:name="heading 9" w:qFormat="1"/>
+    <w:lsdException w:name="toc 1" w:uiPriority="39"/>
+    <w:lsdException w:name="toc 2" w:uiPriority="39"/>
+    <w:lsdException w:name="toc 3" w:uiPriority="39"/>
+    <w:lsdException w:name="caption" w:qFormat="1"/>
+    <w:lsdException w:name="List Number" w:semiHidden="0" w:unhideWhenUsed="0"/>
+    <w:lsdException w:name="List 4" w:semiHidden="0" w:unhideWhenUsed="0"/>
+    <w:lsdException w:name="List 5" w:semiHidden="0" w:unhideWhenUsed="0"/>
+    <w:lsdException w:name="Title" w:semiHidden="0" w:unhideWhenUsed="0" w:qFormat="1"/>
+    <w:lsdException w:name="Default Paragraph Font" w:uiPriority="1"/>
+    <w:lsdException w:name="Subtitle" w:semiHidden="0" w:unhideWhenUsed="0" w:qFormat="1"/>
+    <w:lsdException w:name="Salutation" w:semiHidden="0" w:unhideWhenUsed="0"/>
+    <w:lsdException w:name="Date" w:semiHidden="0" w:unhideWhenUsed="0"/>
+    <w:lsdException w:name="Body Text First Indent" w:semiHidden="0" w:unhideWhenUsed="0"/>
+    <w:lsdException w:name="Hyperlink" w:uiPriority="99"/>
+    <w:lsdException w:name="FollowedHyperlink" w:uiPriority="99"/>
+    <w:lsdException w:name="Strong" w:semiHidden="0" w:uiPriority="22" w:unhideWhenUsed="0" w:qFormat="1"/>
+    <w:lsdException w:name="Emphasis" w:semiHidden="0" w:uiPriority="20" w:unhideWhenUsed="0" w:qFormat="1"/>
+    <w:lsdException w:name="Normal (Web)" w:uiPriority="99"/>
+    <w:lsdException w:name="HTML Code" w:uiPriority="99"/>
+    <w:lsdException w:name="HTML Preformatted" w:uiPriority="99"/>
+    <w:lsdException w:name="No List" w:uiPriority="99"/>
+    <w:lsdException w:name="Table Grid" w:semiHidden="0" w:uiPriority="59" w:unhideWhenUsed="0"/>
+    <w:lsdException w:name="Placeholder Text" w:uiPriority="99" w:unhideWhenUsed="0"/>
+    <w:lsdException w:name="No Spacing" w:semiHidden="0" w:uiPriority="1" w:unhideWhenUsed="0" w:qFormat="1"/>
+    <w:lsdException w:name="Light Shading" w:semiHidden="0" w:uiPriority="60" w:unhideWhenUsed="0"/>
+    <w:lsdException w:name="Light List" w:semiHidden="0" w:uiPriority="61" w:unhideWhenUsed="0"/>
+    <w:lsdException w:name="Light Grid" w:semiHidden="0" w:uiPriority="62" w:unhideWhenUsed="0"/>
+    <w:lsdException w:name="Medium Shading 1" w:semiHidden="0" w:uiPriority="63" w:unhideWhenUsed="0"/>
+    <w:lsdException w:name="Medium Shading 2" w:semiHidden="0" w:uiPriority="64" w:unhideWhenUsed="0"/>
+    <w:lsdException w:name="Medium List 1" w:semiHidden="0" w:uiPriority="65" w:unhideWhenUsed="0"/>
+    <w:lsdException w:name="Medium List 2" w:semiHidden="0" w:uiPriority="66" w:unhideWhenUsed="0"/>
+    <w:lsdException w:name="Medium Grid 1" w:semiHidden="0" w:uiPriority="67" w:unhideWhenUsed="0"/>
+    <w:lsdException w:name="Medium Grid 2" w:semiHidden="0" w:uiPriority="68" w:unhideWhenUsed="0"/>
+    <w:lsdException w:name="Medium Grid 3" w:semiHidden="0" w:uiPriority="69" w:unhideWhenUsed="0"/>
+    <w:lsdException w:name="Dark List" w:semiHidden="0" w:uiPriority="70" w:unhideWhenUsed="0"/>
+    <w:lsdException w:name="Colorful Shading" w:semiHidden="0" w:uiPriority="71" w:unhideWhenUsed="0"/>
+    <w:lsdException w:name="Colorful List" w:semiHidden="0" w:uiPriority="72" w:unhideWhenUsed="0"/>
+    <w:lsdException w:name="Colorful Grid" w:semiHidden="0" w:uiPriority="73" w:unhideWhenUsed="0"/>
+    <w:lsdException w:name="Light Shading Accent 1" w:semiHidden="0" w:uiPriority="60" w:unhideWhenUsed="0"/>
+    <w:lsdException w:name="Light List Accent 1" w:semiHidden="0" w:uiPriority="61" w:unhideWhenUsed="0"/>
+    <w:lsdException w:name="Light Grid Accent 1" w:semiHidden="0" w:uiPriority="62" w:unhideWhenUsed="0"/>
+    <w:lsdException w:name="Medium Shading 1 Accent 1" w:semiHidden="0" w:uiPriority="63" w:unhideWhenUsed="0"/>
+    <w:lsdException w:name="Medium Shading 2 Accent 1" w:semiHidden="0" w:uiPriority="64" w:unhideWhenUsed="0"/>
+    <w:lsdException w:name="Medium List 1 Accent 1" w:semiHidden="0" w:uiPriority="65" w:unhideWhenUsed="0"/>
+    <w:lsdException w:name="Revision" w:uiPriority="99" w:unhideWhenUsed="0"/>
+    <w:lsdException w:name="List Paragraph" w:semiHidden="0" w:uiPriority="34" w:unhideWhenUsed="0" w:qFormat="1"/>
+    <w:lsdException w:name="Quote" w:semiHidden="0" w:uiPriority="29" w:unhideWhenUsed="0" w:qFormat="1"/>
+    <w:lsdException w:name="Intense Quote" w:semiHidden="0" w:uiPriority="30" w:unhideWhenUsed="0" w:qFormat="1"/>
+    <w:lsdException w:name="Medium List 2 Accent 1" w:semiHidden="0" w:uiPriority="66" w:unhideWhenUsed="0"/>
+    <w:lsdException w:name="Medium Grid 1 Accent 1" w:semiHidden="0" w:uiPriority="67" w:unhideWhenUsed="0"/>
+    <w:lsdException w:name="Medium Grid 2 Accent 1" w:semiHidden="0" w:uiPriority="68" w:unhideWhenUsed="0"/>
+    <w:lsdException w:name="Medium Grid 3 Accent 1" w:semiHidden="0" w:uiPriority="69" w:unhideWhenUsed="0"/>
+    <w:lsdException w:name="Dark List Accent 1" w:semiHidden="0" w:uiPriority="70" w:unhideWhenUsed="0"/>
+    <w:lsdException w:name="Colorful Shading Accent 1" w:semiHidden="0" w:uiPriority="71" w:unhideWhenUsed="0"/>
+    <w:lsdException w:name="Colorful List Accent 1" w:semiHidden="0" w:uiPriority="72" w:unhideWhenUsed="0"/>
+    <w:lsdException w:name="Colorful Grid Accent 1" w:semiHidden="0" w:uiPriority="73" w:unhideWhenUsed="0"/>
+    <w:lsdException w:name="Light Shading Accent 2" w:semiHidden="0" w:uiPriority="60" w:unhideWhenUsed="0"/>
+    <w:lsdException w:name="Light List Accent 2" w:semiHidden="0" w:uiPriority="61" w:unhideWhenUsed="0"/>
+    <w:lsdException w:name="Light Grid Accent 2" w:semiHidden="0" w:uiPriority="62" w:unhideWhenUsed="0"/>
+    <w:lsdException w:name="Medium Shading 1 Accent 2" w:semiHidden="0" w:uiPriority="63" w:unhideWhenUsed="0"/>
+    <w:lsdException w:name="Medium Shading 2 Accent 2" w:semiHidden="0" w:uiPriority="64" w:unhideWhenUsed="0"/>
+    <w:lsdException w:name="Medium List 1 Accent 2" w:semiHidden="0" w:uiPriority="65" w:unhideWhenUsed="0"/>
+    <w:lsdException w:name="Medium List 2 Accent 2" w:semiHidden="0" w:uiPriority="66" w:unhideWhenUsed="0"/>
+    <w:lsdException w:name="Medium Grid 1 Accent 2" w:semiHidden="0" w:uiPriority="67" w:unhideWhenUsed="0"/>
+    <w:lsdException w:name="Medium Grid 2 Accent 2" w:semiHidden="0" w:uiPriority="68" w:unhideWhenUsed="0"/>
+    <w:lsdException w:name="Medium Grid 3 Accent 2" w:semiHidden="0" w:uiPriority="69" w:unhideWhenUsed="0"/>
+    <w:lsdException w:name="Dark List Accent 2" w:semiHidden="0" w:uiPriority="70" w:unhideWhenUsed="0"/>
+    <w:lsdException w:name="Colorful Shading Accent 2" w:semiHidden="0" w:uiPriority="71" w:unhideWhenUsed="0"/>
+    <w:lsdException w:name="Colorful List Accent 2" w:semiHidden="0" w:uiPriority="72" w:unhideWhenUsed="0"/>
+    <w:lsdException w:name="Colorful Grid Accent 2" w:semiHidden="0" w:uiPriority="73" w:unhideWhenUsed="0"/>
+    <w:lsdException w:name="Light Shading Accent 3" w:semiHidden="0" w:uiPriority="60" w:unhideWhenUsed="0"/>
+    <w:lsdException w:name="Light List Accent 3" w:semiHidden="0" w:uiPriority="61" w:unhideWhenUsed="0"/>
+    <w:lsdException w:name="Light Grid Accent 3" w:semiHidden="0" w:uiPriority="62" w:unhideWhenUsed="0"/>
+    <w:lsdException w:name="Medium Shading 1 Accent 3" w:semiHidden="0" w:uiPriority="63" w:unhideWhenUsed="0"/>
+    <w:lsdException w:name="Medium Shading 2 Accent 3" w:semiHidden="0" w:uiPriority="64" w:unhideWhenUsed="0"/>
+    <w:lsdException w:name="Medium List 1 Accent 3" w:semiHidden="0" w:uiPriority="65" w:unhideWhenUsed="0"/>
+    <w:lsdException w:name="Medium List 2 Accent 3" w:semiHidden="0" w:uiPriority="66" w:unhideWhenUsed="0"/>
+    <w:lsdException w:name="Medium Grid 1 Accent 3" w:semiHidden="0" w:uiPriority="67" w:unhideWhenUsed="0"/>
+    <w:lsdException w:name="Medium Grid 2 Accent 3" w:semiHidden="0" w:uiPriority="68" w:unhideWhenUsed="0"/>
+    <w:lsdException w:name="Medium Grid 3 Accent 3" w:semiHidden="0" w:uiPriority="69" w:unhideWhenUsed="0"/>
+    <w:lsdException w:name="Dark List Accent 3" w:semiHidden="0" w:uiPriority="70" w:unhideWhenUsed="0"/>
+    <w:lsdException w:name="Colorful Shading Accent 3" w:semiHidden="0" w:uiPriority="71" w:unhideWhenUsed="0"/>
+    <w:lsdException w:name="Colorful List Accent 3" w:semiHidden="0" w:uiPriority="72" w:unhideWhenUsed="0"/>
+    <w:lsdException w:name="Colorful Grid Accent 3" w:semiHidden="0" w:uiPriority="73" w:unhideWhenUsed="0"/>
+    <w:lsdException w:name="Light Shading Accent 4" w:semiHidden="0" w:uiPriority="60" w:unhideWhenUsed="0"/>
+    <w:lsdException w:name="Light List Accent 4" w:semiHidden="0" w:uiPriority="61" w:unhideWhenUsed="0"/>
+    <w:lsdException w:name="Light Grid Accent 4" w:semiHidden="0" w:uiPriority="62" w:unhideWhenUsed="0"/>
+    <w:lsdException w:name="Medium Shading 1 Accent 4" w:semiHidden="0" w:uiPriority="63" w:unhideWhenUsed="0"/>
+    <w:lsdException w:name="Medium Shading 2 Accent 4" w:semiHidden="0" w:uiPriority="64" w:unhideWhenUsed="0"/>
+    <w:lsdException w:name="Medium List 1 Accent 4" w:semiHidden="0" w:uiPriority="65" w:unhideWhenUsed="0"/>
+    <w:lsdException w:name="Medium List 2 Accent 4" w:semiHidden="0" w:uiPriority="66" w:unhideWhenUsed="0"/>
+    <w:lsdException w:name="Medium Grid 1 Accent 4" w:semiHidden="0" w:uiPriority="67" w:unhideWhenUsed="0"/>
+    <w:lsdException w:name="Medium Grid 2 Accent 4" w:semiHidden="0" w:uiPriority="68" w:unhideWhenUsed="0"/>
+    <w:lsdException w:name="Medium Grid 3 Accent 4" w:semiHidden="0" w:uiPriority="69" w:unhideWhenUsed="0"/>
+    <w:lsdException w:name="Dark List Accent 4" w:semiHidden="0" w:uiPriority="70" w:unhideWhenUsed="0"/>
+    <w:lsdException w:name="Colorful Shading Accent 4" w:semiHidden="0" w:uiPriority="71" w:unhideWhenUsed="0"/>
+    <w:lsdException w:name="Colorful List Accent 4" w:semiHidden="0" w:uiPriority="72" w:unhideWhenUsed="0"/>
+    <w:lsdException w:name="Colorful Grid Accent 4" w:semiHidden="0" w:uiPriority="73" w:unhideWhenUsed="0"/>
+    <w:lsdException w:name="Light Shading Accent 5" w:semiHidden="0" w:uiPriority="60" w:unhideWhenUsed="0"/>
+    <w:lsdException w:name="Light List Accent 5" w:semiHidden="0" w:uiPriority="61" w:unhideWhenUsed="0"/>
+    <w:lsdException w:name="Light Grid Accent 5" w:semiHidden="0" w:uiPriority="62" w:unhideWhenUsed="0"/>
+    <w:lsdException w:name="Medium Shading 1 Accent 5" w:semiHidden="0" w:uiPriority="63" w:unhideWhenUsed="0"/>
+    <w:lsdException w:name="Medium Shading 2 Accent 5" w:semiHidden="0" w:uiPriority="64" w:unhideWhenUsed="0"/>
+    <w:lsdException w:name="Medium List 1 Accent 5" w:semiHidden="0" w:uiPriority="65" w:unhideWhenUsed="0"/>
+    <w:lsdException w:name="Medium List 2 Accent 5" w:semiHidden="0" w:uiPriority="66" w:unhideWhenUsed="0"/>
+    <w:lsdException w:name="Medium Grid 1 Accent 5" w:semiHidden="0" w:uiPriority="67" w:unhideWhenUsed="0"/>
+    <w:lsdException w:name="Medium Grid 2 Accent 5" w:semiHidden="0" w:uiPriority="68" w:unhideWhenUsed="0"/>
+    <w:lsdException w:name="Medium Grid 3 Accent 5" w:semiHidden="0" w:uiPriority="69" w:unhideWhenUsed="0"/>
+    <w:lsdException w:name="Dark List Accent 5" w:semiHidden="0" w:uiPriority="70" w:unhideWhenUsed="0"/>
+    <w:lsdException w:name="Colorful Shading Accent 5" w:semiHidden="0" w:uiPriority="71" w:unhideWhenUsed="0"/>
+    <w:lsdException w:name="Colorful List Accent 5" w:semiHidden="0" w:uiPriority="72" w:unhideWhenUsed="0"/>
+    <w:lsdException w:name="Colorful Grid Accent 5" w:semiHidden="0" w:uiPriority="73" w:unhideWhenUsed="0"/>
+    <w:lsdException w:name="Light Shading Accent 6" w:semiHidden="0" w:uiPriority="60" w:unhideWhenUsed="0"/>
+    <w:lsdException w:name="Light List Accent 6" w:semiHidden="0" w:uiPriority="61" w:unhideWhenUsed="0"/>
+    <w:lsdException w:name="Light Grid Accent 6" w:semiHidden="0" w:uiPriority="62" w:unhideWhenUsed="0"/>
+    <w:lsdException w:name="Medium Shading 1 Accent 6" w:semiHidden="0" w:uiPriority="63" w:unhideWhenUsed="0"/>
+    <w:lsdException w:name="Medium Shading 2 Accent 6" w:semiHidden="0" w:uiPriority="64" w:unhideWhenUsed="0"/>
+    <w:lsdException w:name="Medium List 1 Accent 6" w:semiHidden="0" w:uiPriority="65" w:unhideWhenUsed="0"/>
+    <w:lsdException w:name="Medium List 2 Accent 6" w:semiHidden="0" w:uiPriority="66" w:unhideWhenUsed="0"/>
+    <w:lsdException w:name="Medium Grid 1 Accent 6" w:semiHidden="0" w:uiPriority="67" w:unhideWhenUsed="0"/>
+    <w:lsdException w:name="Medium Grid 2 Accent 6" w:semiHidden="0" w:uiPriority="68" w:unhideWhenUsed="0"/>
+    <w:lsdException w:name="Medium Grid 3 Accent 6" w:semiHidden="0" w:uiPriority="69" w:unhideWhenUsed="0"/>
+    <w:lsdException w:name="Dark List Accent 6" w:semiHidden="0" w:uiPriority="70" w:unhideWhenUsed="0"/>
+    <w:lsdException w:name="Colorful Shading Accent 6" w:semiHidden="0" w:uiPriority="71" w:unhideWhenUsed="0"/>
+    <w:lsdException w:name="Colorful List Accent 6" w:semiHidden="0" w:uiPriority="72" w:unhideWhenUsed="0"/>
+    <w:lsdException w:name="Colorful Grid Accent 6" w:semiHidden="0" w:uiPriority="73" w:unhideWhenUsed="0"/>
+    <w:lsdException w:name="Subtle Emphasis" w:semiHidden="0" w:uiPriority="19" w:unhideWhenUsed="0" w:qFormat="1"/>
+    <w:lsdException w:name="Intense Emphasis" w:semiHidden="0" w:uiPriority="21" w:unhideWhenUsed="0" w:qFormat="1"/>
+    <w:lsdException w:name="Subtle Reference" w:semiHidden="0" w:uiPriority="31" w:unhideWhenUsed="0" w:qFormat="1"/>
+    <w:lsdException w:name="Intense Reference" w:semiHidden="0" w:uiPriority="32" w:unhideWhenUsed="0" w:qFormat="1"/>
+    <w:lsdException w:name="Book Title" w:semiHidden="0" w:uiPriority="33" w:unhideWhenUsed="0" w:qFormat="1"/>
+    <w:lsdException w:name="Bibliography" w:uiPriority="37"/>
+    <w:lsdException w:name="TOC Heading" w:uiPriority="39" w:qFormat="1"/>
   </w:latentStyles>
   <w:style w:type="paragraph" w:default="1" w:styleId="Normal">
     <w:name w:val="Normal"/>
@@ -16241,6 +15030,7 @@
       <w:rFonts w:eastAsiaTheme="minorHAnsi"/>
     </w:rPr>
     <w:tblPr>
+      <w:tblInd w:w="0" w:type="dxa"/>
       <w:tblBorders>
         <w:top w:val="single" w:sz="4" w:space="0" w:color="auto"/>
         <w:left w:val="single" w:sz="4" w:space="0" w:color="auto"/>
@@ -16249,6 +15039,743 @@
         <w:insideH w:val="single" w:sz="4" w:space="0" w:color="auto"/>
         <w:insideV w:val="single" w:sz="4" w:space="0" w:color="auto"/>
       </w:tblBorders>
+      <w:tblCellMar>
+        <w:top w:w="0" w:type="dxa"/>
+        <w:left w:w="108" w:type="dxa"/>
+        <w:bottom w:w="0" w:type="dxa"/>
+        <w:right w:w="108" w:type="dxa"/>
+      </w:tblCellMar>
+    </w:tblPr>
+  </w:style>
+  <w:style w:type="character" w:styleId="Hyperlink">
+    <w:name w:val="Hyperlink"/>
+    <w:basedOn w:val="DefaultParagraphFont"/>
+    <w:uiPriority w:val="99"/>
+    <w:rsid w:val="00F02575"/>
+    <w:rPr>
+      <w:color w:val="0000FF" w:themeColor="hyperlink"/>
+      <w:u w:val="single"/>
+    </w:rPr>
+  </w:style>
+  <w:style w:type="character" w:styleId="FollowedHyperlink">
+    <w:name w:val="FollowedHyperlink"/>
+    <w:basedOn w:val="DefaultParagraphFont"/>
+    <w:uiPriority w:val="99"/>
+    <w:rsid w:val="001B1C30"/>
+    <w:rPr>
+      <w:color w:val="800080" w:themeColor="followedHyperlink"/>
+      <w:u w:val="single"/>
+    </w:rPr>
+  </w:style>
+  <w:style w:type="paragraph" w:styleId="NoSpacing">
+    <w:name w:val="No Spacing"/>
+    <w:uiPriority w:val="1"/>
+    <w:qFormat/>
+    <w:rsid w:val="00D40A84"/>
+  </w:style>
+  <w:style w:type="character" w:customStyle="1" w:styleId="BodyTextChar">
+    <w:name w:val="Body Text Char"/>
+    <w:basedOn w:val="DefaultParagraphFont"/>
+    <w:link w:val="BodyText"/>
+    <w:rsid w:val="0078420B"/>
+  </w:style>
+  <w:style w:type="character" w:styleId="PlaceholderText">
+    <w:name w:val="Placeholder Text"/>
+    <w:basedOn w:val="DefaultParagraphFont"/>
+    <w:uiPriority w:val="99"/>
+    <w:semiHidden/>
+    <w:rsid w:val="003229E0"/>
+    <w:rPr>
+      <w:color w:val="808080"/>
+    </w:rPr>
+  </w:style>
+  <w:style w:type="paragraph" w:styleId="HTMLPreformatted">
+    <w:name w:val="HTML Preformatted"/>
+    <w:basedOn w:val="Normal"/>
+    <w:link w:val="HTMLPreformattedChar"/>
+    <w:uiPriority w:val="99"/>
+    <w:semiHidden/>
+    <w:unhideWhenUsed/>
+    <w:rsid w:val="00855467"/>
+    <w:pPr>
+      <w:tabs>
+        <w:tab w:val="left" w:pos="916"/>
+        <w:tab w:val="left" w:pos="1832"/>
+        <w:tab w:val="left" w:pos="2748"/>
+        <w:tab w:val="left" w:pos="3664"/>
+        <w:tab w:val="left" w:pos="4580"/>
+        <w:tab w:val="left" w:pos="5496"/>
+        <w:tab w:val="left" w:pos="6412"/>
+        <w:tab w:val="left" w:pos="7328"/>
+        <w:tab w:val="left" w:pos="8244"/>
+        <w:tab w:val="left" w:pos="9160"/>
+        <w:tab w:val="left" w:pos="10076"/>
+        <w:tab w:val="left" w:pos="10992"/>
+        <w:tab w:val="left" w:pos="11908"/>
+        <w:tab w:val="left" w:pos="12824"/>
+        <w:tab w:val="left" w:pos="13740"/>
+        <w:tab w:val="left" w:pos="14656"/>
+      </w:tabs>
+    </w:pPr>
+    <w:rPr>
+      <w:rFonts w:ascii="Courier New" w:eastAsiaTheme="minorHAnsi" w:hAnsi="Courier New" w:cs="Courier New"/>
+    </w:rPr>
+  </w:style>
+  <w:style w:type="character" w:customStyle="1" w:styleId="HTMLPreformattedChar">
+    <w:name w:val="HTML Preformatted Char"/>
+    <w:basedOn w:val="DefaultParagraphFont"/>
+    <w:link w:val="HTMLPreformatted"/>
+    <w:uiPriority w:val="99"/>
+    <w:semiHidden/>
+    <w:rsid w:val="00855467"/>
+    <w:rPr>
+      <w:rFonts w:ascii="Courier New" w:eastAsiaTheme="minorHAnsi" w:hAnsi="Courier New" w:cs="Courier New"/>
+    </w:rPr>
+  </w:style>
+  <w:style w:type="character" w:customStyle="1" w:styleId="json-open-bracket">
+    <w:name w:val="json-open-bracket"/>
+    <w:basedOn w:val="DefaultParagraphFont"/>
+    <w:rsid w:val="00855467"/>
+  </w:style>
+  <w:style w:type="character" w:customStyle="1" w:styleId="json-collapse-1">
+    <w:name w:val="json-collapse-1"/>
+    <w:basedOn w:val="DefaultParagraphFont"/>
+    <w:rsid w:val="00855467"/>
+  </w:style>
+  <w:style w:type="character" w:customStyle="1" w:styleId="json-indent">
+    <w:name w:val="json-indent"/>
+    <w:basedOn w:val="DefaultParagraphFont"/>
+    <w:rsid w:val="00855467"/>
+  </w:style>
+  <w:style w:type="character" w:customStyle="1" w:styleId="json-property">
+    <w:name w:val="json-property"/>
+    <w:basedOn w:val="DefaultParagraphFont"/>
+    <w:rsid w:val="00855467"/>
+  </w:style>
+  <w:style w:type="character" w:customStyle="1" w:styleId="json-semi-colon">
+    <w:name w:val="json-semi-colon"/>
+    <w:basedOn w:val="DefaultParagraphFont"/>
+    <w:rsid w:val="00855467"/>
+  </w:style>
+  <w:style w:type="character" w:customStyle="1" w:styleId="json-value">
+    <w:name w:val="json-value"/>
+    <w:basedOn w:val="DefaultParagraphFont"/>
+    <w:rsid w:val="00855467"/>
+  </w:style>
+  <w:style w:type="character" w:customStyle="1" w:styleId="json-comma">
+    <w:name w:val="json-comma"/>
+    <w:basedOn w:val="DefaultParagraphFont"/>
+    <w:rsid w:val="00855467"/>
+  </w:style>
+  <w:style w:type="character" w:customStyle="1" w:styleId="json-collapse-2">
+    <w:name w:val="json-collapse-2"/>
+    <w:basedOn w:val="DefaultParagraphFont"/>
+    <w:rsid w:val="00855467"/>
+  </w:style>
+  <w:style w:type="character" w:customStyle="1" w:styleId="json-close-bracket">
+    <w:name w:val="json-close-bracket"/>
+    <w:basedOn w:val="DefaultParagraphFont"/>
+    <w:rsid w:val="00855467"/>
+  </w:style>
+  <w:style w:type="character" w:customStyle="1" w:styleId="textitem">
+    <w:name w:val="textitem"/>
+    <w:basedOn w:val="DefaultParagraphFont"/>
+    <w:rsid w:val="00E6367F"/>
+  </w:style>
+  <w:style w:type="paragraph" w:styleId="NormalWeb">
+    <w:name w:val="Normal (Web)"/>
+    <w:basedOn w:val="Normal"/>
+    <w:uiPriority w:val="99"/>
+    <w:unhideWhenUsed/>
+    <w:rsid w:val="00AF1B4B"/>
+    <w:pPr>
+      <w:spacing w:before="100" w:beforeAutospacing="1" w:after="100" w:afterAutospacing="1"/>
+    </w:pPr>
+    <w:rPr>
+      <w:sz w:val="24"/>
+      <w:szCs w:val="24"/>
+    </w:rPr>
+  </w:style>
+  <w:style w:type="character" w:customStyle="1" w:styleId="description">
+    <w:name w:val="description"/>
+    <w:basedOn w:val="DefaultParagraphFont"/>
+    <w:rsid w:val="00541A64"/>
+  </w:style>
+  <w:style w:type="character" w:customStyle="1" w:styleId="emailstyle17">
+    <w:name w:val="emailstyle17"/>
+    <w:basedOn w:val="DefaultParagraphFont"/>
+    <w:semiHidden/>
+    <w:rsid w:val="0062123C"/>
+    <w:rPr>
+      <w:rFonts w:ascii="Calibri" w:hAnsi="Calibri" w:cs="Calibri" w:hint="default"/>
+      <w:color w:val="auto"/>
+    </w:rPr>
+  </w:style>
+  <w:style w:type="character" w:customStyle="1" w:styleId="emailstyle18">
+    <w:name w:val="emailstyle18"/>
+    <w:basedOn w:val="DefaultParagraphFont"/>
+    <w:semiHidden/>
+    <w:rsid w:val="0062123C"/>
+    <w:rPr>
+      <w:rFonts w:ascii="Calibri" w:hAnsi="Calibri" w:cs="Calibri" w:hint="default"/>
+      <w:color w:val="1F497D"/>
+    </w:rPr>
+  </w:style>
+  <w:style w:type="character" w:customStyle="1" w:styleId="webkit-html-tag">
+    <w:name w:val="webkit-html-tag"/>
+    <w:basedOn w:val="DefaultParagraphFont"/>
+    <w:rsid w:val="00346929"/>
+  </w:style>
+  <w:style w:type="character" w:customStyle="1" w:styleId="text">
+    <w:name w:val="text"/>
+    <w:basedOn w:val="DefaultParagraphFont"/>
+    <w:rsid w:val="00346929"/>
+  </w:style>
+  <w:style w:type="character" w:customStyle="1" w:styleId="apple-converted-space">
+    <w:name w:val="apple-converted-space"/>
+    <w:basedOn w:val="DefaultParagraphFont"/>
+    <w:rsid w:val="00DF161D"/>
+  </w:style>
+  <w:style w:type="character" w:styleId="Strong">
+    <w:name w:val="Strong"/>
+    <w:basedOn w:val="DefaultParagraphFont"/>
+    <w:uiPriority w:val="22"/>
+    <w:qFormat/>
+    <w:rsid w:val="00DF161D"/>
+    <w:rPr>
+      <w:b/>
+      <w:bCs/>
+    </w:rPr>
+  </w:style>
+  <w:style w:type="character" w:styleId="Emphasis">
+    <w:name w:val="Emphasis"/>
+    <w:basedOn w:val="DefaultParagraphFont"/>
+    <w:uiPriority w:val="20"/>
+    <w:qFormat/>
+    <w:rsid w:val="00DF161D"/>
+    <w:rPr>
+      <w:i/>
+      <w:iCs/>
+    </w:rPr>
+  </w:style>
+  <w:style w:type="character" w:styleId="HTMLCode">
+    <w:name w:val="HTML Code"/>
+    <w:basedOn w:val="DefaultParagraphFont"/>
+    <w:uiPriority w:val="99"/>
+    <w:semiHidden/>
+    <w:unhideWhenUsed/>
+    <w:rsid w:val="00660A38"/>
+    <w:rPr>
+      <w:rFonts w:ascii="Courier New" w:eastAsia="Times New Roman" w:hAnsi="Courier New" w:cs="Courier New"/>
+      <w:sz w:val="20"/>
+      <w:szCs w:val="20"/>
+    </w:rPr>
+  </w:style>
+</w:styles>
+</file>
+
+<file path=word/stylesWithEffects.xml><?xml version="1.0" encoding="utf-8"?>
+<w:styles xmlns:wpc="http://schemas.microsoft.com/office/word/2010/wordprocessingCanvas" xmlns:mc="http://schemas.openxmlformats.org/markup-compatibility/2006" xmlns:o="urn:schemas-microsoft-com:office:office" xmlns:r="http://schemas.openxmlformats.org/officeDocument/2006/relationships" xmlns:m="http://schemas.openxmlformats.org/officeDocument/2006/math" xmlns:v="urn:schemas-microsoft-com:vml" xmlns:wp14="http://schemas.microsoft.com/office/word/2010/wordprocessingDrawing" xmlns:wp="http://schemas.openxmlformats.org/drawingml/2006/wordprocessingDrawing" xmlns:w10="urn:schemas-microsoft-com:office:word" xmlns:w="http://schemas.openxmlformats.org/wordprocessingml/2006/main" xmlns:w14="http://schemas.microsoft.com/office/word/2010/wordml" xmlns:wpg="http://schemas.microsoft.com/office/word/2010/wordprocessingGroup" xmlns:wpi="http://schemas.microsoft.com/office/word/2010/wordprocessingInk" xmlns:wne="http://schemas.microsoft.com/office/word/2006/wordml" xmlns:wps="http://schemas.microsoft.com/office/word/2010/wordprocessingShape" mc:Ignorable="w14 wp14">
+  <w:docDefaults>
+    <w:rPrDefault>
+      <w:rPr>
+        <w:rFonts w:ascii="Times New Roman" w:eastAsia="Times New Roman" w:hAnsi="Times New Roman" w:cs="Times New Roman"/>
+        <w:lang w:val="en-US" w:eastAsia="en-US" w:bidi="ar-SA"/>
+      </w:rPr>
+    </w:rPrDefault>
+    <w:pPrDefault/>
+  </w:docDefaults>
+  <w:latentStyles w:defLockedState="0" w:defUIPriority="0" w:defSemiHidden="1" w:defUnhideWhenUsed="1" w:defQFormat="0" w:count="267">
+    <w:lsdException w:name="Normal" w:semiHidden="0" w:unhideWhenUsed="0" w:qFormat="1"/>
+    <w:lsdException w:name="heading 1" w:semiHidden="0" w:uiPriority="9" w:unhideWhenUsed="0" w:qFormat="1"/>
+    <w:lsdException w:name="heading 2" w:semiHidden="0" w:uiPriority="9" w:unhideWhenUsed="0" w:qFormat="1"/>
+    <w:lsdException w:name="heading 3" w:semiHidden="0" w:uiPriority="9" w:unhideWhenUsed="0" w:qFormat="1"/>
+    <w:lsdException w:name="heading 4" w:semiHidden="0" w:uiPriority="9" w:unhideWhenUsed="0" w:qFormat="1"/>
+    <w:lsdException w:name="heading 5" w:qFormat="1"/>
+    <w:lsdException w:name="heading 6" w:qFormat="1"/>
+    <w:lsdException w:name="heading 7" w:qFormat="1"/>
+    <w:lsdException w:name="heading 8" w:qFormat="1"/>
+    <w:lsdException w:name="heading 9" w:qFormat="1"/>
+    <w:lsdException w:name="toc 1" w:uiPriority="39"/>
+    <w:lsdException w:name="toc 2" w:uiPriority="39"/>
+    <w:lsdException w:name="toc 3" w:uiPriority="39"/>
+    <w:lsdException w:name="caption" w:qFormat="1"/>
+    <w:lsdException w:name="List Number" w:semiHidden="0" w:unhideWhenUsed="0"/>
+    <w:lsdException w:name="List 4" w:semiHidden="0" w:unhideWhenUsed="0"/>
+    <w:lsdException w:name="List 5" w:semiHidden="0" w:unhideWhenUsed="0"/>
+    <w:lsdException w:name="Title" w:semiHidden="0" w:unhideWhenUsed="0" w:qFormat="1"/>
+    <w:lsdException w:name="Default Paragraph Font" w:uiPriority="1"/>
+    <w:lsdException w:name="Subtitle" w:semiHidden="0" w:unhideWhenUsed="0" w:qFormat="1"/>
+    <w:lsdException w:name="Salutation" w:semiHidden="0" w:unhideWhenUsed="0"/>
+    <w:lsdException w:name="Date" w:semiHidden="0" w:unhideWhenUsed="0"/>
+    <w:lsdException w:name="Body Text First Indent" w:semiHidden="0" w:unhideWhenUsed="0"/>
+    <w:lsdException w:name="Hyperlink" w:uiPriority="99"/>
+    <w:lsdException w:name="FollowedHyperlink" w:uiPriority="99"/>
+    <w:lsdException w:name="Strong" w:semiHidden="0" w:uiPriority="22" w:unhideWhenUsed="0" w:qFormat="1"/>
+    <w:lsdException w:name="Emphasis" w:semiHidden="0" w:uiPriority="20" w:unhideWhenUsed="0" w:qFormat="1"/>
+    <w:lsdException w:name="Normal (Web)" w:uiPriority="99"/>
+    <w:lsdException w:name="HTML Code" w:uiPriority="99"/>
+    <w:lsdException w:name="HTML Preformatted" w:uiPriority="99"/>
+    <w:lsdException w:name="No List" w:uiPriority="99"/>
+    <w:lsdException w:name="Table Grid" w:semiHidden="0" w:uiPriority="59" w:unhideWhenUsed="0"/>
+    <w:lsdException w:name="Placeholder Text" w:uiPriority="99" w:unhideWhenUsed="0"/>
+    <w:lsdException w:name="No Spacing" w:semiHidden="0" w:uiPriority="1" w:unhideWhenUsed="0" w:qFormat="1"/>
+    <w:lsdException w:name="Light Shading" w:semiHidden="0" w:uiPriority="60" w:unhideWhenUsed="0"/>
+    <w:lsdException w:name="Light List" w:semiHidden="0" w:uiPriority="61" w:unhideWhenUsed="0"/>
+    <w:lsdException w:name="Light Grid" w:semiHidden="0" w:uiPriority="62" w:unhideWhenUsed="0"/>
+    <w:lsdException w:name="Medium Shading 1" w:semiHidden="0" w:uiPriority="63" w:unhideWhenUsed="0"/>
+    <w:lsdException w:name="Medium Shading 2" w:semiHidden="0" w:uiPriority="64" w:unhideWhenUsed="0"/>
+    <w:lsdException w:name="Medium List 1" w:semiHidden="0" w:uiPriority="65" w:unhideWhenUsed="0"/>
+    <w:lsdException w:name="Medium List 2" w:semiHidden="0" w:uiPriority="66" w:unhideWhenUsed="0"/>
+    <w:lsdException w:name="Medium Grid 1" w:semiHidden="0" w:uiPriority="67" w:unhideWhenUsed="0"/>
+    <w:lsdException w:name="Medium Grid 2" w:semiHidden="0" w:uiPriority="68" w:unhideWhenUsed="0"/>
+    <w:lsdException w:name="Medium Grid 3" w:semiHidden="0" w:uiPriority="69" w:unhideWhenUsed="0"/>
+    <w:lsdException w:name="Dark List" w:semiHidden="0" w:uiPriority="70" w:unhideWhenUsed="0"/>
+    <w:lsdException w:name="Colorful Shading" w:semiHidden="0" w:uiPriority="71" w:unhideWhenUsed="0"/>
+    <w:lsdException w:name="Colorful List" w:semiHidden="0" w:uiPriority="72" w:unhideWhenUsed="0"/>
+    <w:lsdException w:name="Colorful Grid" w:semiHidden="0" w:uiPriority="73" w:unhideWhenUsed="0"/>
+    <w:lsdException w:name="Light Shading Accent 1" w:semiHidden="0" w:uiPriority="60" w:unhideWhenUsed="0"/>
+    <w:lsdException w:name="Light List Accent 1" w:semiHidden="0" w:uiPriority="61" w:unhideWhenUsed="0"/>
+    <w:lsdException w:name="Light Grid Accent 1" w:semiHidden="0" w:uiPriority="62" w:unhideWhenUsed="0"/>
+    <w:lsdException w:name="Medium Shading 1 Accent 1" w:semiHidden="0" w:uiPriority="63" w:unhideWhenUsed="0"/>
+    <w:lsdException w:name="Medium Shading 2 Accent 1" w:semiHidden="0" w:uiPriority="64" w:unhideWhenUsed="0"/>
+    <w:lsdException w:name="Medium List 1 Accent 1" w:semiHidden="0" w:uiPriority="65" w:unhideWhenUsed="0"/>
+    <w:lsdException w:name="Revision" w:uiPriority="99" w:unhideWhenUsed="0"/>
+    <w:lsdException w:name="List Paragraph" w:semiHidden="0" w:uiPriority="34" w:unhideWhenUsed="0" w:qFormat="1"/>
+    <w:lsdException w:name="Quote" w:semiHidden="0" w:uiPriority="29" w:unhideWhenUsed="0" w:qFormat="1"/>
+    <w:lsdException w:name="Intense Quote" w:semiHidden="0" w:uiPriority="30" w:unhideWhenUsed="0" w:qFormat="1"/>
+    <w:lsdException w:name="Medium List 2 Accent 1" w:semiHidden="0" w:uiPriority="66" w:unhideWhenUsed="0"/>
+    <w:lsdException w:name="Medium Grid 1 Accent 1" w:semiHidden="0" w:uiPriority="67" w:unhideWhenUsed="0"/>
+    <w:lsdException w:name="Medium Grid 2 Accent 1" w:semiHidden="0" w:uiPriority="68" w:unhideWhenUsed="0"/>
+    <w:lsdException w:name="Medium Grid 3 Accent 1" w:semiHidden="0" w:uiPriority="69" w:unhideWhenUsed="0"/>
+    <w:lsdException w:name="Dark List Accent 1" w:semiHidden="0" w:uiPriority="70" w:unhideWhenUsed="0"/>
+    <w:lsdException w:name="Colorful Shading Accent 1" w:semiHidden="0" w:uiPriority="71" w:unhideWhenUsed="0"/>
+    <w:lsdException w:name="Colorful List Accent 1" w:semiHidden="0" w:uiPriority="72" w:unhideWhenUsed="0"/>
+    <w:lsdException w:name="Colorful Grid Accent 1" w:semiHidden="0" w:uiPriority="73" w:unhideWhenUsed="0"/>
+    <w:lsdException w:name="Light Shading Accent 2" w:semiHidden="0" w:uiPriority="60" w:unhideWhenUsed="0"/>
+    <w:lsdException w:name="Light List Accent 2" w:semiHidden="0" w:uiPriority="61" w:unhideWhenUsed="0"/>
+    <w:lsdException w:name="Light Grid Accent 2" w:semiHidden="0" w:uiPriority="62" w:unhideWhenUsed="0"/>
+    <w:lsdException w:name="Medium Shading 1 Accent 2" w:semiHidden="0" w:uiPriority="63" w:unhideWhenUsed="0"/>
+    <w:lsdException w:name="Medium Shading 2 Accent 2" w:semiHidden="0" w:uiPriority="64" w:unhideWhenUsed="0"/>
+    <w:lsdException w:name="Medium List 1 Accent 2" w:semiHidden="0" w:uiPriority="65" w:unhideWhenUsed="0"/>
+    <w:lsdException w:name="Medium List 2 Accent 2" w:semiHidden="0" w:uiPriority="66" w:unhideWhenUsed="0"/>
+    <w:lsdException w:name="Medium Grid 1 Accent 2" w:semiHidden="0" w:uiPriority="67" w:unhideWhenUsed="0"/>
+    <w:lsdException w:name="Medium Grid 2 Accent 2" w:semiHidden="0" w:uiPriority="68" w:unhideWhenUsed="0"/>
+    <w:lsdException w:name="Medium Grid 3 Accent 2" w:semiHidden="0" w:uiPriority="69" w:unhideWhenUsed="0"/>
+    <w:lsdException w:name="Dark List Accent 2" w:semiHidden="0" w:uiPriority="70" w:unhideWhenUsed="0"/>
+    <w:lsdException w:name="Colorful Shading Accent 2" w:semiHidden="0" w:uiPriority="71" w:unhideWhenUsed="0"/>
+    <w:lsdException w:name="Colorful List Accent 2" w:semiHidden="0" w:uiPriority="72" w:unhideWhenUsed="0"/>
+    <w:lsdException w:name="Colorful Grid Accent 2" w:semiHidden="0" w:uiPriority="73" w:unhideWhenUsed="0"/>
+    <w:lsdException w:name="Light Shading Accent 3" w:semiHidden="0" w:uiPriority="60" w:unhideWhenUsed="0"/>
+    <w:lsdException w:name="Light List Accent 3" w:semiHidden="0" w:uiPriority="61" w:unhideWhenUsed="0"/>
+    <w:lsdException w:name="Light Grid Accent 3" w:semiHidden="0" w:uiPriority="62" w:unhideWhenUsed="0"/>
+    <w:lsdException w:name="Medium Shading 1 Accent 3" w:semiHidden="0" w:uiPriority="63" w:unhideWhenUsed="0"/>
+    <w:lsdException w:name="Medium Shading 2 Accent 3" w:semiHidden="0" w:uiPriority="64" w:unhideWhenUsed="0"/>
+    <w:lsdException w:name="Medium List 1 Accent 3" w:semiHidden="0" w:uiPriority="65" w:unhideWhenUsed="0"/>
+    <w:lsdException w:name="Medium List 2 Accent 3" w:semiHidden="0" w:uiPriority="66" w:unhideWhenUsed="0"/>
+    <w:lsdException w:name="Medium Grid 1 Accent 3" w:semiHidden="0" w:uiPriority="67" w:unhideWhenUsed="0"/>
+    <w:lsdException w:name="Medium Grid 2 Accent 3" w:semiHidden="0" w:uiPriority="68" w:unhideWhenUsed="0"/>
+    <w:lsdException w:name="Medium Grid 3 Accent 3" w:semiHidden="0" w:uiPriority="69" w:unhideWhenUsed="0"/>
+    <w:lsdException w:name="Dark List Accent 3" w:semiHidden="0" w:uiPriority="70" w:unhideWhenUsed="0"/>
+    <w:lsdException w:name="Colorful Shading Accent 3" w:semiHidden="0" w:uiPriority="71" w:unhideWhenUsed="0"/>
+    <w:lsdException w:name="Colorful List Accent 3" w:semiHidden="0" w:uiPriority="72" w:unhideWhenUsed="0"/>
+    <w:lsdException w:name="Colorful Grid Accent 3" w:semiHidden="0" w:uiPriority="73" w:unhideWhenUsed="0"/>
+    <w:lsdException w:name="Light Shading Accent 4" w:semiHidden="0" w:uiPriority="60" w:unhideWhenUsed="0"/>
+    <w:lsdException w:name="Light List Accent 4" w:semiHidden="0" w:uiPriority="61" w:unhideWhenUsed="0"/>
+    <w:lsdException w:name="Light Grid Accent 4" w:semiHidden="0" w:uiPriority="62" w:unhideWhenUsed="0"/>
+    <w:lsdException w:name="Medium Shading 1 Accent 4" w:semiHidden="0" w:uiPriority="63" w:unhideWhenUsed="0"/>
+    <w:lsdException w:name="Medium Shading 2 Accent 4" w:semiHidden="0" w:uiPriority="64" w:unhideWhenUsed="0"/>
+    <w:lsdException w:name="Medium List 1 Accent 4" w:semiHidden="0" w:uiPriority="65" w:unhideWhenUsed="0"/>
+    <w:lsdException w:name="Medium List 2 Accent 4" w:semiHidden="0" w:uiPriority="66" w:unhideWhenUsed="0"/>
+    <w:lsdException w:name="Medium Grid 1 Accent 4" w:semiHidden="0" w:uiPriority="67" w:unhideWhenUsed="0"/>
+    <w:lsdException w:name="Medium Grid 2 Accent 4" w:semiHidden="0" w:uiPriority="68" w:unhideWhenUsed="0"/>
+    <w:lsdException w:name="Medium Grid 3 Accent 4" w:semiHidden="0" w:uiPriority="69" w:unhideWhenUsed="0"/>
+    <w:lsdException w:name="Dark List Accent 4" w:semiHidden="0" w:uiPriority="70" w:unhideWhenUsed="0"/>
+    <w:lsdException w:name="Colorful Shading Accent 4" w:semiHidden="0" w:uiPriority="71" w:unhideWhenUsed="0"/>
+    <w:lsdException w:name="Colorful List Accent 4" w:semiHidden="0" w:uiPriority="72" w:unhideWhenUsed="0"/>
+    <w:lsdException w:name="Colorful Grid Accent 4" w:semiHidden="0" w:uiPriority="73" w:unhideWhenUsed="0"/>
+    <w:lsdException w:name="Light Shading Accent 5" w:semiHidden="0" w:uiPriority="60" w:unhideWhenUsed="0"/>
+    <w:lsdException w:name="Light List Accent 5" w:semiHidden="0" w:uiPriority="61" w:unhideWhenUsed="0"/>
+    <w:lsdException w:name="Light Grid Accent 5" w:semiHidden="0" w:uiPriority="62" w:unhideWhenUsed="0"/>
+    <w:lsdException w:name="Medium Shading 1 Accent 5" w:semiHidden="0" w:uiPriority="63" w:unhideWhenUsed="0"/>
+    <w:lsdException w:name="Medium Shading 2 Accent 5" w:semiHidden="0" w:uiPriority="64" w:unhideWhenUsed="0"/>
+    <w:lsdException w:name="Medium List 1 Accent 5" w:semiHidden="0" w:uiPriority="65" w:unhideWhenUsed="0"/>
+    <w:lsdException w:name="Medium List 2 Accent 5" w:semiHidden="0" w:uiPriority="66" w:unhideWhenUsed="0"/>
+    <w:lsdException w:name="Medium Grid 1 Accent 5" w:semiHidden="0" w:uiPriority="67" w:unhideWhenUsed="0"/>
+    <w:lsdException w:name="Medium Grid 2 Accent 5" w:semiHidden="0" w:uiPriority="68" w:unhideWhenUsed="0"/>
+    <w:lsdException w:name="Medium Grid 3 Accent 5" w:semiHidden="0" w:uiPriority="69" w:unhideWhenUsed="0"/>
+    <w:lsdException w:name="Dark List Accent 5" w:semiHidden="0" w:uiPriority="70" w:unhideWhenUsed="0"/>
+    <w:lsdException w:name="Colorful Shading Accent 5" w:semiHidden="0" w:uiPriority="71" w:unhideWhenUsed="0"/>
+    <w:lsdException w:name="Colorful List Accent 5" w:semiHidden="0" w:uiPriority="72" w:unhideWhenUsed="0"/>
+    <w:lsdException w:name="Colorful Grid Accent 5" w:semiHidden="0" w:uiPriority="73" w:unhideWhenUsed="0"/>
+    <w:lsdException w:name="Light Shading Accent 6" w:semiHidden="0" w:uiPriority="60" w:unhideWhenUsed="0"/>
+    <w:lsdException w:name="Light List Accent 6" w:semiHidden="0" w:uiPriority="61" w:unhideWhenUsed="0"/>
+    <w:lsdException w:name="Light Grid Accent 6" w:semiHidden="0" w:uiPriority="62" w:unhideWhenUsed="0"/>
+    <w:lsdException w:name="Medium Shading 1 Accent 6" w:semiHidden="0" w:uiPriority="63" w:unhideWhenUsed="0"/>
+    <w:lsdException w:name="Medium Shading 2 Accent 6" w:semiHidden="0" w:uiPriority="64" w:unhideWhenUsed="0"/>
+    <w:lsdException w:name="Medium List 1 Accent 6" w:semiHidden="0" w:uiPriority="65" w:unhideWhenUsed="0"/>
+    <w:lsdException w:name="Medium List 2 Accent 6" w:semiHidden="0" w:uiPriority="66" w:unhideWhenUsed="0"/>
+    <w:lsdException w:name="Medium Grid 1 Accent 6" w:semiHidden="0" w:uiPriority="67" w:unhideWhenUsed="0"/>
+    <w:lsdException w:name="Medium Grid 2 Accent 6" w:semiHidden="0" w:uiPriority="68" w:unhideWhenUsed="0"/>
+    <w:lsdException w:name="Medium Grid 3 Accent 6" w:semiHidden="0" w:uiPriority="69" w:unhideWhenUsed="0"/>
+    <w:lsdException w:name="Dark List Accent 6" w:semiHidden="0" w:uiPriority="70" w:unhideWhenUsed="0"/>
+    <w:lsdException w:name="Colorful Shading Accent 6" w:semiHidden="0" w:uiPriority="71" w:unhideWhenUsed="0"/>
+    <w:lsdException w:name="Colorful List Accent 6" w:semiHidden="0" w:uiPriority="72" w:unhideWhenUsed="0"/>
+    <w:lsdException w:name="Colorful Grid Accent 6" w:semiHidden="0" w:uiPriority="73" w:unhideWhenUsed="0"/>
+    <w:lsdException w:name="Subtle Emphasis" w:semiHidden="0" w:uiPriority="19" w:unhideWhenUsed="0" w:qFormat="1"/>
+    <w:lsdException w:name="Intense Emphasis" w:semiHidden="0" w:uiPriority="21" w:unhideWhenUsed="0" w:qFormat="1"/>
+    <w:lsdException w:name="Subtle Reference" w:semiHidden="0" w:uiPriority="31" w:unhideWhenUsed="0" w:qFormat="1"/>
+    <w:lsdException w:name="Intense Reference" w:semiHidden="0" w:uiPriority="32" w:unhideWhenUsed="0" w:qFormat="1"/>
+    <w:lsdException w:name="Book Title" w:semiHidden="0" w:uiPriority="33" w:unhideWhenUsed="0" w:qFormat="1"/>
+    <w:lsdException w:name="Bibliography" w:uiPriority="37"/>
+    <w:lsdException w:name="TOC Heading" w:uiPriority="39" w:qFormat="1"/>
+  </w:latentStyles>
+  <w:style w:type="paragraph" w:default="1" w:styleId="Normal">
+    <w:name w:val="Normal"/>
+    <w:qFormat/>
+    <w:rsid w:val="002D420E"/>
+  </w:style>
+  <w:style w:type="paragraph" w:styleId="Heading1">
+    <w:name w:val="heading 1"/>
+    <w:basedOn w:val="Normal"/>
+    <w:next w:val="BodyText"/>
+    <w:uiPriority w:val="9"/>
+    <w:qFormat/>
+    <w:rsid w:val="002D420E"/>
+    <w:pPr>
+      <w:keepNext/>
+      <w:numPr>
+        <w:numId w:val="2"/>
+      </w:numPr>
+      <w:spacing w:before="240" w:after="120"/>
+      <w:outlineLvl w:val="0"/>
+    </w:pPr>
+    <w:rPr>
+      <w:rFonts w:ascii="Arial" w:hAnsi="Arial"/>
+      <w:b/>
+      <w:kern w:val="28"/>
+      <w:sz w:val="36"/>
+    </w:rPr>
+  </w:style>
+  <w:style w:type="paragraph" w:styleId="Heading2">
+    <w:name w:val="heading 2"/>
+    <w:basedOn w:val="Normal"/>
+    <w:next w:val="BodyText"/>
+    <w:uiPriority w:val="9"/>
+    <w:qFormat/>
+    <w:rsid w:val="002D420E"/>
+    <w:pPr>
+      <w:keepNext/>
+      <w:numPr>
+        <w:ilvl w:val="1"/>
+        <w:numId w:val="2"/>
+      </w:numPr>
+      <w:spacing w:before="160" w:after="120"/>
+      <w:outlineLvl w:val="1"/>
+    </w:pPr>
+    <w:rPr>
+      <w:rFonts w:ascii="Arial" w:hAnsi="Arial"/>
+      <w:b/>
+      <w:i/>
+      <w:kern w:val="28"/>
+      <w:sz w:val="28"/>
+    </w:rPr>
+  </w:style>
+  <w:style w:type="paragraph" w:styleId="Heading3">
+    <w:name w:val="heading 3"/>
+    <w:basedOn w:val="Normal"/>
+    <w:next w:val="BodyText"/>
+    <w:uiPriority w:val="9"/>
+    <w:qFormat/>
+    <w:rsid w:val="00A16533"/>
+    <w:pPr>
+      <w:keepNext/>
+      <w:numPr>
+        <w:ilvl w:val="2"/>
+        <w:numId w:val="2"/>
+      </w:numPr>
+      <w:spacing w:before="120" w:after="80"/>
+      <w:outlineLvl w:val="2"/>
+    </w:pPr>
+    <w:rPr>
+      <w:b/>
+      <w:kern w:val="28"/>
+      <w:sz w:val="24"/>
+    </w:rPr>
+  </w:style>
+  <w:style w:type="paragraph" w:styleId="Heading4">
+    <w:name w:val="heading 4"/>
+    <w:basedOn w:val="Normal"/>
+    <w:next w:val="BodyText"/>
+    <w:uiPriority w:val="9"/>
+    <w:qFormat/>
+    <w:rsid w:val="002D420E"/>
+    <w:pPr>
+      <w:keepNext/>
+      <w:numPr>
+        <w:ilvl w:val="3"/>
+        <w:numId w:val="2"/>
+      </w:numPr>
+      <w:spacing w:before="120" w:after="80"/>
+      <w:outlineLvl w:val="3"/>
+    </w:pPr>
+    <w:rPr>
+      <w:b/>
+      <w:i/>
+      <w:kern w:val="28"/>
+      <w:sz w:val="24"/>
+    </w:rPr>
+  </w:style>
+  <w:style w:type="character" w:default="1" w:styleId="DefaultParagraphFont">
+    <w:name w:val="Default Paragraph Font"/>
+    <w:uiPriority w:val="1"/>
+    <w:semiHidden/>
+    <w:unhideWhenUsed/>
+  </w:style>
+  <w:style w:type="table" w:default="1" w:styleId="TableNormal">
+    <w:name w:val="Normal Table"/>
+    <w:uiPriority w:val="99"/>
+    <w:semiHidden/>
+    <w:unhideWhenUsed/>
+    <w:tblPr>
+      <w:tblInd w:w="0" w:type="dxa"/>
+      <w:tblCellMar>
+        <w:top w:w="0" w:type="dxa"/>
+        <w:left w:w="108" w:type="dxa"/>
+        <w:bottom w:w="0" w:type="dxa"/>
+        <w:right w:w="108" w:type="dxa"/>
+      </w:tblCellMar>
+    </w:tblPr>
+  </w:style>
+  <w:style w:type="numbering" w:default="1" w:styleId="NoList">
+    <w:name w:val="No List"/>
+    <w:uiPriority w:val="99"/>
+    <w:semiHidden/>
+    <w:unhideWhenUsed/>
+  </w:style>
+  <w:style w:type="paragraph" w:styleId="BodyText">
+    <w:name w:val="Body Text"/>
+    <w:basedOn w:val="Normal"/>
+    <w:link w:val="BodyTextChar"/>
+    <w:rsid w:val="002D420E"/>
+    <w:pPr>
+      <w:spacing w:after="160"/>
+    </w:pPr>
+  </w:style>
+  <w:style w:type="paragraph" w:styleId="Header">
+    <w:name w:val="header"/>
+    <w:basedOn w:val="Normal"/>
+    <w:rsid w:val="002D420E"/>
+    <w:pPr>
+      <w:keepLines/>
+      <w:tabs>
+        <w:tab w:val="center" w:pos="4320"/>
+        <w:tab w:val="right" w:pos="8640"/>
+      </w:tabs>
+    </w:pPr>
+  </w:style>
+  <w:style w:type="paragraph" w:styleId="Footer">
+    <w:name w:val="footer"/>
+    <w:basedOn w:val="Normal"/>
+    <w:rsid w:val="002D420E"/>
+    <w:pPr>
+      <w:keepLines/>
+      <w:tabs>
+        <w:tab w:val="center" w:pos="4320"/>
+        <w:tab w:val="right" w:pos="8640"/>
+      </w:tabs>
+    </w:pPr>
+  </w:style>
+  <w:style w:type="character" w:styleId="PageNumber">
+    <w:name w:val="page number"/>
+    <w:rsid w:val="002D420E"/>
+    <w:rPr>
+      <w:b/>
+    </w:rPr>
+  </w:style>
+  <w:style w:type="paragraph" w:styleId="TOC1">
+    <w:name w:val="toc 1"/>
+    <w:basedOn w:val="Normal"/>
+    <w:uiPriority w:val="39"/>
+    <w:rsid w:val="002D420E"/>
+    <w:pPr>
+      <w:tabs>
+        <w:tab w:val="right" w:leader="dot" w:pos="9000"/>
+      </w:tabs>
+      <w:spacing w:before="120" w:after="120"/>
+    </w:pPr>
+    <w:rPr>
+      <w:b/>
+      <w:caps/>
+    </w:rPr>
+  </w:style>
+  <w:style w:type="paragraph" w:styleId="TOC2">
+    <w:name w:val="toc 2"/>
+    <w:basedOn w:val="Normal"/>
+    <w:uiPriority w:val="39"/>
+    <w:rsid w:val="002D420E"/>
+    <w:pPr>
+      <w:tabs>
+        <w:tab w:val="right" w:leader="dot" w:pos="9000"/>
+      </w:tabs>
+      <w:ind w:left="200"/>
+    </w:pPr>
+    <w:rPr>
+      <w:smallCaps/>
+    </w:rPr>
+  </w:style>
+  <w:style w:type="paragraph" w:styleId="Title">
+    <w:name w:val="Title"/>
+    <w:basedOn w:val="Normal"/>
+    <w:qFormat/>
+    <w:rsid w:val="002D420E"/>
+    <w:pPr>
+      <w:keepNext/>
+      <w:keepLines/>
+      <w:spacing w:before="360" w:after="160"/>
+      <w:jc w:val="center"/>
+    </w:pPr>
+    <w:rPr>
+      <w:rFonts w:ascii="Arial" w:hAnsi="Arial"/>
+      <w:b/>
+      <w:kern w:val="28"/>
+      <w:sz w:val="40"/>
+    </w:rPr>
+  </w:style>
+  <w:style w:type="paragraph" w:customStyle="1" w:styleId="Paragraph1">
+    <w:name w:val="Paragraph1"/>
+    <w:basedOn w:val="Normal"/>
+    <w:rsid w:val="002D420E"/>
+    <w:pPr>
+      <w:widowControl w:val="0"/>
+      <w:spacing w:before="80"/>
+      <w:jc w:val="both"/>
+    </w:pPr>
+  </w:style>
+  <w:style w:type="paragraph" w:customStyle="1" w:styleId="RevHistory">
+    <w:name w:val="RevHistory"/>
+    <w:basedOn w:val="Normal"/>
+    <w:rsid w:val="002D420E"/>
+    <w:pPr>
+      <w:pageBreakBefore/>
+      <w:widowControl w:val="0"/>
+      <w:spacing w:before="1280"/>
+      <w:jc w:val="center"/>
+    </w:pPr>
+    <w:rPr>
+      <w:sz w:val="36"/>
+    </w:rPr>
+  </w:style>
+  <w:style w:type="paragraph" w:customStyle="1" w:styleId="TableText">
+    <w:name w:val="Table Text"/>
+    <w:rsid w:val="002D420E"/>
+    <w:pPr>
+      <w:widowControl w:val="0"/>
+      <w:spacing w:before="40" w:after="40"/>
+    </w:pPr>
+  </w:style>
+  <w:style w:type="paragraph" w:customStyle="1" w:styleId="Paragraph2">
+    <w:name w:val="Paragraph2"/>
+    <w:basedOn w:val="Paragraph1"/>
+    <w:rsid w:val="002D420E"/>
+    <w:pPr>
+      <w:widowControl/>
+      <w:ind w:left="720"/>
+    </w:pPr>
+    <w:rPr>
+      <w:color w:val="000080"/>
+    </w:rPr>
+  </w:style>
+  <w:style w:type="paragraph" w:customStyle="1" w:styleId="Paragraph3">
+    <w:name w:val="Paragraph3"/>
+    <w:basedOn w:val="Paragraph1"/>
+    <w:rsid w:val="002D420E"/>
+    <w:pPr>
+      <w:ind w:left="1530"/>
+    </w:pPr>
+  </w:style>
+  <w:style w:type="paragraph" w:customStyle="1" w:styleId="Paragraph4">
+    <w:name w:val="Paragraph4"/>
+    <w:basedOn w:val="Paragraph1"/>
+    <w:rsid w:val="002D420E"/>
+    <w:pPr>
+      <w:ind w:left="2250"/>
+    </w:pPr>
+  </w:style>
+  <w:style w:type="paragraph" w:customStyle="1" w:styleId="Bullet1">
+    <w:name w:val="Bullet1"/>
+    <w:basedOn w:val="Normal"/>
+    <w:rsid w:val="002D420E"/>
+    <w:pPr>
+      <w:widowControl w:val="0"/>
+      <w:ind w:left="720" w:hanging="432"/>
+    </w:pPr>
+  </w:style>
+  <w:style w:type="paragraph" w:customStyle="1" w:styleId="Bullet2">
+    <w:name w:val="Bullet2"/>
+    <w:basedOn w:val="Bullet1"/>
+    <w:rsid w:val="002D420E"/>
+    <w:pPr>
+      <w:ind w:left="1440" w:hanging="360"/>
+    </w:pPr>
+  </w:style>
+  <w:style w:type="paragraph" w:styleId="TOC3">
+    <w:name w:val="toc 3"/>
+    <w:basedOn w:val="Normal"/>
+    <w:next w:val="Normal"/>
+    <w:autoRedefine/>
+    <w:uiPriority w:val="39"/>
+    <w:rsid w:val="002D420E"/>
+    <w:pPr>
+      <w:ind w:left="400"/>
+    </w:pPr>
+  </w:style>
+  <w:style w:type="paragraph" w:styleId="BalloonText">
+    <w:name w:val="Balloon Text"/>
+    <w:basedOn w:val="Normal"/>
+    <w:semiHidden/>
+    <w:rsid w:val="002D420E"/>
+    <w:rPr>
+      <w:rFonts w:ascii="Tahoma" w:hAnsi="Tahoma" w:cs="Tahoma"/>
+      <w:sz w:val="16"/>
+      <w:szCs w:val="16"/>
+    </w:rPr>
+  </w:style>
+  <w:style w:type="paragraph" w:styleId="ListParagraph">
+    <w:name w:val="List Paragraph"/>
+    <w:basedOn w:val="Normal"/>
+    <w:uiPriority w:val="34"/>
+    <w:qFormat/>
+    <w:rsid w:val="00A16533"/>
+    <w:pPr>
+      <w:ind w:left="720"/>
+      <w:contextualSpacing/>
+    </w:pPr>
+  </w:style>
+  <w:style w:type="table" w:styleId="TableGrid">
+    <w:name w:val="Table Grid"/>
+    <w:basedOn w:val="TableNormal"/>
+    <w:uiPriority w:val="59"/>
+    <w:rsid w:val="00A16533"/>
+    <w:rPr>
+      <w:rFonts w:eastAsiaTheme="minorHAnsi"/>
+    </w:rPr>
+    <w:tblPr>
+      <w:tblInd w:w="0" w:type="dxa"/>
+      <w:tblBorders>
+        <w:top w:val="single" w:sz="4" w:space="0" w:color="auto"/>
+        <w:left w:val="single" w:sz="4" w:space="0" w:color="auto"/>
+        <w:bottom w:val="single" w:sz="4" w:space="0" w:color="auto"/>
+        <w:right w:val="single" w:sz="4" w:space="0" w:color="auto"/>
+        <w:insideH w:val="single" w:sz="4" w:space="0" w:color="auto"/>
+        <w:insideV w:val="single" w:sz="4" w:space="0" w:color="auto"/>
+      </w:tblBorders>
+      <w:tblCellMar>
+        <w:top w:w="0" w:type="dxa"/>
+        <w:left w:w="108" w:type="dxa"/>
+        <w:bottom w:w="0" w:type="dxa"/>
+        <w:right w:w="108" w:type="dxa"/>
+      </w:tblCellMar>
     </w:tblPr>
   </w:style>
   <w:style w:type="character" w:styleId="Hyperlink">
@@ -16762,21 +16289,6 @@
 </file>
 
 <file path=customXml/item1.xml><?xml version="1.0" encoding="utf-8"?>
-<?mso-contentType ?>
-<FormTemplates xmlns="http://schemas.microsoft.com/sharepoint/v3/contenttype/forms">
-  <Display>DocumentLibraryForm</Display>
-  <Edit>DocumentLibraryForm</Edit>
-  <New>DocumentLibraryForm</New>
-</FormTemplates>
-</file>
-
-<file path=customXml/item2.xml><?xml version="1.0" encoding="utf-8"?>
-<p:properties xmlns:p="http://schemas.microsoft.com/office/2006/metadata/properties" xmlns:xsi="http://www.w3.org/2001/XMLSchema-instance">
-  <documentManagement/>
-</p:properties>
-</file>
-
-<file path=customXml/item3.xml><?xml version="1.0" encoding="utf-8"?>
 <ct:contentTypeSchema xmlns:ct="http://schemas.microsoft.com/office/2006/metadata/contentType" xmlns:ma="http://schemas.microsoft.com/office/2006/metadata/properties/metaAttributes" ct:_="" ma:_="" ma:contentTypeName="Document" ma:contentTypeID="0x01010007B1D441ADEC8642ABD94220A12323FC" ma:contentTypeVersion="0" ma:contentTypeDescription="Create a new document." ma:contentTypeScope="" ma:versionID="004e9817178017d7dbe120b842248b7f">
   <xsd:schema xmlns:xsd="http://www.w3.org/2001/XMLSchema" xmlns:xs="http://www.w3.org/2001/XMLSchema" xmlns:p="http://schemas.microsoft.com/office/2006/metadata/properties" targetNamespace="http://schemas.microsoft.com/office/2006/metadata/properties" ma:root="true" ma:fieldsID="c64490b4aec6201516c3a874156f37b2">
     <xsd:element name="properties">
@@ -16890,27 +16402,26 @@
 </ct:contentTypeSchema>
 </file>
 
+<file path=customXml/item2.xml><?xml version="1.0" encoding="utf-8"?>
+<p:properties xmlns:p="http://schemas.microsoft.com/office/2006/metadata/properties" xmlns:xsi="http://www.w3.org/2001/XMLSchema-instance">
+  <documentManagement/>
+</p:properties>
+</file>
+
+<file path=customXml/item3.xml><?xml version="1.0" encoding="utf-8"?>
+<?mso-contentType ?>
+<FormTemplates xmlns="http://schemas.microsoft.com/sharepoint/v3/contenttype/forms">
+  <Display>DocumentLibraryForm</Display>
+  <Edit>DocumentLibraryForm</Edit>
+  <New>DocumentLibraryForm</New>
+</FormTemplates>
+</file>
+
 <file path=customXml/item4.xml><?xml version="1.0" encoding="utf-8"?>
 <b:Sources xmlns:b="http://schemas.openxmlformats.org/officeDocument/2006/bibliography" xmlns="http://schemas.openxmlformats.org/officeDocument/2006/bibliography" SelectedStyle="\APA.XSL" StyleName="APA"/>
 </file>
 
 <file path=customXml/itemProps1.xml><?xml version="1.0" encoding="utf-8"?>
-<ds:datastoreItem xmlns:ds="http://schemas.openxmlformats.org/officeDocument/2006/customXml" ds:itemID="{3CBB50F0-8F85-42BF-AC23-9DA2DC66E259}">
-  <ds:schemaRefs>
-    <ds:schemaRef ds:uri="http://schemas.microsoft.com/sharepoint/v3/contenttype/forms"/>
-  </ds:schemaRefs>
-</ds:datastoreItem>
-</file>
-
-<file path=customXml/itemProps2.xml><?xml version="1.0" encoding="utf-8"?>
-<ds:datastoreItem xmlns:ds="http://schemas.openxmlformats.org/officeDocument/2006/customXml" ds:itemID="{E5265DE5-3E8E-4120-8280-8EC419E03148}">
-  <ds:schemaRefs>
-    <ds:schemaRef ds:uri="http://schemas.microsoft.com/office/2006/metadata/properties"/>
-  </ds:schemaRefs>
-</ds:datastoreItem>
-</file>
-
-<file path=customXml/itemProps3.xml><?xml version="1.0" encoding="utf-8"?>
 <ds:datastoreItem xmlns:ds="http://schemas.openxmlformats.org/officeDocument/2006/customXml" ds:itemID="{BA7BD11F-C275-40DD-82C9-C791F093B530}">
   <ds:schemaRefs>
     <ds:schemaRef ds:uri="http://schemas.microsoft.com/office/2006/metadata/contentType"/>
@@ -16926,8 +16437,24 @@
 </ds:datastoreItem>
 </file>
 
+<file path=customXml/itemProps2.xml><?xml version="1.0" encoding="utf-8"?>
+<ds:datastoreItem xmlns:ds="http://schemas.openxmlformats.org/officeDocument/2006/customXml" ds:itemID="{E5265DE5-3E8E-4120-8280-8EC419E03148}">
+  <ds:schemaRefs>
+    <ds:schemaRef ds:uri="http://schemas.microsoft.com/office/2006/metadata/properties"/>
+  </ds:schemaRefs>
+</ds:datastoreItem>
+</file>
+
+<file path=customXml/itemProps3.xml><?xml version="1.0" encoding="utf-8"?>
+<ds:datastoreItem xmlns:ds="http://schemas.openxmlformats.org/officeDocument/2006/customXml" ds:itemID="{3CBB50F0-8F85-42BF-AC23-9DA2DC66E259}">
+  <ds:schemaRefs>
+    <ds:schemaRef ds:uri="http://schemas.microsoft.com/sharepoint/v3/contenttype/forms"/>
+  </ds:schemaRefs>
+</ds:datastoreItem>
+</file>
+
 <file path=customXml/itemProps4.xml><?xml version="1.0" encoding="utf-8"?>
-<ds:datastoreItem xmlns:ds="http://schemas.openxmlformats.org/officeDocument/2006/customXml" ds:itemID="{5D6C7A09-E9C6-4872-97CD-8281319CC5F4}">
+<ds:datastoreItem xmlns:ds="http://schemas.openxmlformats.org/officeDocument/2006/customXml" ds:itemID="{E1B15670-21FA-44A6-A50D-6353F9CB1061}">
   <ds:schemaRefs>
     <ds:schemaRef ds:uri="http://schemas.openxmlformats.org/officeDocument/2006/bibliography"/>
   </ds:schemaRefs>

--- a/design/Design Specification - Capture - Feb2015 Emergency Fixes.docx
+++ b/design/Design Specification - Capture - Feb2015 Emergency Fixes.docx
@@ -210,7 +210,7 @@
           <w:kern w:val="28"/>
           <w:sz w:val="40"/>
         </w:rPr>
-        <w:t>CR 13372</w:t>
+        <w:t>CR 13598</w:t>
       </w:r>
     </w:p>
     <w:p>
@@ -1362,7 +1362,7 @@
         <w:rPr>
           <w:noProof/>
         </w:rPr>
-        <w:instrText xml:space="preserve"> PAGEREF _Toc413050980 \h </w:instrText>
+        <w:instrText xml:space="preserve"> PAGEREF _Toc413159449 \h </w:instrText>
       </w:r>
       <w:r>
         <w:rPr>
@@ -1442,7 +1442,7 @@
         <w:rPr>
           <w:noProof/>
         </w:rPr>
-        <w:instrText xml:space="preserve"> PAGEREF _Toc413050981 \h </w:instrText>
+        <w:instrText xml:space="preserve"> PAGEREF _Toc413159450 \h </w:instrText>
       </w:r>
       <w:r>
         <w:rPr>
@@ -1521,7 +1521,7 @@
         <w:rPr>
           <w:noProof/>
         </w:rPr>
-        <w:instrText xml:space="preserve"> PAGEREF _Toc413050982 \h </w:instrText>
+        <w:instrText xml:space="preserve"> PAGEREF _Toc413159451 \h </w:instrText>
       </w:r>
       <w:r>
         <w:rPr>
@@ -1603,7 +1603,7 @@
         <w:rPr>
           <w:noProof/>
         </w:rPr>
-        <w:instrText xml:space="preserve"> PAGEREF _Toc413050983 \h </w:instrText>
+        <w:instrText xml:space="preserve"> PAGEREF _Toc413159452 \h </w:instrText>
       </w:r>
       <w:r>
         <w:rPr>
@@ -1685,7 +1685,7 @@
         <w:rPr>
           <w:noProof/>
         </w:rPr>
-        <w:instrText xml:space="preserve"> PAGEREF _Toc413050984 \h </w:instrText>
+        <w:instrText xml:space="preserve"> PAGEREF _Toc413159453 \h </w:instrText>
       </w:r>
       <w:r>
         <w:rPr>
@@ -1748,7 +1748,7 @@
           <w:rFonts w:asciiTheme="minorHAnsi" w:hAnsiTheme="minorHAnsi"/>
           <w:noProof/>
         </w:rPr>
-        <w:t>#437 Add Dividions to Northwest Area</w:t>
+        <w:t>#437 Add Divisions to Northwest Area</w:t>
       </w:r>
       <w:r>
         <w:rPr>
@@ -1766,7 +1766,7 @@
         <w:rPr>
           <w:noProof/>
         </w:rPr>
-        <w:instrText xml:space="preserve"> PAGEREF _Toc413050985 \h </w:instrText>
+        <w:instrText xml:space="preserve"> PAGEREF _Toc413159454 \h </w:instrText>
       </w:r>
       <w:r>
         <w:rPr>
@@ -1826,7 +1826,7 @@
         <w:rPr>
           <w:noProof/>
         </w:rPr>
-        <w:instrText xml:space="preserve"> PAGEREF _Toc413050986 \h </w:instrText>
+        <w:instrText xml:space="preserve"> PAGEREF _Toc413159455 \h </w:instrText>
       </w:r>
       <w:r>
         <w:rPr>
@@ -1910,7 +1910,7 @@
         <w:rPr>
           <w:noProof/>
         </w:rPr>
-        <w:instrText xml:space="preserve"> PAGEREF _Toc413050987 \h </w:instrText>
+        <w:instrText xml:space="preserve"> PAGEREF _Toc413159456 \h </w:instrText>
       </w:r>
       <w:r>
         <w:rPr>
@@ -1971,7 +1971,7 @@
         <w:rPr>
           <w:noProof/>
         </w:rPr>
-        <w:instrText xml:space="preserve"> PAGEREF _Toc413050988 \h </w:instrText>
+        <w:instrText xml:space="preserve"> PAGEREF _Toc413159457 \h </w:instrText>
       </w:r>
       <w:r>
         <w:rPr>
@@ -2051,7 +2051,7 @@
         <w:rPr>
           <w:noProof/>
         </w:rPr>
-        <w:instrText xml:space="preserve"> PAGEREF _Toc413050989 \h </w:instrText>
+        <w:instrText xml:space="preserve"> PAGEREF _Toc413159458 \h </w:instrText>
       </w:r>
       <w:r>
         <w:rPr>
@@ -2091,6 +2091,7 @@
           <w:szCs w:val="22"/>
         </w:rPr>
       </w:pPr>
+      <w:bookmarkStart w:id="0" w:name="_GoBack"/>
       <w:r>
         <w:rPr>
           <w:rFonts w:asciiTheme="minorHAnsi" w:hAnsiTheme="minorHAnsi"/>
@@ -2131,7 +2132,7 @@
         <w:rPr>
           <w:noProof/>
         </w:rPr>
-        <w:instrText xml:space="preserve"> PAGEREF _Toc413050990 \h </w:instrText>
+        <w:instrText xml:space="preserve"> PAGEREF _Toc413159459 \h </w:instrText>
       </w:r>
       <w:r>
         <w:rPr>
@@ -2157,6 +2158,7 @@
         <w:fldChar w:fldCharType="end"/>
       </w:r>
     </w:p>
+    <w:bookmarkEnd w:id="0"/>
     <w:p>
       <w:pPr>
         <w:pStyle w:val="TOC2"/>
@@ -2211,7 +2213,7 @@
         <w:rPr>
           <w:noProof/>
         </w:rPr>
-        <w:instrText xml:space="preserve"> PAGEREF _Toc413050991 \h </w:instrText>
+        <w:instrText xml:space="preserve"> PAGEREF _Toc413159460 \h </w:instrText>
       </w:r>
       <w:r>
         <w:rPr>
@@ -2291,7 +2293,7 @@
         <w:rPr>
           <w:noProof/>
         </w:rPr>
-        <w:instrText xml:space="preserve"> PAGEREF _Toc413050992 \h </w:instrText>
+        <w:instrText xml:space="preserve"> PAGEREF _Toc413159461 \h </w:instrText>
       </w:r>
       <w:r>
         <w:rPr>
@@ -2371,7 +2373,7 @@
         <w:rPr>
           <w:noProof/>
         </w:rPr>
-        <w:instrText xml:space="preserve"> PAGEREF _Toc413050993 \h </w:instrText>
+        <w:instrText xml:space="preserve"> PAGEREF _Toc413159462 \h </w:instrText>
       </w:r>
       <w:r>
         <w:rPr>
@@ -2451,7 +2453,7 @@
         <w:rPr>
           <w:noProof/>
         </w:rPr>
-        <w:instrText xml:space="preserve"> PAGEREF _Toc413050994 \h </w:instrText>
+        <w:instrText xml:space="preserve"> PAGEREF _Toc413159463 \h </w:instrText>
       </w:r>
       <w:r>
         <w:rPr>
@@ -2511,7 +2513,7 @@
         <w:rPr>
           <w:noProof/>
         </w:rPr>
-        <w:instrText xml:space="preserve"> PAGEREF _Toc413050995 \h </w:instrText>
+        <w:instrText xml:space="preserve"> PAGEREF _Toc413159464 \h </w:instrText>
       </w:r>
       <w:r>
         <w:rPr>
@@ -2591,7 +2593,7 @@
         <w:rPr>
           <w:noProof/>
         </w:rPr>
-        <w:instrText xml:space="preserve"> PAGEREF _Toc413050996 \h </w:instrText>
+        <w:instrText xml:space="preserve"> PAGEREF _Toc413159465 \h </w:instrText>
       </w:r>
       <w:r>
         <w:rPr>
@@ -2671,7 +2673,7 @@
         <w:rPr>
           <w:noProof/>
         </w:rPr>
-        <w:instrText xml:space="preserve"> PAGEREF _Toc413050997 \h </w:instrText>
+        <w:instrText xml:space="preserve"> PAGEREF _Toc413159466 \h </w:instrText>
       </w:r>
       <w:r>
         <w:rPr>
@@ -2751,7 +2753,7 @@
         <w:rPr>
           <w:noProof/>
         </w:rPr>
-        <w:instrText xml:space="preserve"> PAGEREF _Toc413050998 \h </w:instrText>
+        <w:instrText xml:space="preserve"> PAGEREF _Toc413159467 \h </w:instrText>
       </w:r>
       <w:r>
         <w:rPr>
@@ -2831,7 +2833,7 @@
         <w:rPr>
           <w:noProof/>
         </w:rPr>
-        <w:instrText xml:space="preserve"> PAGEREF _Toc413050999 \h </w:instrText>
+        <w:instrText xml:space="preserve"> PAGEREF _Toc413159468 \h </w:instrText>
       </w:r>
       <w:r>
         <w:rPr>
@@ -2891,7 +2893,7 @@
         <w:rPr>
           <w:noProof/>
         </w:rPr>
-        <w:instrText xml:space="preserve"> PAGEREF _Toc413051000 \h </w:instrText>
+        <w:instrText xml:space="preserve"> PAGEREF _Toc413159469 \h </w:instrText>
       </w:r>
       <w:r>
         <w:rPr>
@@ -2971,7 +2973,7 @@
         <w:rPr>
           <w:noProof/>
         </w:rPr>
-        <w:instrText xml:space="preserve"> PAGEREF _Toc413051001 \h </w:instrText>
+        <w:instrText xml:space="preserve"> PAGEREF _Toc413159470 \h </w:instrText>
       </w:r>
       <w:r>
         <w:rPr>
@@ -3031,7 +3033,7 @@
         <w:rPr>
           <w:noProof/>
         </w:rPr>
-        <w:instrText xml:space="preserve"> PAGEREF _Toc413051002 \h </w:instrText>
+        <w:instrText xml:space="preserve"> PAGEREF _Toc413159471 \h </w:instrText>
       </w:r>
       <w:r>
         <w:rPr>
@@ -3111,7 +3113,7 @@
         <w:rPr>
           <w:noProof/>
         </w:rPr>
-        <w:instrText xml:space="preserve"> PAGEREF _Toc413051003 \h </w:instrText>
+        <w:instrText xml:space="preserve"> PAGEREF _Toc413159472 \h </w:instrText>
       </w:r>
       <w:r>
         <w:rPr>
@@ -3173,7 +3175,7 @@
           <w:rFonts w:asciiTheme="minorHAnsi" w:hAnsiTheme="minorHAnsi"/>
           <w:noProof/>
         </w:rPr>
-        <w:t>#315 Division 4959 – CSA Ts &amp; Cs Do Not Have Spaces Betwenn Paragraphs</w:t>
+        <w:t>#315 Division 4959 – CSA Ts &amp; Cs Do Not Have Spaces Between Paragraphs</w:t>
       </w:r>
       <w:r>
         <w:rPr>
@@ -3191,7 +3193,7 @@
         <w:rPr>
           <w:noProof/>
         </w:rPr>
-        <w:instrText xml:space="preserve"> PAGEREF _Toc413051004 \h </w:instrText>
+        <w:instrText xml:space="preserve"> PAGEREF _Toc413159473 \h </w:instrText>
       </w:r>
       <w:r>
         <w:rPr>
@@ -3251,7 +3253,7 @@
         <w:rPr>
           <w:noProof/>
         </w:rPr>
-        <w:instrText xml:space="preserve"> PAGEREF _Toc413051005 \h </w:instrText>
+        <w:instrText xml:space="preserve"> PAGEREF _Toc413159474 \h </w:instrText>
       </w:r>
       <w:r>
         <w:rPr>
@@ -3331,7 +3333,7 @@
         <w:rPr>
           <w:noProof/>
         </w:rPr>
-        <w:instrText xml:space="preserve"> PAGEREF _Toc413051006 \h </w:instrText>
+        <w:instrText xml:space="preserve"> PAGEREF _Toc413159475 \h </w:instrText>
       </w:r>
       <w:r>
         <w:rPr>
@@ -3391,7 +3393,7 @@
         <w:rPr>
           <w:noProof/>
         </w:rPr>
-        <w:instrText xml:space="preserve"> PAGEREF _Toc413051007 \h </w:instrText>
+        <w:instrText xml:space="preserve"> PAGEREF _Toc413159476 \h </w:instrText>
       </w:r>
       <w:r>
         <w:rPr>
@@ -3471,7 +3473,7 @@
         <w:rPr>
           <w:noProof/>
         </w:rPr>
-        <w:instrText xml:space="preserve"> PAGEREF _Toc413051008 \h </w:instrText>
+        <w:instrText xml:space="preserve"> PAGEREF _Toc413159477 \h </w:instrText>
       </w:r>
       <w:r>
         <w:rPr>
@@ -3531,7 +3533,7 @@
         <w:rPr>
           <w:noProof/>
         </w:rPr>
-        <w:instrText xml:space="preserve"> PAGEREF _Toc413051009 \h </w:instrText>
+        <w:instrText xml:space="preserve"> PAGEREF _Toc413159478 \h </w:instrText>
       </w:r>
       <w:r>
         <w:rPr>
@@ -3611,7 +3613,7 @@
         <w:rPr>
           <w:noProof/>
         </w:rPr>
-        <w:instrText xml:space="preserve"> PAGEREF _Toc413051010 \h </w:instrText>
+        <w:instrText xml:space="preserve"> PAGEREF _Toc413159479 \h </w:instrText>
       </w:r>
       <w:r>
         <w:rPr>
@@ -3671,7 +3673,7 @@
         <w:rPr>
           <w:noProof/>
         </w:rPr>
-        <w:instrText xml:space="preserve"> PAGEREF _Toc413051011 \h </w:instrText>
+        <w:instrText xml:space="preserve"> PAGEREF _Toc413159480 \h </w:instrText>
       </w:r>
       <w:r>
         <w:rPr>
@@ -3753,7 +3755,7 @@
         <w:rPr>
           <w:noProof/>
         </w:rPr>
-        <w:instrText xml:space="preserve"> PAGEREF _Toc413051012 \h </w:instrText>
+        <w:instrText xml:space="preserve"> PAGEREF _Toc413159481 \h </w:instrText>
       </w:r>
       <w:r>
         <w:rPr>
@@ -3835,7 +3837,7 @@
         <w:rPr>
           <w:noProof/>
         </w:rPr>
-        <w:instrText xml:space="preserve"> PAGEREF _Toc413051013 \h </w:instrText>
+        <w:instrText xml:space="preserve"> PAGEREF _Toc413159482 \h </w:instrText>
       </w:r>
       <w:r>
         <w:rPr>
@@ -3917,7 +3919,7 @@
         <w:rPr>
           <w:noProof/>
         </w:rPr>
-        <w:instrText xml:space="preserve"> PAGEREF _Toc413051014 \h </w:instrText>
+        <w:instrText xml:space="preserve"> PAGEREF _Toc413159483 \h </w:instrText>
       </w:r>
       <w:r>
         <w:rPr>
@@ -3957,12 +3959,12 @@
         </w:rPr>
         <w:fldChar w:fldCharType="end"/>
       </w:r>
-      <w:bookmarkStart w:id="0" w:name="_Toc314721060"/>
-      <w:bookmarkStart w:id="1" w:name="_Toc314721188"/>
-      <w:bookmarkStart w:id="2" w:name="_Toc314721491"/>
-      <w:bookmarkStart w:id="3" w:name="_Toc314823104"/>
-      <w:bookmarkStart w:id="4" w:name="_Toc314827285"/>
-      <w:bookmarkStart w:id="5" w:name="_Toc420970829"/>
+      <w:bookmarkStart w:id="1" w:name="_Toc314721060"/>
+      <w:bookmarkStart w:id="2" w:name="_Toc314721188"/>
+      <w:bookmarkStart w:id="3" w:name="_Toc314721491"/>
+      <w:bookmarkStart w:id="4" w:name="_Toc314823104"/>
+      <w:bookmarkStart w:id="5" w:name="_Toc314827285"/>
+      <w:bookmarkStart w:id="6" w:name="_Toc420970829"/>
       <w:r>
         <w:rPr>
           <w:rFonts w:asciiTheme="minorHAnsi" w:hAnsiTheme="minorHAnsi"/>
@@ -3979,13 +3981,13 @@
           <w:rFonts w:asciiTheme="minorHAnsi" w:hAnsiTheme="minorHAnsi"/>
         </w:rPr>
       </w:pPr>
-      <w:bookmarkStart w:id="6" w:name="_Toc413050980"/>
-      <w:bookmarkEnd w:id="0"/>
+      <w:bookmarkStart w:id="7" w:name="_Toc413159449"/>
       <w:bookmarkEnd w:id="1"/>
       <w:bookmarkEnd w:id="2"/>
       <w:bookmarkEnd w:id="3"/>
       <w:bookmarkEnd w:id="4"/>
       <w:bookmarkEnd w:id="5"/>
+      <w:bookmarkEnd w:id="6"/>
       <w:r>
         <w:rPr>
           <w:rFonts w:asciiTheme="minorHAnsi" w:hAnsiTheme="minorHAnsi"/>
@@ -3993,7 +3995,7 @@
         <w:lastRenderedPageBreak/>
         <w:t>Business Requirements</w:t>
       </w:r>
-      <w:bookmarkEnd w:id="6"/>
+      <w:bookmarkEnd w:id="7"/>
     </w:p>
     <w:p>
       <w:pPr>
@@ -4003,26 +4005,26 @@
           <w:rFonts w:asciiTheme="minorHAnsi" w:hAnsiTheme="minorHAnsi"/>
         </w:rPr>
       </w:pPr>
-      <w:bookmarkStart w:id="7" w:name="_Toc342757859"/>
-      <w:bookmarkStart w:id="8" w:name="_Toc346297767"/>
-      <w:bookmarkStart w:id="9" w:name="_Toc404134497"/>
-      <w:bookmarkStart w:id="10" w:name="_Toc413050981"/>
+      <w:bookmarkStart w:id="8" w:name="_Toc342757859"/>
+      <w:bookmarkStart w:id="9" w:name="_Toc346297767"/>
+      <w:bookmarkStart w:id="10" w:name="_Toc404134497"/>
+      <w:bookmarkStart w:id="11" w:name="_Toc413159450"/>
       <w:r>
         <w:rPr>
           <w:rFonts w:asciiTheme="minorHAnsi" w:hAnsiTheme="minorHAnsi"/>
         </w:rPr>
         <w:t xml:space="preserve">Purpose of the </w:t>
       </w:r>
-      <w:bookmarkEnd w:id="7"/>
       <w:bookmarkEnd w:id="8"/>
       <w:bookmarkEnd w:id="9"/>
+      <w:bookmarkEnd w:id="10"/>
       <w:r>
         <w:rPr>
           <w:rFonts w:asciiTheme="minorHAnsi" w:hAnsiTheme="minorHAnsi"/>
         </w:rPr>
         <w:t>Design Specification</w:t>
       </w:r>
-      <w:bookmarkEnd w:id="10"/>
+      <w:bookmarkEnd w:id="11"/>
     </w:p>
     <w:p>
       <w:pPr>
@@ -4069,17 +4071,17 @@
           <w:rFonts w:asciiTheme="minorHAnsi" w:hAnsiTheme="minorHAnsi"/>
         </w:rPr>
       </w:pPr>
-      <w:bookmarkStart w:id="11" w:name="_Toc342757861"/>
-      <w:bookmarkStart w:id="12" w:name="_Toc346297769"/>
-      <w:bookmarkStart w:id="13" w:name="_Toc404134499"/>
-      <w:bookmarkStart w:id="14" w:name="_Toc413050982"/>
+      <w:bookmarkStart w:id="12" w:name="_Toc342757861"/>
+      <w:bookmarkStart w:id="13" w:name="_Toc346297769"/>
+      <w:bookmarkStart w:id="14" w:name="_Toc404134499"/>
+      <w:bookmarkStart w:id="15" w:name="_Toc413159451"/>
       <w:r>
         <w:rPr>
           <w:rFonts w:asciiTheme="minorHAnsi" w:hAnsiTheme="minorHAnsi"/>
         </w:rPr>
         <w:t>Bug list for current release</w:t>
       </w:r>
-      <w:bookmarkEnd w:id="14"/>
+      <w:bookmarkEnd w:id="15"/>
     </w:p>
     <w:p>
       <w:pPr>
@@ -4620,9 +4622,9 @@
           </w:p>
         </w:tc>
       </w:tr>
-      <w:bookmarkEnd w:id="11"/>
       <w:bookmarkEnd w:id="12"/>
       <w:bookmarkEnd w:id="13"/>
+      <w:bookmarkEnd w:id="14"/>
       <w:tr>
         <w:trPr>
           <w:cantSplit/>
@@ -5331,9 +5333,9 @@
           <w:rFonts w:asciiTheme="minorHAnsi" w:hAnsiTheme="minorHAnsi"/>
         </w:rPr>
       </w:pPr>
-      <w:bookmarkStart w:id="15" w:name="_Toc342757862"/>
-      <w:bookmarkStart w:id="16" w:name="_Toc346297770"/>
-      <w:bookmarkStart w:id="17" w:name="_Toc404134500"/>
+      <w:bookmarkStart w:id="16" w:name="_Toc342757862"/>
+      <w:bookmarkStart w:id="17" w:name="_Toc346297770"/>
+      <w:bookmarkStart w:id="18" w:name="_Toc404134500"/>
     </w:p>
     <w:p>
       <w:pPr>
@@ -5355,7 +5357,7 @@
           <w:rFonts w:asciiTheme="minorHAnsi" w:hAnsiTheme="minorHAnsi"/>
         </w:rPr>
       </w:pPr>
-      <w:bookmarkStart w:id="18" w:name="_Toc379450809"/>
+      <w:bookmarkStart w:id="19" w:name="_Toc379450809"/>
     </w:p>
     <w:p>
       <w:pPr>
@@ -5364,15 +5366,15 @@
           <w:rFonts w:asciiTheme="minorHAnsi" w:hAnsiTheme="minorHAnsi"/>
         </w:rPr>
       </w:pPr>
-      <w:bookmarkStart w:id="19" w:name="_Toc413050983"/>
+      <w:bookmarkStart w:id="20" w:name="_Toc413159452"/>
       <w:r>
         <w:rPr>
           <w:rFonts w:asciiTheme="minorHAnsi" w:hAnsiTheme="minorHAnsi"/>
         </w:rPr>
         <w:t>Assumptions</w:t>
       </w:r>
-      <w:bookmarkEnd w:id="18"/>
       <w:bookmarkEnd w:id="19"/>
+      <w:bookmarkEnd w:id="20"/>
     </w:p>
     <w:p>
       <w:pPr>
@@ -5396,14 +5398,14 @@
           <w:rFonts w:asciiTheme="minorHAnsi" w:hAnsiTheme="minorHAnsi"/>
         </w:rPr>
       </w:pPr>
-      <w:bookmarkStart w:id="20" w:name="_Toc413050984"/>
+      <w:bookmarkStart w:id="21" w:name="_Toc413159453"/>
       <w:r>
         <w:rPr>
           <w:rFonts w:asciiTheme="minorHAnsi" w:hAnsiTheme="minorHAnsi"/>
         </w:rPr>
         <w:t>Design</w:t>
       </w:r>
-      <w:bookmarkEnd w:id="20"/>
+      <w:bookmarkEnd w:id="21"/>
     </w:p>
     <w:p>
       <w:pPr>
@@ -5414,7 +5416,7 @@
           <w:szCs w:val="28"/>
         </w:rPr>
       </w:pPr>
-      <w:bookmarkStart w:id="21" w:name="_Toc413050985"/>
+      <w:bookmarkStart w:id="22" w:name="_Toc413159454"/>
       <w:r>
         <w:rPr>
           <w:rFonts w:asciiTheme="minorHAnsi" w:hAnsiTheme="minorHAnsi"/>
@@ -5422,7 +5424,7 @@
         </w:rPr>
         <w:t>#</w:t>
       </w:r>
-      <w:bookmarkStart w:id="22" w:name="E_437"/>
+      <w:bookmarkStart w:id="23" w:name="E_437"/>
       <w:r>
         <w:rPr>
           <w:rFonts w:asciiTheme="minorHAnsi" w:hAnsiTheme="minorHAnsi"/>
@@ -5430,29 +5432,29 @@
         </w:rPr>
         <w:t xml:space="preserve">437 </w:t>
       </w:r>
+      <w:bookmarkEnd w:id="23"/>
+      <w:r>
+        <w:rPr>
+          <w:rFonts w:asciiTheme="minorHAnsi" w:hAnsiTheme="minorHAnsi"/>
+          <w:szCs w:val="28"/>
+        </w:rPr>
+        <w:t xml:space="preserve">Add </w:t>
+      </w:r>
+      <w:r>
+        <w:rPr>
+          <w:rFonts w:asciiTheme="minorHAnsi" w:hAnsiTheme="minorHAnsi"/>
+          <w:szCs w:val="28"/>
+        </w:rPr>
+        <w:t>Divisions</w:t>
+      </w:r>
+      <w:r>
+        <w:rPr>
+          <w:rFonts w:asciiTheme="minorHAnsi" w:hAnsiTheme="minorHAnsi"/>
+          <w:szCs w:val="28"/>
+        </w:rPr>
+        <w:t xml:space="preserve"> to Northwest Area</w:t>
+      </w:r>
       <w:bookmarkEnd w:id="22"/>
-      <w:r>
-        <w:rPr>
-          <w:rFonts w:asciiTheme="minorHAnsi" w:hAnsiTheme="minorHAnsi"/>
-          <w:szCs w:val="28"/>
-        </w:rPr>
-        <w:t xml:space="preserve">Add </w:t>
-      </w:r>
-      <w:r>
-        <w:rPr>
-          <w:rFonts w:asciiTheme="minorHAnsi" w:hAnsiTheme="minorHAnsi"/>
-          <w:szCs w:val="28"/>
-        </w:rPr>
-        <w:t>Divisions</w:t>
-      </w:r>
-      <w:r>
-        <w:rPr>
-          <w:rFonts w:asciiTheme="minorHAnsi" w:hAnsiTheme="minorHAnsi"/>
-          <w:szCs w:val="28"/>
-        </w:rPr>
-        <w:t xml:space="preserve"> to Northwest Area</w:t>
-      </w:r>
-      <w:bookmarkEnd w:id="21"/>
     </w:p>
     <w:p>
       <w:pPr>
@@ -5469,7 +5471,7 @@
           <w:szCs w:val="22"/>
         </w:rPr>
       </w:pPr>
-      <w:bookmarkStart w:id="23" w:name="_Toc413050986"/>
+      <w:bookmarkStart w:id="24" w:name="_Toc413159455"/>
       <w:r>
         <w:rPr>
           <w:rFonts w:asciiTheme="minorHAnsi" w:hAnsiTheme="minorHAnsi"/>
@@ -5479,7 +5481,7 @@
         </w:rPr>
         <w:t>Issue</w:t>
       </w:r>
-      <w:bookmarkEnd w:id="23"/>
+      <w:bookmarkEnd w:id="24"/>
     </w:p>
     <w:p>
       <w:pPr>
@@ -5702,7 +5704,7 @@
           <w:szCs w:val="28"/>
         </w:rPr>
       </w:pPr>
-      <w:bookmarkStart w:id="24" w:name="_Toc413050987"/>
+      <w:bookmarkStart w:id="25" w:name="_Toc413159456"/>
       <w:r>
         <w:rPr>
           <w:rFonts w:asciiTheme="minorHAnsi" w:hAnsiTheme="minorHAnsi"/>
@@ -5712,7 +5714,7 @@
         </w:rPr>
         <w:t>#</w:t>
       </w:r>
-      <w:bookmarkStart w:id="25" w:name="E_436"/>
+      <w:bookmarkStart w:id="26" w:name="E_436"/>
       <w:r>
         <w:rPr>
           <w:rFonts w:asciiTheme="minorHAnsi" w:hAnsiTheme="minorHAnsi"/>
@@ -5722,7 +5724,7 @@
         </w:rPr>
         <w:t xml:space="preserve">436 </w:t>
       </w:r>
-      <w:bookmarkEnd w:id="25"/>
+      <w:bookmarkEnd w:id="26"/>
       <w:r>
         <w:rPr>
           <w:rFonts w:asciiTheme="minorHAnsi" w:hAnsiTheme="minorHAnsi"/>
@@ -5732,7 +5734,7 @@
         </w:rPr>
         <w:t>Create additional Actions to Send XML to TIBCO</w:t>
       </w:r>
-      <w:bookmarkEnd w:id="24"/>
+      <w:bookmarkEnd w:id="25"/>
       <w:r>
         <w:rPr>
           <w:rFonts w:asciiTheme="minorHAnsi" w:hAnsiTheme="minorHAnsi"/>
@@ -5759,7 +5761,7 @@
           <w:szCs w:val="22"/>
         </w:rPr>
       </w:pPr>
-      <w:bookmarkStart w:id="26" w:name="_Toc413050988"/>
+      <w:bookmarkStart w:id="27" w:name="_Toc413159457"/>
       <w:r>
         <w:rPr>
           <w:rFonts w:asciiTheme="minorHAnsi" w:hAnsiTheme="minorHAnsi"/>
@@ -5770,7 +5772,7 @@
         </w:rPr>
         <w:t>Issue</w:t>
       </w:r>
-      <w:bookmarkEnd w:id="26"/>
+      <w:bookmarkEnd w:id="27"/>
     </w:p>
     <w:p>
       <w:pPr>
@@ -6058,7 +6060,7 @@
           <w:szCs w:val="28"/>
         </w:rPr>
       </w:pPr>
-      <w:bookmarkStart w:id="27" w:name="_Toc413050989"/>
+      <w:bookmarkStart w:id="28" w:name="_Toc413159458"/>
       <w:r>
         <w:rPr>
           <w:rFonts w:asciiTheme="minorHAnsi" w:hAnsiTheme="minorHAnsi"/>
@@ -6066,7 +6068,7 @@
         </w:rPr>
         <w:t>#</w:t>
       </w:r>
-      <w:bookmarkStart w:id="28" w:name="E_432"/>
+      <w:bookmarkStart w:id="29" w:name="E_432"/>
       <w:r>
         <w:rPr>
           <w:rFonts w:asciiTheme="minorHAnsi" w:hAnsiTheme="minorHAnsi"/>
@@ -6074,15 +6076,15 @@
         </w:rPr>
         <w:t xml:space="preserve">432 </w:t>
       </w:r>
+      <w:bookmarkEnd w:id="29"/>
+      <w:r>
+        <w:rPr>
+          <w:rFonts w:asciiTheme="minorHAnsi" w:hAnsiTheme="minorHAnsi"/>
+          <w:szCs w:val="28"/>
+        </w:rPr>
+        <w:t>Div 3010 CSA Missing Ts &amp; Cs</w:t>
+      </w:r>
       <w:bookmarkEnd w:id="28"/>
-      <w:r>
-        <w:rPr>
-          <w:rFonts w:asciiTheme="minorHAnsi" w:hAnsiTheme="minorHAnsi"/>
-          <w:szCs w:val="28"/>
-        </w:rPr>
-        <w:t>Div 3010 CSA Missing Ts &amp; Cs</w:t>
-      </w:r>
-      <w:bookmarkEnd w:id="27"/>
     </w:p>
     <w:p>
       <w:pPr>
@@ -6344,7 +6346,7 @@
           <w:szCs w:val="28"/>
         </w:rPr>
       </w:pPr>
-      <w:bookmarkStart w:id="29" w:name="_Toc413050990"/>
+      <w:bookmarkStart w:id="30" w:name="_Toc413159459"/>
       <w:r>
         <w:rPr>
           <w:rFonts w:asciiTheme="minorHAnsi" w:hAnsiTheme="minorHAnsi"/>
@@ -6352,7 +6354,7 @@
         </w:rPr>
         <w:t>#</w:t>
       </w:r>
-      <w:bookmarkStart w:id="30" w:name="E_431"/>
+      <w:bookmarkStart w:id="31" w:name="E_431"/>
       <w:r>
         <w:rPr>
           <w:rFonts w:asciiTheme="minorHAnsi" w:hAnsiTheme="minorHAnsi"/>
@@ -6360,15 +6362,15 @@
         </w:rPr>
         <w:t xml:space="preserve">431 </w:t>
       </w:r>
+      <w:bookmarkEnd w:id="31"/>
+      <w:r>
+        <w:rPr>
+          <w:rFonts w:asciiTheme="minorHAnsi" w:hAnsiTheme="minorHAnsi"/>
+          <w:szCs w:val="28"/>
+        </w:rPr>
+        <w:t>Capture Using contract Expiration Date Instead of Automatic Term Rollover Date</w:t>
+      </w:r>
       <w:bookmarkEnd w:id="30"/>
-      <w:r>
-        <w:rPr>
-          <w:rFonts w:asciiTheme="minorHAnsi" w:hAnsiTheme="minorHAnsi"/>
-          <w:szCs w:val="28"/>
-        </w:rPr>
-        <w:t>Capture Using contract Expiration Date Instead of Automatic Term Rollover Date</w:t>
-      </w:r>
-      <w:bookmarkEnd w:id="29"/>
     </w:p>
     <w:p>
       <w:pPr>
@@ -6935,7 +6937,7 @@
           <w:szCs w:val="28"/>
         </w:rPr>
       </w:pPr>
-      <w:bookmarkStart w:id="31" w:name="_Toc413050991"/>
+      <w:bookmarkStart w:id="32" w:name="_Toc413159460"/>
       <w:r>
         <w:rPr>
           <w:rFonts w:asciiTheme="minorHAnsi" w:hAnsiTheme="minorHAnsi"/>
@@ -6944,7 +6946,7 @@
         <w:lastRenderedPageBreak/>
         <w:t>#</w:t>
       </w:r>
-      <w:bookmarkStart w:id="32" w:name="E_430"/>
+      <w:bookmarkStart w:id="33" w:name="E_430"/>
       <w:r>
         <w:rPr>
           <w:rFonts w:asciiTheme="minorHAnsi" w:hAnsiTheme="minorHAnsi"/>
@@ -6952,15 +6954,15 @@
         </w:rPr>
         <w:t xml:space="preserve">430 </w:t>
       </w:r>
+      <w:bookmarkEnd w:id="33"/>
+      <w:r>
+        <w:rPr>
+          <w:rFonts w:asciiTheme="minorHAnsi" w:hAnsiTheme="minorHAnsi"/>
+          <w:szCs w:val="28"/>
+        </w:rPr>
+        <w:t>Approval Email shows competitor Field When No Competitor was Chosen</w:t>
+      </w:r>
       <w:bookmarkEnd w:id="32"/>
-      <w:r>
-        <w:rPr>
-          <w:rFonts w:asciiTheme="minorHAnsi" w:hAnsiTheme="minorHAnsi"/>
-          <w:szCs w:val="28"/>
-        </w:rPr>
-        <w:t>Approval Email shows competitor Field When No Competitor was Chosen</w:t>
-      </w:r>
-      <w:bookmarkEnd w:id="31"/>
     </w:p>
     <w:p>
       <w:pPr>
@@ -7195,7 +7197,7 @@
           <w:szCs w:val="28"/>
         </w:rPr>
       </w:pPr>
-      <w:bookmarkStart w:id="33" w:name="_Toc413050992"/>
+      <w:bookmarkStart w:id="34" w:name="_Toc413159461"/>
       <w:r>
         <w:rPr>
           <w:rFonts w:asciiTheme="minorHAnsi" w:hAnsiTheme="minorHAnsi"/>
@@ -7203,7 +7205,7 @@
         </w:rPr>
         <w:t>#</w:t>
       </w:r>
-      <w:bookmarkStart w:id="34" w:name="E_429"/>
+      <w:bookmarkStart w:id="35" w:name="E_429"/>
       <w:r>
         <w:rPr>
           <w:rFonts w:asciiTheme="minorHAnsi" w:hAnsiTheme="minorHAnsi"/>
@@ -7211,15 +7213,15 @@
         </w:rPr>
         <w:t xml:space="preserve">429 </w:t>
       </w:r>
+      <w:bookmarkEnd w:id="35"/>
+      <w:r>
+        <w:rPr>
+          <w:rFonts w:asciiTheme="minorHAnsi" w:hAnsiTheme="minorHAnsi"/>
+          <w:szCs w:val="28"/>
+        </w:rPr>
+        <w:t>Validation Error When Customer Rejected Option Selected</w:t>
+      </w:r>
       <w:bookmarkEnd w:id="34"/>
-      <w:r>
-        <w:rPr>
-          <w:rFonts w:asciiTheme="minorHAnsi" w:hAnsiTheme="minorHAnsi"/>
-          <w:szCs w:val="28"/>
-        </w:rPr>
-        <w:t>Validation Error When Customer Rejected Option Selected</w:t>
-      </w:r>
-      <w:bookmarkEnd w:id="33"/>
     </w:p>
     <w:p>
       <w:pPr>
@@ -7397,7 +7399,7 @@
           <w:szCs w:val="28"/>
         </w:rPr>
       </w:pPr>
-      <w:bookmarkStart w:id="35" w:name="_Toc413050993"/>
+      <w:bookmarkStart w:id="36" w:name="_Toc413159462"/>
       <w:r>
         <w:rPr>
           <w:rFonts w:asciiTheme="minorHAnsi" w:hAnsiTheme="minorHAnsi"/>
@@ -7405,7 +7407,7 @@
         </w:rPr>
         <w:t>#</w:t>
       </w:r>
-      <w:bookmarkStart w:id="36" w:name="E_427"/>
+      <w:bookmarkStart w:id="37" w:name="E_427"/>
       <w:r>
         <w:rPr>
           <w:rFonts w:asciiTheme="minorHAnsi" w:hAnsiTheme="minorHAnsi"/>
@@ -7413,15 +7415,15 @@
         </w:rPr>
         <w:t xml:space="preserve">427 </w:t>
       </w:r>
+      <w:bookmarkEnd w:id="37"/>
+      <w:r>
+        <w:rPr>
+          <w:rFonts w:asciiTheme="minorHAnsi" w:hAnsiTheme="minorHAnsi"/>
+          <w:szCs w:val="28"/>
+        </w:rPr>
+        <w:t>Compactor ROA Errors for Industrial Containers</w:t>
+      </w:r>
       <w:bookmarkEnd w:id="36"/>
-      <w:r>
-        <w:rPr>
-          <w:rFonts w:asciiTheme="minorHAnsi" w:hAnsiTheme="minorHAnsi"/>
-          <w:szCs w:val="28"/>
-        </w:rPr>
-        <w:t>Compactor ROA Errors for Industrial Containers</w:t>
-      </w:r>
-      <w:bookmarkEnd w:id="35"/>
     </w:p>
     <w:p>
       <w:pPr>
@@ -7677,7 +7679,7 @@
           <w:szCs w:val="28"/>
         </w:rPr>
       </w:pPr>
-      <w:bookmarkStart w:id="37" w:name="_Toc413050994"/>
+      <w:bookmarkStart w:id="38" w:name="_Toc413159463"/>
       <w:r>
         <w:rPr>
           <w:rFonts w:asciiTheme="minorHAnsi" w:hAnsiTheme="minorHAnsi"/>
@@ -7685,7 +7687,7 @@
         </w:rPr>
         <w:t>#</w:t>
       </w:r>
-      <w:bookmarkStart w:id="38" w:name="E_418"/>
+      <w:bookmarkStart w:id="39" w:name="E_418"/>
       <w:r>
         <w:rPr>
           <w:rFonts w:asciiTheme="minorHAnsi" w:hAnsiTheme="minorHAnsi"/>
@@ -7693,15 +7695,15 @@
         </w:rPr>
         <w:t xml:space="preserve">418 </w:t>
       </w:r>
+      <w:bookmarkEnd w:id="39"/>
+      <w:r>
+        <w:rPr>
+          <w:rFonts w:asciiTheme="minorHAnsi" w:hAnsiTheme="minorHAnsi"/>
+          <w:szCs w:val="28"/>
+        </w:rPr>
+        <w:t>Proposal Errors When Doing an Assign and Claim Ownership</w:t>
+      </w:r>
       <w:bookmarkEnd w:id="38"/>
-      <w:r>
-        <w:rPr>
-          <w:rFonts w:asciiTheme="minorHAnsi" w:hAnsiTheme="minorHAnsi"/>
-          <w:szCs w:val="28"/>
-        </w:rPr>
-        <w:t>Proposal Errors When Doing an Assign and Claim Ownership</w:t>
-      </w:r>
-      <w:bookmarkEnd w:id="37"/>
     </w:p>
     <w:p>
       <w:pPr>
@@ -7718,7 +7720,7 @@
           <w:szCs w:val="22"/>
         </w:rPr>
       </w:pPr>
-      <w:bookmarkStart w:id="39" w:name="_Toc413050995"/>
+      <w:bookmarkStart w:id="40" w:name="_Toc413159464"/>
       <w:r>
         <w:rPr>
           <w:rFonts w:asciiTheme="minorHAnsi" w:hAnsiTheme="minorHAnsi"/>
@@ -7728,7 +7730,7 @@
         </w:rPr>
         <w:t>Issue</w:t>
       </w:r>
-      <w:bookmarkEnd w:id="39"/>
+      <w:bookmarkEnd w:id="40"/>
     </w:p>
     <w:p>
       <w:pPr>
@@ -7883,7 +7885,7 @@
           <w:szCs w:val="28"/>
         </w:rPr>
       </w:pPr>
-      <w:bookmarkStart w:id="40" w:name="_Toc413050996"/>
+      <w:bookmarkStart w:id="41" w:name="_Toc413159465"/>
       <w:r>
         <w:rPr>
           <w:rFonts w:asciiTheme="minorHAnsi" w:hAnsiTheme="minorHAnsi"/>
@@ -7891,7 +7893,7 @@
         </w:rPr>
         <w:t>#</w:t>
       </w:r>
-      <w:bookmarkStart w:id="41" w:name="E_404"/>
+      <w:bookmarkStart w:id="42" w:name="E_404"/>
       <w:r>
         <w:rPr>
           <w:rFonts w:asciiTheme="minorHAnsi" w:hAnsiTheme="minorHAnsi"/>
@@ -7899,15 +7901,15 @@
         </w:rPr>
         <w:t xml:space="preserve">404 </w:t>
       </w:r>
+      <w:bookmarkEnd w:id="42"/>
+      <w:r>
+        <w:rPr>
+          <w:rFonts w:asciiTheme="minorHAnsi" w:hAnsiTheme="minorHAnsi"/>
+          <w:szCs w:val="28"/>
+        </w:rPr>
+        <w:t>CSA Not Showing Ts &amp; Cs for Non P or T Account Types</w:t>
+      </w:r>
       <w:bookmarkEnd w:id="41"/>
-      <w:r>
-        <w:rPr>
-          <w:rFonts w:asciiTheme="minorHAnsi" w:hAnsiTheme="minorHAnsi"/>
-          <w:szCs w:val="28"/>
-        </w:rPr>
-        <w:t>CSA Not Showing Ts &amp; Cs for Non P or T Account Types</w:t>
-      </w:r>
-      <w:bookmarkEnd w:id="40"/>
     </w:p>
     <w:p>
       <w:pPr>
@@ -8157,7 +8159,7 @@
           <w:szCs w:val="28"/>
         </w:rPr>
       </w:pPr>
-      <w:bookmarkStart w:id="42" w:name="_Toc413050997"/>
+      <w:bookmarkStart w:id="43" w:name="_Toc413159466"/>
       <w:r>
         <w:rPr>
           <w:rFonts w:asciiTheme="minorHAnsi" w:hAnsiTheme="minorHAnsi"/>
@@ -8165,7 +8167,7 @@
         </w:rPr>
         <w:t>#</w:t>
       </w:r>
-      <w:bookmarkStart w:id="43" w:name="E_397"/>
+      <w:bookmarkStart w:id="44" w:name="E_397"/>
       <w:r>
         <w:rPr>
           <w:rFonts w:asciiTheme="minorHAnsi" w:hAnsiTheme="minorHAnsi"/>
@@ -8187,15 +8189,15 @@
         </w:rPr>
         <w:t xml:space="preserve"> </w:t>
       </w:r>
+      <w:bookmarkEnd w:id="44"/>
+      <w:r>
+        <w:rPr>
+          <w:rFonts w:asciiTheme="minorHAnsi" w:hAnsiTheme="minorHAnsi"/>
+          <w:szCs w:val="28"/>
+        </w:rPr>
+        <w:t>Trans/Reason Code for Change of Owner is Incorrect</w:t>
+      </w:r>
       <w:bookmarkEnd w:id="43"/>
-      <w:r>
-        <w:rPr>
-          <w:rFonts w:asciiTheme="minorHAnsi" w:hAnsiTheme="minorHAnsi"/>
-          <w:szCs w:val="28"/>
-        </w:rPr>
-        <w:t>Trans/Reason Code for Change of Owner is Incorrect</w:t>
-      </w:r>
-      <w:bookmarkEnd w:id="42"/>
     </w:p>
     <w:p>
       <w:pPr>
@@ -8504,7 +8506,7 @@
           <w:szCs w:val="28"/>
         </w:rPr>
       </w:pPr>
-      <w:bookmarkStart w:id="44" w:name="_Toc413050998"/>
+      <w:bookmarkStart w:id="45" w:name="_Toc413159467"/>
       <w:r>
         <w:rPr>
           <w:rFonts w:asciiTheme="minorHAnsi" w:hAnsiTheme="minorHAnsi"/>
@@ -8512,7 +8514,7 @@
         </w:rPr>
         <w:t>#</w:t>
       </w:r>
-      <w:bookmarkStart w:id="45" w:name="E_395"/>
+      <w:bookmarkStart w:id="46" w:name="E_395"/>
       <w:r>
         <w:rPr>
           <w:rFonts w:asciiTheme="minorHAnsi" w:hAnsiTheme="minorHAnsi"/>
@@ -8520,15 +8522,15 @@
         </w:rPr>
         <w:t xml:space="preserve">395 </w:t>
       </w:r>
+      <w:bookmarkEnd w:id="46"/>
+      <w:r>
+        <w:rPr>
+          <w:rFonts w:asciiTheme="minorHAnsi" w:hAnsiTheme="minorHAnsi"/>
+          <w:szCs w:val="28"/>
+        </w:rPr>
+        <w:t>Renewal Term Choices Not Same for Two Divisions – placemats and table are correct</w:t>
+      </w:r>
       <w:bookmarkEnd w:id="45"/>
-      <w:r>
-        <w:rPr>
-          <w:rFonts w:asciiTheme="minorHAnsi" w:hAnsiTheme="minorHAnsi"/>
-          <w:szCs w:val="28"/>
-        </w:rPr>
-        <w:t>Renewal Term Choices Not Same for Two Divisions – placemats and table are correct</w:t>
-      </w:r>
-      <w:bookmarkEnd w:id="44"/>
     </w:p>
     <w:p>
       <w:pPr>
@@ -8948,7 +8950,7 @@
           <w:szCs w:val="28"/>
         </w:rPr>
       </w:pPr>
-      <w:bookmarkStart w:id="46" w:name="_Toc413050999"/>
+      <w:bookmarkStart w:id="47" w:name="_Toc413159468"/>
       <w:r>
         <w:rPr>
           <w:rFonts w:asciiTheme="minorHAnsi" w:hAnsiTheme="minorHAnsi"/>
@@ -8956,7 +8958,7 @@
         </w:rPr>
         <w:t>#</w:t>
       </w:r>
-      <w:bookmarkStart w:id="47" w:name="E_390"/>
+      <w:bookmarkStart w:id="48" w:name="E_390"/>
       <w:r>
         <w:rPr>
           <w:rFonts w:asciiTheme="minorHAnsi" w:hAnsiTheme="minorHAnsi"/>
@@ -8964,15 +8966,15 @@
         </w:rPr>
         <w:t xml:space="preserve">390 </w:t>
       </w:r>
+      <w:bookmarkEnd w:id="48"/>
+      <w:r>
+        <w:rPr>
+          <w:rFonts w:asciiTheme="minorHAnsi" w:hAnsiTheme="minorHAnsi"/>
+          <w:szCs w:val="28"/>
+        </w:rPr>
+        <w:t>Correct Verbiage of Rollback language on competitive Bid Amount Message</w:t>
+      </w:r>
       <w:bookmarkEnd w:id="47"/>
-      <w:r>
-        <w:rPr>
-          <w:rFonts w:asciiTheme="minorHAnsi" w:hAnsiTheme="minorHAnsi"/>
-          <w:szCs w:val="28"/>
-        </w:rPr>
-        <w:t>Correct Verbiage of Rollback language on competitive Bid Amount Message</w:t>
-      </w:r>
-      <w:bookmarkEnd w:id="46"/>
     </w:p>
     <w:p>
       <w:pPr>
@@ -8989,7 +8991,7 @@
           <w:szCs w:val="22"/>
         </w:rPr>
       </w:pPr>
-      <w:bookmarkStart w:id="48" w:name="_Toc413051000"/>
+      <w:bookmarkStart w:id="49" w:name="_Toc413159469"/>
       <w:r>
         <w:rPr>
           <w:rFonts w:asciiTheme="minorHAnsi" w:hAnsiTheme="minorHAnsi"/>
@@ -8999,7 +9001,7 @@
         </w:rPr>
         <w:t>Issue</w:t>
       </w:r>
-      <w:bookmarkEnd w:id="48"/>
+      <w:bookmarkEnd w:id="49"/>
     </w:p>
     <w:p>
       <w:pPr>
@@ -9167,7 +9169,7 @@
           <w:szCs w:val="28"/>
         </w:rPr>
       </w:pPr>
-      <w:bookmarkStart w:id="49" w:name="_Toc413051001"/>
+      <w:bookmarkStart w:id="50" w:name="_Toc413159470"/>
       <w:r>
         <w:rPr>
           <w:rFonts w:asciiTheme="minorHAnsi" w:hAnsiTheme="minorHAnsi"/>
@@ -9176,7 +9178,7 @@
         <w:lastRenderedPageBreak/>
         <w:t>#</w:t>
       </w:r>
-      <w:bookmarkStart w:id="50" w:name="E_383"/>
+      <w:bookmarkStart w:id="51" w:name="E_383"/>
       <w:r>
         <w:rPr>
           <w:rFonts w:asciiTheme="minorHAnsi" w:hAnsiTheme="minorHAnsi"/>
@@ -9184,15 +9186,15 @@
         </w:rPr>
         <w:t xml:space="preserve">383 </w:t>
       </w:r>
+      <w:bookmarkEnd w:id="51"/>
+      <w:r>
+        <w:rPr>
+          <w:rFonts w:asciiTheme="minorHAnsi" w:hAnsiTheme="minorHAnsi"/>
+          <w:szCs w:val="28"/>
+        </w:rPr>
+        <w:t>Compensation Credit Should be Granted to Reps If Any Fee Area I Not Charged By The Division</w:t>
+      </w:r>
       <w:bookmarkEnd w:id="50"/>
-      <w:r>
-        <w:rPr>
-          <w:rFonts w:asciiTheme="minorHAnsi" w:hAnsiTheme="minorHAnsi"/>
-          <w:szCs w:val="28"/>
-        </w:rPr>
-        <w:t>Compensation Credit Should be Granted to Reps If Any Fee Area I Not Charged By The Division</w:t>
-      </w:r>
-      <w:bookmarkEnd w:id="49"/>
     </w:p>
     <w:p>
       <w:pPr>
@@ -9209,7 +9211,7 @@
           <w:szCs w:val="22"/>
         </w:rPr>
       </w:pPr>
-      <w:bookmarkStart w:id="51" w:name="_Toc413051002"/>
+      <w:bookmarkStart w:id="52" w:name="_Toc413159471"/>
       <w:r>
         <w:rPr>
           <w:rFonts w:asciiTheme="minorHAnsi" w:hAnsiTheme="minorHAnsi"/>
@@ -9219,7 +9221,7 @@
         </w:rPr>
         <w:t>Issue</w:t>
       </w:r>
-      <w:bookmarkEnd w:id="51"/>
+      <w:bookmarkEnd w:id="52"/>
     </w:p>
     <w:p>
       <w:pPr>
@@ -9464,7 +9466,7 @@
           <w:szCs w:val="28"/>
         </w:rPr>
       </w:pPr>
-      <w:bookmarkStart w:id="52" w:name="_Toc413051003"/>
+      <w:bookmarkStart w:id="53" w:name="_Toc413159472"/>
       <w:r>
         <w:rPr>
           <w:rFonts w:asciiTheme="minorHAnsi" w:hAnsiTheme="minorHAnsi"/>
@@ -9472,7 +9474,7 @@
         </w:rPr>
         <w:t>#</w:t>
       </w:r>
-      <w:bookmarkStart w:id="53" w:name="E_372"/>
+      <w:bookmarkStart w:id="54" w:name="E_372"/>
       <w:r>
         <w:rPr>
           <w:rFonts w:asciiTheme="minorHAnsi" w:hAnsiTheme="minorHAnsi"/>
@@ -9480,15 +9482,15 @@
         </w:rPr>
         <w:t xml:space="preserve">372 </w:t>
       </w:r>
+      <w:bookmarkEnd w:id="54"/>
+      <w:r>
+        <w:rPr>
+          <w:rFonts w:asciiTheme="minorHAnsi" w:hAnsiTheme="minorHAnsi"/>
+          <w:szCs w:val="28"/>
+        </w:rPr>
+        <w:t>Existing Customer Displaying EOW Instead of 1/2/W</w:t>
+      </w:r>
       <w:bookmarkEnd w:id="53"/>
-      <w:r>
-        <w:rPr>
-          <w:rFonts w:asciiTheme="minorHAnsi" w:hAnsiTheme="minorHAnsi"/>
-          <w:szCs w:val="28"/>
-        </w:rPr>
-        <w:t>Existing Customer Displaying EOW Instead of 1/2/W</w:t>
-      </w:r>
-      <w:bookmarkEnd w:id="52"/>
     </w:p>
     <w:p>
       <w:pPr>
@@ -9708,7 +9710,7 @@
           <w:szCs w:val="28"/>
         </w:rPr>
       </w:pPr>
-      <w:bookmarkStart w:id="54" w:name="_Toc413051004"/>
+      <w:bookmarkStart w:id="55" w:name="_Toc413159473"/>
       <w:r>
         <w:rPr>
           <w:rFonts w:asciiTheme="minorHAnsi" w:hAnsiTheme="minorHAnsi"/>
@@ -9716,7 +9718,7 @@
         </w:rPr>
         <w:t>#</w:t>
       </w:r>
-      <w:bookmarkStart w:id="55" w:name="E_315"/>
+      <w:bookmarkStart w:id="56" w:name="E_315"/>
       <w:r>
         <w:rPr>
           <w:rFonts w:asciiTheme="minorHAnsi" w:hAnsiTheme="minorHAnsi"/>
@@ -9724,29 +9726,29 @@
         </w:rPr>
         <w:t xml:space="preserve">315 </w:t>
       </w:r>
+      <w:bookmarkEnd w:id="56"/>
+      <w:r>
+        <w:rPr>
+          <w:rFonts w:asciiTheme="minorHAnsi" w:hAnsiTheme="minorHAnsi"/>
+          <w:szCs w:val="28"/>
+        </w:rPr>
+        <w:t>Division 4959 – CSA Ts &amp;</w:t>
+      </w:r>
+      <w:r>
+        <w:rPr>
+          <w:rFonts w:asciiTheme="minorHAnsi" w:hAnsiTheme="minorHAnsi"/>
+          <w:szCs w:val="28"/>
+        </w:rPr>
+        <w:t xml:space="preserve"> Cs Do Not Have Spaces Betwee</w:t>
+      </w:r>
+      <w:r>
+        <w:rPr>
+          <w:rFonts w:asciiTheme="minorHAnsi" w:hAnsiTheme="minorHAnsi"/>
+          <w:szCs w:val="28"/>
+        </w:rPr>
+        <w:t>n Paragraphs</w:t>
+      </w:r>
       <w:bookmarkEnd w:id="55"/>
-      <w:r>
-        <w:rPr>
-          <w:rFonts w:asciiTheme="minorHAnsi" w:hAnsiTheme="minorHAnsi"/>
-          <w:szCs w:val="28"/>
-        </w:rPr>
-        <w:t>Division 4959 – CSA Ts &amp;</w:t>
-      </w:r>
-      <w:r>
-        <w:rPr>
-          <w:rFonts w:asciiTheme="minorHAnsi" w:hAnsiTheme="minorHAnsi"/>
-          <w:szCs w:val="28"/>
-        </w:rPr>
-        <w:t xml:space="preserve"> Cs Do Not Have Spaces Betwee</w:t>
-      </w:r>
-      <w:r>
-        <w:rPr>
-          <w:rFonts w:asciiTheme="minorHAnsi" w:hAnsiTheme="minorHAnsi"/>
-          <w:szCs w:val="28"/>
-        </w:rPr>
-        <w:t>n Paragraphs</w:t>
-      </w:r>
-      <w:bookmarkEnd w:id="54"/>
     </w:p>
     <w:p>
       <w:pPr>
@@ -9763,7 +9765,7 @@
           <w:szCs w:val="22"/>
         </w:rPr>
       </w:pPr>
-      <w:bookmarkStart w:id="56" w:name="_Toc413051005"/>
+      <w:bookmarkStart w:id="57" w:name="_Toc413159474"/>
       <w:r>
         <w:rPr>
           <w:rFonts w:asciiTheme="minorHAnsi" w:hAnsiTheme="minorHAnsi"/>
@@ -9773,8 +9775,6 @@
         </w:rPr>
         <w:t>Issue</w:t>
       </w:r>
-      <w:bookmarkStart w:id="57" w:name="_GoBack"/>
-      <w:bookmarkEnd w:id="56"/>
       <w:bookmarkEnd w:id="57"/>
     </w:p>
     <w:p>
@@ -9923,7 +9923,7 @@
           <w:szCs w:val="28"/>
         </w:rPr>
       </w:pPr>
-      <w:bookmarkStart w:id="58" w:name="_Toc413051006"/>
+      <w:bookmarkStart w:id="58" w:name="_Toc413159475"/>
       <w:r>
         <w:rPr>
           <w:rFonts w:asciiTheme="minorHAnsi" w:hAnsiTheme="minorHAnsi"/>
@@ -9993,7 +9993,7 @@
           <w:szCs w:val="22"/>
         </w:rPr>
       </w:pPr>
-      <w:bookmarkStart w:id="60" w:name="_Toc413051007"/>
+      <w:bookmarkStart w:id="60" w:name="_Toc413159476"/>
       <w:r>
         <w:rPr>
           <w:rFonts w:asciiTheme="minorHAnsi" w:hAnsiTheme="minorHAnsi"/>
@@ -10144,7 +10144,7 @@
           <w:szCs w:val="28"/>
         </w:rPr>
       </w:pPr>
-      <w:bookmarkStart w:id="61" w:name="_Toc413051008"/>
+      <w:bookmarkStart w:id="61" w:name="_Toc413159477"/>
       <w:r>
         <w:rPr>
           <w:rFonts w:asciiTheme="minorHAnsi" w:hAnsiTheme="minorHAnsi"/>
@@ -10182,7 +10182,7 @@
           <w:szCs w:val="22"/>
         </w:rPr>
       </w:pPr>
-      <w:bookmarkStart w:id="63" w:name="_Toc413051009"/>
+      <w:bookmarkStart w:id="63" w:name="_Toc413159478"/>
       <w:r>
         <w:rPr>
           <w:rFonts w:asciiTheme="minorHAnsi" w:hAnsiTheme="minorHAnsi"/>
@@ -10335,7 +10335,7 @@
           <w:szCs w:val="28"/>
         </w:rPr>
       </w:pPr>
-      <w:bookmarkStart w:id="64" w:name="_Toc413051010"/>
+      <w:bookmarkStart w:id="64" w:name="_Toc413159479"/>
       <w:r>
         <w:rPr>
           <w:rFonts w:asciiTheme="minorHAnsi" w:hAnsiTheme="minorHAnsi"/>
@@ -10376,7 +10376,7 @@
           <w:szCs w:val="22"/>
         </w:rPr>
       </w:pPr>
-      <w:bookmarkStart w:id="66" w:name="_Toc413051011"/>
+      <w:bookmarkStart w:id="66" w:name="_Toc413159480"/>
       <w:r>
         <w:rPr>
           <w:rFonts w:asciiTheme="minorHAnsi" w:hAnsiTheme="minorHAnsi"/>
@@ -10631,7 +10631,7 @@
           <w:rFonts w:asciiTheme="minorHAnsi" w:hAnsiTheme="minorHAnsi"/>
         </w:rPr>
       </w:pPr>
-      <w:bookmarkStart w:id="67" w:name="_Toc413051012"/>
+      <w:bookmarkStart w:id="67" w:name="_Toc413159481"/>
       <w:r>
         <w:rPr>
           <w:rFonts w:asciiTheme="minorHAnsi" w:hAnsiTheme="minorHAnsi"/>
@@ -10691,7 +10691,7 @@
           <w:rFonts w:asciiTheme="minorHAnsi" w:hAnsiTheme="minorHAnsi"/>
         </w:rPr>
       </w:pPr>
-      <w:bookmarkStart w:id="68" w:name="_Toc413051013"/>
+      <w:bookmarkStart w:id="68" w:name="_Toc413159482"/>
       <w:r>
         <w:rPr>
           <w:rFonts w:asciiTheme="minorHAnsi" w:hAnsiTheme="minorHAnsi"/>
@@ -10735,7 +10735,7 @@
           <w:rFonts w:asciiTheme="minorHAnsi" w:hAnsiTheme="minorHAnsi"/>
         </w:rPr>
       </w:pPr>
-      <w:bookmarkStart w:id="69" w:name="_Toc413051014"/>
+      <w:bookmarkStart w:id="69" w:name="_Toc413159483"/>
       <w:r>
         <w:rPr>
           <w:rFonts w:asciiTheme="minorHAnsi" w:hAnsiTheme="minorHAnsi"/>
@@ -10750,9 +10750,9 @@
         <w:t xml:space="preserve"> </w:t>
       </w:r>
     </w:p>
-    <w:bookmarkEnd w:id="15"/>
     <w:bookmarkEnd w:id="16"/>
     <w:bookmarkEnd w:id="17"/>
+    <w:bookmarkEnd w:id="18"/>
     <w:p>
       <w:pPr>
         <w:rPr>
@@ -10968,7 +10968,7 @@
       <w:rPr>
         <w:noProof/>
       </w:rPr>
-      <w:t>3/2/2015 9:18:21 AM</w:t>
+      <w:t>3/3/2015 3:21:10 PM</w:t>
     </w:r>
     <w:r>
       <w:rPr>
@@ -11031,7 +11031,7 @@
         <w:sz w:val="16"/>
         <w:szCs w:val="16"/>
       </w:rPr>
-      <w:t>14</w:t>
+      <w:t>5</w:t>
     </w:r>
     <w:r>
       <w:rPr>
@@ -16289,6 +16289,21 @@
 </file>
 
 <file path=customXml/item1.xml><?xml version="1.0" encoding="utf-8"?>
+<?mso-contentType ?>
+<FormTemplates xmlns="http://schemas.microsoft.com/sharepoint/v3/contenttype/forms">
+  <Display>DocumentLibraryForm</Display>
+  <Edit>DocumentLibraryForm</Edit>
+  <New>DocumentLibraryForm</New>
+</FormTemplates>
+</file>
+
+<file path=customXml/item2.xml><?xml version="1.0" encoding="utf-8"?>
+<p:properties xmlns:p="http://schemas.microsoft.com/office/2006/metadata/properties" xmlns:xsi="http://www.w3.org/2001/XMLSchema-instance">
+  <documentManagement/>
+</p:properties>
+</file>
+
+<file path=customXml/item3.xml><?xml version="1.0" encoding="utf-8"?>
 <ct:contentTypeSchema xmlns:ct="http://schemas.microsoft.com/office/2006/metadata/contentType" xmlns:ma="http://schemas.microsoft.com/office/2006/metadata/properties/metaAttributes" ct:_="" ma:_="" ma:contentTypeName="Document" ma:contentTypeID="0x01010007B1D441ADEC8642ABD94220A12323FC" ma:contentTypeVersion="0" ma:contentTypeDescription="Create a new document." ma:contentTypeScope="" ma:versionID="004e9817178017d7dbe120b842248b7f">
   <xsd:schema xmlns:xsd="http://www.w3.org/2001/XMLSchema" xmlns:xs="http://www.w3.org/2001/XMLSchema" xmlns:p="http://schemas.microsoft.com/office/2006/metadata/properties" targetNamespace="http://schemas.microsoft.com/office/2006/metadata/properties" ma:root="true" ma:fieldsID="c64490b4aec6201516c3a874156f37b2">
     <xsd:element name="properties">
@@ -16402,26 +16417,27 @@
 </ct:contentTypeSchema>
 </file>
 
-<file path=customXml/item2.xml><?xml version="1.0" encoding="utf-8"?>
-<p:properties xmlns:p="http://schemas.microsoft.com/office/2006/metadata/properties" xmlns:xsi="http://www.w3.org/2001/XMLSchema-instance">
-  <documentManagement/>
-</p:properties>
-</file>
-
-<file path=customXml/item3.xml><?xml version="1.0" encoding="utf-8"?>
-<?mso-contentType ?>
-<FormTemplates xmlns="http://schemas.microsoft.com/sharepoint/v3/contenttype/forms">
-  <Display>DocumentLibraryForm</Display>
-  <Edit>DocumentLibraryForm</Edit>
-  <New>DocumentLibraryForm</New>
-</FormTemplates>
-</file>
-
 <file path=customXml/item4.xml><?xml version="1.0" encoding="utf-8"?>
 <b:Sources xmlns:b="http://schemas.openxmlformats.org/officeDocument/2006/bibliography" xmlns="http://schemas.openxmlformats.org/officeDocument/2006/bibliography" SelectedStyle="\APA.XSL" StyleName="APA"/>
 </file>
 
 <file path=customXml/itemProps1.xml><?xml version="1.0" encoding="utf-8"?>
+<ds:datastoreItem xmlns:ds="http://schemas.openxmlformats.org/officeDocument/2006/customXml" ds:itemID="{3CBB50F0-8F85-42BF-AC23-9DA2DC66E259}">
+  <ds:schemaRefs>
+    <ds:schemaRef ds:uri="http://schemas.microsoft.com/sharepoint/v3/contenttype/forms"/>
+  </ds:schemaRefs>
+</ds:datastoreItem>
+</file>
+
+<file path=customXml/itemProps2.xml><?xml version="1.0" encoding="utf-8"?>
+<ds:datastoreItem xmlns:ds="http://schemas.openxmlformats.org/officeDocument/2006/customXml" ds:itemID="{E5265DE5-3E8E-4120-8280-8EC419E03148}">
+  <ds:schemaRefs>
+    <ds:schemaRef ds:uri="http://schemas.microsoft.com/office/2006/metadata/properties"/>
+  </ds:schemaRefs>
+</ds:datastoreItem>
+</file>
+
+<file path=customXml/itemProps3.xml><?xml version="1.0" encoding="utf-8"?>
 <ds:datastoreItem xmlns:ds="http://schemas.openxmlformats.org/officeDocument/2006/customXml" ds:itemID="{BA7BD11F-C275-40DD-82C9-C791F093B530}">
   <ds:schemaRefs>
     <ds:schemaRef ds:uri="http://schemas.microsoft.com/office/2006/metadata/contentType"/>
@@ -16437,24 +16453,8 @@
 </ds:datastoreItem>
 </file>
 
-<file path=customXml/itemProps2.xml><?xml version="1.0" encoding="utf-8"?>
-<ds:datastoreItem xmlns:ds="http://schemas.openxmlformats.org/officeDocument/2006/customXml" ds:itemID="{E5265DE5-3E8E-4120-8280-8EC419E03148}">
-  <ds:schemaRefs>
-    <ds:schemaRef ds:uri="http://schemas.microsoft.com/office/2006/metadata/properties"/>
-  </ds:schemaRefs>
-</ds:datastoreItem>
-</file>
-
-<file path=customXml/itemProps3.xml><?xml version="1.0" encoding="utf-8"?>
-<ds:datastoreItem xmlns:ds="http://schemas.openxmlformats.org/officeDocument/2006/customXml" ds:itemID="{3CBB50F0-8F85-42BF-AC23-9DA2DC66E259}">
-  <ds:schemaRefs>
-    <ds:schemaRef ds:uri="http://schemas.microsoft.com/sharepoint/v3/contenttype/forms"/>
-  </ds:schemaRefs>
-</ds:datastoreItem>
-</file>
-
 <file path=customXml/itemProps4.xml><?xml version="1.0" encoding="utf-8"?>
-<ds:datastoreItem xmlns:ds="http://schemas.openxmlformats.org/officeDocument/2006/customXml" ds:itemID="{E1B15670-21FA-44A6-A50D-6353F9CB1061}">
+<ds:datastoreItem xmlns:ds="http://schemas.openxmlformats.org/officeDocument/2006/customXml" ds:itemID="{80A31C83-4010-4A75-82A4-94DE5875AAB5}">
   <ds:schemaRefs>
     <ds:schemaRef ds:uri="http://schemas.openxmlformats.org/officeDocument/2006/bibliography"/>
   </ds:schemaRefs>
